--- a/Planning Thiet ke phan mem.docx
+++ b/Planning Thiet ke phan mem.docx
@@ -168,7 +168,7 @@
       <w:pPr>
         <w:jc w:val="center"/>
         <w:rPr>
-          <w:sz w:val="24"/>
+          <w:sz w:val="22"/>
           <w:szCs w:val="24"/>
         </w:rPr>
       </w:pPr>
@@ -178,14 +178,14 @@
         <w:jc w:val="center"/>
         <w:rPr>
           <w:b/>
-          <w:sz w:val="36"/>
+          <w:sz w:val="34"/>
           <w:szCs w:val="24"/>
         </w:rPr>
       </w:pPr>
       <w:r>
         <w:rPr>
           <w:b/>
-          <w:sz w:val="36"/>
+          <w:sz w:val="34"/>
           <w:szCs w:val="24"/>
         </w:rPr>
         <w:t xml:space="preserve">DỰ ÁN </w:t>
@@ -193,7 +193,7 @@
       <w:r>
         <w:rPr>
           <w:b/>
-          <w:sz w:val="36"/>
+          <w:sz w:val="34"/>
           <w:szCs w:val="24"/>
         </w:rPr>
         <w:t xml:space="preserve">XÂY DỰNG ỨNG DỤNG </w:t>
@@ -201,7 +201,7 @@
       <w:r>
         <w:rPr>
           <w:b/>
-          <w:sz w:val="36"/>
+          <w:sz w:val="34"/>
           <w:szCs w:val="24"/>
         </w:rPr>
         <w:t xml:space="preserve">ĐIỂM DANH </w:t>
@@ -212,14 +212,14 @@
         <w:jc w:val="center"/>
         <w:rPr>
           <w:b/>
-          <w:sz w:val="36"/>
+          <w:sz w:val="34"/>
           <w:szCs w:val="24"/>
         </w:rPr>
       </w:pPr>
       <w:r>
         <w:rPr>
           <w:b/>
-          <w:sz w:val="36"/>
+          <w:sz w:val="34"/>
           <w:szCs w:val="24"/>
         </w:rPr>
         <w:t>TRÊN THIẾT BỊ DI ĐỘNG CHẠY HỆ ĐIỀU HÀNH ANDROID</w:t>
@@ -230,14 +230,14 @@
         <w:jc w:val="center"/>
         <w:rPr>
           <w:b/>
-          <w:sz w:val="36"/>
+          <w:sz w:val="34"/>
           <w:szCs w:val="24"/>
         </w:rPr>
       </w:pPr>
       <w:r>
         <w:rPr>
           <w:b/>
-          <w:sz w:val="36"/>
+          <w:sz w:val="34"/>
           <w:szCs w:val="24"/>
         </w:rPr>
         <w:t xml:space="preserve">TÀI LIỆU </w:t>
@@ -245,7 +245,7 @@
       <w:r>
         <w:rPr>
           <w:b/>
-          <w:sz w:val="36"/>
+          <w:sz w:val="34"/>
           <w:szCs w:val="24"/>
         </w:rPr>
         <w:t>THIẾT KẾ</w:t>
@@ -253,7 +253,7 @@
       <w:r>
         <w:rPr>
           <w:b/>
-          <w:sz w:val="36"/>
+          <w:sz w:val="34"/>
           <w:szCs w:val="24"/>
         </w:rPr>
         <w:t xml:space="preserve"> PHẦN MỀM</w:t>
@@ -663,24 +663,6 @@
     </w:p>
     <w:p>
       <w:pPr>
-        <w:jc w:val="both"/>
-        <w:rPr>
-          <w:b/>
-          <w:szCs w:val="24"/>
-        </w:rPr>
-      </w:pPr>
-    </w:p>
-    <w:p>
-      <w:pPr>
-        <w:jc w:val="both"/>
-        <w:rPr>
-          <w:b/>
-          <w:szCs w:val="24"/>
-        </w:rPr>
-      </w:pPr>
-    </w:p>
-    <w:p>
-      <w:pPr>
         <w:jc w:val="center"/>
         <w:rPr>
           <w:b/>
@@ -703,6 +685,2283 @@
         </w:rPr>
         <w:t>Hà Nội, 2/2016</w:t>
       </w:r>
+    </w:p>
+    <w:p>
+      <w:pPr>
+        <w:jc w:val="center"/>
+        <w:rPr>
+          <w:b/>
+          <w:sz w:val="24"/>
+          <w:szCs w:val="24"/>
+        </w:rPr>
+      </w:pPr>
+      <w:r>
+        <w:rPr>
+          <w:b/>
+          <w:szCs w:val="24"/>
+        </w:rPr>
+        <w:br w:type="page"/>
+      </w:r>
+      <w:r>
+        <w:rPr>
+          <w:b/>
+          <w:szCs w:val="24"/>
+        </w:rPr>
+        <w:lastRenderedPageBreak/>
+        <w:t>Trang ký</w:t>
+      </w:r>
+    </w:p>
+    <w:p>
+      <w:pPr>
+        <w:jc w:val="both"/>
+        <w:rPr>
+          <w:b/>
+          <w:sz w:val="24"/>
+          <w:szCs w:val="24"/>
+        </w:rPr>
+      </w:pPr>
+    </w:p>
+    <w:p>
+      <w:pPr>
+        <w:jc w:val="both"/>
+        <w:rPr>
+          <w:sz w:val="24"/>
+          <w:szCs w:val="24"/>
+        </w:rPr>
+      </w:pPr>
+    </w:p>
+    <w:tbl>
+      <w:tblPr>
+        <w:tblStyle w:val="TableGrid"/>
+        <w:tblW w:w="0" w:type="auto"/>
+        <w:tblLook w:val="04A0" w:firstRow="1" w:lastRow="0" w:firstColumn="1" w:lastColumn="0" w:noHBand="0" w:noVBand="1"/>
+      </w:tblPr>
+      <w:tblGrid>
+        <w:gridCol w:w="3293"/>
+        <w:gridCol w:w="3297"/>
+        <w:gridCol w:w="3300"/>
+      </w:tblGrid>
+      <w:tr>
+        <w:trPr>
+          <w:trHeight w:val="827"/>
+        </w:trPr>
+        <w:tc>
+          <w:tcPr>
+            <w:tcW w:w="3320" w:type="dxa"/>
+          </w:tcPr>
+          <w:p>
+            <w:pPr>
+              <w:jc w:val="both"/>
+              <w:rPr>
+                <w:sz w:val="24"/>
+                <w:szCs w:val="24"/>
+              </w:rPr>
+            </w:pPr>
+            <w:r>
+              <w:rPr>
+                <w:sz w:val="24"/>
+                <w:szCs w:val="24"/>
+              </w:rPr>
+              <w:t>Người lập:</w:t>
+            </w:r>
+          </w:p>
+        </w:tc>
+        <w:tc>
+          <w:tcPr>
+            <w:tcW w:w="3321" w:type="dxa"/>
+          </w:tcPr>
+          <w:p>
+            <w:pPr>
+              <w:jc w:val="both"/>
+              <w:rPr>
+                <w:sz w:val="24"/>
+                <w:szCs w:val="24"/>
+              </w:rPr>
+            </w:pPr>
+            <w:r>
+              <w:rPr>
+                <w:sz w:val="24"/>
+                <w:szCs w:val="24"/>
+              </w:rPr>
+              <w:t>Trương Tiến Phúc</w:t>
+            </w:r>
+          </w:p>
+          <w:p>
+            <w:pPr>
+              <w:jc w:val="both"/>
+              <w:rPr>
+                <w:sz w:val="24"/>
+                <w:szCs w:val="24"/>
+              </w:rPr>
+            </w:pPr>
+            <w:r>
+              <w:rPr>
+                <w:sz w:val="24"/>
+                <w:szCs w:val="24"/>
+              </w:rPr>
+              <w:t>Project Manager</w:t>
+            </w:r>
+          </w:p>
+        </w:tc>
+        <w:tc>
+          <w:tcPr>
+            <w:tcW w:w="3321" w:type="dxa"/>
+          </w:tcPr>
+          <w:p>
+            <w:pPr>
+              <w:jc w:val="both"/>
+              <w:rPr>
+                <w:sz w:val="24"/>
+                <w:szCs w:val="24"/>
+              </w:rPr>
+            </w:pPr>
+            <w:r>
+              <w:rPr>
+                <w:sz w:val="24"/>
+                <w:szCs w:val="24"/>
+              </w:rPr>
+              <w:t xml:space="preserve">Ngày: </w:t>
+            </w:r>
+            <w:r>
+              <w:rPr>
+                <w:sz w:val="24"/>
+                <w:szCs w:val="24"/>
+              </w:rPr>
+              <w:t>23</w:t>
+            </w:r>
+            <w:r>
+              <w:rPr>
+                <w:sz w:val="24"/>
+                <w:szCs w:val="24"/>
+              </w:rPr>
+              <w:t>/0</w:t>
+            </w:r>
+            <w:r>
+              <w:rPr>
+                <w:sz w:val="24"/>
+                <w:szCs w:val="24"/>
+              </w:rPr>
+              <w:t>2</w:t>
+            </w:r>
+            <w:r>
+              <w:rPr>
+                <w:sz w:val="24"/>
+                <w:szCs w:val="24"/>
+              </w:rPr>
+              <w:t>/2016</w:t>
+            </w:r>
+          </w:p>
+        </w:tc>
+      </w:tr>
+      <w:tr>
+        <w:trPr>
+          <w:trHeight w:val="728"/>
+        </w:trPr>
+        <w:tc>
+          <w:tcPr>
+            <w:tcW w:w="3320" w:type="dxa"/>
+          </w:tcPr>
+          <w:p>
+            <w:pPr>
+              <w:jc w:val="both"/>
+              <w:rPr>
+                <w:sz w:val="24"/>
+                <w:szCs w:val="24"/>
+              </w:rPr>
+            </w:pPr>
+            <w:r>
+              <w:rPr>
+                <w:sz w:val="24"/>
+                <w:szCs w:val="24"/>
+              </w:rPr>
+              <w:t>Người xem xét</w:t>
+            </w:r>
+          </w:p>
+        </w:tc>
+        <w:tc>
+          <w:tcPr>
+            <w:tcW w:w="3321" w:type="dxa"/>
+          </w:tcPr>
+          <w:p>
+            <w:pPr>
+              <w:jc w:val="both"/>
+              <w:rPr>
+                <w:sz w:val="24"/>
+                <w:szCs w:val="24"/>
+              </w:rPr>
+            </w:pPr>
+            <w:r>
+              <w:rPr>
+                <w:sz w:val="24"/>
+                <w:szCs w:val="24"/>
+              </w:rPr>
+              <w:t>Dương Hồ Minh Tú</w:t>
+            </w:r>
+          </w:p>
+          <w:p>
+            <w:pPr>
+              <w:jc w:val="both"/>
+              <w:rPr>
+                <w:sz w:val="24"/>
+                <w:szCs w:val="24"/>
+              </w:rPr>
+            </w:pPr>
+            <w:r>
+              <w:rPr>
+                <w:sz w:val="24"/>
+                <w:szCs w:val="24"/>
+              </w:rPr>
+              <w:t>Analyst</w:t>
+            </w:r>
+          </w:p>
+        </w:tc>
+        <w:tc>
+          <w:tcPr>
+            <w:tcW w:w="3321" w:type="dxa"/>
+          </w:tcPr>
+          <w:p>
+            <w:pPr>
+              <w:jc w:val="both"/>
+              <w:rPr>
+                <w:sz w:val="24"/>
+                <w:szCs w:val="24"/>
+              </w:rPr>
+            </w:pPr>
+            <w:r>
+              <w:rPr>
+                <w:sz w:val="24"/>
+                <w:szCs w:val="24"/>
+              </w:rPr>
+              <w:t>Ngày:</w:t>
+            </w:r>
+            <w:r>
+              <w:rPr>
+                <w:sz w:val="24"/>
+                <w:szCs w:val="24"/>
+              </w:rPr>
+              <w:t xml:space="preserve"> </w:t>
+            </w:r>
+            <w:r>
+              <w:rPr>
+                <w:sz w:val="24"/>
+                <w:szCs w:val="24"/>
+              </w:rPr>
+              <w:t>28</w:t>
+            </w:r>
+            <w:r>
+              <w:rPr>
+                <w:sz w:val="24"/>
+                <w:szCs w:val="24"/>
+              </w:rPr>
+              <w:t>/02/2016</w:t>
+            </w:r>
+          </w:p>
+        </w:tc>
+      </w:tr>
+      <w:tr>
+        <w:trPr>
+          <w:trHeight w:val="872"/>
+        </w:trPr>
+        <w:tc>
+          <w:tcPr>
+            <w:tcW w:w="3320" w:type="dxa"/>
+          </w:tcPr>
+          <w:p>
+            <w:pPr>
+              <w:jc w:val="both"/>
+              <w:rPr>
+                <w:sz w:val="24"/>
+                <w:szCs w:val="24"/>
+              </w:rPr>
+            </w:pPr>
+            <w:r>
+              <w:rPr>
+                <w:sz w:val="24"/>
+                <w:szCs w:val="24"/>
+              </w:rPr>
+              <w:t>Người xem xét</w:t>
+            </w:r>
+          </w:p>
+        </w:tc>
+        <w:tc>
+          <w:tcPr>
+            <w:tcW w:w="3321" w:type="dxa"/>
+          </w:tcPr>
+          <w:p>
+            <w:pPr>
+              <w:jc w:val="both"/>
+              <w:rPr>
+                <w:sz w:val="24"/>
+                <w:szCs w:val="24"/>
+              </w:rPr>
+            </w:pPr>
+            <w:r>
+              <w:rPr>
+                <w:sz w:val="24"/>
+                <w:szCs w:val="24"/>
+              </w:rPr>
+              <w:t>Nguyễn Thị Hiền</w:t>
+            </w:r>
+          </w:p>
+          <w:p>
+            <w:pPr>
+              <w:jc w:val="both"/>
+              <w:rPr>
+                <w:sz w:val="24"/>
+                <w:szCs w:val="24"/>
+              </w:rPr>
+            </w:pPr>
+            <w:r>
+              <w:rPr>
+                <w:sz w:val="24"/>
+                <w:szCs w:val="24"/>
+              </w:rPr>
+              <w:t>Director</w:t>
+            </w:r>
+          </w:p>
+        </w:tc>
+        <w:tc>
+          <w:tcPr>
+            <w:tcW w:w="3321" w:type="dxa"/>
+          </w:tcPr>
+          <w:p>
+            <w:pPr>
+              <w:jc w:val="both"/>
+              <w:rPr>
+                <w:sz w:val="24"/>
+                <w:szCs w:val="24"/>
+              </w:rPr>
+            </w:pPr>
+            <w:r>
+              <w:rPr>
+                <w:sz w:val="24"/>
+                <w:szCs w:val="24"/>
+              </w:rPr>
+              <w:t xml:space="preserve">Ngày: </w:t>
+            </w:r>
+            <w:r>
+              <w:rPr>
+                <w:sz w:val="24"/>
+                <w:szCs w:val="24"/>
+              </w:rPr>
+              <w:t>29</w:t>
+            </w:r>
+            <w:r>
+              <w:rPr>
+                <w:sz w:val="24"/>
+                <w:szCs w:val="24"/>
+              </w:rPr>
+              <w:t>/0</w:t>
+            </w:r>
+            <w:r>
+              <w:rPr>
+                <w:sz w:val="24"/>
+                <w:szCs w:val="24"/>
+              </w:rPr>
+              <w:t>2/2016</w:t>
+            </w:r>
+          </w:p>
+        </w:tc>
+      </w:tr>
+      <w:tr>
+        <w:trPr>
+          <w:trHeight w:val="908"/>
+        </w:trPr>
+        <w:tc>
+          <w:tcPr>
+            <w:tcW w:w="3320" w:type="dxa"/>
+          </w:tcPr>
+          <w:p>
+            <w:pPr>
+              <w:jc w:val="both"/>
+              <w:rPr>
+                <w:sz w:val="24"/>
+                <w:szCs w:val="24"/>
+              </w:rPr>
+            </w:pPr>
+            <w:r>
+              <w:rPr>
+                <w:sz w:val="24"/>
+                <w:szCs w:val="24"/>
+              </w:rPr>
+              <w:t>Người phê duyệt</w:t>
+            </w:r>
+          </w:p>
+        </w:tc>
+        <w:tc>
+          <w:tcPr>
+            <w:tcW w:w="3321" w:type="dxa"/>
+          </w:tcPr>
+          <w:p>
+            <w:pPr>
+              <w:jc w:val="both"/>
+              <w:rPr>
+                <w:sz w:val="24"/>
+                <w:szCs w:val="24"/>
+              </w:rPr>
+            </w:pPr>
+            <w:r>
+              <w:rPr>
+                <w:sz w:val="24"/>
+                <w:szCs w:val="24"/>
+              </w:rPr>
+              <w:t>Nguyễn Thị Minh Thu</w:t>
+            </w:r>
+          </w:p>
+          <w:p>
+            <w:pPr>
+              <w:jc w:val="both"/>
+              <w:rPr>
+                <w:sz w:val="24"/>
+                <w:szCs w:val="24"/>
+              </w:rPr>
+            </w:pPr>
+            <w:r>
+              <w:rPr>
+                <w:sz w:val="24"/>
+                <w:szCs w:val="24"/>
+              </w:rPr>
+              <w:t>Đại diện khách hàng</w:t>
+            </w:r>
+          </w:p>
+        </w:tc>
+        <w:tc>
+          <w:tcPr>
+            <w:tcW w:w="3321" w:type="dxa"/>
+          </w:tcPr>
+          <w:p>
+            <w:pPr>
+              <w:jc w:val="both"/>
+              <w:rPr>
+                <w:sz w:val="24"/>
+                <w:szCs w:val="24"/>
+              </w:rPr>
+            </w:pPr>
+          </w:p>
+        </w:tc>
+      </w:tr>
+    </w:tbl>
+    <w:p>
+      <w:pPr>
+        <w:jc w:val="both"/>
+        <w:rPr>
+          <w:sz w:val="24"/>
+          <w:szCs w:val="24"/>
+        </w:rPr>
+      </w:pPr>
+    </w:p>
+    <w:p>
+      <w:pPr>
+        <w:tabs>
+          <w:tab w:val="left" w:pos="5040"/>
+          <w:tab w:val="left" w:leader="dot" w:pos="8280"/>
+        </w:tabs>
+        <w:ind w:firstLine="3182"/>
+        <w:rPr>
+          <w:sz w:val="24"/>
+          <w:szCs w:val="24"/>
+        </w:rPr>
+      </w:pPr>
+    </w:p>
+    <w:p>
+      <w:pPr>
+        <w:tabs>
+          <w:tab w:val="left" w:pos="5040"/>
+          <w:tab w:val="left" w:leader="dot" w:pos="8280"/>
+        </w:tabs>
+        <w:ind w:left="3182"/>
+        <w:rPr>
+          <w:sz w:val="24"/>
+          <w:szCs w:val="24"/>
+        </w:rPr>
+      </w:pPr>
+    </w:p>
+    <w:p>
+      <w:pPr>
+        <w:spacing w:after="160" w:line="259" w:lineRule="auto"/>
+        <w:rPr>
+          <w:rFonts w:ascii="Arial" w:hAnsi="Arial"/>
+          <w:sz w:val="36"/>
+          <w:szCs w:val="24"/>
+        </w:rPr>
+      </w:pPr>
+      <w:r>
+        <w:rPr>
+          <w:rFonts w:ascii="Arial" w:hAnsi="Arial"/>
+          <w:sz w:val="36"/>
+          <w:szCs w:val="24"/>
+        </w:rPr>
+        <w:br w:type="page"/>
+      </w:r>
+    </w:p>
+    <w:p>
+      <w:pPr>
+        <w:spacing w:after="160" w:line="259" w:lineRule="auto"/>
+        <w:rPr>
+          <w:rFonts w:ascii="Arial" w:hAnsi="Arial"/>
+          <w:sz w:val="36"/>
+          <w:szCs w:val="24"/>
+        </w:rPr>
+      </w:pPr>
+    </w:p>
+    <w:p>
+      <w:pPr>
+        <w:spacing w:after="160" w:line="259" w:lineRule="auto"/>
+        <w:rPr>
+          <w:rFonts w:ascii="Arial" w:hAnsi="Arial"/>
+          <w:sz w:val="36"/>
+          <w:szCs w:val="24"/>
+        </w:rPr>
+      </w:pPr>
+    </w:p>
+    <w:p>
+      <w:pPr>
+        <w:pStyle w:val="Title"/>
+        <w:spacing w:after="240"/>
+        <w:rPr>
+          <w:rFonts w:ascii="Times New Roman" w:hAnsi="Times New Roman"/>
+          <w:sz w:val="24"/>
+          <w:szCs w:val="24"/>
+        </w:rPr>
+      </w:pPr>
+      <w:r>
+        <w:rPr>
+          <w:rFonts w:ascii="Times New Roman" w:hAnsi="Times New Roman"/>
+          <w:sz w:val="24"/>
+          <w:szCs w:val="24"/>
+        </w:rPr>
+        <w:t>LỊCH SỬ THAY ĐỔI TÀI LIỆU</w:t>
+      </w:r>
+    </w:p>
+    <w:tbl>
+      <w:tblPr>
+        <w:tblW w:w="10254" w:type="dxa"/>
+        <w:tblBorders>
+          <w:top w:val="single" w:sz="4" w:space="0" w:color="000000"/>
+          <w:left w:val="single" w:sz="4" w:space="0" w:color="000000"/>
+          <w:bottom w:val="single" w:sz="4" w:space="0" w:color="000000"/>
+          <w:right w:val="single" w:sz="4" w:space="0" w:color="000000"/>
+          <w:insideH w:val="single" w:sz="4" w:space="0" w:color="000000"/>
+          <w:insideV w:val="single" w:sz="4" w:space="0" w:color="000000"/>
+        </w:tblBorders>
+        <w:tblLook w:val="04A0" w:firstRow="1" w:lastRow="0" w:firstColumn="1" w:lastColumn="0" w:noHBand="0" w:noVBand="1"/>
+      </w:tblPr>
+      <w:tblGrid>
+        <w:gridCol w:w="1709"/>
+        <w:gridCol w:w="1709"/>
+        <w:gridCol w:w="1709"/>
+        <w:gridCol w:w="1709"/>
+        <w:gridCol w:w="1709"/>
+        <w:gridCol w:w="1709"/>
+      </w:tblGrid>
+      <w:tr>
+        <w:trPr>
+          <w:trHeight w:val="710"/>
+          <w:tblHeader/>
+        </w:trPr>
+        <w:tc>
+          <w:tcPr>
+            <w:tcW w:w="1709" w:type="dxa"/>
+          </w:tcPr>
+          <w:p>
+            <w:pPr>
+              <w:rPr>
+                <w:b/>
+                <w:sz w:val="24"/>
+                <w:szCs w:val="24"/>
+              </w:rPr>
+            </w:pPr>
+            <w:r>
+              <w:rPr>
+                <w:b/>
+                <w:sz w:val="24"/>
+                <w:szCs w:val="24"/>
+              </w:rPr>
+              <w:t>Thời gian thay đổi</w:t>
+            </w:r>
+          </w:p>
+        </w:tc>
+        <w:tc>
+          <w:tcPr>
+            <w:tcW w:w="1709" w:type="dxa"/>
+          </w:tcPr>
+          <w:p>
+            <w:pPr>
+              <w:rPr>
+                <w:b/>
+                <w:sz w:val="24"/>
+                <w:szCs w:val="24"/>
+              </w:rPr>
+            </w:pPr>
+            <w:r>
+              <w:rPr>
+                <w:b/>
+                <w:sz w:val="24"/>
+                <w:szCs w:val="24"/>
+              </w:rPr>
+              <w:t>Người thay đổi</w:t>
+            </w:r>
+          </w:p>
+        </w:tc>
+        <w:tc>
+          <w:tcPr>
+            <w:tcW w:w="1709" w:type="dxa"/>
+          </w:tcPr>
+          <w:p>
+            <w:pPr>
+              <w:rPr>
+                <w:b/>
+                <w:sz w:val="24"/>
+                <w:szCs w:val="24"/>
+              </w:rPr>
+            </w:pPr>
+            <w:r>
+              <w:rPr>
+                <w:b/>
+                <w:sz w:val="24"/>
+                <w:szCs w:val="24"/>
+              </w:rPr>
+              <w:t>Lý do thay đổi</w:t>
+            </w:r>
+          </w:p>
+        </w:tc>
+        <w:tc>
+          <w:tcPr>
+            <w:tcW w:w="1709" w:type="dxa"/>
+          </w:tcPr>
+          <w:p>
+            <w:pPr>
+              <w:rPr>
+                <w:b/>
+                <w:sz w:val="24"/>
+                <w:szCs w:val="24"/>
+              </w:rPr>
+            </w:pPr>
+            <w:r>
+              <w:rPr>
+                <w:b/>
+                <w:sz w:val="24"/>
+                <w:szCs w:val="24"/>
+              </w:rPr>
+              <w:t>Nội dung thay đổi</w:t>
+            </w:r>
+          </w:p>
+        </w:tc>
+        <w:tc>
+          <w:tcPr>
+            <w:tcW w:w="1709" w:type="dxa"/>
+          </w:tcPr>
+          <w:p>
+            <w:pPr>
+              <w:rPr>
+                <w:b/>
+                <w:sz w:val="24"/>
+                <w:szCs w:val="24"/>
+              </w:rPr>
+            </w:pPr>
+            <w:r>
+              <w:rPr>
+                <w:b/>
+                <w:sz w:val="24"/>
+                <w:szCs w:val="24"/>
+              </w:rPr>
+              <w:t>Phiên bản ban đầu</w:t>
+            </w:r>
+          </w:p>
+        </w:tc>
+        <w:tc>
+          <w:tcPr>
+            <w:tcW w:w="1709" w:type="dxa"/>
+          </w:tcPr>
+          <w:p>
+            <w:pPr>
+              <w:rPr>
+                <w:b/>
+                <w:sz w:val="24"/>
+                <w:szCs w:val="24"/>
+              </w:rPr>
+            </w:pPr>
+            <w:r>
+              <w:rPr>
+                <w:b/>
+                <w:sz w:val="24"/>
+                <w:szCs w:val="24"/>
+              </w:rPr>
+              <w:t>Phiên bản mới</w:t>
+            </w:r>
+          </w:p>
+        </w:tc>
+      </w:tr>
+      <w:tr>
+        <w:trPr>
+          <w:trHeight w:val="343"/>
+        </w:trPr>
+        <w:tc>
+          <w:tcPr>
+            <w:tcW w:w="1709" w:type="dxa"/>
+          </w:tcPr>
+          <w:p>
+            <w:pPr>
+              <w:rPr>
+                <w:sz w:val="24"/>
+                <w:szCs w:val="24"/>
+              </w:rPr>
+            </w:pPr>
+            <w:r>
+              <w:rPr>
+                <w:sz w:val="24"/>
+                <w:szCs w:val="24"/>
+              </w:rPr>
+              <w:t>27/02/2</w:t>
+            </w:r>
+            <w:r>
+              <w:rPr>
+                <w:sz w:val="24"/>
+                <w:szCs w:val="24"/>
+              </w:rPr>
+              <w:t>0</w:t>
+            </w:r>
+            <w:r>
+              <w:rPr>
+                <w:sz w:val="24"/>
+                <w:szCs w:val="24"/>
+              </w:rPr>
+              <w:t>16</w:t>
+            </w:r>
+          </w:p>
+        </w:tc>
+        <w:tc>
+          <w:tcPr>
+            <w:tcW w:w="1709" w:type="dxa"/>
+          </w:tcPr>
+          <w:p>
+            <w:pPr>
+              <w:rPr>
+                <w:sz w:val="24"/>
+                <w:szCs w:val="24"/>
+              </w:rPr>
+            </w:pPr>
+            <w:r>
+              <w:rPr>
+                <w:sz w:val="24"/>
+                <w:szCs w:val="24"/>
+              </w:rPr>
+              <w:t>PhucTT</w:t>
+            </w:r>
+          </w:p>
+        </w:tc>
+        <w:tc>
+          <w:tcPr>
+            <w:tcW w:w="1709" w:type="dxa"/>
+          </w:tcPr>
+          <w:p>
+            <w:pPr>
+              <w:rPr>
+                <w:sz w:val="24"/>
+                <w:szCs w:val="24"/>
+              </w:rPr>
+            </w:pPr>
+            <w:r>
+              <w:rPr>
+                <w:sz w:val="24"/>
+                <w:szCs w:val="24"/>
+              </w:rPr>
+              <w:t>Tạo mới tài liệu</w:t>
+            </w:r>
+          </w:p>
+        </w:tc>
+        <w:tc>
+          <w:tcPr>
+            <w:tcW w:w="1709" w:type="dxa"/>
+          </w:tcPr>
+          <w:p>
+            <w:pPr>
+              <w:rPr>
+                <w:sz w:val="24"/>
+                <w:szCs w:val="24"/>
+              </w:rPr>
+            </w:pPr>
+            <w:r>
+              <w:rPr>
+                <w:sz w:val="24"/>
+                <w:szCs w:val="24"/>
+              </w:rPr>
+              <w:t>Khung tài liệu, khởi tạo các nội dung cơ bản</w:t>
+            </w:r>
+          </w:p>
+        </w:tc>
+        <w:tc>
+          <w:tcPr>
+            <w:tcW w:w="1709" w:type="dxa"/>
+          </w:tcPr>
+          <w:p>
+            <w:pPr>
+              <w:rPr>
+                <w:sz w:val="24"/>
+                <w:szCs w:val="24"/>
+              </w:rPr>
+            </w:pPr>
+          </w:p>
+        </w:tc>
+        <w:tc>
+          <w:tcPr>
+            <w:tcW w:w="1709" w:type="dxa"/>
+          </w:tcPr>
+          <w:p>
+            <w:pPr>
+              <w:rPr>
+                <w:sz w:val="24"/>
+                <w:szCs w:val="24"/>
+              </w:rPr>
+            </w:pPr>
+            <w:r>
+              <w:rPr>
+                <w:sz w:val="24"/>
+                <w:szCs w:val="24"/>
+              </w:rPr>
+              <w:t>1.0</w:t>
+            </w:r>
+          </w:p>
+        </w:tc>
+      </w:tr>
+      <w:tr>
+        <w:trPr>
+          <w:trHeight w:val="328"/>
+        </w:trPr>
+        <w:tc>
+          <w:tcPr>
+            <w:tcW w:w="1709" w:type="dxa"/>
+          </w:tcPr>
+          <w:p>
+            <w:pPr>
+              <w:rPr>
+                <w:sz w:val="24"/>
+                <w:szCs w:val="24"/>
+              </w:rPr>
+            </w:pPr>
+            <w:r>
+              <w:rPr>
+                <w:sz w:val="24"/>
+                <w:szCs w:val="24"/>
+              </w:rPr>
+              <w:t>27/02/2016</w:t>
+            </w:r>
+          </w:p>
+        </w:tc>
+        <w:tc>
+          <w:tcPr>
+            <w:tcW w:w="1709" w:type="dxa"/>
+          </w:tcPr>
+          <w:p>
+            <w:pPr>
+              <w:rPr>
+                <w:sz w:val="24"/>
+                <w:szCs w:val="24"/>
+              </w:rPr>
+            </w:pPr>
+            <w:r>
+              <w:rPr>
+                <w:sz w:val="24"/>
+                <w:szCs w:val="24"/>
+              </w:rPr>
+              <w:t>PhucTT</w:t>
+            </w:r>
+          </w:p>
+        </w:tc>
+        <w:tc>
+          <w:tcPr>
+            <w:tcW w:w="1709" w:type="dxa"/>
+          </w:tcPr>
+          <w:p>
+            <w:pPr>
+              <w:rPr>
+                <w:sz w:val="24"/>
+                <w:szCs w:val="24"/>
+              </w:rPr>
+            </w:pPr>
+            <w:r>
+              <w:rPr>
+                <w:sz w:val="24"/>
+                <w:szCs w:val="24"/>
+              </w:rPr>
+              <w:t>Bổ sung</w:t>
+            </w:r>
+          </w:p>
+        </w:tc>
+        <w:tc>
+          <w:tcPr>
+            <w:tcW w:w="1709" w:type="dxa"/>
+          </w:tcPr>
+          <w:p>
+            <w:pPr>
+              <w:rPr>
+                <w:sz w:val="24"/>
+                <w:szCs w:val="24"/>
+              </w:rPr>
+            </w:pPr>
+            <w:r>
+              <w:rPr>
+                <w:sz w:val="24"/>
+                <w:szCs w:val="24"/>
+              </w:rPr>
+              <w:t>Thêm trang ký</w:t>
+            </w:r>
+          </w:p>
+        </w:tc>
+        <w:tc>
+          <w:tcPr>
+            <w:tcW w:w="1709" w:type="dxa"/>
+          </w:tcPr>
+          <w:p>
+            <w:pPr>
+              <w:rPr>
+                <w:sz w:val="24"/>
+                <w:szCs w:val="24"/>
+              </w:rPr>
+            </w:pPr>
+            <w:r>
+              <w:rPr>
+                <w:sz w:val="24"/>
+                <w:szCs w:val="24"/>
+              </w:rPr>
+              <w:t>1.0</w:t>
+            </w:r>
+          </w:p>
+        </w:tc>
+        <w:tc>
+          <w:tcPr>
+            <w:tcW w:w="1709" w:type="dxa"/>
+          </w:tcPr>
+          <w:p>
+            <w:pPr>
+              <w:rPr>
+                <w:sz w:val="24"/>
+                <w:szCs w:val="24"/>
+              </w:rPr>
+            </w:pPr>
+            <w:r>
+              <w:rPr>
+                <w:sz w:val="24"/>
+                <w:szCs w:val="24"/>
+              </w:rPr>
+              <w:t>1.0</w:t>
+            </w:r>
+            <w:bookmarkStart w:id="0" w:name="_GoBack"/>
+            <w:bookmarkEnd w:id="0"/>
+          </w:p>
+        </w:tc>
+      </w:tr>
+      <w:tr>
+        <w:trPr>
+          <w:trHeight w:val="328"/>
+        </w:trPr>
+        <w:tc>
+          <w:tcPr>
+            <w:tcW w:w="1709" w:type="dxa"/>
+          </w:tcPr>
+          <w:p>
+            <w:pPr>
+              <w:rPr>
+                <w:sz w:val="24"/>
+                <w:szCs w:val="24"/>
+              </w:rPr>
+            </w:pPr>
+          </w:p>
+        </w:tc>
+        <w:tc>
+          <w:tcPr>
+            <w:tcW w:w="1709" w:type="dxa"/>
+          </w:tcPr>
+          <w:p>
+            <w:pPr>
+              <w:rPr>
+                <w:sz w:val="24"/>
+                <w:szCs w:val="24"/>
+              </w:rPr>
+            </w:pPr>
+          </w:p>
+        </w:tc>
+        <w:tc>
+          <w:tcPr>
+            <w:tcW w:w="1709" w:type="dxa"/>
+          </w:tcPr>
+          <w:p>
+            <w:pPr>
+              <w:rPr>
+                <w:sz w:val="24"/>
+                <w:szCs w:val="24"/>
+              </w:rPr>
+            </w:pPr>
+          </w:p>
+        </w:tc>
+        <w:tc>
+          <w:tcPr>
+            <w:tcW w:w="1709" w:type="dxa"/>
+          </w:tcPr>
+          <w:p>
+            <w:pPr>
+              <w:rPr>
+                <w:sz w:val="24"/>
+                <w:szCs w:val="24"/>
+              </w:rPr>
+            </w:pPr>
+          </w:p>
+        </w:tc>
+        <w:tc>
+          <w:tcPr>
+            <w:tcW w:w="1709" w:type="dxa"/>
+          </w:tcPr>
+          <w:p>
+            <w:pPr>
+              <w:rPr>
+                <w:sz w:val="24"/>
+                <w:szCs w:val="24"/>
+              </w:rPr>
+            </w:pPr>
+          </w:p>
+        </w:tc>
+        <w:tc>
+          <w:tcPr>
+            <w:tcW w:w="1709" w:type="dxa"/>
+          </w:tcPr>
+          <w:p>
+            <w:pPr>
+              <w:rPr>
+                <w:sz w:val="24"/>
+                <w:szCs w:val="24"/>
+              </w:rPr>
+            </w:pPr>
+          </w:p>
+        </w:tc>
+      </w:tr>
+      <w:tr>
+        <w:trPr>
+          <w:trHeight w:val="328"/>
+        </w:trPr>
+        <w:tc>
+          <w:tcPr>
+            <w:tcW w:w="1709" w:type="dxa"/>
+          </w:tcPr>
+          <w:p>
+            <w:pPr>
+              <w:rPr>
+                <w:sz w:val="24"/>
+                <w:szCs w:val="24"/>
+              </w:rPr>
+            </w:pPr>
+          </w:p>
+        </w:tc>
+        <w:tc>
+          <w:tcPr>
+            <w:tcW w:w="1709" w:type="dxa"/>
+          </w:tcPr>
+          <w:p>
+            <w:pPr>
+              <w:rPr>
+                <w:sz w:val="24"/>
+                <w:szCs w:val="24"/>
+              </w:rPr>
+            </w:pPr>
+          </w:p>
+        </w:tc>
+        <w:tc>
+          <w:tcPr>
+            <w:tcW w:w="1709" w:type="dxa"/>
+          </w:tcPr>
+          <w:p>
+            <w:pPr>
+              <w:rPr>
+                <w:sz w:val="24"/>
+                <w:szCs w:val="24"/>
+              </w:rPr>
+            </w:pPr>
+          </w:p>
+        </w:tc>
+        <w:tc>
+          <w:tcPr>
+            <w:tcW w:w="1709" w:type="dxa"/>
+          </w:tcPr>
+          <w:p>
+            <w:pPr>
+              <w:rPr>
+                <w:sz w:val="24"/>
+                <w:szCs w:val="24"/>
+              </w:rPr>
+            </w:pPr>
+          </w:p>
+        </w:tc>
+        <w:tc>
+          <w:tcPr>
+            <w:tcW w:w="1709" w:type="dxa"/>
+          </w:tcPr>
+          <w:p>
+            <w:pPr>
+              <w:rPr>
+                <w:sz w:val="24"/>
+                <w:szCs w:val="24"/>
+              </w:rPr>
+            </w:pPr>
+          </w:p>
+        </w:tc>
+        <w:tc>
+          <w:tcPr>
+            <w:tcW w:w="1709" w:type="dxa"/>
+          </w:tcPr>
+          <w:p>
+            <w:pPr>
+              <w:rPr>
+                <w:sz w:val="24"/>
+                <w:szCs w:val="24"/>
+              </w:rPr>
+            </w:pPr>
+          </w:p>
+        </w:tc>
+      </w:tr>
+      <w:tr>
+        <w:trPr>
+          <w:trHeight w:val="328"/>
+        </w:trPr>
+        <w:tc>
+          <w:tcPr>
+            <w:tcW w:w="1709" w:type="dxa"/>
+          </w:tcPr>
+          <w:p>
+            <w:pPr>
+              <w:rPr>
+                <w:sz w:val="24"/>
+                <w:szCs w:val="24"/>
+              </w:rPr>
+            </w:pPr>
+          </w:p>
+        </w:tc>
+        <w:tc>
+          <w:tcPr>
+            <w:tcW w:w="1709" w:type="dxa"/>
+          </w:tcPr>
+          <w:p>
+            <w:pPr>
+              <w:rPr>
+                <w:sz w:val="24"/>
+                <w:szCs w:val="24"/>
+              </w:rPr>
+            </w:pPr>
+          </w:p>
+        </w:tc>
+        <w:tc>
+          <w:tcPr>
+            <w:tcW w:w="1709" w:type="dxa"/>
+          </w:tcPr>
+          <w:p>
+            <w:pPr>
+              <w:rPr>
+                <w:sz w:val="24"/>
+                <w:szCs w:val="24"/>
+              </w:rPr>
+            </w:pPr>
+          </w:p>
+        </w:tc>
+        <w:tc>
+          <w:tcPr>
+            <w:tcW w:w="1709" w:type="dxa"/>
+          </w:tcPr>
+          <w:p>
+            <w:pPr>
+              <w:rPr>
+                <w:sz w:val="24"/>
+                <w:szCs w:val="24"/>
+              </w:rPr>
+            </w:pPr>
+          </w:p>
+        </w:tc>
+        <w:tc>
+          <w:tcPr>
+            <w:tcW w:w="1709" w:type="dxa"/>
+          </w:tcPr>
+          <w:p>
+            <w:pPr>
+              <w:rPr>
+                <w:sz w:val="24"/>
+                <w:szCs w:val="24"/>
+              </w:rPr>
+            </w:pPr>
+          </w:p>
+        </w:tc>
+        <w:tc>
+          <w:tcPr>
+            <w:tcW w:w="1709" w:type="dxa"/>
+          </w:tcPr>
+          <w:p>
+            <w:pPr>
+              <w:rPr>
+                <w:sz w:val="24"/>
+                <w:szCs w:val="24"/>
+              </w:rPr>
+            </w:pPr>
+          </w:p>
+        </w:tc>
+      </w:tr>
+      <w:tr>
+        <w:trPr>
+          <w:trHeight w:val="328"/>
+        </w:trPr>
+        <w:tc>
+          <w:tcPr>
+            <w:tcW w:w="1709" w:type="dxa"/>
+          </w:tcPr>
+          <w:p>
+            <w:pPr>
+              <w:rPr>
+                <w:sz w:val="24"/>
+                <w:szCs w:val="24"/>
+              </w:rPr>
+            </w:pPr>
+          </w:p>
+        </w:tc>
+        <w:tc>
+          <w:tcPr>
+            <w:tcW w:w="1709" w:type="dxa"/>
+          </w:tcPr>
+          <w:p>
+            <w:pPr>
+              <w:rPr>
+                <w:sz w:val="24"/>
+                <w:szCs w:val="24"/>
+              </w:rPr>
+            </w:pPr>
+          </w:p>
+        </w:tc>
+        <w:tc>
+          <w:tcPr>
+            <w:tcW w:w="1709" w:type="dxa"/>
+          </w:tcPr>
+          <w:p>
+            <w:pPr>
+              <w:rPr>
+                <w:sz w:val="24"/>
+                <w:szCs w:val="24"/>
+              </w:rPr>
+            </w:pPr>
+          </w:p>
+        </w:tc>
+        <w:tc>
+          <w:tcPr>
+            <w:tcW w:w="1709" w:type="dxa"/>
+          </w:tcPr>
+          <w:p>
+            <w:pPr>
+              <w:rPr>
+                <w:sz w:val="24"/>
+                <w:szCs w:val="24"/>
+              </w:rPr>
+            </w:pPr>
+          </w:p>
+        </w:tc>
+        <w:tc>
+          <w:tcPr>
+            <w:tcW w:w="1709" w:type="dxa"/>
+          </w:tcPr>
+          <w:p>
+            <w:pPr>
+              <w:rPr>
+                <w:sz w:val="24"/>
+                <w:szCs w:val="24"/>
+              </w:rPr>
+            </w:pPr>
+          </w:p>
+        </w:tc>
+        <w:tc>
+          <w:tcPr>
+            <w:tcW w:w="1709" w:type="dxa"/>
+          </w:tcPr>
+          <w:p>
+            <w:pPr>
+              <w:rPr>
+                <w:sz w:val="24"/>
+                <w:szCs w:val="24"/>
+              </w:rPr>
+            </w:pPr>
+          </w:p>
+        </w:tc>
+      </w:tr>
+      <w:tr>
+        <w:trPr>
+          <w:trHeight w:val="328"/>
+        </w:trPr>
+        <w:tc>
+          <w:tcPr>
+            <w:tcW w:w="1709" w:type="dxa"/>
+          </w:tcPr>
+          <w:p>
+            <w:pPr>
+              <w:rPr>
+                <w:sz w:val="24"/>
+                <w:szCs w:val="24"/>
+              </w:rPr>
+            </w:pPr>
+          </w:p>
+        </w:tc>
+        <w:tc>
+          <w:tcPr>
+            <w:tcW w:w="1709" w:type="dxa"/>
+          </w:tcPr>
+          <w:p>
+            <w:pPr>
+              <w:rPr>
+                <w:sz w:val="24"/>
+                <w:szCs w:val="24"/>
+              </w:rPr>
+            </w:pPr>
+          </w:p>
+        </w:tc>
+        <w:tc>
+          <w:tcPr>
+            <w:tcW w:w="1709" w:type="dxa"/>
+          </w:tcPr>
+          <w:p>
+            <w:pPr>
+              <w:rPr>
+                <w:sz w:val="24"/>
+                <w:szCs w:val="24"/>
+              </w:rPr>
+            </w:pPr>
+          </w:p>
+        </w:tc>
+        <w:tc>
+          <w:tcPr>
+            <w:tcW w:w="1709" w:type="dxa"/>
+          </w:tcPr>
+          <w:p>
+            <w:pPr>
+              <w:rPr>
+                <w:sz w:val="24"/>
+                <w:szCs w:val="24"/>
+              </w:rPr>
+            </w:pPr>
+          </w:p>
+        </w:tc>
+        <w:tc>
+          <w:tcPr>
+            <w:tcW w:w="1709" w:type="dxa"/>
+          </w:tcPr>
+          <w:p>
+            <w:pPr>
+              <w:rPr>
+                <w:sz w:val="24"/>
+                <w:szCs w:val="24"/>
+              </w:rPr>
+            </w:pPr>
+          </w:p>
+        </w:tc>
+        <w:tc>
+          <w:tcPr>
+            <w:tcW w:w="1709" w:type="dxa"/>
+          </w:tcPr>
+          <w:p>
+            <w:pPr>
+              <w:rPr>
+                <w:sz w:val="24"/>
+                <w:szCs w:val="24"/>
+              </w:rPr>
+            </w:pPr>
+          </w:p>
+        </w:tc>
+      </w:tr>
+      <w:tr>
+        <w:trPr>
+          <w:trHeight w:val="328"/>
+        </w:trPr>
+        <w:tc>
+          <w:tcPr>
+            <w:tcW w:w="1709" w:type="dxa"/>
+          </w:tcPr>
+          <w:p>
+            <w:pPr>
+              <w:rPr>
+                <w:sz w:val="24"/>
+                <w:szCs w:val="24"/>
+              </w:rPr>
+            </w:pPr>
+          </w:p>
+        </w:tc>
+        <w:tc>
+          <w:tcPr>
+            <w:tcW w:w="1709" w:type="dxa"/>
+          </w:tcPr>
+          <w:p>
+            <w:pPr>
+              <w:rPr>
+                <w:sz w:val="24"/>
+                <w:szCs w:val="24"/>
+              </w:rPr>
+            </w:pPr>
+          </w:p>
+        </w:tc>
+        <w:tc>
+          <w:tcPr>
+            <w:tcW w:w="1709" w:type="dxa"/>
+          </w:tcPr>
+          <w:p>
+            <w:pPr>
+              <w:rPr>
+                <w:sz w:val="24"/>
+                <w:szCs w:val="24"/>
+              </w:rPr>
+            </w:pPr>
+          </w:p>
+        </w:tc>
+        <w:tc>
+          <w:tcPr>
+            <w:tcW w:w="1709" w:type="dxa"/>
+          </w:tcPr>
+          <w:p>
+            <w:pPr>
+              <w:rPr>
+                <w:sz w:val="24"/>
+                <w:szCs w:val="24"/>
+              </w:rPr>
+            </w:pPr>
+          </w:p>
+        </w:tc>
+        <w:tc>
+          <w:tcPr>
+            <w:tcW w:w="1709" w:type="dxa"/>
+          </w:tcPr>
+          <w:p>
+            <w:pPr>
+              <w:rPr>
+                <w:sz w:val="24"/>
+                <w:szCs w:val="24"/>
+              </w:rPr>
+            </w:pPr>
+          </w:p>
+        </w:tc>
+        <w:tc>
+          <w:tcPr>
+            <w:tcW w:w="1709" w:type="dxa"/>
+          </w:tcPr>
+          <w:p>
+            <w:pPr>
+              <w:rPr>
+                <w:sz w:val="24"/>
+                <w:szCs w:val="24"/>
+              </w:rPr>
+            </w:pPr>
+          </w:p>
+        </w:tc>
+      </w:tr>
+      <w:tr>
+        <w:trPr>
+          <w:trHeight w:val="328"/>
+        </w:trPr>
+        <w:tc>
+          <w:tcPr>
+            <w:tcW w:w="1709" w:type="dxa"/>
+          </w:tcPr>
+          <w:p>
+            <w:pPr>
+              <w:rPr>
+                <w:sz w:val="24"/>
+                <w:szCs w:val="24"/>
+              </w:rPr>
+            </w:pPr>
+          </w:p>
+        </w:tc>
+        <w:tc>
+          <w:tcPr>
+            <w:tcW w:w="1709" w:type="dxa"/>
+          </w:tcPr>
+          <w:p>
+            <w:pPr>
+              <w:rPr>
+                <w:sz w:val="24"/>
+                <w:szCs w:val="24"/>
+              </w:rPr>
+            </w:pPr>
+          </w:p>
+        </w:tc>
+        <w:tc>
+          <w:tcPr>
+            <w:tcW w:w="1709" w:type="dxa"/>
+          </w:tcPr>
+          <w:p>
+            <w:pPr>
+              <w:rPr>
+                <w:sz w:val="24"/>
+                <w:szCs w:val="24"/>
+              </w:rPr>
+            </w:pPr>
+          </w:p>
+        </w:tc>
+        <w:tc>
+          <w:tcPr>
+            <w:tcW w:w="1709" w:type="dxa"/>
+          </w:tcPr>
+          <w:p>
+            <w:pPr>
+              <w:rPr>
+                <w:sz w:val="24"/>
+                <w:szCs w:val="24"/>
+              </w:rPr>
+            </w:pPr>
+          </w:p>
+        </w:tc>
+        <w:tc>
+          <w:tcPr>
+            <w:tcW w:w="1709" w:type="dxa"/>
+          </w:tcPr>
+          <w:p>
+            <w:pPr>
+              <w:rPr>
+                <w:sz w:val="24"/>
+                <w:szCs w:val="24"/>
+              </w:rPr>
+            </w:pPr>
+          </w:p>
+        </w:tc>
+        <w:tc>
+          <w:tcPr>
+            <w:tcW w:w="1709" w:type="dxa"/>
+          </w:tcPr>
+          <w:p>
+            <w:pPr>
+              <w:rPr>
+                <w:sz w:val="24"/>
+                <w:szCs w:val="24"/>
+              </w:rPr>
+            </w:pPr>
+          </w:p>
+        </w:tc>
+      </w:tr>
+      <w:tr>
+        <w:trPr>
+          <w:trHeight w:val="328"/>
+        </w:trPr>
+        <w:tc>
+          <w:tcPr>
+            <w:tcW w:w="1709" w:type="dxa"/>
+          </w:tcPr>
+          <w:p>
+            <w:pPr>
+              <w:rPr>
+                <w:b/>
+                <w:sz w:val="24"/>
+                <w:szCs w:val="24"/>
+              </w:rPr>
+            </w:pPr>
+          </w:p>
+        </w:tc>
+        <w:tc>
+          <w:tcPr>
+            <w:tcW w:w="1709" w:type="dxa"/>
+          </w:tcPr>
+          <w:p>
+            <w:pPr>
+              <w:rPr>
+                <w:b/>
+                <w:sz w:val="24"/>
+                <w:szCs w:val="24"/>
+              </w:rPr>
+            </w:pPr>
+          </w:p>
+        </w:tc>
+        <w:tc>
+          <w:tcPr>
+            <w:tcW w:w="1709" w:type="dxa"/>
+          </w:tcPr>
+          <w:p>
+            <w:pPr>
+              <w:rPr>
+                <w:b/>
+                <w:sz w:val="24"/>
+                <w:szCs w:val="24"/>
+              </w:rPr>
+            </w:pPr>
+          </w:p>
+        </w:tc>
+        <w:tc>
+          <w:tcPr>
+            <w:tcW w:w="1709" w:type="dxa"/>
+          </w:tcPr>
+          <w:p>
+            <w:pPr>
+              <w:rPr>
+                <w:b/>
+                <w:sz w:val="24"/>
+                <w:szCs w:val="24"/>
+              </w:rPr>
+            </w:pPr>
+          </w:p>
+        </w:tc>
+        <w:tc>
+          <w:tcPr>
+            <w:tcW w:w="1709" w:type="dxa"/>
+          </w:tcPr>
+          <w:p>
+            <w:pPr>
+              <w:rPr>
+                <w:b/>
+                <w:sz w:val="24"/>
+                <w:szCs w:val="24"/>
+              </w:rPr>
+            </w:pPr>
+          </w:p>
+        </w:tc>
+        <w:tc>
+          <w:tcPr>
+            <w:tcW w:w="1709" w:type="dxa"/>
+          </w:tcPr>
+          <w:p>
+            <w:pPr>
+              <w:rPr>
+                <w:b/>
+                <w:sz w:val="24"/>
+                <w:szCs w:val="24"/>
+              </w:rPr>
+            </w:pPr>
+          </w:p>
+        </w:tc>
+      </w:tr>
+      <w:tr>
+        <w:trPr>
+          <w:trHeight w:val="328"/>
+        </w:trPr>
+        <w:tc>
+          <w:tcPr>
+            <w:tcW w:w="1709" w:type="dxa"/>
+          </w:tcPr>
+          <w:p>
+            <w:pPr>
+              <w:rPr>
+                <w:b/>
+                <w:sz w:val="24"/>
+                <w:szCs w:val="24"/>
+              </w:rPr>
+            </w:pPr>
+          </w:p>
+        </w:tc>
+        <w:tc>
+          <w:tcPr>
+            <w:tcW w:w="1709" w:type="dxa"/>
+          </w:tcPr>
+          <w:p>
+            <w:pPr>
+              <w:rPr>
+                <w:b/>
+                <w:sz w:val="24"/>
+                <w:szCs w:val="24"/>
+              </w:rPr>
+            </w:pPr>
+          </w:p>
+        </w:tc>
+        <w:tc>
+          <w:tcPr>
+            <w:tcW w:w="1709" w:type="dxa"/>
+          </w:tcPr>
+          <w:p>
+            <w:pPr>
+              <w:rPr>
+                <w:b/>
+                <w:sz w:val="24"/>
+                <w:szCs w:val="24"/>
+              </w:rPr>
+            </w:pPr>
+          </w:p>
+        </w:tc>
+        <w:tc>
+          <w:tcPr>
+            <w:tcW w:w="1709" w:type="dxa"/>
+          </w:tcPr>
+          <w:p>
+            <w:pPr>
+              <w:rPr>
+                <w:b/>
+                <w:sz w:val="24"/>
+                <w:szCs w:val="24"/>
+              </w:rPr>
+            </w:pPr>
+          </w:p>
+        </w:tc>
+        <w:tc>
+          <w:tcPr>
+            <w:tcW w:w="1709" w:type="dxa"/>
+          </w:tcPr>
+          <w:p>
+            <w:pPr>
+              <w:rPr>
+                <w:b/>
+                <w:sz w:val="24"/>
+                <w:szCs w:val="24"/>
+              </w:rPr>
+            </w:pPr>
+          </w:p>
+        </w:tc>
+        <w:tc>
+          <w:tcPr>
+            <w:tcW w:w="1709" w:type="dxa"/>
+          </w:tcPr>
+          <w:p>
+            <w:pPr>
+              <w:rPr>
+                <w:b/>
+                <w:sz w:val="24"/>
+                <w:szCs w:val="24"/>
+              </w:rPr>
+            </w:pPr>
+          </w:p>
+        </w:tc>
+      </w:tr>
+      <w:tr>
+        <w:trPr>
+          <w:trHeight w:val="328"/>
+        </w:trPr>
+        <w:tc>
+          <w:tcPr>
+            <w:tcW w:w="1709" w:type="dxa"/>
+          </w:tcPr>
+          <w:p>
+            <w:pPr>
+              <w:rPr>
+                <w:b/>
+                <w:sz w:val="24"/>
+                <w:szCs w:val="24"/>
+              </w:rPr>
+            </w:pPr>
+          </w:p>
+        </w:tc>
+        <w:tc>
+          <w:tcPr>
+            <w:tcW w:w="1709" w:type="dxa"/>
+          </w:tcPr>
+          <w:p>
+            <w:pPr>
+              <w:rPr>
+                <w:b/>
+                <w:sz w:val="24"/>
+                <w:szCs w:val="24"/>
+              </w:rPr>
+            </w:pPr>
+          </w:p>
+        </w:tc>
+        <w:tc>
+          <w:tcPr>
+            <w:tcW w:w="1709" w:type="dxa"/>
+          </w:tcPr>
+          <w:p>
+            <w:pPr>
+              <w:rPr>
+                <w:b/>
+                <w:sz w:val="24"/>
+                <w:szCs w:val="24"/>
+              </w:rPr>
+            </w:pPr>
+          </w:p>
+        </w:tc>
+        <w:tc>
+          <w:tcPr>
+            <w:tcW w:w="1709" w:type="dxa"/>
+          </w:tcPr>
+          <w:p>
+            <w:pPr>
+              <w:rPr>
+                <w:b/>
+                <w:sz w:val="24"/>
+                <w:szCs w:val="24"/>
+              </w:rPr>
+            </w:pPr>
+          </w:p>
+        </w:tc>
+        <w:tc>
+          <w:tcPr>
+            <w:tcW w:w="1709" w:type="dxa"/>
+          </w:tcPr>
+          <w:p>
+            <w:pPr>
+              <w:rPr>
+                <w:b/>
+                <w:sz w:val="24"/>
+                <w:szCs w:val="24"/>
+              </w:rPr>
+            </w:pPr>
+          </w:p>
+        </w:tc>
+        <w:tc>
+          <w:tcPr>
+            <w:tcW w:w="1709" w:type="dxa"/>
+          </w:tcPr>
+          <w:p>
+            <w:pPr>
+              <w:rPr>
+                <w:b/>
+                <w:sz w:val="24"/>
+                <w:szCs w:val="24"/>
+              </w:rPr>
+            </w:pPr>
+          </w:p>
+        </w:tc>
+      </w:tr>
+      <w:tr>
+        <w:trPr>
+          <w:trHeight w:val="328"/>
+        </w:trPr>
+        <w:tc>
+          <w:tcPr>
+            <w:tcW w:w="1709" w:type="dxa"/>
+          </w:tcPr>
+          <w:p>
+            <w:pPr>
+              <w:rPr>
+                <w:b/>
+                <w:sz w:val="24"/>
+                <w:szCs w:val="24"/>
+              </w:rPr>
+            </w:pPr>
+          </w:p>
+        </w:tc>
+        <w:tc>
+          <w:tcPr>
+            <w:tcW w:w="1709" w:type="dxa"/>
+          </w:tcPr>
+          <w:p>
+            <w:pPr>
+              <w:rPr>
+                <w:b/>
+                <w:sz w:val="24"/>
+                <w:szCs w:val="24"/>
+              </w:rPr>
+            </w:pPr>
+          </w:p>
+        </w:tc>
+        <w:tc>
+          <w:tcPr>
+            <w:tcW w:w="1709" w:type="dxa"/>
+          </w:tcPr>
+          <w:p>
+            <w:pPr>
+              <w:rPr>
+                <w:b/>
+                <w:sz w:val="24"/>
+                <w:szCs w:val="24"/>
+              </w:rPr>
+            </w:pPr>
+          </w:p>
+        </w:tc>
+        <w:tc>
+          <w:tcPr>
+            <w:tcW w:w="1709" w:type="dxa"/>
+          </w:tcPr>
+          <w:p>
+            <w:pPr>
+              <w:rPr>
+                <w:b/>
+                <w:sz w:val="24"/>
+                <w:szCs w:val="24"/>
+              </w:rPr>
+            </w:pPr>
+          </w:p>
+        </w:tc>
+        <w:tc>
+          <w:tcPr>
+            <w:tcW w:w="1709" w:type="dxa"/>
+          </w:tcPr>
+          <w:p>
+            <w:pPr>
+              <w:rPr>
+                <w:b/>
+                <w:sz w:val="24"/>
+                <w:szCs w:val="24"/>
+              </w:rPr>
+            </w:pPr>
+          </w:p>
+        </w:tc>
+        <w:tc>
+          <w:tcPr>
+            <w:tcW w:w="1709" w:type="dxa"/>
+          </w:tcPr>
+          <w:p>
+            <w:pPr>
+              <w:rPr>
+                <w:b/>
+                <w:sz w:val="24"/>
+                <w:szCs w:val="24"/>
+              </w:rPr>
+            </w:pPr>
+          </w:p>
+        </w:tc>
+      </w:tr>
+      <w:tr>
+        <w:trPr>
+          <w:trHeight w:val="328"/>
+        </w:trPr>
+        <w:tc>
+          <w:tcPr>
+            <w:tcW w:w="1709" w:type="dxa"/>
+          </w:tcPr>
+          <w:p>
+            <w:pPr>
+              <w:rPr>
+                <w:b/>
+                <w:sz w:val="24"/>
+                <w:szCs w:val="24"/>
+              </w:rPr>
+            </w:pPr>
+          </w:p>
+        </w:tc>
+        <w:tc>
+          <w:tcPr>
+            <w:tcW w:w="1709" w:type="dxa"/>
+          </w:tcPr>
+          <w:p>
+            <w:pPr>
+              <w:rPr>
+                <w:b/>
+                <w:sz w:val="24"/>
+                <w:szCs w:val="24"/>
+              </w:rPr>
+            </w:pPr>
+          </w:p>
+        </w:tc>
+        <w:tc>
+          <w:tcPr>
+            <w:tcW w:w="1709" w:type="dxa"/>
+          </w:tcPr>
+          <w:p>
+            <w:pPr>
+              <w:rPr>
+                <w:b/>
+                <w:sz w:val="24"/>
+                <w:szCs w:val="24"/>
+              </w:rPr>
+            </w:pPr>
+          </w:p>
+        </w:tc>
+        <w:tc>
+          <w:tcPr>
+            <w:tcW w:w="1709" w:type="dxa"/>
+          </w:tcPr>
+          <w:p>
+            <w:pPr>
+              <w:rPr>
+                <w:b/>
+                <w:sz w:val="24"/>
+                <w:szCs w:val="24"/>
+              </w:rPr>
+            </w:pPr>
+          </w:p>
+        </w:tc>
+        <w:tc>
+          <w:tcPr>
+            <w:tcW w:w="1709" w:type="dxa"/>
+          </w:tcPr>
+          <w:p>
+            <w:pPr>
+              <w:rPr>
+                <w:b/>
+                <w:sz w:val="24"/>
+                <w:szCs w:val="24"/>
+              </w:rPr>
+            </w:pPr>
+          </w:p>
+        </w:tc>
+        <w:tc>
+          <w:tcPr>
+            <w:tcW w:w="1709" w:type="dxa"/>
+          </w:tcPr>
+          <w:p>
+            <w:pPr>
+              <w:rPr>
+                <w:b/>
+                <w:sz w:val="24"/>
+                <w:szCs w:val="24"/>
+              </w:rPr>
+            </w:pPr>
+          </w:p>
+        </w:tc>
+      </w:tr>
+      <w:tr>
+        <w:trPr>
+          <w:trHeight w:val="328"/>
+        </w:trPr>
+        <w:tc>
+          <w:tcPr>
+            <w:tcW w:w="1709" w:type="dxa"/>
+          </w:tcPr>
+          <w:p>
+            <w:pPr>
+              <w:rPr>
+                <w:b/>
+                <w:sz w:val="24"/>
+                <w:szCs w:val="24"/>
+              </w:rPr>
+            </w:pPr>
+          </w:p>
+        </w:tc>
+        <w:tc>
+          <w:tcPr>
+            <w:tcW w:w="1709" w:type="dxa"/>
+          </w:tcPr>
+          <w:p>
+            <w:pPr>
+              <w:rPr>
+                <w:b/>
+                <w:sz w:val="24"/>
+                <w:szCs w:val="24"/>
+              </w:rPr>
+            </w:pPr>
+          </w:p>
+        </w:tc>
+        <w:tc>
+          <w:tcPr>
+            <w:tcW w:w="1709" w:type="dxa"/>
+          </w:tcPr>
+          <w:p>
+            <w:pPr>
+              <w:rPr>
+                <w:b/>
+                <w:sz w:val="24"/>
+                <w:szCs w:val="24"/>
+              </w:rPr>
+            </w:pPr>
+          </w:p>
+        </w:tc>
+        <w:tc>
+          <w:tcPr>
+            <w:tcW w:w="1709" w:type="dxa"/>
+          </w:tcPr>
+          <w:p>
+            <w:pPr>
+              <w:rPr>
+                <w:b/>
+                <w:sz w:val="24"/>
+                <w:szCs w:val="24"/>
+              </w:rPr>
+            </w:pPr>
+          </w:p>
+        </w:tc>
+        <w:tc>
+          <w:tcPr>
+            <w:tcW w:w="1709" w:type="dxa"/>
+          </w:tcPr>
+          <w:p>
+            <w:pPr>
+              <w:rPr>
+                <w:b/>
+                <w:sz w:val="24"/>
+                <w:szCs w:val="24"/>
+              </w:rPr>
+            </w:pPr>
+          </w:p>
+        </w:tc>
+        <w:tc>
+          <w:tcPr>
+            <w:tcW w:w="1709" w:type="dxa"/>
+          </w:tcPr>
+          <w:p>
+            <w:pPr>
+              <w:rPr>
+                <w:b/>
+                <w:sz w:val="24"/>
+                <w:szCs w:val="24"/>
+              </w:rPr>
+            </w:pPr>
+          </w:p>
+        </w:tc>
+      </w:tr>
+      <w:tr>
+        <w:trPr>
+          <w:trHeight w:val="328"/>
+        </w:trPr>
+        <w:tc>
+          <w:tcPr>
+            <w:tcW w:w="1709" w:type="dxa"/>
+          </w:tcPr>
+          <w:p>
+            <w:pPr>
+              <w:rPr>
+                <w:b/>
+                <w:sz w:val="24"/>
+                <w:szCs w:val="24"/>
+              </w:rPr>
+            </w:pPr>
+          </w:p>
+        </w:tc>
+        <w:tc>
+          <w:tcPr>
+            <w:tcW w:w="1709" w:type="dxa"/>
+          </w:tcPr>
+          <w:p>
+            <w:pPr>
+              <w:rPr>
+                <w:b/>
+                <w:sz w:val="24"/>
+                <w:szCs w:val="24"/>
+              </w:rPr>
+            </w:pPr>
+          </w:p>
+        </w:tc>
+        <w:tc>
+          <w:tcPr>
+            <w:tcW w:w="1709" w:type="dxa"/>
+          </w:tcPr>
+          <w:p>
+            <w:pPr>
+              <w:rPr>
+                <w:b/>
+                <w:sz w:val="24"/>
+                <w:szCs w:val="24"/>
+              </w:rPr>
+            </w:pPr>
+          </w:p>
+        </w:tc>
+        <w:tc>
+          <w:tcPr>
+            <w:tcW w:w="1709" w:type="dxa"/>
+          </w:tcPr>
+          <w:p>
+            <w:pPr>
+              <w:rPr>
+                <w:b/>
+                <w:sz w:val="24"/>
+                <w:szCs w:val="24"/>
+              </w:rPr>
+            </w:pPr>
+          </w:p>
+        </w:tc>
+        <w:tc>
+          <w:tcPr>
+            <w:tcW w:w="1709" w:type="dxa"/>
+          </w:tcPr>
+          <w:p>
+            <w:pPr>
+              <w:rPr>
+                <w:b/>
+                <w:sz w:val="24"/>
+                <w:szCs w:val="24"/>
+              </w:rPr>
+            </w:pPr>
+          </w:p>
+        </w:tc>
+        <w:tc>
+          <w:tcPr>
+            <w:tcW w:w="1709" w:type="dxa"/>
+          </w:tcPr>
+          <w:p>
+            <w:pPr>
+              <w:rPr>
+                <w:b/>
+                <w:sz w:val="24"/>
+                <w:szCs w:val="24"/>
+              </w:rPr>
+            </w:pPr>
+          </w:p>
+        </w:tc>
+      </w:tr>
+      <w:tr>
+        <w:trPr>
+          <w:trHeight w:val="343"/>
+        </w:trPr>
+        <w:tc>
+          <w:tcPr>
+            <w:tcW w:w="1709" w:type="dxa"/>
+          </w:tcPr>
+          <w:p>
+            <w:pPr>
+              <w:rPr>
+                <w:b/>
+                <w:sz w:val="24"/>
+                <w:szCs w:val="24"/>
+              </w:rPr>
+            </w:pPr>
+          </w:p>
+        </w:tc>
+        <w:tc>
+          <w:tcPr>
+            <w:tcW w:w="1709" w:type="dxa"/>
+          </w:tcPr>
+          <w:p>
+            <w:pPr>
+              <w:rPr>
+                <w:b/>
+                <w:sz w:val="24"/>
+                <w:szCs w:val="24"/>
+              </w:rPr>
+            </w:pPr>
+          </w:p>
+        </w:tc>
+        <w:tc>
+          <w:tcPr>
+            <w:tcW w:w="1709" w:type="dxa"/>
+          </w:tcPr>
+          <w:p>
+            <w:pPr>
+              <w:rPr>
+                <w:b/>
+                <w:sz w:val="24"/>
+                <w:szCs w:val="24"/>
+              </w:rPr>
+            </w:pPr>
+          </w:p>
+        </w:tc>
+        <w:tc>
+          <w:tcPr>
+            <w:tcW w:w="1709" w:type="dxa"/>
+          </w:tcPr>
+          <w:p>
+            <w:pPr>
+              <w:rPr>
+                <w:b/>
+                <w:sz w:val="24"/>
+                <w:szCs w:val="24"/>
+              </w:rPr>
+            </w:pPr>
+          </w:p>
+        </w:tc>
+        <w:tc>
+          <w:tcPr>
+            <w:tcW w:w="1709" w:type="dxa"/>
+          </w:tcPr>
+          <w:p>
+            <w:pPr>
+              <w:rPr>
+                <w:b/>
+                <w:sz w:val="24"/>
+                <w:szCs w:val="24"/>
+              </w:rPr>
+            </w:pPr>
+          </w:p>
+        </w:tc>
+        <w:tc>
+          <w:tcPr>
+            <w:tcW w:w="1709" w:type="dxa"/>
+          </w:tcPr>
+          <w:p>
+            <w:pPr>
+              <w:rPr>
+                <w:b/>
+                <w:sz w:val="24"/>
+                <w:szCs w:val="24"/>
+              </w:rPr>
+            </w:pPr>
+          </w:p>
+        </w:tc>
+      </w:tr>
+    </w:tbl>
+    <w:p>
+      <w:pPr>
+        <w:spacing w:after="160" w:line="259" w:lineRule="auto"/>
+        <w:rPr>
+          <w:b/>
+          <w:szCs w:val="24"/>
+        </w:rPr>
+      </w:pPr>
+    </w:p>
+    <w:p>
+      <w:pPr>
+        <w:jc w:val="center"/>
+        <w:rPr>
+          <w:b/>
+          <w:szCs w:val="24"/>
+        </w:rPr>
+      </w:pPr>
       <w:r>
         <w:rPr>
           <w:b/>
@@ -5120,7 +7379,7 @@
           <w:szCs w:val="24"/>
         </w:rPr>
       </w:pPr>
-      <w:bookmarkStart w:id="0" w:name="_Toc444436374"/>
+      <w:bookmarkStart w:id="1" w:name="_Toc444436374"/>
       <w:r>
         <w:rPr>
           <w:rFonts w:ascii="Times New Roman" w:hAnsi="Times New Roman" w:cs="Times New Roman"/>
@@ -5131,7 +7390,7 @@
         </w:rPr>
         <w:t>I. Phân tích yêu cầu</w:t>
       </w:r>
-      <w:bookmarkEnd w:id="0"/>
+      <w:bookmarkEnd w:id="1"/>
     </w:p>
     <w:p>
       <w:pPr>
@@ -5148,7 +7407,7 @@
           <w:szCs w:val="22"/>
         </w:rPr>
       </w:pPr>
-      <w:bookmarkStart w:id="1" w:name="_Toc444436375"/>
+      <w:bookmarkStart w:id="2" w:name="_Toc444436375"/>
       <w:r>
         <w:rPr>
           <w:rFonts w:ascii="Times New Roman" w:hAnsi="Times New Roman" w:cs="Times New Roman"/>
@@ -5159,7 +7418,7 @@
         </w:rPr>
         <w:t>Mô tả bài toán</w:t>
       </w:r>
-      <w:bookmarkEnd w:id="1"/>
+      <w:bookmarkEnd w:id="2"/>
     </w:p>
     <w:p>
       <w:pPr>
@@ -5666,7 +7925,7 @@
           <w:szCs w:val="22"/>
         </w:rPr>
       </w:pPr>
-      <w:bookmarkStart w:id="2" w:name="_Toc444436376"/>
+      <w:bookmarkStart w:id="3" w:name="_Toc444436376"/>
       <w:r>
         <w:rPr>
           <w:rFonts w:ascii="Times New Roman" w:hAnsi="Times New Roman" w:cs="Times New Roman"/>
@@ -5677,7 +7936,7 @@
         </w:rPr>
         <w:t>Thuật ngữ và các từ viết tắt</w:t>
       </w:r>
-      <w:bookmarkEnd w:id="2"/>
+      <w:bookmarkEnd w:id="3"/>
     </w:p>
     <w:p>
       <w:pPr>
@@ -6400,7 +8659,7 @@
           <w:szCs w:val="22"/>
         </w:rPr>
       </w:pPr>
-      <w:bookmarkStart w:id="3" w:name="_Toc444436377"/>
+      <w:bookmarkStart w:id="4" w:name="_Toc444436377"/>
       <w:r>
         <w:rPr>
           <w:rFonts w:ascii="Times New Roman" w:hAnsi="Times New Roman" w:cs="Times New Roman"/>
@@ -6411,7 +8670,7 @@
         </w:rPr>
         <w:t>Danh sách các yêu cầu và cơ sở của các yêu cầu</w:t>
       </w:r>
-      <w:bookmarkEnd w:id="3"/>
+      <w:bookmarkEnd w:id="4"/>
     </w:p>
     <w:p>
       <w:pPr>
@@ -7150,7 +9409,7 @@
           <w:szCs w:val="24"/>
         </w:rPr>
       </w:pPr>
-      <w:bookmarkStart w:id="4" w:name="_Toc444436378"/>
+      <w:bookmarkStart w:id="5" w:name="_Toc444436378"/>
       <w:r>
         <w:rPr>
           <w:rFonts w:ascii="Times New Roman" w:hAnsi="Times New Roman" w:cs="Times New Roman"/>
@@ -7161,7 +9420,7 @@
         </w:rPr>
         <w:t>II. Phân tích ca sử dụng</w:t>
       </w:r>
-      <w:bookmarkEnd w:id="4"/>
+      <w:bookmarkEnd w:id="5"/>
     </w:p>
     <w:p>
       <w:pPr>
@@ -7182,8 +9441,8 @@
           <w:sz w:val="24"/>
         </w:rPr>
       </w:pPr>
-      <w:bookmarkStart w:id="5" w:name="_Toc444436379"/>
-      <w:bookmarkEnd w:id="5"/>
+      <w:bookmarkStart w:id="6" w:name="_Toc444436379"/>
+      <w:bookmarkEnd w:id="6"/>
     </w:p>
     <w:p>
       <w:pPr>
@@ -7204,8 +9463,8 @@
           <w:sz w:val="24"/>
         </w:rPr>
       </w:pPr>
-      <w:bookmarkStart w:id="6" w:name="_Toc444436380"/>
-      <w:bookmarkEnd w:id="6"/>
+      <w:bookmarkStart w:id="7" w:name="_Toc444436380"/>
+      <w:bookmarkEnd w:id="7"/>
     </w:p>
     <w:p>
       <w:pPr>
@@ -7222,7 +9481,7 @@
           <w:szCs w:val="22"/>
         </w:rPr>
       </w:pPr>
-      <w:bookmarkStart w:id="7" w:name="_Toc444436381"/>
+      <w:bookmarkStart w:id="8" w:name="_Toc444436381"/>
       <w:r>
         <w:rPr>
           <w:rFonts w:ascii="Times New Roman" w:hAnsi="Times New Roman" w:cs="Times New Roman"/>
@@ -7233,7 +9492,7 @@
         </w:rPr>
         <w:t>Biểu đồ ca sử dụng</w:t>
       </w:r>
-      <w:bookmarkEnd w:id="7"/>
+      <w:bookmarkEnd w:id="8"/>
     </w:p>
     <w:p>
       <w:pPr>
@@ -7272,10 +9531,10 @@
             <v:path o:extrusionok="f" gradientshapeok="t" o:connecttype="rect"/>
             <o:lock v:ext="edit" aspectratio="t"/>
           </v:shapetype>
-          <v:shape id="_x0000_i1047" type="#_x0000_t75" style="width:299.25pt;height:243.75pt" o:ole="">
+          <v:shape id="_x0000_i1025" type="#_x0000_t75" style="width:299.25pt;height:243.75pt" o:ole="">
             <v:imagedata r:id="rId9" o:title=""/>
           </v:shape>
-          <o:OLEObject Type="Embed" ProgID="Visio.Drawing.15" ShapeID="_x0000_i1047" DrawAspect="Content" ObjectID="_1518185844" r:id="rId10"/>
+          <o:OLEObject Type="Embed" ProgID="Visio.Drawing.15" ShapeID="_x0000_i1025" DrawAspect="Content" ObjectID="_1518185047" r:id="rId10"/>
         </w:object>
       </w:r>
     </w:p>
@@ -7302,7 +9561,7 @@
           <w:szCs w:val="22"/>
         </w:rPr>
       </w:pPr>
-      <w:bookmarkStart w:id="8" w:name="_Toc444436382"/>
+      <w:bookmarkStart w:id="9" w:name="_Toc444436382"/>
       <w:r>
         <w:rPr>
           <w:rFonts w:ascii="Times New Roman" w:hAnsi="Times New Roman" w:cs="Times New Roman"/>
@@ -7313,7 +9572,7 @@
         </w:rPr>
         <w:t>Mô tả các ca sử dụng</w:t>
       </w:r>
-      <w:bookmarkEnd w:id="8"/>
+      <w:bookmarkEnd w:id="9"/>
     </w:p>
     <w:p>
       <w:pPr>
@@ -7333,19 +9592,18 @@
           <w:sz w:val="24"/>
         </w:rPr>
       </w:pPr>
-      <w:bookmarkStart w:id="9" w:name="_Toc438849347"/>
-      <w:bookmarkStart w:id="10" w:name="_Toc438850361"/>
-      <w:bookmarkStart w:id="11" w:name="_Toc438897546"/>
-      <w:bookmarkStart w:id="12" w:name="_Toc438904513"/>
-      <w:bookmarkStart w:id="13" w:name="_Toc438906559"/>
-      <w:bookmarkStart w:id="14" w:name="_Toc438918454"/>
-      <w:bookmarkStart w:id="15" w:name="_Toc438918719"/>
-      <w:bookmarkStart w:id="16" w:name="_Toc438934383"/>
-      <w:bookmarkStart w:id="17" w:name="_Toc438934448"/>
-      <w:bookmarkStart w:id="18" w:name="_Toc438935093"/>
-      <w:bookmarkStart w:id="19" w:name="_Toc444419990"/>
-      <w:bookmarkStart w:id="20" w:name="_Toc444436383"/>
-      <w:bookmarkEnd w:id="9"/>
+      <w:bookmarkStart w:id="10" w:name="_Toc438849347"/>
+      <w:bookmarkStart w:id="11" w:name="_Toc438850361"/>
+      <w:bookmarkStart w:id="12" w:name="_Toc438897546"/>
+      <w:bookmarkStart w:id="13" w:name="_Toc438904513"/>
+      <w:bookmarkStart w:id="14" w:name="_Toc438906559"/>
+      <w:bookmarkStart w:id="15" w:name="_Toc438918454"/>
+      <w:bookmarkStart w:id="16" w:name="_Toc438918719"/>
+      <w:bookmarkStart w:id="17" w:name="_Toc438934383"/>
+      <w:bookmarkStart w:id="18" w:name="_Toc438934448"/>
+      <w:bookmarkStart w:id="19" w:name="_Toc438935093"/>
+      <w:bookmarkStart w:id="20" w:name="_Toc444419990"/>
+      <w:bookmarkStart w:id="21" w:name="_Toc444436383"/>
       <w:bookmarkEnd w:id="10"/>
       <w:bookmarkEnd w:id="11"/>
       <w:bookmarkEnd w:id="12"/>
@@ -7357,6 +9615,7 @@
       <w:bookmarkEnd w:id="18"/>
       <w:bookmarkEnd w:id="19"/>
       <w:bookmarkEnd w:id="20"/>
+      <w:bookmarkEnd w:id="21"/>
     </w:p>
     <w:p>
       <w:pPr>
@@ -7376,19 +9635,18 @@
           <w:sz w:val="24"/>
         </w:rPr>
       </w:pPr>
-      <w:bookmarkStart w:id="21" w:name="_Toc438849348"/>
-      <w:bookmarkStart w:id="22" w:name="_Toc438850362"/>
-      <w:bookmarkStart w:id="23" w:name="_Toc438897547"/>
-      <w:bookmarkStart w:id="24" w:name="_Toc438904514"/>
-      <w:bookmarkStart w:id="25" w:name="_Toc438906560"/>
-      <w:bookmarkStart w:id="26" w:name="_Toc438918455"/>
-      <w:bookmarkStart w:id="27" w:name="_Toc438918720"/>
-      <w:bookmarkStart w:id="28" w:name="_Toc438934384"/>
-      <w:bookmarkStart w:id="29" w:name="_Toc438934449"/>
-      <w:bookmarkStart w:id="30" w:name="_Toc438935094"/>
-      <w:bookmarkStart w:id="31" w:name="_Toc444419991"/>
-      <w:bookmarkStart w:id="32" w:name="_Toc444436384"/>
-      <w:bookmarkEnd w:id="21"/>
+      <w:bookmarkStart w:id="22" w:name="_Toc438849348"/>
+      <w:bookmarkStart w:id="23" w:name="_Toc438850362"/>
+      <w:bookmarkStart w:id="24" w:name="_Toc438897547"/>
+      <w:bookmarkStart w:id="25" w:name="_Toc438904514"/>
+      <w:bookmarkStart w:id="26" w:name="_Toc438906560"/>
+      <w:bookmarkStart w:id="27" w:name="_Toc438918455"/>
+      <w:bookmarkStart w:id="28" w:name="_Toc438918720"/>
+      <w:bookmarkStart w:id="29" w:name="_Toc438934384"/>
+      <w:bookmarkStart w:id="30" w:name="_Toc438934449"/>
+      <w:bookmarkStart w:id="31" w:name="_Toc438935094"/>
+      <w:bookmarkStart w:id="32" w:name="_Toc444419991"/>
+      <w:bookmarkStart w:id="33" w:name="_Toc444436384"/>
       <w:bookmarkEnd w:id="22"/>
       <w:bookmarkEnd w:id="23"/>
       <w:bookmarkEnd w:id="24"/>
@@ -7400,6 +9658,7 @@
       <w:bookmarkEnd w:id="30"/>
       <w:bookmarkEnd w:id="31"/>
       <w:bookmarkEnd w:id="32"/>
+      <w:bookmarkEnd w:id="33"/>
     </w:p>
     <w:p>
       <w:pPr>
@@ -7420,7 +9679,7 @@
           <w:sz w:val="24"/>
         </w:rPr>
       </w:pPr>
-      <w:bookmarkStart w:id="33" w:name="_Toc444436385"/>
+      <w:bookmarkStart w:id="34" w:name="_Toc444436385"/>
     </w:p>
     <w:p>
       <w:pPr>
@@ -7503,7 +9762,7 @@
         </w:rPr>
         <w:t>Thêm lớp học</w:t>
       </w:r>
-      <w:bookmarkEnd w:id="33"/>
+      <w:bookmarkEnd w:id="34"/>
     </w:p>
     <w:p>
       <w:pPr>
@@ -8380,7 +10639,7 @@
           <w:szCs w:val="22"/>
         </w:rPr>
       </w:pPr>
-      <w:bookmarkStart w:id="34" w:name="_Toc444436386"/>
+      <w:bookmarkStart w:id="35" w:name="_Toc444436386"/>
       <w:r>
         <w:rPr>
           <w:rFonts w:ascii="Times New Roman" w:hAnsi="Times New Roman" w:cs="Times New Roman"/>
@@ -8389,7 +10648,7 @@
         </w:rPr>
         <w:t>Tìm kiếm lớp học</w:t>
       </w:r>
-      <w:bookmarkEnd w:id="34"/>
+      <w:bookmarkEnd w:id="35"/>
     </w:p>
     <w:p>
       <w:pPr>
@@ -9002,7 +11261,7 @@
           <w:szCs w:val="22"/>
         </w:rPr>
       </w:pPr>
-      <w:bookmarkStart w:id="35" w:name="_Toc444436387"/>
+      <w:bookmarkStart w:id="36" w:name="_Toc444436387"/>
       <w:r>
         <w:rPr>
           <w:rFonts w:ascii="Times New Roman" w:hAnsi="Times New Roman" w:cs="Times New Roman"/>
@@ -9011,7 +11270,7 @@
         </w:rPr>
         <w:t>Tạo file Excel mẫu</w:t>
       </w:r>
-      <w:bookmarkEnd w:id="35"/>
+      <w:bookmarkEnd w:id="36"/>
     </w:p>
     <w:p>
       <w:pPr>
@@ -9525,9 +11784,7 @@
           <w:szCs w:val="22"/>
         </w:rPr>
       </w:pPr>
-      <w:bookmarkStart w:id="36" w:name="_Toc444436388"/>
-      <w:bookmarkStart w:id="37" w:name="_GoBack"/>
-      <w:bookmarkEnd w:id="37"/>
+      <w:bookmarkStart w:id="37" w:name="_Toc444436388"/>
       <w:r>
         <w:rPr>
           <w:rFonts w:ascii="Times New Roman" w:hAnsi="Times New Roman" w:cs="Times New Roman"/>
@@ -9536,7 +11793,7 @@
         </w:rPr>
         <w:t>Điểm danh</w:t>
       </w:r>
-      <w:bookmarkEnd w:id="36"/>
+      <w:bookmarkEnd w:id="37"/>
     </w:p>
     <w:p>
       <w:pPr>
@@ -13407,10 +15664,10 @@
           <w:sz w:val="28"/>
         </w:rPr>
         <w:object w:dxaOrig="14971" w:dyaOrig="8355">
-          <v:shape id="_x0000_i1025" type="#_x0000_t75" style="width:495pt;height:275.25pt" o:ole="">
+          <v:shape id="_x0000_i1026" type="#_x0000_t75" style="width:495pt;height:275.25pt" o:ole="">
             <v:imagedata r:id="rId11" o:title=""/>
           </v:shape>
-          <o:OLEObject Type="Embed" ProgID="Visio.Drawing.15" ShapeID="_x0000_i1025" DrawAspect="Content" ObjectID="_1518185845" r:id="rId12"/>
+          <o:OLEObject Type="Embed" ProgID="Visio.Drawing.15" ShapeID="_x0000_i1026" DrawAspect="Content" ObjectID="_1518185048" r:id="rId12"/>
         </w:object>
       </w:r>
     </w:p>
@@ -13922,10 +16179,10 @@
           <w:szCs w:val="22"/>
         </w:rPr>
         <w:object w:dxaOrig="7485" w:dyaOrig="6855">
-          <v:shape id="_x0000_i1026" type="#_x0000_t75" style="width:374.25pt;height:342.75pt" o:ole="">
+          <v:shape id="_x0000_i1027" type="#_x0000_t75" style="width:374.25pt;height:342.75pt" o:ole="">
             <v:imagedata r:id="rId15" o:title=""/>
           </v:shape>
-          <o:OLEObject Type="Embed" ProgID="Visio.Drawing.15" ShapeID="_x0000_i1026" DrawAspect="Content" ObjectID="_1518185846" r:id="rId16"/>
+          <o:OLEObject Type="Embed" ProgID="Visio.Drawing.15" ShapeID="_x0000_i1027" DrawAspect="Content" ObjectID="_1518185049" r:id="rId16"/>
         </w:object>
       </w:r>
     </w:p>
@@ -18725,10 +20982,10 @@
           <w:szCs w:val="22"/>
         </w:rPr>
         <w:object w:dxaOrig="5041" w:dyaOrig="3015">
-          <v:shape id="_x0000_i1027" type="#_x0000_t75" style="width:253.5pt;height:150.75pt" o:ole="">
+          <v:shape id="_x0000_i1028" type="#_x0000_t75" style="width:253.5pt;height:150.75pt" o:ole="">
             <v:imagedata r:id="rId17" o:title=""/>
           </v:shape>
-          <o:OLEObject Type="Embed" ProgID="Visio.Drawing.15" ShapeID="_x0000_i1027" DrawAspect="Content" ObjectID="_1518185847" r:id="rId18"/>
+          <o:OLEObject Type="Embed" ProgID="Visio.Drawing.15" ShapeID="_x0000_i1028" DrawAspect="Content" ObjectID="_1518185050" r:id="rId18"/>
         </w:object>
       </w:r>
     </w:p>
@@ -19987,10 +22244,10 @@
           <w:szCs w:val="22"/>
         </w:rPr>
         <w:object w:dxaOrig="4021" w:dyaOrig="1575">
-          <v:shape id="_x0000_i1028" type="#_x0000_t75" style="width:201pt;height:78.75pt" o:ole="">
+          <v:shape id="_x0000_i1029" type="#_x0000_t75" style="width:201pt;height:78.75pt" o:ole="">
             <v:imagedata r:id="rId19" o:title=""/>
           </v:shape>
-          <o:OLEObject Type="Embed" ProgID="Visio.Drawing.15" ShapeID="_x0000_i1028" DrawAspect="Content" ObjectID="_1518185848" r:id="rId20"/>
+          <o:OLEObject Type="Embed" ProgID="Visio.Drawing.15" ShapeID="_x0000_i1029" DrawAspect="Content" ObjectID="_1518185051" r:id="rId20"/>
         </w:object>
       </w:r>
     </w:p>
@@ -20729,10 +22986,10 @@
           <w:szCs w:val="22"/>
         </w:rPr>
         <w:object w:dxaOrig="4021" w:dyaOrig="1816">
-          <v:shape id="_x0000_i1029" type="#_x0000_t75" style="width:201pt;height:90.75pt" o:ole="">
+          <v:shape id="_x0000_i1030" type="#_x0000_t75" style="width:201pt;height:90.75pt" o:ole="">
             <v:imagedata r:id="rId21" o:title=""/>
           </v:shape>
-          <o:OLEObject Type="Embed" ProgID="Visio.Drawing.15" ShapeID="_x0000_i1029" DrawAspect="Content" ObjectID="_1518185849" r:id="rId22"/>
+          <o:OLEObject Type="Embed" ProgID="Visio.Drawing.15" ShapeID="_x0000_i1030" DrawAspect="Content" ObjectID="_1518185052" r:id="rId22"/>
         </w:object>
       </w:r>
     </w:p>
@@ -23202,10 +25459,10 @@
           <w:szCs w:val="22"/>
         </w:rPr>
         <w:object w:dxaOrig="4590" w:dyaOrig="2295">
-          <v:shape id="_x0000_i1030" type="#_x0000_t75" style="width:230.25pt;height:114pt" o:ole="">
+          <v:shape id="_x0000_i1031" type="#_x0000_t75" style="width:230.25pt;height:114pt" o:ole="">
             <v:imagedata r:id="rId23" o:title=""/>
           </v:shape>
-          <o:OLEObject Type="Embed" ProgID="Visio.Drawing.15" ShapeID="_x0000_i1030" DrawAspect="Content" ObjectID="_1518185850" r:id="rId24"/>
+          <o:OLEObject Type="Embed" ProgID="Visio.Drawing.15" ShapeID="_x0000_i1031" DrawAspect="Content" ObjectID="_1518185053" r:id="rId24"/>
         </w:object>
       </w:r>
     </w:p>
@@ -24071,10 +26328,10 @@
           <w:szCs w:val="22"/>
         </w:rPr>
         <w:object w:dxaOrig="4590" w:dyaOrig="2295">
-          <v:shape id="_x0000_i1031" type="#_x0000_t75" style="width:230.25pt;height:114pt" o:ole="">
+          <v:shape id="_x0000_i1032" type="#_x0000_t75" style="width:230.25pt;height:114pt" o:ole="">
             <v:imagedata r:id="rId25" o:title=""/>
           </v:shape>
-          <o:OLEObject Type="Embed" ProgID="Visio.Drawing.15" ShapeID="_x0000_i1031" DrawAspect="Content" ObjectID="_1518185851" r:id="rId26"/>
+          <o:OLEObject Type="Embed" ProgID="Visio.Drawing.15" ShapeID="_x0000_i1032" DrawAspect="Content" ObjectID="_1518185054" r:id="rId26"/>
         </w:object>
       </w:r>
       <w:r>
@@ -24963,10 +27220,10 @@
           <w:szCs w:val="22"/>
         </w:rPr>
         <w:object w:dxaOrig="5011" w:dyaOrig="4455">
-          <v:shape id="_x0000_i1032" type="#_x0000_t75" style="width:250.5pt;height:222.75pt" o:ole="">
+          <v:shape id="_x0000_i1033" type="#_x0000_t75" style="width:250.5pt;height:222.75pt" o:ole="">
             <v:imagedata r:id="rId27" o:title=""/>
           </v:shape>
-          <o:OLEObject Type="Embed" ProgID="Visio.Drawing.15" ShapeID="_x0000_i1032" DrawAspect="Content" ObjectID="_1518185852" r:id="rId28"/>
+          <o:OLEObject Type="Embed" ProgID="Visio.Drawing.15" ShapeID="_x0000_i1033" DrawAspect="Content" ObjectID="_1518185055" r:id="rId28"/>
         </w:object>
       </w:r>
     </w:p>
@@ -26597,10 +28854,10 @@
           <w:szCs w:val="22"/>
         </w:rPr>
         <w:object w:dxaOrig="6286" w:dyaOrig="3735">
-          <v:shape id="_x0000_i1033" type="#_x0000_t75" style="width:315pt;height:186.75pt" o:ole="">
+          <v:shape id="_x0000_i1034" type="#_x0000_t75" style="width:315pt;height:186.75pt" o:ole="">
             <v:imagedata r:id="rId29" o:title=""/>
           </v:shape>
-          <o:OLEObject Type="Embed" ProgID="Visio.Drawing.15" ShapeID="_x0000_i1033" DrawAspect="Content" ObjectID="_1518185853" r:id="rId30"/>
+          <o:OLEObject Type="Embed" ProgID="Visio.Drawing.15" ShapeID="_x0000_i1034" DrawAspect="Content" ObjectID="_1518185056" r:id="rId30"/>
         </w:object>
       </w:r>
     </w:p>
@@ -28604,10 +30861,10 @@
           <w:szCs w:val="22"/>
         </w:rPr>
         <w:object w:dxaOrig="5505" w:dyaOrig="2295">
-          <v:shape id="_x0000_i1034" type="#_x0000_t75" style="width:275.25pt;height:114pt" o:ole="">
+          <v:shape id="_x0000_i1035" type="#_x0000_t75" style="width:275.25pt;height:114pt" o:ole="">
             <v:imagedata r:id="rId31" o:title=""/>
           </v:shape>
-          <o:OLEObject Type="Embed" ProgID="Visio.Drawing.15" ShapeID="_x0000_i1034" DrawAspect="Content" ObjectID="_1518185854" r:id="rId32"/>
+          <o:OLEObject Type="Embed" ProgID="Visio.Drawing.15" ShapeID="_x0000_i1035" DrawAspect="Content" ObjectID="_1518185057" r:id="rId32"/>
         </w:object>
       </w:r>
     </w:p>
@@ -29448,10 +31705,10 @@
           <w:szCs w:val="22"/>
         </w:rPr>
         <w:object w:dxaOrig="4876" w:dyaOrig="2535">
-          <v:shape id="_x0000_i1035" type="#_x0000_t75" style="width:243pt;height:124.5pt" o:ole="">
+          <v:shape id="_x0000_i1036" type="#_x0000_t75" style="width:243pt;height:124.5pt" o:ole="">
             <v:imagedata r:id="rId33" o:title=""/>
           </v:shape>
-          <o:OLEObject Type="Embed" ProgID="Visio.Drawing.15" ShapeID="_x0000_i1035" DrawAspect="Content" ObjectID="_1518185855" r:id="rId34"/>
+          <o:OLEObject Type="Embed" ProgID="Visio.Drawing.15" ShapeID="_x0000_i1036" DrawAspect="Content" ObjectID="_1518185058" r:id="rId34"/>
         </w:object>
       </w:r>
     </w:p>
@@ -30204,10 +32461,10 @@
           <w:szCs w:val="22"/>
         </w:rPr>
         <w:object w:dxaOrig="7485" w:dyaOrig="4696">
-          <v:shape id="_x0000_i1036" type="#_x0000_t75" style="width:372pt;height:235.5pt" o:ole="">
+          <v:shape id="_x0000_i1037" type="#_x0000_t75" style="width:372pt;height:235.5pt" o:ole="">
             <v:imagedata r:id="rId35" o:title=""/>
           </v:shape>
-          <o:OLEObject Type="Embed" ProgID="Visio.Drawing.15" ShapeID="_x0000_i1036" DrawAspect="Content" ObjectID="_1518185856" r:id="rId36"/>
+          <o:OLEObject Type="Embed" ProgID="Visio.Drawing.15" ShapeID="_x0000_i1037" DrawAspect="Content" ObjectID="_1518185059" r:id="rId36"/>
         </w:object>
       </w:r>
     </w:p>
@@ -31209,7 +33466,6 @@
                 <w:sz w:val="24"/>
                 <w:szCs w:val="24"/>
               </w:rPr>
-              <w:lastRenderedPageBreak/>
               <w:t>Mô tả Logic</w:t>
             </w:r>
           </w:p>
@@ -31740,6 +33996,7 @@
                 <w:sz w:val="24"/>
                 <w:szCs w:val="24"/>
               </w:rPr>
+              <w:lastRenderedPageBreak/>
               <w:t>Phương phức được gọi</w:t>
             </w:r>
           </w:p>
@@ -33193,7 +35450,6 @@
                 <w:sz w:val="24"/>
                 <w:szCs w:val="24"/>
               </w:rPr>
-              <w:lastRenderedPageBreak/>
               <w:t>Phương phức được gọi</w:t>
             </w:r>
           </w:p>
@@ -34000,6 +36256,7 @@
                 <w:sz w:val="24"/>
                 <w:szCs w:val="24"/>
               </w:rPr>
+              <w:lastRenderedPageBreak/>
               <w:t>Đầu vào</w:t>
             </w:r>
           </w:p>
@@ -35295,10 +37552,10 @@
           <w:sz w:val="28"/>
         </w:rPr>
         <w:object w:dxaOrig="5835" w:dyaOrig="4936">
-          <v:shape id="_x0000_i1037" type="#_x0000_t75" style="width:292.5pt;height:246pt" o:ole="">
+          <v:shape id="_x0000_i1038" type="#_x0000_t75" style="width:292.5pt;height:246pt" o:ole="">
             <v:imagedata r:id="rId37" o:title=""/>
           </v:shape>
-          <o:OLEObject Type="Embed" ProgID="Visio.Drawing.15" ShapeID="_x0000_i1037" DrawAspect="Content" ObjectID="_1518185857" r:id="rId38"/>
+          <o:OLEObject Type="Embed" ProgID="Visio.Drawing.15" ShapeID="_x0000_i1038" DrawAspect="Content" ObjectID="_1518185060" r:id="rId38"/>
         </w:object>
       </w:r>
     </w:p>
@@ -41770,10 +44027,10 @@
           <w:sz w:val="28"/>
         </w:rPr>
         <w:object w:dxaOrig="12360" w:dyaOrig="8370">
-          <v:shape id="_x0000_i1038" type="#_x0000_t75" style="width:457.5pt;height:309pt" o:ole="">
+          <v:shape id="_x0000_i1039" type="#_x0000_t75" style="width:457.5pt;height:309pt" o:ole="">
             <v:imagedata r:id="rId39" o:title=""/>
           </v:shape>
-          <o:OLEObject Type="Embed" ProgID="Visio.Drawing.15" ShapeID="_x0000_i1038" DrawAspect="Content" ObjectID="_1518185858" r:id="rId40"/>
+          <o:OLEObject Type="Embed" ProgID="Visio.Drawing.15" ShapeID="_x0000_i1039" DrawAspect="Content" ObjectID="_1518185061" r:id="rId40"/>
         </w:object>
       </w:r>
     </w:p>
@@ -41789,10 +44046,10 @@
           <w:sz w:val="28"/>
         </w:rPr>
         <w:object w:dxaOrig="13050" w:dyaOrig="9135">
-          <v:shape id="_x0000_i1039" type="#_x0000_t75" style="width:405.75pt;height:283.5pt" o:ole="">
+          <v:shape id="_x0000_i1040" type="#_x0000_t75" style="width:405.75pt;height:283.5pt" o:ole="">
             <v:imagedata r:id="rId41" o:title=""/>
           </v:shape>
-          <o:OLEObject Type="Embed" ProgID="Visio.Drawing.15" ShapeID="_x0000_i1039" DrawAspect="Content" ObjectID="_1518185859" r:id="rId42"/>
+          <o:OLEObject Type="Embed" ProgID="Visio.Drawing.15" ShapeID="_x0000_i1040" DrawAspect="Content" ObjectID="_1518185062" r:id="rId42"/>
         </w:object>
       </w:r>
     </w:p>
@@ -41840,10 +44097,10 @@
           <w:sz w:val="28"/>
         </w:rPr>
         <w:object w:dxaOrig="13695" w:dyaOrig="8355">
-          <v:shape id="_x0000_i1040" type="#_x0000_t75" style="width:420.75pt;height:255.75pt" o:ole="">
+          <v:shape id="_x0000_i1041" type="#_x0000_t75" style="width:420.75pt;height:255.75pt" o:ole="">
             <v:imagedata r:id="rId43" o:title=""/>
           </v:shape>
-          <o:OLEObject Type="Embed" ProgID="Visio.Drawing.15" ShapeID="_x0000_i1040" DrawAspect="Content" ObjectID="_1518185860" r:id="rId44"/>
+          <o:OLEObject Type="Embed" ProgID="Visio.Drawing.15" ShapeID="_x0000_i1041" DrawAspect="Content" ObjectID="_1518185063" r:id="rId44"/>
         </w:object>
       </w:r>
     </w:p>
@@ -41867,10 +44124,10 @@
           <w:sz w:val="28"/>
         </w:rPr>
         <w:object w:dxaOrig="10575" w:dyaOrig="7635">
-          <v:shape id="_x0000_i1041" type="#_x0000_t75" style="width:495pt;height:356.25pt" o:ole="">
+          <v:shape id="_x0000_i1042" type="#_x0000_t75" style="width:495pt;height:356.25pt" o:ole="">
             <v:imagedata r:id="rId45" o:title=""/>
           </v:shape>
-          <o:OLEObject Type="Embed" ProgID="Visio.Drawing.15" ShapeID="_x0000_i1041" DrawAspect="Content" ObjectID="_1518185861" r:id="rId46"/>
+          <o:OLEObject Type="Embed" ProgID="Visio.Drawing.15" ShapeID="_x0000_i1042" DrawAspect="Content" ObjectID="_1518185064" r:id="rId46"/>
         </w:object>
       </w:r>
     </w:p>
@@ -41917,10 +44174,10 @@
           <w:sz w:val="28"/>
         </w:rPr>
         <w:object w:dxaOrig="13815" w:dyaOrig="8385">
-          <v:shape id="_x0000_i1042" type="#_x0000_t75" style="width:494.25pt;height:300.75pt" o:ole="">
+          <v:shape id="_x0000_i1043" type="#_x0000_t75" style="width:494.25pt;height:300.75pt" o:ole="">
             <v:imagedata r:id="rId47" o:title=""/>
           </v:shape>
-          <o:OLEObject Type="Embed" ProgID="Visio.Drawing.15" ShapeID="_x0000_i1042" DrawAspect="Content" ObjectID="_1518185862" r:id="rId48"/>
+          <o:OLEObject Type="Embed" ProgID="Visio.Drawing.15" ShapeID="_x0000_i1043" DrawAspect="Content" ObjectID="_1518185065" r:id="rId48"/>
         </w:object>
       </w:r>
     </w:p>
@@ -41945,10 +44202,10 @@
           <w:sz w:val="28"/>
         </w:rPr>
         <w:object w:dxaOrig="17880" w:dyaOrig="16935">
-          <v:shape id="_x0000_i1043" type="#_x0000_t75" style="width:494.25pt;height:468pt" o:ole="">
+          <v:shape id="_x0000_i1044" type="#_x0000_t75" style="width:494.25pt;height:468pt" o:ole="">
             <v:imagedata r:id="rId49" o:title=""/>
           </v:shape>
-          <o:OLEObject Type="Embed" ProgID="Visio.Drawing.15" ShapeID="_x0000_i1043" DrawAspect="Content" ObjectID="_1518185863" r:id="rId50"/>
+          <o:OLEObject Type="Embed" ProgID="Visio.Drawing.15" ShapeID="_x0000_i1044" DrawAspect="Content" ObjectID="_1518185066" r:id="rId50"/>
         </w:object>
       </w:r>
     </w:p>
@@ -41994,10 +44251,10 @@
           <w:sz w:val="28"/>
         </w:rPr>
         <w:object w:dxaOrig="14430" w:dyaOrig="13560">
-          <v:shape id="_x0000_i1044" type="#_x0000_t75" style="width:495pt;height:464.25pt" o:ole="">
+          <v:shape id="_x0000_i1045" type="#_x0000_t75" style="width:495pt;height:464.25pt" o:ole="">
             <v:imagedata r:id="rId51" o:title=""/>
           </v:shape>
-          <o:OLEObject Type="Embed" ProgID="Visio.Drawing.15" ShapeID="_x0000_i1044" DrawAspect="Content" ObjectID="_1518185864" r:id="rId52"/>
+          <o:OLEObject Type="Embed" ProgID="Visio.Drawing.15" ShapeID="_x0000_i1045" DrawAspect="Content" ObjectID="_1518185067" r:id="rId52"/>
         </w:object>
       </w:r>
     </w:p>
@@ -42012,10 +44269,10 @@
           <w:sz w:val="28"/>
         </w:rPr>
         <w:object w:dxaOrig="13035" w:dyaOrig="12436">
-          <v:shape id="_x0000_i1045" type="#_x0000_t75" style="width:495pt;height:471.75pt" o:ole="">
+          <v:shape id="_x0000_i1046" type="#_x0000_t75" style="width:495pt;height:471.75pt" o:ole="">
             <v:imagedata r:id="rId53" o:title=""/>
           </v:shape>
-          <o:OLEObject Type="Embed" ProgID="Visio.Drawing.15" ShapeID="_x0000_i1045" DrawAspect="Content" ObjectID="_1518185865" r:id="rId54"/>
+          <o:OLEObject Type="Embed" ProgID="Visio.Drawing.15" ShapeID="_x0000_i1046" DrawAspect="Content" ObjectID="_1518185068" r:id="rId54"/>
         </w:object>
       </w:r>
     </w:p>
@@ -44737,7 +46994,6 @@
                 <w:sz w:val="24"/>
                 <w:szCs w:val="22"/>
               </w:rPr>
-              <w:lastRenderedPageBreak/>
               <w:t>4</w:t>
             </w:r>
           </w:p>
@@ -45992,10 +48248,10 @@
           <w:sz w:val="28"/>
         </w:rPr>
         <w:object w:dxaOrig="15495" w:dyaOrig="7455">
-          <v:shape id="_x0000_i1046" type="#_x0000_t75" style="width:494.25pt;height:237.75pt" o:ole="">
+          <v:shape id="_x0000_i1047" type="#_x0000_t75" style="width:494.25pt;height:237.75pt" o:ole="">
             <v:imagedata r:id="rId57" o:title=""/>
           </v:shape>
-          <o:OLEObject Type="Embed" ProgID="Visio.Drawing.15" ShapeID="_x0000_i1046" DrawAspect="Content" ObjectID="_1518185866" r:id="rId58"/>
+          <o:OLEObject Type="Embed" ProgID="Visio.Drawing.15" ShapeID="_x0000_i1047" DrawAspect="Content" ObjectID="_1518185069" r:id="rId58"/>
         </w:object>
       </w:r>
     </w:p>
@@ -46047,6 +48303,7 @@
                 <w:sz w:val="24"/>
                 <w:szCs w:val="22"/>
               </w:rPr>
+              <w:lastRenderedPageBreak/>
               <w:drawing>
                 <wp:inline distT="0" distB="0" distL="0" distR="0" wp14:anchorId="5F42326D" wp14:editId="09956D39">
                   <wp:extent cx="1745673" cy="2743200"/>
@@ -47105,7 +49362,7 @@
     <w:sectPr>
       <w:footerReference w:type="default" r:id="rId71"/>
       <w:pgSz w:w="12240" w:h="15840"/>
-      <w:pgMar w:top="1080" w:right="1260" w:bottom="360" w:left="1080" w:header="720" w:footer="720" w:gutter="0"/>
+      <w:pgMar w:top="990" w:right="1260" w:bottom="360" w:left="1080" w:header="720" w:footer="720" w:gutter="0"/>
       <w:cols w:space="720"/>
       <w:docGrid w:linePitch="360"/>
     </w:sectPr>
@@ -47166,7 +49423,7 @@
           <w:rPr>
             <w:noProof/>
           </w:rPr>
-          <w:t>48</w:t>
+          <w:t>3</w:t>
         </w:r>
         <w:r>
           <w:rPr>
@@ -49813,7 +52070,7 @@
     <w:lsdException w:name="List Number 3" w:semiHidden="1" w:unhideWhenUsed="1"/>
     <w:lsdException w:name="List Number 4" w:semiHidden="1" w:unhideWhenUsed="1"/>
     <w:lsdException w:name="List Number 5" w:semiHidden="1" w:unhideWhenUsed="1"/>
-    <w:lsdException w:name="Title" w:uiPriority="10" w:qFormat="1"/>
+    <w:lsdException w:name="Title" w:uiPriority="0" w:qFormat="1"/>
     <w:lsdException w:name="Closing" w:semiHidden="1" w:unhideWhenUsed="1"/>
     <w:lsdException w:name="Signature" w:semiHidden="1" w:unhideWhenUsed="1"/>
     <w:lsdException w:name="Default Paragraph Font" w:semiHidden="1" w:uiPriority="1" w:unhideWhenUsed="1"/>
@@ -50574,6 +52831,37 @@
       <w:szCs w:val="20"/>
     </w:rPr>
   </w:style>
+  <w:style w:type="paragraph" w:styleId="Title">
+    <w:name w:val="Title"/>
+    <w:basedOn w:val="Normal"/>
+    <w:next w:val="Normal"/>
+    <w:link w:val="TitleChar"/>
+    <w:qFormat/>
+    <w:rsid w:val="00855AA8"/>
+    <w:pPr>
+      <w:widowControl w:val="0"/>
+      <w:spacing w:before="60" w:after="60"/>
+      <w:jc w:val="center"/>
+    </w:pPr>
+    <w:rPr>
+      <w:rFonts w:ascii="Arial" w:hAnsi="Arial"/>
+      <w:b/>
+      <w:sz w:val="36"/>
+      <w:szCs w:val="20"/>
+    </w:rPr>
+  </w:style>
+  <w:style w:type="character" w:customStyle="1" w:styleId="TitleChar">
+    <w:name w:val="Title Char"/>
+    <w:basedOn w:val="DefaultParagraphFont"/>
+    <w:link w:val="Title"/>
+    <w:rsid w:val="00855AA8"/>
+    <w:rPr>
+      <w:rFonts w:ascii="Arial" w:eastAsia="Times New Roman" w:hAnsi="Arial" w:cs="Times New Roman"/>
+      <w:b/>
+      <w:sz w:val="36"/>
+      <w:szCs w:val="20"/>
+    </w:rPr>
+  </w:style>
 </w:styles>
 </file>
 
@@ -50843,7 +53131,7 @@
 </file>
 
 <file path=customXml/itemProps1.xml><?xml version="1.0" encoding="utf-8"?>
-<ds:datastoreItem xmlns:ds="http://schemas.openxmlformats.org/officeDocument/2006/customXml" ds:itemID="{4FA57289-A967-4636-97EB-4FA4E53BD209}">
+<ds:datastoreItem xmlns:ds="http://schemas.openxmlformats.org/officeDocument/2006/customXml" ds:itemID="{1A4B58CE-B2C6-4065-ADEB-DAF5E57D429C}">
   <ds:schemaRefs>
     <ds:schemaRef ds:uri="http://schemas.openxmlformats.org/officeDocument/2006/bibliography"/>
   </ds:schemaRefs>

--- a/Planning Thiet ke phan mem.docx
+++ b/Planning Thiet ke phan mem.docx
@@ -1646,8 +1646,6 @@
               </w:rPr>
               <w:t>1.0</w:t>
             </w:r>
-            <w:bookmarkStart w:id="0" w:name="_GoBack"/>
-            <w:bookmarkEnd w:id="0"/>
           </w:p>
         </w:tc>
       </w:tr>
@@ -1666,6 +1664,13 @@
                 <w:szCs w:val="24"/>
               </w:rPr>
             </w:pPr>
+            <w:r>
+              <w:rPr>
+                <w:sz w:val="24"/>
+                <w:szCs w:val="24"/>
+              </w:rPr>
+              <w:t>28/02/2016</w:t>
+            </w:r>
           </w:p>
         </w:tc>
         <w:tc>
@@ -1679,6 +1684,13 @@
                 <w:szCs w:val="24"/>
               </w:rPr>
             </w:pPr>
+            <w:r>
+              <w:rPr>
+                <w:sz w:val="24"/>
+                <w:szCs w:val="24"/>
+              </w:rPr>
+              <w:t>PhucTT</w:t>
+            </w:r>
           </w:p>
         </w:tc>
         <w:tc>
@@ -1692,6 +1704,13 @@
                 <w:szCs w:val="24"/>
               </w:rPr>
             </w:pPr>
+            <w:r>
+              <w:rPr>
+                <w:sz w:val="24"/>
+                <w:szCs w:val="24"/>
+              </w:rPr>
+              <w:t>Bổ sung</w:t>
+            </w:r>
           </w:p>
         </w:tc>
         <w:tc>
@@ -1705,6 +1724,13 @@
                 <w:szCs w:val="24"/>
               </w:rPr>
             </w:pPr>
+            <w:r>
+              <w:rPr>
+                <w:sz w:val="24"/>
+                <w:szCs w:val="24"/>
+              </w:rPr>
+              <w:t>Cập nhật mục lục</w:t>
+            </w:r>
           </w:p>
         </w:tc>
         <w:tc>
@@ -1718,6 +1744,13 @@
                 <w:szCs w:val="24"/>
               </w:rPr>
             </w:pPr>
+            <w:r>
+              <w:rPr>
+                <w:sz w:val="24"/>
+                <w:szCs w:val="24"/>
+              </w:rPr>
+              <w:t>1.0</w:t>
+            </w:r>
           </w:p>
         </w:tc>
         <w:tc>
@@ -1731,6 +1764,15 @@
                 <w:szCs w:val="24"/>
               </w:rPr>
             </w:pPr>
+            <w:r>
+              <w:rPr>
+                <w:sz w:val="24"/>
+                <w:szCs w:val="24"/>
+              </w:rPr>
+              <w:t>1.0</w:t>
+            </w:r>
+            <w:bookmarkStart w:id="0" w:name="_GoBack"/>
+            <w:bookmarkEnd w:id="0"/>
           </w:p>
         </w:tc>
       </w:tr>
@@ -3026,7 +3068,7 @@
             <w:rPr>
               <w:rFonts w:asciiTheme="minorHAnsi" w:eastAsiaTheme="minorEastAsia" w:hAnsiTheme="minorHAnsi" w:cstheme="minorBidi"/>
               <w:noProof/>
-              <w:sz w:val="20"/>
+              <w:sz w:val="22"/>
               <w:szCs w:val="22"/>
             </w:rPr>
           </w:pPr>
@@ -3051,13 +3093,12 @@
             </w:rPr>
             <w:fldChar w:fldCharType="separate"/>
           </w:r>
-          <w:hyperlink w:anchor="_Toc444436374" w:history="1">
+          <w:hyperlink w:anchor="_Toc444443693" w:history="1">
             <w:r>
               <w:rPr>
                 <w:rStyle w:val="Hyperlink"/>
                 <w:b/>
                 <w:noProof/>
-                <w:sz w:val="24"/>
               </w:rPr>
               <w:t>I. Phân tích yêu cầu</w:t>
             </w:r>
@@ -3065,7 +3106,6 @@
               <w:rPr>
                 <w:noProof/>
                 <w:webHidden/>
-                <w:sz w:val="24"/>
               </w:rPr>
               <w:tab/>
             </w:r>
@@ -3073,7 +3113,6 @@
               <w:rPr>
                 <w:noProof/>
                 <w:webHidden/>
-                <w:sz w:val="24"/>
               </w:rPr>
               <w:fldChar w:fldCharType="begin"/>
             </w:r>
@@ -3081,22 +3120,19 @@
               <w:rPr>
                 <w:noProof/>
                 <w:webHidden/>
-                <w:sz w:val="24"/>
-              </w:rPr>
-              <w:instrText xml:space="preserve"> PAGEREF _Toc444436374 \h </w:instrText>
+              </w:rPr>
+              <w:instrText xml:space="preserve"> PAGEREF _Toc444443693 \h </w:instrText>
             </w:r>
             <w:r>
               <w:rPr>
                 <w:noProof/>
                 <w:webHidden/>
-                <w:sz w:val="24"/>
               </w:rPr>
             </w:r>
             <w:r>
               <w:rPr>
                 <w:noProof/>
                 <w:webHidden/>
-                <w:sz w:val="24"/>
               </w:rPr>
               <w:fldChar w:fldCharType="separate"/>
             </w:r>
@@ -3104,15 +3140,13 @@
               <w:rPr>
                 <w:noProof/>
                 <w:webHidden/>
-                <w:sz w:val="24"/>
-              </w:rPr>
-              <w:t>4</w:t>
+              </w:rPr>
+              <w:t>6</w:t>
             </w:r>
             <w:r>
               <w:rPr>
                 <w:noProof/>
                 <w:webHidden/>
-                <w:sz w:val="24"/>
               </w:rPr>
               <w:fldChar w:fldCharType="end"/>
             </w:r>
@@ -3122,23 +3156,22 @@
           <w:pPr>
             <w:pStyle w:val="TOC2"/>
             <w:tabs>
-              <w:tab w:val="left" w:pos="880"/>
+              <w:tab w:val="left" w:pos="1100"/>
               <w:tab w:val="right" w:leader="dot" w:pos="9890"/>
             </w:tabs>
             <w:rPr>
               <w:rFonts w:asciiTheme="minorHAnsi" w:eastAsiaTheme="minorEastAsia" w:hAnsiTheme="minorHAnsi" w:cstheme="minorBidi"/>
               <w:noProof/>
-              <w:sz w:val="20"/>
+              <w:sz w:val="22"/>
               <w:szCs w:val="22"/>
             </w:rPr>
           </w:pPr>
-          <w:hyperlink w:anchor="_Toc444436375" w:history="1">
+          <w:hyperlink w:anchor="_Toc444443694" w:history="1">
             <w:r>
               <w:rPr>
                 <w:rStyle w:val="Hyperlink"/>
                 <w:b/>
                 <w:noProof/>
-                <w:sz w:val="24"/>
               </w:rPr>
               <w:t>1.1.</w:t>
             </w:r>
@@ -3146,7 +3179,7 @@
               <w:rPr>
                 <w:rFonts w:asciiTheme="minorHAnsi" w:eastAsiaTheme="minorEastAsia" w:hAnsiTheme="minorHAnsi" w:cstheme="minorBidi"/>
                 <w:noProof/>
-                <w:sz w:val="20"/>
+                <w:sz w:val="22"/>
                 <w:szCs w:val="22"/>
               </w:rPr>
               <w:tab/>
@@ -3156,7 +3189,6 @@
                 <w:rStyle w:val="Hyperlink"/>
                 <w:b/>
                 <w:noProof/>
-                <w:sz w:val="24"/>
               </w:rPr>
               <w:t>Mô tả bài toán</w:t>
             </w:r>
@@ -3164,7 +3196,6 @@
               <w:rPr>
                 <w:noProof/>
                 <w:webHidden/>
-                <w:sz w:val="24"/>
               </w:rPr>
               <w:tab/>
             </w:r>
@@ -3172,7 +3203,6 @@
               <w:rPr>
                 <w:noProof/>
                 <w:webHidden/>
-                <w:sz w:val="24"/>
               </w:rPr>
               <w:fldChar w:fldCharType="begin"/>
             </w:r>
@@ -3180,22 +3210,19 @@
               <w:rPr>
                 <w:noProof/>
                 <w:webHidden/>
-                <w:sz w:val="24"/>
-              </w:rPr>
-              <w:instrText xml:space="preserve"> PAGEREF _Toc444436375 \h </w:instrText>
+              </w:rPr>
+              <w:instrText xml:space="preserve"> PAGEREF _Toc444443694 \h </w:instrText>
             </w:r>
             <w:r>
               <w:rPr>
                 <w:noProof/>
                 <w:webHidden/>
-                <w:sz w:val="24"/>
               </w:rPr>
             </w:r>
             <w:r>
               <w:rPr>
                 <w:noProof/>
                 <w:webHidden/>
-                <w:sz w:val="24"/>
               </w:rPr>
               <w:fldChar w:fldCharType="separate"/>
             </w:r>
@@ -3203,15 +3230,13 @@
               <w:rPr>
                 <w:noProof/>
                 <w:webHidden/>
-                <w:sz w:val="24"/>
-              </w:rPr>
-              <w:t>4</w:t>
+              </w:rPr>
+              <w:t>6</w:t>
             </w:r>
             <w:r>
               <w:rPr>
                 <w:noProof/>
                 <w:webHidden/>
-                <w:sz w:val="24"/>
               </w:rPr>
               <w:fldChar w:fldCharType="end"/>
             </w:r>
@@ -3221,23 +3246,22 @@
           <w:pPr>
             <w:pStyle w:val="TOC2"/>
             <w:tabs>
-              <w:tab w:val="left" w:pos="880"/>
+              <w:tab w:val="left" w:pos="1100"/>
               <w:tab w:val="right" w:leader="dot" w:pos="9890"/>
             </w:tabs>
             <w:rPr>
               <w:rFonts w:asciiTheme="minorHAnsi" w:eastAsiaTheme="minorEastAsia" w:hAnsiTheme="minorHAnsi" w:cstheme="minorBidi"/>
               <w:noProof/>
-              <w:sz w:val="20"/>
+              <w:sz w:val="22"/>
               <w:szCs w:val="22"/>
             </w:rPr>
           </w:pPr>
-          <w:hyperlink w:anchor="_Toc444436376" w:history="1">
+          <w:hyperlink w:anchor="_Toc444443695" w:history="1">
             <w:r>
               <w:rPr>
                 <w:rStyle w:val="Hyperlink"/>
                 <w:b/>
                 <w:noProof/>
-                <w:sz w:val="24"/>
               </w:rPr>
               <w:t>1.2.</w:t>
             </w:r>
@@ -3245,7 +3269,7 @@
               <w:rPr>
                 <w:rFonts w:asciiTheme="minorHAnsi" w:eastAsiaTheme="minorEastAsia" w:hAnsiTheme="minorHAnsi" w:cstheme="minorBidi"/>
                 <w:noProof/>
-                <w:sz w:val="20"/>
+                <w:sz w:val="22"/>
                 <w:szCs w:val="22"/>
               </w:rPr>
               <w:tab/>
@@ -3255,7 +3279,6 @@
                 <w:rStyle w:val="Hyperlink"/>
                 <w:b/>
                 <w:noProof/>
-                <w:sz w:val="24"/>
               </w:rPr>
               <w:t>Thuật ngữ và các từ viết tắt</w:t>
             </w:r>
@@ -3263,7 +3286,6 @@
               <w:rPr>
                 <w:noProof/>
                 <w:webHidden/>
-                <w:sz w:val="24"/>
               </w:rPr>
               <w:tab/>
             </w:r>
@@ -3271,7 +3293,6 @@
               <w:rPr>
                 <w:noProof/>
                 <w:webHidden/>
-                <w:sz w:val="24"/>
               </w:rPr>
               <w:fldChar w:fldCharType="begin"/>
             </w:r>
@@ -3279,22 +3300,19 @@
               <w:rPr>
                 <w:noProof/>
                 <w:webHidden/>
-                <w:sz w:val="24"/>
-              </w:rPr>
-              <w:instrText xml:space="preserve"> PAGEREF _Toc444436376 \h </w:instrText>
+              </w:rPr>
+              <w:instrText xml:space="preserve"> PAGEREF _Toc444443695 \h </w:instrText>
             </w:r>
             <w:r>
               <w:rPr>
                 <w:noProof/>
                 <w:webHidden/>
-                <w:sz w:val="24"/>
               </w:rPr>
             </w:r>
             <w:r>
               <w:rPr>
                 <w:noProof/>
                 <w:webHidden/>
-                <w:sz w:val="24"/>
               </w:rPr>
               <w:fldChar w:fldCharType="separate"/>
             </w:r>
@@ -3302,15 +3320,13 @@
               <w:rPr>
                 <w:noProof/>
                 <w:webHidden/>
-                <w:sz w:val="24"/>
-              </w:rPr>
-              <w:t>4</w:t>
+              </w:rPr>
+              <w:t>6</w:t>
             </w:r>
             <w:r>
               <w:rPr>
                 <w:noProof/>
                 <w:webHidden/>
-                <w:sz w:val="24"/>
               </w:rPr>
               <w:fldChar w:fldCharType="end"/>
             </w:r>
@@ -3320,23 +3336,22 @@
           <w:pPr>
             <w:pStyle w:val="TOC2"/>
             <w:tabs>
-              <w:tab w:val="left" w:pos="880"/>
+              <w:tab w:val="left" w:pos="1100"/>
               <w:tab w:val="right" w:leader="dot" w:pos="9890"/>
             </w:tabs>
             <w:rPr>
               <w:rFonts w:asciiTheme="minorHAnsi" w:eastAsiaTheme="minorEastAsia" w:hAnsiTheme="minorHAnsi" w:cstheme="minorBidi"/>
               <w:noProof/>
-              <w:sz w:val="20"/>
+              <w:sz w:val="22"/>
               <w:szCs w:val="22"/>
             </w:rPr>
           </w:pPr>
-          <w:hyperlink w:anchor="_Toc444436377" w:history="1">
+          <w:hyperlink w:anchor="_Toc444443696" w:history="1">
             <w:r>
               <w:rPr>
                 <w:rStyle w:val="Hyperlink"/>
                 <w:b/>
                 <w:noProof/>
-                <w:sz w:val="24"/>
               </w:rPr>
               <w:t>1.3.</w:t>
             </w:r>
@@ -3344,7 +3359,7 @@
               <w:rPr>
                 <w:rFonts w:asciiTheme="minorHAnsi" w:eastAsiaTheme="minorEastAsia" w:hAnsiTheme="minorHAnsi" w:cstheme="minorBidi"/>
                 <w:noProof/>
-                <w:sz w:val="20"/>
+                <w:sz w:val="22"/>
                 <w:szCs w:val="22"/>
               </w:rPr>
               <w:tab/>
@@ -3354,7 +3369,6 @@
                 <w:rStyle w:val="Hyperlink"/>
                 <w:b/>
                 <w:noProof/>
-                <w:sz w:val="24"/>
               </w:rPr>
               <w:t>Danh sách các yêu cầu và cơ sở của các yêu cầu</w:t>
             </w:r>
@@ -3362,7 +3376,6 @@
               <w:rPr>
                 <w:noProof/>
                 <w:webHidden/>
-                <w:sz w:val="24"/>
               </w:rPr>
               <w:tab/>
             </w:r>
@@ -3370,7 +3383,6 @@
               <w:rPr>
                 <w:noProof/>
                 <w:webHidden/>
-                <w:sz w:val="24"/>
               </w:rPr>
               <w:fldChar w:fldCharType="begin"/>
             </w:r>
@@ -3378,22 +3390,19 @@
               <w:rPr>
                 <w:noProof/>
                 <w:webHidden/>
-                <w:sz w:val="24"/>
-              </w:rPr>
-              <w:instrText xml:space="preserve"> PAGEREF _Toc444436377 \h </w:instrText>
+              </w:rPr>
+              <w:instrText xml:space="preserve"> PAGEREF _Toc444443696 \h </w:instrText>
             </w:r>
             <w:r>
               <w:rPr>
                 <w:noProof/>
                 <w:webHidden/>
-                <w:sz w:val="24"/>
               </w:rPr>
             </w:r>
             <w:r>
               <w:rPr>
                 <w:noProof/>
                 <w:webHidden/>
-                <w:sz w:val="24"/>
               </w:rPr>
               <w:fldChar w:fldCharType="separate"/>
             </w:r>
@@ -3401,15 +3410,13 @@
               <w:rPr>
                 <w:noProof/>
                 <w:webHidden/>
-                <w:sz w:val="24"/>
-              </w:rPr>
-              <w:t>4</w:t>
+              </w:rPr>
+              <w:t>7</w:t>
             </w:r>
             <w:r>
               <w:rPr>
                 <w:noProof/>
                 <w:webHidden/>
-                <w:sz w:val="24"/>
               </w:rPr>
               <w:fldChar w:fldCharType="end"/>
             </w:r>
@@ -3424,17 +3431,16 @@
             <w:rPr>
               <w:rFonts w:asciiTheme="minorHAnsi" w:eastAsiaTheme="minorEastAsia" w:hAnsiTheme="minorHAnsi" w:cstheme="minorBidi"/>
               <w:noProof/>
-              <w:sz w:val="20"/>
+              <w:sz w:val="22"/>
               <w:szCs w:val="22"/>
             </w:rPr>
           </w:pPr>
-          <w:hyperlink w:anchor="_Toc444436378" w:history="1">
+          <w:hyperlink w:anchor="_Toc444443697" w:history="1">
             <w:r>
               <w:rPr>
                 <w:rStyle w:val="Hyperlink"/>
                 <w:b/>
                 <w:noProof/>
-                <w:sz w:val="24"/>
               </w:rPr>
               <w:t>II. Phân tích ca sử dụng</w:t>
             </w:r>
@@ -3442,7 +3448,6 @@
               <w:rPr>
                 <w:noProof/>
                 <w:webHidden/>
-                <w:sz w:val="24"/>
               </w:rPr>
               <w:tab/>
             </w:r>
@@ -3450,7 +3455,6 @@
               <w:rPr>
                 <w:noProof/>
                 <w:webHidden/>
-                <w:sz w:val="24"/>
               </w:rPr>
               <w:fldChar w:fldCharType="begin"/>
             </w:r>
@@ -3458,22 +3462,19 @@
               <w:rPr>
                 <w:noProof/>
                 <w:webHidden/>
-                <w:sz w:val="24"/>
-              </w:rPr>
-              <w:instrText xml:space="preserve"> PAGEREF _Toc444436378 \h </w:instrText>
+              </w:rPr>
+              <w:instrText xml:space="preserve"> PAGEREF _Toc444443697 \h </w:instrText>
             </w:r>
             <w:r>
               <w:rPr>
                 <w:noProof/>
                 <w:webHidden/>
-                <w:sz w:val="24"/>
               </w:rPr>
             </w:r>
             <w:r>
               <w:rPr>
                 <w:noProof/>
                 <w:webHidden/>
-                <w:sz w:val="24"/>
               </w:rPr>
               <w:fldChar w:fldCharType="separate"/>
             </w:r>
@@ -3481,15 +3482,13 @@
               <w:rPr>
                 <w:noProof/>
                 <w:webHidden/>
-                <w:sz w:val="24"/>
-              </w:rPr>
-              <w:t>4</w:t>
+              </w:rPr>
+              <w:t>7</w:t>
             </w:r>
             <w:r>
               <w:rPr>
                 <w:noProof/>
                 <w:webHidden/>
-                <w:sz w:val="24"/>
               </w:rPr>
               <w:fldChar w:fldCharType="end"/>
             </w:r>
@@ -3499,23 +3498,22 @@
           <w:pPr>
             <w:pStyle w:val="TOC2"/>
             <w:tabs>
-              <w:tab w:val="left" w:pos="880"/>
+              <w:tab w:val="left" w:pos="1100"/>
               <w:tab w:val="right" w:leader="dot" w:pos="9890"/>
             </w:tabs>
             <w:rPr>
               <w:rFonts w:asciiTheme="minorHAnsi" w:eastAsiaTheme="minorEastAsia" w:hAnsiTheme="minorHAnsi" w:cstheme="minorBidi"/>
               <w:noProof/>
-              <w:sz w:val="20"/>
+              <w:sz w:val="22"/>
               <w:szCs w:val="22"/>
             </w:rPr>
           </w:pPr>
-          <w:hyperlink w:anchor="_Toc444436381" w:history="1">
+          <w:hyperlink w:anchor="_Toc444443700" w:history="1">
             <w:r>
               <w:rPr>
                 <w:rStyle w:val="Hyperlink"/>
                 <w:b/>
                 <w:noProof/>
-                <w:sz w:val="24"/>
               </w:rPr>
               <w:t>2.1.</w:t>
             </w:r>
@@ -3523,7 +3521,7 @@
               <w:rPr>
                 <w:rFonts w:asciiTheme="minorHAnsi" w:eastAsiaTheme="minorEastAsia" w:hAnsiTheme="minorHAnsi" w:cstheme="minorBidi"/>
                 <w:noProof/>
-                <w:sz w:val="20"/>
+                <w:sz w:val="22"/>
                 <w:szCs w:val="22"/>
               </w:rPr>
               <w:tab/>
@@ -3533,7 +3531,6 @@
                 <w:rStyle w:val="Hyperlink"/>
                 <w:b/>
                 <w:noProof/>
-                <w:sz w:val="24"/>
               </w:rPr>
               <w:t>Biểu đồ ca sử dụng</w:t>
             </w:r>
@@ -3541,7 +3538,6 @@
               <w:rPr>
                 <w:noProof/>
                 <w:webHidden/>
-                <w:sz w:val="24"/>
               </w:rPr>
               <w:tab/>
             </w:r>
@@ -3549,7 +3545,6 @@
               <w:rPr>
                 <w:noProof/>
                 <w:webHidden/>
-                <w:sz w:val="24"/>
               </w:rPr>
               <w:fldChar w:fldCharType="begin"/>
             </w:r>
@@ -3557,22 +3552,19 @@
               <w:rPr>
                 <w:noProof/>
                 <w:webHidden/>
-                <w:sz w:val="24"/>
-              </w:rPr>
-              <w:instrText xml:space="preserve"> PAGEREF _Toc444436381 \h </w:instrText>
+              </w:rPr>
+              <w:instrText xml:space="preserve"> PAGEREF _Toc444443700 \h </w:instrText>
             </w:r>
             <w:r>
               <w:rPr>
                 <w:noProof/>
                 <w:webHidden/>
-                <w:sz w:val="24"/>
               </w:rPr>
             </w:r>
             <w:r>
               <w:rPr>
                 <w:noProof/>
                 <w:webHidden/>
-                <w:sz w:val="24"/>
               </w:rPr>
               <w:fldChar w:fldCharType="separate"/>
             </w:r>
@@ -3580,15 +3572,13 @@
               <w:rPr>
                 <w:noProof/>
                 <w:webHidden/>
-                <w:sz w:val="24"/>
-              </w:rPr>
-              <w:t>4</w:t>
+              </w:rPr>
+              <w:t>7</w:t>
             </w:r>
             <w:r>
               <w:rPr>
                 <w:noProof/>
                 <w:webHidden/>
-                <w:sz w:val="24"/>
               </w:rPr>
               <w:fldChar w:fldCharType="end"/>
             </w:r>
@@ -3598,23 +3588,22 @@
           <w:pPr>
             <w:pStyle w:val="TOC2"/>
             <w:tabs>
-              <w:tab w:val="left" w:pos="880"/>
+              <w:tab w:val="left" w:pos="1100"/>
               <w:tab w:val="right" w:leader="dot" w:pos="9890"/>
             </w:tabs>
             <w:rPr>
               <w:rFonts w:asciiTheme="minorHAnsi" w:eastAsiaTheme="minorEastAsia" w:hAnsiTheme="minorHAnsi" w:cstheme="minorBidi"/>
               <w:noProof/>
-              <w:sz w:val="20"/>
+              <w:sz w:val="22"/>
               <w:szCs w:val="22"/>
             </w:rPr>
           </w:pPr>
-          <w:hyperlink w:anchor="_Toc444436382" w:history="1">
+          <w:hyperlink w:anchor="_Toc444443701" w:history="1">
             <w:r>
               <w:rPr>
                 <w:rStyle w:val="Hyperlink"/>
                 <w:b/>
                 <w:noProof/>
-                <w:sz w:val="24"/>
               </w:rPr>
               <w:t>2.2.</w:t>
             </w:r>
@@ -3622,7 +3611,7 @@
               <w:rPr>
                 <w:rFonts w:asciiTheme="minorHAnsi" w:eastAsiaTheme="minorEastAsia" w:hAnsiTheme="minorHAnsi" w:cstheme="minorBidi"/>
                 <w:noProof/>
-                <w:sz w:val="20"/>
+                <w:sz w:val="22"/>
                 <w:szCs w:val="22"/>
               </w:rPr>
               <w:tab/>
@@ -3632,7 +3621,6 @@
                 <w:rStyle w:val="Hyperlink"/>
                 <w:b/>
                 <w:noProof/>
-                <w:sz w:val="24"/>
               </w:rPr>
               <w:t>Mô tả các ca sử dụng</w:t>
             </w:r>
@@ -3640,7 +3628,6 @@
               <w:rPr>
                 <w:noProof/>
                 <w:webHidden/>
-                <w:sz w:val="24"/>
               </w:rPr>
               <w:tab/>
             </w:r>
@@ -3648,7 +3635,6 @@
               <w:rPr>
                 <w:noProof/>
                 <w:webHidden/>
-                <w:sz w:val="24"/>
               </w:rPr>
               <w:fldChar w:fldCharType="begin"/>
             </w:r>
@@ -3656,22 +3642,19 @@
               <w:rPr>
                 <w:noProof/>
                 <w:webHidden/>
-                <w:sz w:val="24"/>
-              </w:rPr>
-              <w:instrText xml:space="preserve"> PAGEREF _Toc444436382 \h </w:instrText>
+              </w:rPr>
+              <w:instrText xml:space="preserve"> PAGEREF _Toc444443701 \h </w:instrText>
             </w:r>
             <w:r>
               <w:rPr>
                 <w:noProof/>
                 <w:webHidden/>
-                <w:sz w:val="24"/>
               </w:rPr>
             </w:r>
             <w:r>
               <w:rPr>
                 <w:noProof/>
                 <w:webHidden/>
-                <w:sz w:val="24"/>
               </w:rPr>
               <w:fldChar w:fldCharType="separate"/>
             </w:r>
@@ -3679,1013 +3662,13 @@
               <w:rPr>
                 <w:noProof/>
                 <w:webHidden/>
-                <w:sz w:val="24"/>
-              </w:rPr>
-              <w:t>4</w:t>
+              </w:rPr>
+              <w:t>8</w:t>
             </w:r>
             <w:r>
               <w:rPr>
                 <w:noProof/>
                 <w:webHidden/>
-                <w:sz w:val="24"/>
-              </w:rPr>
-              <w:fldChar w:fldCharType="end"/>
-            </w:r>
-          </w:hyperlink>
-        </w:p>
-        <w:p>
-          <w:pPr>
-            <w:pStyle w:val="TOC3"/>
-            <w:tabs>
-              <w:tab w:val="left" w:pos="1320"/>
-              <w:tab w:val="right" w:leader="dot" w:pos="9890"/>
-            </w:tabs>
-            <w:rPr>
-              <w:rFonts w:asciiTheme="minorHAnsi" w:eastAsiaTheme="minorEastAsia" w:hAnsiTheme="minorHAnsi" w:cstheme="minorBidi"/>
-              <w:noProof/>
-              <w:sz w:val="20"/>
-              <w:szCs w:val="22"/>
-            </w:rPr>
-          </w:pPr>
-          <w:hyperlink w:anchor="_Toc444436385" w:history="1">
-            <w:r>
-              <w:rPr>
-                <w:rStyle w:val="Hyperlink"/>
-                <w:noProof/>
-                <w:sz w:val="24"/>
-              </w:rPr>
-              <w:t>2.1.</w:t>
-            </w:r>
-            <w:r>
-              <w:rPr>
-                <w:rFonts w:asciiTheme="minorHAnsi" w:eastAsiaTheme="minorEastAsia" w:hAnsiTheme="minorHAnsi" w:cstheme="minorBidi"/>
-                <w:noProof/>
-                <w:sz w:val="20"/>
-                <w:szCs w:val="22"/>
-              </w:rPr>
-              <w:tab/>
-            </w:r>
-            <w:r>
-              <w:rPr>
-                <w:rStyle w:val="Hyperlink"/>
-                <w:noProof/>
-                <w:sz w:val="24"/>
-              </w:rPr>
-              <w:t>Thêm lớp học</w:t>
-            </w:r>
-            <w:r>
-              <w:rPr>
-                <w:noProof/>
-                <w:webHidden/>
-                <w:sz w:val="24"/>
-              </w:rPr>
-              <w:tab/>
-            </w:r>
-            <w:r>
-              <w:rPr>
-                <w:noProof/>
-                <w:webHidden/>
-                <w:sz w:val="24"/>
-              </w:rPr>
-              <w:fldChar w:fldCharType="begin"/>
-            </w:r>
-            <w:r>
-              <w:rPr>
-                <w:noProof/>
-                <w:webHidden/>
-                <w:sz w:val="24"/>
-              </w:rPr>
-              <w:instrText xml:space="preserve"> PAGEREF _Toc444436385 \h </w:instrText>
-            </w:r>
-            <w:r>
-              <w:rPr>
-                <w:noProof/>
-                <w:webHidden/>
-                <w:sz w:val="24"/>
-              </w:rPr>
-            </w:r>
-            <w:r>
-              <w:rPr>
-                <w:noProof/>
-                <w:webHidden/>
-                <w:sz w:val="24"/>
-              </w:rPr>
-              <w:fldChar w:fldCharType="separate"/>
-            </w:r>
-            <w:r>
-              <w:rPr>
-                <w:noProof/>
-                <w:webHidden/>
-                <w:sz w:val="24"/>
-              </w:rPr>
-              <w:t>4</w:t>
-            </w:r>
-            <w:r>
-              <w:rPr>
-                <w:noProof/>
-                <w:webHidden/>
-                <w:sz w:val="24"/>
-              </w:rPr>
-              <w:fldChar w:fldCharType="end"/>
-            </w:r>
-          </w:hyperlink>
-        </w:p>
-        <w:p>
-          <w:pPr>
-            <w:pStyle w:val="TOC3"/>
-            <w:tabs>
-              <w:tab w:val="left" w:pos="1320"/>
-              <w:tab w:val="right" w:leader="dot" w:pos="9890"/>
-            </w:tabs>
-            <w:rPr>
-              <w:rFonts w:asciiTheme="minorHAnsi" w:eastAsiaTheme="minorEastAsia" w:hAnsiTheme="minorHAnsi" w:cstheme="minorBidi"/>
-              <w:noProof/>
-              <w:sz w:val="20"/>
-              <w:szCs w:val="22"/>
-            </w:rPr>
-          </w:pPr>
-          <w:hyperlink w:anchor="_Toc444436386" w:history="1">
-            <w:r>
-              <w:rPr>
-                <w:rStyle w:val="Hyperlink"/>
-                <w:noProof/>
-                <w:sz w:val="24"/>
-              </w:rPr>
-              <w:t>2.2.</w:t>
-            </w:r>
-            <w:r>
-              <w:rPr>
-                <w:rFonts w:asciiTheme="minorHAnsi" w:eastAsiaTheme="minorEastAsia" w:hAnsiTheme="minorHAnsi" w:cstheme="minorBidi"/>
-                <w:noProof/>
-                <w:sz w:val="20"/>
-                <w:szCs w:val="22"/>
-              </w:rPr>
-              <w:tab/>
-            </w:r>
-            <w:r>
-              <w:rPr>
-                <w:rStyle w:val="Hyperlink"/>
-                <w:noProof/>
-                <w:sz w:val="24"/>
-              </w:rPr>
-              <w:t>Tìm kiếm lớp học</w:t>
-            </w:r>
-            <w:r>
-              <w:rPr>
-                <w:noProof/>
-                <w:webHidden/>
-                <w:sz w:val="24"/>
-              </w:rPr>
-              <w:tab/>
-            </w:r>
-            <w:r>
-              <w:rPr>
-                <w:noProof/>
-                <w:webHidden/>
-                <w:sz w:val="24"/>
-              </w:rPr>
-              <w:fldChar w:fldCharType="begin"/>
-            </w:r>
-            <w:r>
-              <w:rPr>
-                <w:noProof/>
-                <w:webHidden/>
-                <w:sz w:val="24"/>
-              </w:rPr>
-              <w:instrText xml:space="preserve"> PAGEREF _Toc444436386 \h </w:instrText>
-            </w:r>
-            <w:r>
-              <w:rPr>
-                <w:noProof/>
-                <w:webHidden/>
-                <w:sz w:val="24"/>
-              </w:rPr>
-            </w:r>
-            <w:r>
-              <w:rPr>
-                <w:noProof/>
-                <w:webHidden/>
-                <w:sz w:val="24"/>
-              </w:rPr>
-              <w:fldChar w:fldCharType="separate"/>
-            </w:r>
-            <w:r>
-              <w:rPr>
-                <w:noProof/>
-                <w:webHidden/>
-                <w:sz w:val="24"/>
-              </w:rPr>
-              <w:t>4</w:t>
-            </w:r>
-            <w:r>
-              <w:rPr>
-                <w:noProof/>
-                <w:webHidden/>
-                <w:sz w:val="24"/>
-              </w:rPr>
-              <w:fldChar w:fldCharType="end"/>
-            </w:r>
-          </w:hyperlink>
-        </w:p>
-        <w:p>
-          <w:pPr>
-            <w:pStyle w:val="TOC3"/>
-            <w:tabs>
-              <w:tab w:val="left" w:pos="1320"/>
-              <w:tab w:val="right" w:leader="dot" w:pos="9890"/>
-            </w:tabs>
-            <w:rPr>
-              <w:rFonts w:asciiTheme="minorHAnsi" w:eastAsiaTheme="minorEastAsia" w:hAnsiTheme="minorHAnsi" w:cstheme="minorBidi"/>
-              <w:noProof/>
-              <w:sz w:val="20"/>
-              <w:szCs w:val="22"/>
-            </w:rPr>
-          </w:pPr>
-          <w:hyperlink w:anchor="_Toc444436387" w:history="1">
-            <w:r>
-              <w:rPr>
-                <w:rStyle w:val="Hyperlink"/>
-                <w:noProof/>
-                <w:sz w:val="24"/>
-              </w:rPr>
-              <w:t>2.3.</w:t>
-            </w:r>
-            <w:r>
-              <w:rPr>
-                <w:rFonts w:asciiTheme="minorHAnsi" w:eastAsiaTheme="minorEastAsia" w:hAnsiTheme="minorHAnsi" w:cstheme="minorBidi"/>
-                <w:noProof/>
-                <w:sz w:val="20"/>
-                <w:szCs w:val="22"/>
-              </w:rPr>
-              <w:tab/>
-            </w:r>
-            <w:r>
-              <w:rPr>
-                <w:rStyle w:val="Hyperlink"/>
-                <w:noProof/>
-                <w:sz w:val="24"/>
-              </w:rPr>
-              <w:t>Tạo file Excel mẫu</w:t>
-            </w:r>
-            <w:r>
-              <w:rPr>
-                <w:noProof/>
-                <w:webHidden/>
-                <w:sz w:val="24"/>
-              </w:rPr>
-              <w:tab/>
-            </w:r>
-            <w:r>
-              <w:rPr>
-                <w:noProof/>
-                <w:webHidden/>
-                <w:sz w:val="24"/>
-              </w:rPr>
-              <w:fldChar w:fldCharType="begin"/>
-            </w:r>
-            <w:r>
-              <w:rPr>
-                <w:noProof/>
-                <w:webHidden/>
-                <w:sz w:val="24"/>
-              </w:rPr>
-              <w:instrText xml:space="preserve"> PAGEREF _Toc444436387 \h </w:instrText>
-            </w:r>
-            <w:r>
-              <w:rPr>
-                <w:noProof/>
-                <w:webHidden/>
-                <w:sz w:val="24"/>
-              </w:rPr>
-            </w:r>
-            <w:r>
-              <w:rPr>
-                <w:noProof/>
-                <w:webHidden/>
-                <w:sz w:val="24"/>
-              </w:rPr>
-              <w:fldChar w:fldCharType="separate"/>
-            </w:r>
-            <w:r>
-              <w:rPr>
-                <w:noProof/>
-                <w:webHidden/>
-                <w:sz w:val="24"/>
-              </w:rPr>
-              <w:t>4</w:t>
-            </w:r>
-            <w:r>
-              <w:rPr>
-                <w:noProof/>
-                <w:webHidden/>
-                <w:sz w:val="24"/>
-              </w:rPr>
-              <w:fldChar w:fldCharType="end"/>
-            </w:r>
-          </w:hyperlink>
-        </w:p>
-        <w:p>
-          <w:pPr>
-            <w:pStyle w:val="TOC3"/>
-            <w:tabs>
-              <w:tab w:val="left" w:pos="1320"/>
-              <w:tab w:val="right" w:leader="dot" w:pos="9890"/>
-            </w:tabs>
-            <w:rPr>
-              <w:rFonts w:asciiTheme="minorHAnsi" w:eastAsiaTheme="minorEastAsia" w:hAnsiTheme="minorHAnsi" w:cstheme="minorBidi"/>
-              <w:noProof/>
-              <w:sz w:val="20"/>
-              <w:szCs w:val="22"/>
-            </w:rPr>
-          </w:pPr>
-          <w:hyperlink w:anchor="_Toc444436388" w:history="1">
-            <w:r>
-              <w:rPr>
-                <w:rStyle w:val="Hyperlink"/>
-                <w:noProof/>
-                <w:sz w:val="24"/>
-              </w:rPr>
-              <w:t>2.4.</w:t>
-            </w:r>
-            <w:r>
-              <w:rPr>
-                <w:rFonts w:asciiTheme="minorHAnsi" w:eastAsiaTheme="minorEastAsia" w:hAnsiTheme="minorHAnsi" w:cstheme="minorBidi"/>
-                <w:noProof/>
-                <w:sz w:val="20"/>
-                <w:szCs w:val="22"/>
-              </w:rPr>
-              <w:tab/>
-            </w:r>
-            <w:r>
-              <w:rPr>
-                <w:rStyle w:val="Hyperlink"/>
-                <w:noProof/>
-                <w:sz w:val="24"/>
-              </w:rPr>
-              <w:t>Điểm danh</w:t>
-            </w:r>
-            <w:r>
-              <w:rPr>
-                <w:noProof/>
-                <w:webHidden/>
-                <w:sz w:val="24"/>
-              </w:rPr>
-              <w:tab/>
-            </w:r>
-            <w:r>
-              <w:rPr>
-                <w:noProof/>
-                <w:webHidden/>
-                <w:sz w:val="24"/>
-              </w:rPr>
-              <w:fldChar w:fldCharType="begin"/>
-            </w:r>
-            <w:r>
-              <w:rPr>
-                <w:noProof/>
-                <w:webHidden/>
-                <w:sz w:val="24"/>
-              </w:rPr>
-              <w:instrText xml:space="preserve"> PAGEREF _Toc444436388 \h </w:instrText>
-            </w:r>
-            <w:r>
-              <w:rPr>
-                <w:noProof/>
-                <w:webHidden/>
-                <w:sz w:val="24"/>
-              </w:rPr>
-            </w:r>
-            <w:r>
-              <w:rPr>
-                <w:noProof/>
-                <w:webHidden/>
-                <w:sz w:val="24"/>
-              </w:rPr>
-              <w:fldChar w:fldCharType="separate"/>
-            </w:r>
-            <w:r>
-              <w:rPr>
-                <w:noProof/>
-                <w:webHidden/>
-                <w:sz w:val="24"/>
-              </w:rPr>
-              <w:t>4</w:t>
-            </w:r>
-            <w:r>
-              <w:rPr>
-                <w:noProof/>
-                <w:webHidden/>
-                <w:sz w:val="24"/>
-              </w:rPr>
-              <w:fldChar w:fldCharType="end"/>
-            </w:r>
-          </w:hyperlink>
-        </w:p>
-        <w:p>
-          <w:pPr>
-            <w:pStyle w:val="TOC3"/>
-            <w:tabs>
-              <w:tab w:val="left" w:pos="1320"/>
-              <w:tab w:val="right" w:leader="dot" w:pos="9890"/>
-            </w:tabs>
-            <w:rPr>
-              <w:rFonts w:asciiTheme="minorHAnsi" w:eastAsiaTheme="minorEastAsia" w:hAnsiTheme="minorHAnsi" w:cstheme="minorBidi"/>
-              <w:noProof/>
-              <w:sz w:val="20"/>
-              <w:szCs w:val="22"/>
-            </w:rPr>
-          </w:pPr>
-          <w:hyperlink w:anchor="_Toc444436389" w:history="1">
-            <w:r>
-              <w:rPr>
-                <w:rStyle w:val="Hyperlink"/>
-                <w:noProof/>
-                <w:sz w:val="24"/>
-              </w:rPr>
-              <w:t>2.5.</w:t>
-            </w:r>
-            <w:r>
-              <w:rPr>
-                <w:rFonts w:asciiTheme="minorHAnsi" w:eastAsiaTheme="minorEastAsia" w:hAnsiTheme="minorHAnsi" w:cstheme="minorBidi"/>
-                <w:noProof/>
-                <w:sz w:val="20"/>
-                <w:szCs w:val="22"/>
-              </w:rPr>
-              <w:tab/>
-            </w:r>
-            <w:r>
-              <w:rPr>
-                <w:rStyle w:val="Hyperlink"/>
-                <w:noProof/>
-                <w:sz w:val="24"/>
-              </w:rPr>
-              <w:t>Sửa thông tin học sinh</w:t>
-            </w:r>
-            <w:r>
-              <w:rPr>
-                <w:noProof/>
-                <w:webHidden/>
-                <w:sz w:val="24"/>
-              </w:rPr>
-              <w:tab/>
-            </w:r>
-            <w:r>
-              <w:rPr>
-                <w:noProof/>
-                <w:webHidden/>
-                <w:sz w:val="24"/>
-              </w:rPr>
-              <w:fldChar w:fldCharType="begin"/>
-            </w:r>
-            <w:r>
-              <w:rPr>
-                <w:noProof/>
-                <w:webHidden/>
-                <w:sz w:val="24"/>
-              </w:rPr>
-              <w:instrText xml:space="preserve"> PAGEREF _Toc444436389 \h </w:instrText>
-            </w:r>
-            <w:r>
-              <w:rPr>
-                <w:noProof/>
-                <w:webHidden/>
-                <w:sz w:val="24"/>
-              </w:rPr>
-            </w:r>
-            <w:r>
-              <w:rPr>
-                <w:noProof/>
-                <w:webHidden/>
-                <w:sz w:val="24"/>
-              </w:rPr>
-              <w:fldChar w:fldCharType="separate"/>
-            </w:r>
-            <w:r>
-              <w:rPr>
-                <w:noProof/>
-                <w:webHidden/>
-                <w:sz w:val="24"/>
-              </w:rPr>
-              <w:t>4</w:t>
-            </w:r>
-            <w:r>
-              <w:rPr>
-                <w:noProof/>
-                <w:webHidden/>
-                <w:sz w:val="24"/>
-              </w:rPr>
-              <w:fldChar w:fldCharType="end"/>
-            </w:r>
-          </w:hyperlink>
-        </w:p>
-        <w:p>
-          <w:pPr>
-            <w:pStyle w:val="TOC3"/>
-            <w:tabs>
-              <w:tab w:val="left" w:pos="1320"/>
-              <w:tab w:val="right" w:leader="dot" w:pos="9890"/>
-            </w:tabs>
-            <w:rPr>
-              <w:rFonts w:asciiTheme="minorHAnsi" w:eastAsiaTheme="minorEastAsia" w:hAnsiTheme="minorHAnsi" w:cstheme="minorBidi"/>
-              <w:noProof/>
-              <w:sz w:val="20"/>
-              <w:szCs w:val="22"/>
-            </w:rPr>
-          </w:pPr>
-          <w:hyperlink w:anchor="_Toc444436390" w:history="1">
-            <w:r>
-              <w:rPr>
-                <w:rStyle w:val="Hyperlink"/>
-                <w:noProof/>
-                <w:sz w:val="24"/>
-              </w:rPr>
-              <w:t>2.6.</w:t>
-            </w:r>
-            <w:r>
-              <w:rPr>
-                <w:rFonts w:asciiTheme="minorHAnsi" w:eastAsiaTheme="minorEastAsia" w:hAnsiTheme="minorHAnsi" w:cstheme="minorBidi"/>
-                <w:noProof/>
-                <w:sz w:val="20"/>
-                <w:szCs w:val="22"/>
-              </w:rPr>
-              <w:tab/>
-            </w:r>
-            <w:r>
-              <w:rPr>
-                <w:rStyle w:val="Hyperlink"/>
-                <w:noProof/>
-                <w:sz w:val="24"/>
-              </w:rPr>
-              <w:t>Sửa lớp học</w:t>
-            </w:r>
-            <w:r>
-              <w:rPr>
-                <w:noProof/>
-                <w:webHidden/>
-                <w:sz w:val="24"/>
-              </w:rPr>
-              <w:tab/>
-            </w:r>
-            <w:r>
-              <w:rPr>
-                <w:noProof/>
-                <w:webHidden/>
-                <w:sz w:val="24"/>
-              </w:rPr>
-              <w:fldChar w:fldCharType="begin"/>
-            </w:r>
-            <w:r>
-              <w:rPr>
-                <w:noProof/>
-                <w:webHidden/>
-                <w:sz w:val="24"/>
-              </w:rPr>
-              <w:instrText xml:space="preserve"> PAGEREF _Toc444436390 \h </w:instrText>
-            </w:r>
-            <w:r>
-              <w:rPr>
-                <w:noProof/>
-                <w:webHidden/>
-                <w:sz w:val="24"/>
-              </w:rPr>
-            </w:r>
-            <w:r>
-              <w:rPr>
-                <w:noProof/>
-                <w:webHidden/>
-                <w:sz w:val="24"/>
-              </w:rPr>
-              <w:fldChar w:fldCharType="separate"/>
-            </w:r>
-            <w:r>
-              <w:rPr>
-                <w:noProof/>
-                <w:webHidden/>
-                <w:sz w:val="24"/>
-              </w:rPr>
-              <w:t>4</w:t>
-            </w:r>
-            <w:r>
-              <w:rPr>
-                <w:noProof/>
-                <w:webHidden/>
-                <w:sz w:val="24"/>
-              </w:rPr>
-              <w:fldChar w:fldCharType="end"/>
-            </w:r>
-          </w:hyperlink>
-        </w:p>
-        <w:p>
-          <w:pPr>
-            <w:pStyle w:val="TOC2"/>
-            <w:tabs>
-              <w:tab w:val="left" w:pos="880"/>
-              <w:tab w:val="right" w:leader="dot" w:pos="9890"/>
-            </w:tabs>
-            <w:rPr>
-              <w:rFonts w:asciiTheme="minorHAnsi" w:eastAsiaTheme="minorEastAsia" w:hAnsiTheme="minorHAnsi" w:cstheme="minorBidi"/>
-              <w:noProof/>
-              <w:sz w:val="20"/>
-              <w:szCs w:val="22"/>
-            </w:rPr>
-          </w:pPr>
-          <w:hyperlink w:anchor="_Toc444436391" w:history="1">
-            <w:r>
-              <w:rPr>
-                <w:rStyle w:val="Hyperlink"/>
-                <w:b/>
-                <w:noProof/>
-                <w:sz w:val="24"/>
-              </w:rPr>
-              <w:t>2.3.</w:t>
-            </w:r>
-            <w:r>
-              <w:rPr>
-                <w:rFonts w:asciiTheme="minorHAnsi" w:eastAsiaTheme="minorEastAsia" w:hAnsiTheme="minorHAnsi" w:cstheme="minorBidi"/>
-                <w:noProof/>
-                <w:sz w:val="20"/>
-                <w:szCs w:val="22"/>
-              </w:rPr>
-              <w:tab/>
-            </w:r>
-            <w:r>
-              <w:rPr>
-                <w:rStyle w:val="Hyperlink"/>
-                <w:b/>
-                <w:noProof/>
-                <w:sz w:val="24"/>
-              </w:rPr>
-              <w:t>Mô tả các tác nhân</w:t>
-            </w:r>
-            <w:r>
-              <w:rPr>
-                <w:noProof/>
-                <w:webHidden/>
-                <w:sz w:val="24"/>
-              </w:rPr>
-              <w:tab/>
-            </w:r>
-            <w:r>
-              <w:rPr>
-                <w:noProof/>
-                <w:webHidden/>
-                <w:sz w:val="24"/>
-              </w:rPr>
-              <w:fldChar w:fldCharType="begin"/>
-            </w:r>
-            <w:r>
-              <w:rPr>
-                <w:noProof/>
-                <w:webHidden/>
-                <w:sz w:val="24"/>
-              </w:rPr>
-              <w:instrText xml:space="preserve"> PAGEREF _Toc444436391 \h </w:instrText>
-            </w:r>
-            <w:r>
-              <w:rPr>
-                <w:noProof/>
-                <w:webHidden/>
-                <w:sz w:val="24"/>
-              </w:rPr>
-            </w:r>
-            <w:r>
-              <w:rPr>
-                <w:noProof/>
-                <w:webHidden/>
-                <w:sz w:val="24"/>
-              </w:rPr>
-              <w:fldChar w:fldCharType="separate"/>
-            </w:r>
-            <w:r>
-              <w:rPr>
-                <w:noProof/>
-                <w:webHidden/>
-                <w:sz w:val="24"/>
-              </w:rPr>
-              <w:t>4</w:t>
-            </w:r>
-            <w:r>
-              <w:rPr>
-                <w:noProof/>
-                <w:webHidden/>
-                <w:sz w:val="24"/>
-              </w:rPr>
-              <w:fldChar w:fldCharType="end"/>
-            </w:r>
-          </w:hyperlink>
-        </w:p>
-        <w:p>
-          <w:pPr>
-            <w:pStyle w:val="TOC1"/>
-            <w:tabs>
-              <w:tab w:val="right" w:leader="dot" w:pos="9890"/>
-            </w:tabs>
-            <w:rPr>
-              <w:rFonts w:asciiTheme="minorHAnsi" w:eastAsiaTheme="minorEastAsia" w:hAnsiTheme="minorHAnsi" w:cstheme="minorBidi"/>
-              <w:noProof/>
-              <w:sz w:val="20"/>
-              <w:szCs w:val="22"/>
-            </w:rPr>
-          </w:pPr>
-          <w:hyperlink w:anchor="_Toc444436392" w:history="1">
-            <w:r>
-              <w:rPr>
-                <w:rStyle w:val="Hyperlink"/>
-                <w:b/>
-                <w:noProof/>
-                <w:sz w:val="24"/>
-              </w:rPr>
-              <w:t>III. Thiết kế hệ thống</w:t>
-            </w:r>
-            <w:r>
-              <w:rPr>
-                <w:noProof/>
-                <w:webHidden/>
-                <w:sz w:val="24"/>
-              </w:rPr>
-              <w:tab/>
-            </w:r>
-            <w:r>
-              <w:rPr>
-                <w:noProof/>
-                <w:webHidden/>
-                <w:sz w:val="24"/>
-              </w:rPr>
-              <w:fldChar w:fldCharType="begin"/>
-            </w:r>
-            <w:r>
-              <w:rPr>
-                <w:noProof/>
-                <w:webHidden/>
-                <w:sz w:val="24"/>
-              </w:rPr>
-              <w:instrText xml:space="preserve"> PAGEREF _Toc444436392 \h </w:instrText>
-            </w:r>
-            <w:r>
-              <w:rPr>
-                <w:noProof/>
-                <w:webHidden/>
-                <w:sz w:val="24"/>
-              </w:rPr>
-            </w:r>
-            <w:r>
-              <w:rPr>
-                <w:noProof/>
-                <w:webHidden/>
-                <w:sz w:val="24"/>
-              </w:rPr>
-              <w:fldChar w:fldCharType="separate"/>
-            </w:r>
-            <w:r>
-              <w:rPr>
-                <w:noProof/>
-                <w:webHidden/>
-                <w:sz w:val="24"/>
-              </w:rPr>
-              <w:t>4</w:t>
-            </w:r>
-            <w:r>
-              <w:rPr>
-                <w:noProof/>
-                <w:webHidden/>
-                <w:sz w:val="24"/>
-              </w:rPr>
-              <w:fldChar w:fldCharType="end"/>
-            </w:r>
-          </w:hyperlink>
-        </w:p>
-        <w:p>
-          <w:pPr>
-            <w:pStyle w:val="TOC2"/>
-            <w:tabs>
-              <w:tab w:val="right" w:leader="dot" w:pos="9890"/>
-            </w:tabs>
-            <w:rPr>
-              <w:rFonts w:asciiTheme="minorHAnsi" w:eastAsiaTheme="minorEastAsia" w:hAnsiTheme="minorHAnsi" w:cstheme="minorBidi"/>
-              <w:noProof/>
-              <w:sz w:val="20"/>
-              <w:szCs w:val="22"/>
-            </w:rPr>
-          </w:pPr>
-          <w:hyperlink w:anchor="_Toc444436393" w:history="1">
-            <w:r>
-              <w:rPr>
-                <w:rStyle w:val="Hyperlink"/>
-                <w:noProof/>
-                <w:sz w:val="24"/>
-              </w:rPr>
-              <w:t>3.1 Mô hình các thành phần</w:t>
-            </w:r>
-            <w:r>
-              <w:rPr>
-                <w:noProof/>
-                <w:webHidden/>
-                <w:sz w:val="24"/>
-              </w:rPr>
-              <w:tab/>
-            </w:r>
-            <w:r>
-              <w:rPr>
-                <w:noProof/>
-                <w:webHidden/>
-                <w:sz w:val="24"/>
-              </w:rPr>
-              <w:fldChar w:fldCharType="begin"/>
-            </w:r>
-            <w:r>
-              <w:rPr>
-                <w:noProof/>
-                <w:webHidden/>
-                <w:sz w:val="24"/>
-              </w:rPr>
-              <w:instrText xml:space="preserve"> PAGEREF _Toc444436393 \h </w:instrText>
-            </w:r>
-            <w:r>
-              <w:rPr>
-                <w:noProof/>
-                <w:webHidden/>
-                <w:sz w:val="24"/>
-              </w:rPr>
-            </w:r>
-            <w:r>
-              <w:rPr>
-                <w:noProof/>
-                <w:webHidden/>
-                <w:sz w:val="24"/>
-              </w:rPr>
-              <w:fldChar w:fldCharType="separate"/>
-            </w:r>
-            <w:r>
-              <w:rPr>
-                <w:noProof/>
-                <w:webHidden/>
-                <w:sz w:val="24"/>
-              </w:rPr>
-              <w:t>4</w:t>
-            </w:r>
-            <w:r>
-              <w:rPr>
-                <w:noProof/>
-                <w:webHidden/>
-                <w:sz w:val="24"/>
-              </w:rPr>
-              <w:fldChar w:fldCharType="end"/>
-            </w:r>
-          </w:hyperlink>
-        </w:p>
-        <w:p>
-          <w:pPr>
-            <w:pStyle w:val="TOC2"/>
-            <w:tabs>
-              <w:tab w:val="right" w:leader="dot" w:pos="9890"/>
-            </w:tabs>
-            <w:rPr>
-              <w:rFonts w:asciiTheme="minorHAnsi" w:eastAsiaTheme="minorEastAsia" w:hAnsiTheme="minorHAnsi" w:cstheme="minorBidi"/>
-              <w:noProof/>
-              <w:sz w:val="20"/>
-              <w:szCs w:val="22"/>
-            </w:rPr>
-          </w:pPr>
-          <w:hyperlink w:anchor="_Toc444436394" w:history="1">
-            <w:r>
-              <w:rPr>
-                <w:rStyle w:val="Hyperlink"/>
-                <w:noProof/>
-                <w:sz w:val="24"/>
-              </w:rPr>
-              <w:t>3.2 Mô hình triển khai</w:t>
-            </w:r>
-            <w:r>
-              <w:rPr>
-                <w:noProof/>
-                <w:webHidden/>
-                <w:sz w:val="24"/>
-              </w:rPr>
-              <w:tab/>
-            </w:r>
-            <w:r>
-              <w:rPr>
-                <w:noProof/>
-                <w:webHidden/>
-                <w:sz w:val="24"/>
-              </w:rPr>
-              <w:fldChar w:fldCharType="begin"/>
-            </w:r>
-            <w:r>
-              <w:rPr>
-                <w:noProof/>
-                <w:webHidden/>
-                <w:sz w:val="24"/>
-              </w:rPr>
-              <w:instrText xml:space="preserve"> PAGEREF _Toc444436394 \h </w:instrText>
-            </w:r>
-            <w:r>
-              <w:rPr>
-                <w:noProof/>
-                <w:webHidden/>
-                <w:sz w:val="24"/>
-              </w:rPr>
-            </w:r>
-            <w:r>
-              <w:rPr>
-                <w:noProof/>
-                <w:webHidden/>
-                <w:sz w:val="24"/>
-              </w:rPr>
-              <w:fldChar w:fldCharType="separate"/>
-            </w:r>
-            <w:r>
-              <w:rPr>
-                <w:noProof/>
-                <w:webHidden/>
-                <w:sz w:val="24"/>
-              </w:rPr>
-              <w:t>5</w:t>
-            </w:r>
-            <w:r>
-              <w:rPr>
-                <w:noProof/>
-                <w:webHidden/>
-                <w:sz w:val="24"/>
-              </w:rPr>
-              <w:fldChar w:fldCharType="end"/>
-            </w:r>
-          </w:hyperlink>
-        </w:p>
-        <w:p>
-          <w:pPr>
-            <w:pStyle w:val="TOC2"/>
-            <w:tabs>
-              <w:tab w:val="right" w:leader="dot" w:pos="9890"/>
-            </w:tabs>
-            <w:rPr>
-              <w:rFonts w:asciiTheme="minorHAnsi" w:eastAsiaTheme="minorEastAsia" w:hAnsiTheme="minorHAnsi" w:cstheme="minorBidi"/>
-              <w:noProof/>
-              <w:sz w:val="20"/>
-              <w:szCs w:val="22"/>
-            </w:rPr>
-          </w:pPr>
-          <w:hyperlink w:anchor="_Toc444436395" w:history="1">
-            <w:r>
-              <w:rPr>
-                <w:rStyle w:val="Hyperlink"/>
-                <w:noProof/>
-                <w:sz w:val="24"/>
-              </w:rPr>
-              <w:t>3.3 Mô hình các lớp</w:t>
-            </w:r>
-            <w:r>
-              <w:rPr>
-                <w:noProof/>
-                <w:webHidden/>
-                <w:sz w:val="24"/>
-              </w:rPr>
-              <w:tab/>
-            </w:r>
-            <w:r>
-              <w:rPr>
-                <w:noProof/>
-                <w:webHidden/>
-                <w:sz w:val="24"/>
-              </w:rPr>
-              <w:fldChar w:fldCharType="begin"/>
-            </w:r>
-            <w:r>
-              <w:rPr>
-                <w:noProof/>
-                <w:webHidden/>
-                <w:sz w:val="24"/>
-              </w:rPr>
-              <w:instrText xml:space="preserve"> PAGEREF _Toc444436395 \h </w:instrText>
-            </w:r>
-            <w:r>
-              <w:rPr>
-                <w:noProof/>
-                <w:webHidden/>
-                <w:sz w:val="24"/>
-              </w:rPr>
-            </w:r>
-            <w:r>
-              <w:rPr>
-                <w:noProof/>
-                <w:webHidden/>
-                <w:sz w:val="24"/>
-              </w:rPr>
-              <w:fldChar w:fldCharType="separate"/>
-            </w:r>
-            <w:r>
-              <w:rPr>
-                <w:noProof/>
-                <w:webHidden/>
-                <w:sz w:val="24"/>
-              </w:rPr>
-              <w:t>5</w:t>
-            </w:r>
-            <w:r>
-              <w:rPr>
-                <w:noProof/>
-                <w:webHidden/>
-                <w:sz w:val="24"/>
               </w:rPr>
               <w:fldChar w:fldCharType="end"/>
             </w:r>
@@ -4701,24 +3684,23 @@
             <w:rPr>
               <w:rFonts w:asciiTheme="minorHAnsi" w:eastAsiaTheme="minorEastAsia" w:hAnsiTheme="minorHAnsi" w:cstheme="minorBidi"/>
               <w:noProof/>
-              <w:sz w:val="20"/>
+              <w:sz w:val="22"/>
               <w:szCs w:val="22"/>
             </w:rPr>
           </w:pPr>
-          <w:hyperlink w:anchor="_Toc444436402" w:history="1">
+          <w:hyperlink w:anchor="_Toc444443708" w:history="1">
             <w:r>
               <w:rPr>
                 <w:rStyle w:val="Hyperlink"/>
                 <w:noProof/>
-                <w:sz w:val="24"/>
-              </w:rPr>
-              <w:t>3.3.1.</w:t>
+              </w:rPr>
+              <w:t>2.2.1.</w:t>
             </w:r>
             <w:r>
               <w:rPr>
                 <w:rFonts w:asciiTheme="minorHAnsi" w:eastAsiaTheme="minorEastAsia" w:hAnsiTheme="minorHAnsi" w:cstheme="minorBidi"/>
                 <w:noProof/>
-                <w:sz w:val="20"/>
+                <w:sz w:val="22"/>
                 <w:szCs w:val="22"/>
               </w:rPr>
               <w:tab/>
@@ -4727,15 +3709,13 @@
               <w:rPr>
                 <w:rStyle w:val="Hyperlink"/>
                 <w:noProof/>
-                <w:sz w:val="24"/>
-              </w:rPr>
-              <w:t>ClassRoom</w:t>
+              </w:rPr>
+              <w:t>Thêm lớp học</w:t>
             </w:r>
             <w:r>
               <w:rPr>
                 <w:noProof/>
                 <w:webHidden/>
-                <w:sz w:val="24"/>
               </w:rPr>
               <w:tab/>
             </w:r>
@@ -4743,7 +3723,6 @@
               <w:rPr>
                 <w:noProof/>
                 <w:webHidden/>
-                <w:sz w:val="24"/>
               </w:rPr>
               <w:fldChar w:fldCharType="begin"/>
             </w:r>
@@ -4751,22 +3730,19 @@
               <w:rPr>
                 <w:noProof/>
                 <w:webHidden/>
-                <w:sz w:val="24"/>
-              </w:rPr>
-              <w:instrText xml:space="preserve"> PAGEREF _Toc444436402 \h </w:instrText>
+              </w:rPr>
+              <w:instrText xml:space="preserve"> PAGEREF _Toc444443708 \h </w:instrText>
             </w:r>
             <w:r>
               <w:rPr>
                 <w:noProof/>
                 <w:webHidden/>
-                <w:sz w:val="24"/>
               </w:rPr>
             </w:r>
             <w:r>
               <w:rPr>
                 <w:noProof/>
                 <w:webHidden/>
-                <w:sz w:val="24"/>
               </w:rPr>
               <w:fldChar w:fldCharType="separate"/>
             </w:r>
@@ -4774,15 +3750,13 @@
               <w:rPr>
                 <w:noProof/>
                 <w:webHidden/>
-                <w:sz w:val="24"/>
-              </w:rPr>
-              <w:t>7</w:t>
+              </w:rPr>
+              <w:t>8</w:t>
             </w:r>
             <w:r>
               <w:rPr>
                 <w:noProof/>
                 <w:webHidden/>
-                <w:sz w:val="24"/>
               </w:rPr>
               <w:fldChar w:fldCharType="end"/>
             </w:r>
@@ -4798,24 +3772,23 @@
             <w:rPr>
               <w:rFonts w:asciiTheme="minorHAnsi" w:eastAsiaTheme="minorEastAsia" w:hAnsiTheme="minorHAnsi" w:cstheme="minorBidi"/>
               <w:noProof/>
-              <w:sz w:val="20"/>
+              <w:sz w:val="22"/>
               <w:szCs w:val="22"/>
             </w:rPr>
           </w:pPr>
-          <w:hyperlink w:anchor="_Toc444436403" w:history="1">
+          <w:hyperlink w:anchor="_Toc444443709" w:history="1">
             <w:r>
               <w:rPr>
                 <w:rStyle w:val="Hyperlink"/>
                 <w:noProof/>
-                <w:sz w:val="24"/>
-              </w:rPr>
-              <w:t>3.3.2.</w:t>
+              </w:rPr>
+              <w:t>2.2.2.</w:t>
             </w:r>
             <w:r>
               <w:rPr>
                 <w:rFonts w:asciiTheme="minorHAnsi" w:eastAsiaTheme="minorEastAsia" w:hAnsiTheme="minorHAnsi" w:cstheme="minorBidi"/>
                 <w:noProof/>
-                <w:sz w:val="20"/>
+                <w:sz w:val="22"/>
                 <w:szCs w:val="22"/>
               </w:rPr>
               <w:tab/>
@@ -4824,15 +3797,13 @@
               <w:rPr>
                 <w:rStyle w:val="Hyperlink"/>
                 <w:noProof/>
-                <w:sz w:val="24"/>
-              </w:rPr>
-              <w:t>Student</w:t>
+              </w:rPr>
+              <w:t>Tìm kiếm lớp học</w:t>
             </w:r>
             <w:r>
               <w:rPr>
                 <w:noProof/>
                 <w:webHidden/>
-                <w:sz w:val="24"/>
               </w:rPr>
               <w:tab/>
             </w:r>
@@ -4840,7 +3811,6 @@
               <w:rPr>
                 <w:noProof/>
                 <w:webHidden/>
-                <w:sz w:val="24"/>
               </w:rPr>
               <w:fldChar w:fldCharType="begin"/>
             </w:r>
@@ -4848,22 +3818,19 @@
               <w:rPr>
                 <w:noProof/>
                 <w:webHidden/>
-                <w:sz w:val="24"/>
-              </w:rPr>
-              <w:instrText xml:space="preserve"> PAGEREF _Toc444436403 \h </w:instrText>
+              </w:rPr>
+              <w:instrText xml:space="preserve"> PAGEREF _Toc444443709 \h </w:instrText>
             </w:r>
             <w:r>
               <w:rPr>
                 <w:noProof/>
                 <w:webHidden/>
-                <w:sz w:val="24"/>
               </w:rPr>
             </w:r>
             <w:r>
               <w:rPr>
                 <w:noProof/>
                 <w:webHidden/>
-                <w:sz w:val="24"/>
               </w:rPr>
               <w:fldChar w:fldCharType="separate"/>
             </w:r>
@@ -4871,15 +3838,13 @@
               <w:rPr>
                 <w:noProof/>
                 <w:webHidden/>
-                <w:sz w:val="24"/>
-              </w:rPr>
-              <w:t>10</w:t>
+              </w:rPr>
+              <w:t>9</w:t>
             </w:r>
             <w:r>
               <w:rPr>
                 <w:noProof/>
                 <w:webHidden/>
-                <w:sz w:val="24"/>
               </w:rPr>
               <w:fldChar w:fldCharType="end"/>
             </w:r>
@@ -4895,24 +3860,23 @@
             <w:rPr>
               <w:rFonts w:asciiTheme="minorHAnsi" w:eastAsiaTheme="minorEastAsia" w:hAnsiTheme="minorHAnsi" w:cstheme="minorBidi"/>
               <w:noProof/>
-              <w:sz w:val="20"/>
+              <w:sz w:val="22"/>
               <w:szCs w:val="22"/>
             </w:rPr>
           </w:pPr>
-          <w:hyperlink w:anchor="_Toc444436404" w:history="1">
+          <w:hyperlink w:anchor="_Toc444443710" w:history="1">
             <w:r>
               <w:rPr>
                 <w:rStyle w:val="Hyperlink"/>
                 <w:noProof/>
-                <w:sz w:val="24"/>
-              </w:rPr>
-              <w:t>3.3.3.</w:t>
+              </w:rPr>
+              <w:t>2.2.3.</w:t>
             </w:r>
             <w:r>
               <w:rPr>
                 <w:rFonts w:asciiTheme="minorHAnsi" w:eastAsiaTheme="minorEastAsia" w:hAnsiTheme="minorHAnsi" w:cstheme="minorBidi"/>
                 <w:noProof/>
-                <w:sz w:val="20"/>
+                <w:sz w:val="22"/>
                 <w:szCs w:val="22"/>
               </w:rPr>
               <w:tab/>
@@ -4921,15 +3885,13 @@
               <w:rPr>
                 <w:rStyle w:val="Hyperlink"/>
                 <w:noProof/>
-                <w:sz w:val="24"/>
-              </w:rPr>
-              <w:t>Attendance</w:t>
+              </w:rPr>
+              <w:t>Tạo file Excel mẫu</w:t>
             </w:r>
             <w:r>
               <w:rPr>
                 <w:noProof/>
                 <w:webHidden/>
-                <w:sz w:val="24"/>
               </w:rPr>
               <w:tab/>
             </w:r>
@@ -4937,7 +3899,6 @@
               <w:rPr>
                 <w:noProof/>
                 <w:webHidden/>
-                <w:sz w:val="24"/>
               </w:rPr>
               <w:fldChar w:fldCharType="begin"/>
             </w:r>
@@ -4945,22 +3906,19 @@
               <w:rPr>
                 <w:noProof/>
                 <w:webHidden/>
-                <w:sz w:val="24"/>
-              </w:rPr>
-              <w:instrText xml:space="preserve"> PAGEREF _Toc444436404 \h </w:instrText>
+              </w:rPr>
+              <w:instrText xml:space="preserve"> PAGEREF _Toc444443710 \h </w:instrText>
             </w:r>
             <w:r>
               <w:rPr>
                 <w:noProof/>
                 <w:webHidden/>
-                <w:sz w:val="24"/>
               </w:rPr>
             </w:r>
             <w:r>
               <w:rPr>
                 <w:noProof/>
                 <w:webHidden/>
-                <w:sz w:val="24"/>
               </w:rPr>
               <w:fldChar w:fldCharType="separate"/>
             </w:r>
@@ -4968,15 +3926,13 @@
               <w:rPr>
                 <w:noProof/>
                 <w:webHidden/>
-                <w:sz w:val="24"/>
-              </w:rPr>
-              <w:t>11</w:t>
+              </w:rPr>
+              <w:t>10</w:t>
             </w:r>
             <w:r>
               <w:rPr>
                 <w:noProof/>
                 <w:webHidden/>
-                <w:sz w:val="24"/>
               </w:rPr>
               <w:fldChar w:fldCharType="end"/>
             </w:r>
@@ -4992,24 +3948,23 @@
             <w:rPr>
               <w:rFonts w:asciiTheme="minorHAnsi" w:eastAsiaTheme="minorEastAsia" w:hAnsiTheme="minorHAnsi" w:cstheme="minorBidi"/>
               <w:noProof/>
-              <w:sz w:val="20"/>
+              <w:sz w:val="22"/>
               <w:szCs w:val="22"/>
             </w:rPr>
           </w:pPr>
-          <w:hyperlink w:anchor="_Toc444436405" w:history="1">
+          <w:hyperlink w:anchor="_Toc444443711" w:history="1">
             <w:r>
               <w:rPr>
                 <w:rStyle w:val="Hyperlink"/>
                 <w:noProof/>
-                <w:sz w:val="24"/>
-              </w:rPr>
-              <w:t>3.3.4.</w:t>
+              </w:rPr>
+              <w:t>2.2.4.</w:t>
             </w:r>
             <w:r>
               <w:rPr>
                 <w:rFonts w:asciiTheme="minorHAnsi" w:eastAsiaTheme="minorEastAsia" w:hAnsiTheme="minorHAnsi" w:cstheme="minorBidi"/>
                 <w:noProof/>
-                <w:sz w:val="20"/>
+                <w:sz w:val="22"/>
                 <w:szCs w:val="22"/>
               </w:rPr>
               <w:tab/>
@@ -5018,15 +3973,13 @@
               <w:rPr>
                 <w:rStyle w:val="Hyperlink"/>
                 <w:noProof/>
-                <w:sz w:val="24"/>
-              </w:rPr>
-              <w:t>ClassDay</w:t>
+              </w:rPr>
+              <w:t>Điểm danh</w:t>
             </w:r>
             <w:r>
               <w:rPr>
                 <w:noProof/>
                 <w:webHidden/>
-                <w:sz w:val="24"/>
               </w:rPr>
               <w:tab/>
             </w:r>
@@ -5034,7 +3987,6 @@
               <w:rPr>
                 <w:noProof/>
                 <w:webHidden/>
-                <w:sz w:val="24"/>
               </w:rPr>
               <w:fldChar w:fldCharType="begin"/>
             </w:r>
@@ -5042,22 +3994,19 @@
               <w:rPr>
                 <w:noProof/>
                 <w:webHidden/>
-                <w:sz w:val="24"/>
-              </w:rPr>
-              <w:instrText xml:space="preserve"> PAGEREF _Toc444436405 \h </w:instrText>
+              </w:rPr>
+              <w:instrText xml:space="preserve"> PAGEREF _Toc444443711 \h </w:instrText>
             </w:r>
             <w:r>
               <w:rPr>
                 <w:noProof/>
                 <w:webHidden/>
-                <w:sz w:val="24"/>
               </w:rPr>
             </w:r>
             <w:r>
               <w:rPr>
                 <w:noProof/>
                 <w:webHidden/>
-                <w:sz w:val="24"/>
               </w:rPr>
               <w:fldChar w:fldCharType="separate"/>
             </w:r>
@@ -5065,15 +4014,13 @@
               <w:rPr>
                 <w:noProof/>
                 <w:webHidden/>
-                <w:sz w:val="24"/>
-              </w:rPr>
-              <w:t>11</w:t>
+              </w:rPr>
+              <w:t>10</w:t>
             </w:r>
             <w:r>
               <w:rPr>
                 <w:noProof/>
                 <w:webHidden/>
-                <w:sz w:val="24"/>
               </w:rPr>
               <w:fldChar w:fldCharType="end"/>
             </w:r>
@@ -5089,24 +4036,23 @@
             <w:rPr>
               <w:rFonts w:asciiTheme="minorHAnsi" w:eastAsiaTheme="minorEastAsia" w:hAnsiTheme="minorHAnsi" w:cstheme="minorBidi"/>
               <w:noProof/>
-              <w:sz w:val="20"/>
+              <w:sz w:val="22"/>
               <w:szCs w:val="22"/>
             </w:rPr>
           </w:pPr>
-          <w:hyperlink w:anchor="_Toc444436406" w:history="1">
+          <w:hyperlink w:anchor="_Toc444443712" w:history="1">
             <w:r>
               <w:rPr>
                 <w:rStyle w:val="Hyperlink"/>
                 <w:noProof/>
-                <w:sz w:val="24"/>
-              </w:rPr>
-              <w:t>3.3.5.</w:t>
+              </w:rPr>
+              <w:t>2.2.5.</w:t>
             </w:r>
             <w:r>
               <w:rPr>
                 <w:rFonts w:asciiTheme="minorHAnsi" w:eastAsiaTheme="minorEastAsia" w:hAnsiTheme="minorHAnsi" w:cstheme="minorBidi"/>
                 <w:noProof/>
-                <w:sz w:val="20"/>
+                <w:sz w:val="22"/>
                 <w:szCs w:val="22"/>
               </w:rPr>
               <w:tab/>
@@ -5115,15 +4061,13 @@
               <w:rPr>
                 <w:rStyle w:val="Hyperlink"/>
                 <w:noProof/>
-                <w:sz w:val="24"/>
-              </w:rPr>
-              <w:t>ClassRoomVH</w:t>
+              </w:rPr>
+              <w:t>Tìm kiếm học sinh</w:t>
             </w:r>
             <w:r>
               <w:rPr>
                 <w:noProof/>
                 <w:webHidden/>
-                <w:sz w:val="24"/>
               </w:rPr>
               <w:tab/>
             </w:r>
@@ -5131,7 +4075,6 @@
               <w:rPr>
                 <w:noProof/>
                 <w:webHidden/>
-                <w:sz w:val="24"/>
               </w:rPr>
               <w:fldChar w:fldCharType="begin"/>
             </w:r>
@@ -5139,22 +4082,19 @@
               <w:rPr>
                 <w:noProof/>
                 <w:webHidden/>
-                <w:sz w:val="24"/>
-              </w:rPr>
-              <w:instrText xml:space="preserve"> PAGEREF _Toc444436406 \h </w:instrText>
+              </w:rPr>
+              <w:instrText xml:space="preserve"> PAGEREF _Toc444443712 \h </w:instrText>
             </w:r>
             <w:r>
               <w:rPr>
                 <w:noProof/>
                 <w:webHidden/>
-                <w:sz w:val="24"/>
               </w:rPr>
             </w:r>
             <w:r>
               <w:rPr>
                 <w:noProof/>
                 <w:webHidden/>
-                <w:sz w:val="24"/>
               </w:rPr>
               <w:fldChar w:fldCharType="separate"/>
             </w:r>
@@ -5162,15 +4102,13 @@
               <w:rPr>
                 <w:noProof/>
                 <w:webHidden/>
-                <w:sz w:val="24"/>
-              </w:rPr>
-              <w:t>12</w:t>
+              </w:rPr>
+              <w:t>11</w:t>
             </w:r>
             <w:r>
               <w:rPr>
                 <w:noProof/>
                 <w:webHidden/>
-                <w:sz w:val="24"/>
               </w:rPr>
               <w:fldChar w:fldCharType="end"/>
             </w:r>
@@ -5186,24 +4124,23 @@
             <w:rPr>
               <w:rFonts w:asciiTheme="minorHAnsi" w:eastAsiaTheme="minorEastAsia" w:hAnsiTheme="minorHAnsi" w:cstheme="minorBidi"/>
               <w:noProof/>
-              <w:sz w:val="20"/>
+              <w:sz w:val="22"/>
               <w:szCs w:val="22"/>
             </w:rPr>
           </w:pPr>
-          <w:hyperlink w:anchor="_Toc444436407" w:history="1">
+          <w:hyperlink w:anchor="_Toc444443713" w:history="1">
             <w:r>
               <w:rPr>
                 <w:rStyle w:val="Hyperlink"/>
                 <w:noProof/>
-                <w:sz w:val="24"/>
-              </w:rPr>
-              <w:t>3.3.6.</w:t>
+              </w:rPr>
+              <w:t>2.2.6.</w:t>
             </w:r>
             <w:r>
               <w:rPr>
                 <w:rFonts w:asciiTheme="minorHAnsi" w:eastAsiaTheme="minorEastAsia" w:hAnsiTheme="minorHAnsi" w:cstheme="minorBidi"/>
                 <w:noProof/>
-                <w:sz w:val="20"/>
+                <w:sz w:val="22"/>
                 <w:szCs w:val="22"/>
               </w:rPr>
               <w:tab/>
@@ -5212,15 +4149,13 @@
               <w:rPr>
                 <w:rStyle w:val="Hyperlink"/>
                 <w:noProof/>
-                <w:sz w:val="24"/>
-              </w:rPr>
-              <w:t>StudentVH</w:t>
+              </w:rPr>
+              <w:t>Sửa lớp học</w:t>
             </w:r>
             <w:r>
               <w:rPr>
                 <w:noProof/>
                 <w:webHidden/>
-                <w:sz w:val="24"/>
               </w:rPr>
               <w:tab/>
             </w:r>
@@ -5228,7 +4163,6 @@
               <w:rPr>
                 <w:noProof/>
                 <w:webHidden/>
-                <w:sz w:val="24"/>
               </w:rPr>
               <w:fldChar w:fldCharType="begin"/>
             </w:r>
@@ -5236,22 +4170,19 @@
               <w:rPr>
                 <w:noProof/>
                 <w:webHidden/>
-                <w:sz w:val="24"/>
-              </w:rPr>
-              <w:instrText xml:space="preserve"> PAGEREF _Toc444436407 \h </w:instrText>
+              </w:rPr>
+              <w:instrText xml:space="preserve"> PAGEREF _Toc444443713 \h </w:instrText>
             </w:r>
             <w:r>
               <w:rPr>
                 <w:noProof/>
                 <w:webHidden/>
-                <w:sz w:val="24"/>
               </w:rPr>
             </w:r>
             <w:r>
               <w:rPr>
                 <w:noProof/>
                 <w:webHidden/>
-                <w:sz w:val="24"/>
               </w:rPr>
               <w:fldChar w:fldCharType="separate"/>
             </w:r>
@@ -5259,15 +4190,13 @@
               <w:rPr>
                 <w:noProof/>
                 <w:webHidden/>
-                <w:sz w:val="24"/>
-              </w:rPr>
-              <w:t>13</w:t>
+              </w:rPr>
+              <w:t>12</w:t>
             </w:r>
             <w:r>
               <w:rPr>
                 <w:noProof/>
                 <w:webHidden/>
-                <w:sz w:val="24"/>
               </w:rPr>
               <w:fldChar w:fldCharType="end"/>
             </w:r>
@@ -5283,24 +4212,23 @@
             <w:rPr>
               <w:rFonts w:asciiTheme="minorHAnsi" w:eastAsiaTheme="minorEastAsia" w:hAnsiTheme="minorHAnsi" w:cstheme="minorBidi"/>
               <w:noProof/>
-              <w:sz w:val="20"/>
+              <w:sz w:val="22"/>
               <w:szCs w:val="22"/>
             </w:rPr>
           </w:pPr>
-          <w:hyperlink w:anchor="_Toc444436408" w:history="1">
+          <w:hyperlink w:anchor="_Toc444443714" w:history="1">
             <w:r>
               <w:rPr>
                 <w:rStyle w:val="Hyperlink"/>
                 <w:noProof/>
-                <w:sz w:val="24"/>
-              </w:rPr>
-              <w:t>3.3.7.</w:t>
+              </w:rPr>
+              <w:t>2.2.7.</w:t>
             </w:r>
             <w:r>
               <w:rPr>
                 <w:rFonts w:asciiTheme="minorHAnsi" w:eastAsiaTheme="minorEastAsia" w:hAnsiTheme="minorHAnsi" w:cstheme="minorBidi"/>
                 <w:noProof/>
-                <w:sz w:val="20"/>
+                <w:sz w:val="22"/>
                 <w:szCs w:val="22"/>
               </w:rPr>
               <w:tab/>
@@ -5309,15 +4237,13 @@
               <w:rPr>
                 <w:rStyle w:val="Hyperlink"/>
                 <w:noProof/>
-                <w:sz w:val="24"/>
-              </w:rPr>
-              <w:t>ClassRoomRecyclerAdapter</w:t>
+              </w:rPr>
+              <w:t>Nhắn tin gọi điện</w:t>
             </w:r>
             <w:r>
               <w:rPr>
                 <w:noProof/>
                 <w:webHidden/>
-                <w:sz w:val="24"/>
               </w:rPr>
               <w:tab/>
             </w:r>
@@ -5325,7 +4251,6 @@
               <w:rPr>
                 <w:noProof/>
                 <w:webHidden/>
-                <w:sz w:val="24"/>
               </w:rPr>
               <w:fldChar w:fldCharType="begin"/>
             </w:r>
@@ -5333,22 +4258,19 @@
               <w:rPr>
                 <w:noProof/>
                 <w:webHidden/>
-                <w:sz w:val="24"/>
-              </w:rPr>
-              <w:instrText xml:space="preserve"> PAGEREF _Toc444436408 \h </w:instrText>
+              </w:rPr>
+              <w:instrText xml:space="preserve"> PAGEREF _Toc444443714 \h </w:instrText>
             </w:r>
             <w:r>
               <w:rPr>
                 <w:noProof/>
                 <w:webHidden/>
-                <w:sz w:val="24"/>
               </w:rPr>
             </w:r>
             <w:r>
               <w:rPr>
                 <w:noProof/>
                 <w:webHidden/>
-                <w:sz w:val="24"/>
               </w:rPr>
               <w:fldChar w:fldCharType="separate"/>
             </w:r>
@@ -5356,15 +4278,13 @@
               <w:rPr>
                 <w:noProof/>
                 <w:webHidden/>
-                <w:sz w:val="24"/>
-              </w:rPr>
-              <w:t>14</w:t>
+              </w:rPr>
+              <w:t>12</w:t>
             </w:r>
             <w:r>
               <w:rPr>
                 <w:noProof/>
                 <w:webHidden/>
-                <w:sz w:val="24"/>
               </w:rPr>
               <w:fldChar w:fldCharType="end"/>
             </w:r>
@@ -5380,24 +4300,23 @@
             <w:rPr>
               <w:rFonts w:asciiTheme="minorHAnsi" w:eastAsiaTheme="minorEastAsia" w:hAnsiTheme="minorHAnsi" w:cstheme="minorBidi"/>
               <w:noProof/>
-              <w:sz w:val="20"/>
+              <w:sz w:val="22"/>
               <w:szCs w:val="22"/>
             </w:rPr>
           </w:pPr>
-          <w:hyperlink w:anchor="_Toc444436409" w:history="1">
+          <w:hyperlink w:anchor="_Toc444443715" w:history="1">
             <w:r>
               <w:rPr>
                 <w:rStyle w:val="Hyperlink"/>
                 <w:noProof/>
-                <w:sz w:val="24"/>
-              </w:rPr>
-              <w:t>3.3.8.</w:t>
+              </w:rPr>
+              <w:t>2.2.8.</w:t>
             </w:r>
             <w:r>
               <w:rPr>
                 <w:rFonts w:asciiTheme="minorHAnsi" w:eastAsiaTheme="minorEastAsia" w:hAnsiTheme="minorHAnsi" w:cstheme="minorBidi"/>
                 <w:noProof/>
-                <w:sz w:val="20"/>
+                <w:sz w:val="22"/>
                 <w:szCs w:val="22"/>
               </w:rPr>
               <w:tab/>
@@ -5406,15 +4325,13 @@
               <w:rPr>
                 <w:rStyle w:val="Hyperlink"/>
                 <w:noProof/>
-                <w:sz w:val="24"/>
-              </w:rPr>
-              <w:t>StudentRecyclerAdapter</w:t>
+              </w:rPr>
+              <w:t>Thống kê</w:t>
             </w:r>
             <w:r>
               <w:rPr>
                 <w:noProof/>
                 <w:webHidden/>
-                <w:sz w:val="24"/>
               </w:rPr>
               <w:tab/>
             </w:r>
@@ -5422,7 +4339,6 @@
               <w:rPr>
                 <w:noProof/>
                 <w:webHidden/>
-                <w:sz w:val="24"/>
               </w:rPr>
               <w:fldChar w:fldCharType="begin"/>
             </w:r>
@@ -5430,22 +4346,19 @@
               <w:rPr>
                 <w:noProof/>
                 <w:webHidden/>
-                <w:sz w:val="24"/>
-              </w:rPr>
-              <w:instrText xml:space="preserve"> PAGEREF _Toc444436409 \h </w:instrText>
+              </w:rPr>
+              <w:instrText xml:space="preserve"> PAGEREF _Toc444443715 \h </w:instrText>
             </w:r>
             <w:r>
               <w:rPr>
                 <w:noProof/>
                 <w:webHidden/>
-                <w:sz w:val="24"/>
               </w:rPr>
             </w:r>
             <w:r>
               <w:rPr>
                 <w:noProof/>
                 <w:webHidden/>
-                <w:sz w:val="24"/>
               </w:rPr>
               <w:fldChar w:fldCharType="separate"/>
             </w:r>
@@ -5453,15 +4366,388 @@
               <w:rPr>
                 <w:noProof/>
                 <w:webHidden/>
-                <w:sz w:val="24"/>
-              </w:rPr>
-              <w:t>15</w:t>
+              </w:rPr>
+              <w:t>13</w:t>
             </w:r>
             <w:r>
               <w:rPr>
                 <w:noProof/>
                 <w:webHidden/>
-                <w:sz w:val="24"/>
+              </w:rPr>
+              <w:fldChar w:fldCharType="end"/>
+            </w:r>
+          </w:hyperlink>
+        </w:p>
+        <w:p>
+          <w:pPr>
+            <w:pStyle w:val="TOC2"/>
+            <w:tabs>
+              <w:tab w:val="left" w:pos="1100"/>
+              <w:tab w:val="right" w:leader="dot" w:pos="9890"/>
+            </w:tabs>
+            <w:rPr>
+              <w:rFonts w:asciiTheme="minorHAnsi" w:eastAsiaTheme="minorEastAsia" w:hAnsiTheme="minorHAnsi" w:cstheme="minorBidi"/>
+              <w:noProof/>
+              <w:sz w:val="22"/>
+              <w:szCs w:val="22"/>
+            </w:rPr>
+          </w:pPr>
+          <w:hyperlink w:anchor="_Toc444443716" w:history="1">
+            <w:r>
+              <w:rPr>
+                <w:rStyle w:val="Hyperlink"/>
+                <w:b/>
+                <w:noProof/>
+              </w:rPr>
+              <w:t>2.3.</w:t>
+            </w:r>
+            <w:r>
+              <w:rPr>
+                <w:rFonts w:asciiTheme="minorHAnsi" w:eastAsiaTheme="minorEastAsia" w:hAnsiTheme="minorHAnsi" w:cstheme="minorBidi"/>
+                <w:noProof/>
+                <w:sz w:val="22"/>
+                <w:szCs w:val="22"/>
+              </w:rPr>
+              <w:tab/>
+            </w:r>
+            <w:r>
+              <w:rPr>
+                <w:rStyle w:val="Hyperlink"/>
+                <w:b/>
+                <w:noProof/>
+              </w:rPr>
+              <w:t>Mô tả các tác nhân</w:t>
+            </w:r>
+            <w:r>
+              <w:rPr>
+                <w:noProof/>
+                <w:webHidden/>
+              </w:rPr>
+              <w:tab/>
+            </w:r>
+            <w:r>
+              <w:rPr>
+                <w:noProof/>
+                <w:webHidden/>
+              </w:rPr>
+              <w:fldChar w:fldCharType="begin"/>
+            </w:r>
+            <w:r>
+              <w:rPr>
+                <w:noProof/>
+                <w:webHidden/>
+              </w:rPr>
+              <w:instrText xml:space="preserve"> PAGEREF _Toc444443716 \h </w:instrText>
+            </w:r>
+            <w:r>
+              <w:rPr>
+                <w:noProof/>
+                <w:webHidden/>
+              </w:rPr>
+            </w:r>
+            <w:r>
+              <w:rPr>
+                <w:noProof/>
+                <w:webHidden/>
+              </w:rPr>
+              <w:fldChar w:fldCharType="separate"/>
+            </w:r>
+            <w:r>
+              <w:rPr>
+                <w:noProof/>
+                <w:webHidden/>
+              </w:rPr>
+              <w:t>14</w:t>
+            </w:r>
+            <w:r>
+              <w:rPr>
+                <w:noProof/>
+                <w:webHidden/>
+              </w:rPr>
+              <w:fldChar w:fldCharType="end"/>
+            </w:r>
+          </w:hyperlink>
+        </w:p>
+        <w:p>
+          <w:pPr>
+            <w:pStyle w:val="TOC1"/>
+            <w:tabs>
+              <w:tab w:val="right" w:leader="dot" w:pos="9890"/>
+            </w:tabs>
+            <w:rPr>
+              <w:rFonts w:asciiTheme="minorHAnsi" w:eastAsiaTheme="minorEastAsia" w:hAnsiTheme="minorHAnsi" w:cstheme="minorBidi"/>
+              <w:noProof/>
+              <w:sz w:val="22"/>
+              <w:szCs w:val="22"/>
+            </w:rPr>
+          </w:pPr>
+          <w:hyperlink w:anchor="_Toc444443717" w:history="1">
+            <w:r>
+              <w:rPr>
+                <w:rStyle w:val="Hyperlink"/>
+                <w:b/>
+                <w:noProof/>
+              </w:rPr>
+              <w:t>III. Thiết kế hệ thống</w:t>
+            </w:r>
+            <w:r>
+              <w:rPr>
+                <w:noProof/>
+                <w:webHidden/>
+              </w:rPr>
+              <w:tab/>
+            </w:r>
+            <w:r>
+              <w:rPr>
+                <w:noProof/>
+                <w:webHidden/>
+              </w:rPr>
+              <w:fldChar w:fldCharType="begin"/>
+            </w:r>
+            <w:r>
+              <w:rPr>
+                <w:noProof/>
+                <w:webHidden/>
+              </w:rPr>
+              <w:instrText xml:space="preserve"> PAGEREF _Toc444443717 \h </w:instrText>
+            </w:r>
+            <w:r>
+              <w:rPr>
+                <w:noProof/>
+                <w:webHidden/>
+              </w:rPr>
+            </w:r>
+            <w:r>
+              <w:rPr>
+                <w:noProof/>
+                <w:webHidden/>
+              </w:rPr>
+              <w:fldChar w:fldCharType="separate"/>
+            </w:r>
+            <w:r>
+              <w:rPr>
+                <w:noProof/>
+                <w:webHidden/>
+              </w:rPr>
+              <w:t>15</w:t>
+            </w:r>
+            <w:r>
+              <w:rPr>
+                <w:noProof/>
+                <w:webHidden/>
+              </w:rPr>
+              <w:fldChar w:fldCharType="end"/>
+            </w:r>
+          </w:hyperlink>
+        </w:p>
+        <w:p>
+          <w:pPr>
+            <w:pStyle w:val="TOC2"/>
+            <w:tabs>
+              <w:tab w:val="right" w:leader="dot" w:pos="9890"/>
+            </w:tabs>
+            <w:rPr>
+              <w:rFonts w:asciiTheme="minorHAnsi" w:eastAsiaTheme="minorEastAsia" w:hAnsiTheme="minorHAnsi" w:cstheme="minorBidi"/>
+              <w:noProof/>
+              <w:sz w:val="22"/>
+              <w:szCs w:val="22"/>
+            </w:rPr>
+          </w:pPr>
+          <w:hyperlink w:anchor="_Toc444443718" w:history="1">
+            <w:r>
+              <w:rPr>
+                <w:rStyle w:val="Hyperlink"/>
+                <w:noProof/>
+              </w:rPr>
+              <w:t>3.1 Mô hình các thành phần</w:t>
+            </w:r>
+            <w:r>
+              <w:rPr>
+                <w:noProof/>
+                <w:webHidden/>
+              </w:rPr>
+              <w:tab/>
+            </w:r>
+            <w:r>
+              <w:rPr>
+                <w:noProof/>
+                <w:webHidden/>
+              </w:rPr>
+              <w:fldChar w:fldCharType="begin"/>
+            </w:r>
+            <w:r>
+              <w:rPr>
+                <w:noProof/>
+                <w:webHidden/>
+              </w:rPr>
+              <w:instrText xml:space="preserve"> PAGEREF _Toc444443718 \h </w:instrText>
+            </w:r>
+            <w:r>
+              <w:rPr>
+                <w:noProof/>
+                <w:webHidden/>
+              </w:rPr>
+            </w:r>
+            <w:r>
+              <w:rPr>
+                <w:noProof/>
+                <w:webHidden/>
+              </w:rPr>
+              <w:fldChar w:fldCharType="separate"/>
+            </w:r>
+            <w:r>
+              <w:rPr>
+                <w:noProof/>
+                <w:webHidden/>
+              </w:rPr>
+              <w:t>15</w:t>
+            </w:r>
+            <w:r>
+              <w:rPr>
+                <w:noProof/>
+                <w:webHidden/>
+              </w:rPr>
+              <w:fldChar w:fldCharType="end"/>
+            </w:r>
+          </w:hyperlink>
+        </w:p>
+        <w:p>
+          <w:pPr>
+            <w:pStyle w:val="TOC2"/>
+            <w:tabs>
+              <w:tab w:val="right" w:leader="dot" w:pos="9890"/>
+            </w:tabs>
+            <w:rPr>
+              <w:rFonts w:asciiTheme="minorHAnsi" w:eastAsiaTheme="minorEastAsia" w:hAnsiTheme="minorHAnsi" w:cstheme="minorBidi"/>
+              <w:noProof/>
+              <w:sz w:val="22"/>
+              <w:szCs w:val="22"/>
+            </w:rPr>
+          </w:pPr>
+          <w:hyperlink w:anchor="_Toc444443719" w:history="1">
+            <w:r>
+              <w:rPr>
+                <w:rStyle w:val="Hyperlink"/>
+                <w:noProof/>
+              </w:rPr>
+              <w:t>3.2 Mô hình triển khai</w:t>
+            </w:r>
+            <w:r>
+              <w:rPr>
+                <w:noProof/>
+                <w:webHidden/>
+              </w:rPr>
+              <w:tab/>
+            </w:r>
+            <w:r>
+              <w:rPr>
+                <w:noProof/>
+                <w:webHidden/>
+              </w:rPr>
+              <w:fldChar w:fldCharType="begin"/>
+            </w:r>
+            <w:r>
+              <w:rPr>
+                <w:noProof/>
+                <w:webHidden/>
+              </w:rPr>
+              <w:instrText xml:space="preserve"> PAGEREF _Toc444443719 \h </w:instrText>
+            </w:r>
+            <w:r>
+              <w:rPr>
+                <w:noProof/>
+                <w:webHidden/>
+              </w:rPr>
+            </w:r>
+            <w:r>
+              <w:rPr>
+                <w:noProof/>
+                <w:webHidden/>
+              </w:rPr>
+              <w:fldChar w:fldCharType="separate"/>
+            </w:r>
+            <w:r>
+              <w:rPr>
+                <w:noProof/>
+                <w:webHidden/>
+              </w:rPr>
+              <w:t>15</w:t>
+            </w:r>
+            <w:r>
+              <w:rPr>
+                <w:noProof/>
+                <w:webHidden/>
+              </w:rPr>
+              <w:fldChar w:fldCharType="end"/>
+            </w:r>
+          </w:hyperlink>
+        </w:p>
+        <w:p>
+          <w:pPr>
+            <w:pStyle w:val="TOC2"/>
+            <w:tabs>
+              <w:tab w:val="right" w:leader="dot" w:pos="9890"/>
+            </w:tabs>
+            <w:rPr>
+              <w:rFonts w:asciiTheme="minorHAnsi" w:eastAsiaTheme="minorEastAsia" w:hAnsiTheme="minorHAnsi" w:cstheme="minorBidi"/>
+              <w:noProof/>
+              <w:sz w:val="22"/>
+              <w:szCs w:val="22"/>
+            </w:rPr>
+          </w:pPr>
+          <w:hyperlink w:anchor="_Toc444443720" w:history="1">
+            <w:r>
+              <w:rPr>
+                <w:rStyle w:val="Hyperlink"/>
+                <w:noProof/>
+              </w:rPr>
+              <w:t>3.3 Mô hình các lớp</w:t>
+            </w:r>
+            <w:r>
+              <w:rPr>
+                <w:noProof/>
+                <w:webHidden/>
+              </w:rPr>
+              <w:tab/>
+            </w:r>
+            <w:r>
+              <w:rPr>
+                <w:noProof/>
+                <w:webHidden/>
+              </w:rPr>
+              <w:fldChar w:fldCharType="begin"/>
+            </w:r>
+            <w:r>
+              <w:rPr>
+                <w:noProof/>
+                <w:webHidden/>
+              </w:rPr>
+              <w:instrText xml:space="preserve"> PAGEREF _Toc444443720 \h </w:instrText>
+            </w:r>
+            <w:r>
+              <w:rPr>
+                <w:noProof/>
+                <w:webHidden/>
+              </w:rPr>
+            </w:r>
+            <w:r>
+              <w:rPr>
+                <w:noProof/>
+                <w:webHidden/>
+              </w:rPr>
+              <w:fldChar w:fldCharType="separate"/>
+            </w:r>
+            <w:r>
+              <w:rPr>
+                <w:noProof/>
+                <w:webHidden/>
+              </w:rPr>
+              <w:t>15</w:t>
+            </w:r>
+            <w:r>
+              <w:rPr>
+                <w:noProof/>
+                <w:webHidden/>
               </w:rPr>
               <w:fldChar w:fldCharType="end"/>
             </w:r>
@@ -5477,24 +4763,23 @@
             <w:rPr>
               <w:rFonts w:asciiTheme="minorHAnsi" w:eastAsiaTheme="minorEastAsia" w:hAnsiTheme="minorHAnsi" w:cstheme="minorBidi"/>
               <w:noProof/>
-              <w:sz w:val="20"/>
+              <w:sz w:val="22"/>
               <w:szCs w:val="22"/>
             </w:rPr>
           </w:pPr>
-          <w:hyperlink w:anchor="_Toc444436410" w:history="1">
+          <w:hyperlink w:anchor="_Toc444443727" w:history="1">
             <w:r>
               <w:rPr>
                 <w:rStyle w:val="Hyperlink"/>
                 <w:noProof/>
-                <w:sz w:val="24"/>
-              </w:rPr>
-              <w:t>3.3.9.</w:t>
+              </w:rPr>
+              <w:t>3.3.1.</w:t>
             </w:r>
             <w:r>
               <w:rPr>
                 <w:rFonts w:asciiTheme="minorHAnsi" w:eastAsiaTheme="minorEastAsia" w:hAnsiTheme="minorHAnsi" w:cstheme="minorBidi"/>
                 <w:noProof/>
-                <w:sz w:val="20"/>
+                <w:sz w:val="22"/>
                 <w:szCs w:val="22"/>
               </w:rPr>
               <w:tab/>
@@ -5503,15 +4788,13 @@
               <w:rPr>
                 <w:rStyle w:val="Hyperlink"/>
                 <w:noProof/>
-                <w:sz w:val="24"/>
-              </w:rPr>
-              <w:t>ClassInfoTab</w:t>
+              </w:rPr>
+              <w:t>ClassRoom</w:t>
             </w:r>
             <w:r>
               <w:rPr>
                 <w:noProof/>
                 <w:webHidden/>
-                <w:sz w:val="24"/>
               </w:rPr>
               <w:tab/>
             </w:r>
@@ -5519,7 +4802,6 @@
               <w:rPr>
                 <w:noProof/>
                 <w:webHidden/>
-                <w:sz w:val="24"/>
               </w:rPr>
               <w:fldChar w:fldCharType="begin"/>
             </w:r>
@@ -5527,22 +4809,19 @@
               <w:rPr>
                 <w:noProof/>
                 <w:webHidden/>
-                <w:sz w:val="24"/>
-              </w:rPr>
-              <w:instrText xml:space="preserve"> PAGEREF _Toc444436410 \h </w:instrText>
+              </w:rPr>
+              <w:instrText xml:space="preserve"> PAGEREF _Toc444443727 \h </w:instrText>
             </w:r>
             <w:r>
               <w:rPr>
                 <w:noProof/>
                 <w:webHidden/>
-                <w:sz w:val="24"/>
               </w:rPr>
             </w:r>
             <w:r>
               <w:rPr>
                 <w:noProof/>
                 <w:webHidden/>
-                <w:sz w:val="24"/>
               </w:rPr>
               <w:fldChar w:fldCharType="separate"/>
             </w:r>
@@ -5550,7 +4829,6 @@
               <w:rPr>
                 <w:noProof/>
                 <w:webHidden/>
-                <w:sz w:val="24"/>
               </w:rPr>
               <w:t>17</w:t>
             </w:r>
@@ -5558,7 +4836,6 @@
               <w:rPr>
                 <w:noProof/>
                 <w:webHidden/>
-                <w:sz w:val="24"/>
               </w:rPr>
               <w:fldChar w:fldCharType="end"/>
             </w:r>
@@ -5574,24 +4851,23 @@
             <w:rPr>
               <w:rFonts w:asciiTheme="minorHAnsi" w:eastAsiaTheme="minorEastAsia" w:hAnsiTheme="minorHAnsi" w:cstheme="minorBidi"/>
               <w:noProof/>
-              <w:sz w:val="20"/>
+              <w:sz w:val="22"/>
               <w:szCs w:val="22"/>
             </w:rPr>
           </w:pPr>
-          <w:hyperlink w:anchor="_Toc444436411" w:history="1">
+          <w:hyperlink w:anchor="_Toc444443728" w:history="1">
             <w:r>
               <w:rPr>
                 <w:rStyle w:val="Hyperlink"/>
                 <w:noProof/>
-                <w:sz w:val="24"/>
-              </w:rPr>
-              <w:t>3.3.10.</w:t>
+              </w:rPr>
+              <w:t>3.3.2.</w:t>
             </w:r>
             <w:r>
               <w:rPr>
                 <w:rFonts w:asciiTheme="minorHAnsi" w:eastAsiaTheme="minorEastAsia" w:hAnsiTheme="minorHAnsi" w:cstheme="minorBidi"/>
                 <w:noProof/>
-                <w:sz w:val="20"/>
+                <w:sz w:val="22"/>
                 <w:szCs w:val="22"/>
               </w:rPr>
               <w:tab/>
@@ -5600,15 +4876,13 @@
               <w:rPr>
                 <w:rStyle w:val="Hyperlink"/>
                 <w:noProof/>
-                <w:sz w:val="24"/>
-              </w:rPr>
-              <w:t>StudentListTab</w:t>
+              </w:rPr>
+              <w:t>Student</w:t>
             </w:r>
             <w:r>
               <w:rPr>
                 <w:noProof/>
                 <w:webHidden/>
-                <w:sz w:val="24"/>
               </w:rPr>
               <w:tab/>
             </w:r>
@@ -5616,7 +4890,6 @@
               <w:rPr>
                 <w:noProof/>
                 <w:webHidden/>
-                <w:sz w:val="24"/>
               </w:rPr>
               <w:fldChar w:fldCharType="begin"/>
             </w:r>
@@ -5624,22 +4897,19 @@
               <w:rPr>
                 <w:noProof/>
                 <w:webHidden/>
-                <w:sz w:val="24"/>
-              </w:rPr>
-              <w:instrText xml:space="preserve"> PAGEREF _Toc444436411 \h </w:instrText>
+              </w:rPr>
+              <w:instrText xml:space="preserve"> PAGEREF _Toc444443728 \h </w:instrText>
             </w:r>
             <w:r>
               <w:rPr>
                 <w:noProof/>
                 <w:webHidden/>
-                <w:sz w:val="24"/>
               </w:rPr>
             </w:r>
             <w:r>
               <w:rPr>
                 <w:noProof/>
                 <w:webHidden/>
-                <w:sz w:val="24"/>
               </w:rPr>
               <w:fldChar w:fldCharType="separate"/>
             </w:r>
@@ -5647,15 +4917,13 @@
               <w:rPr>
                 <w:noProof/>
                 <w:webHidden/>
-                <w:sz w:val="24"/>
-              </w:rPr>
-              <w:t>18</w:t>
+              </w:rPr>
+              <w:t>20</w:t>
             </w:r>
             <w:r>
               <w:rPr>
                 <w:noProof/>
                 <w:webHidden/>
-                <w:sz w:val="24"/>
               </w:rPr>
               <w:fldChar w:fldCharType="end"/>
             </w:r>
@@ -5671,24 +4939,23 @@
             <w:rPr>
               <w:rFonts w:asciiTheme="minorHAnsi" w:eastAsiaTheme="minorEastAsia" w:hAnsiTheme="minorHAnsi" w:cstheme="minorBidi"/>
               <w:noProof/>
-              <w:sz w:val="20"/>
+              <w:sz w:val="22"/>
               <w:szCs w:val="22"/>
             </w:rPr>
           </w:pPr>
-          <w:hyperlink w:anchor="_Toc444436412" w:history="1">
+          <w:hyperlink w:anchor="_Toc444443729" w:history="1">
             <w:r>
               <w:rPr>
                 <w:rStyle w:val="Hyperlink"/>
                 <w:noProof/>
-                <w:sz w:val="24"/>
-              </w:rPr>
-              <w:t>3.3.11.</w:t>
+              </w:rPr>
+              <w:t>3.3.3.</w:t>
             </w:r>
             <w:r>
               <w:rPr>
                 <w:rFonts w:asciiTheme="minorHAnsi" w:eastAsiaTheme="minorEastAsia" w:hAnsiTheme="minorHAnsi" w:cstheme="minorBidi"/>
                 <w:noProof/>
-                <w:sz w:val="20"/>
+                <w:sz w:val="22"/>
                 <w:szCs w:val="22"/>
               </w:rPr>
               <w:tab/>
@@ -5697,15 +4964,13 @@
               <w:rPr>
                 <w:rStyle w:val="Hyperlink"/>
                 <w:noProof/>
-                <w:sz w:val="24"/>
-              </w:rPr>
-              <w:t>MainActivity</w:t>
+              </w:rPr>
+              <w:t>Attendance</w:t>
             </w:r>
             <w:r>
               <w:rPr>
                 <w:noProof/>
                 <w:webHidden/>
-                <w:sz w:val="24"/>
               </w:rPr>
               <w:tab/>
             </w:r>
@@ -5713,7 +4978,6 @@
               <w:rPr>
                 <w:noProof/>
                 <w:webHidden/>
-                <w:sz w:val="24"/>
               </w:rPr>
               <w:fldChar w:fldCharType="begin"/>
             </w:r>
@@ -5721,22 +4985,19 @@
               <w:rPr>
                 <w:noProof/>
                 <w:webHidden/>
-                <w:sz w:val="24"/>
-              </w:rPr>
-              <w:instrText xml:space="preserve"> PAGEREF _Toc444436412 \h </w:instrText>
+              </w:rPr>
+              <w:instrText xml:space="preserve"> PAGEREF _Toc444443729 \h </w:instrText>
             </w:r>
             <w:r>
               <w:rPr>
                 <w:noProof/>
                 <w:webHidden/>
-                <w:sz w:val="24"/>
               </w:rPr>
             </w:r>
             <w:r>
               <w:rPr>
                 <w:noProof/>
                 <w:webHidden/>
-                <w:sz w:val="24"/>
               </w:rPr>
               <w:fldChar w:fldCharType="separate"/>
             </w:r>
@@ -5744,15 +5005,13 @@
               <w:rPr>
                 <w:noProof/>
                 <w:webHidden/>
-                <w:sz w:val="24"/>
-              </w:rPr>
-              <w:t>18</w:t>
+              </w:rPr>
+              <w:t>21</w:t>
             </w:r>
             <w:r>
               <w:rPr>
                 <w:noProof/>
                 <w:webHidden/>
-                <w:sz w:val="24"/>
               </w:rPr>
               <w:fldChar w:fldCharType="end"/>
             </w:r>
@@ -5768,24 +5027,23 @@
             <w:rPr>
               <w:rFonts w:asciiTheme="minorHAnsi" w:eastAsiaTheme="minorEastAsia" w:hAnsiTheme="minorHAnsi" w:cstheme="minorBidi"/>
               <w:noProof/>
-              <w:sz w:val="20"/>
+              <w:sz w:val="22"/>
               <w:szCs w:val="22"/>
             </w:rPr>
           </w:pPr>
-          <w:hyperlink w:anchor="_Toc444436413" w:history="1">
+          <w:hyperlink w:anchor="_Toc444443730" w:history="1">
             <w:r>
               <w:rPr>
                 <w:rStyle w:val="Hyperlink"/>
                 <w:noProof/>
-                <w:sz w:val="24"/>
-              </w:rPr>
-              <w:t>3.3.12.</w:t>
+              </w:rPr>
+              <w:t>3.3.4.</w:t>
             </w:r>
             <w:r>
               <w:rPr>
                 <w:rFonts w:asciiTheme="minorHAnsi" w:eastAsiaTheme="minorEastAsia" w:hAnsiTheme="minorHAnsi" w:cstheme="minorBidi"/>
                 <w:noProof/>
-                <w:sz w:val="20"/>
+                <w:sz w:val="22"/>
                 <w:szCs w:val="22"/>
               </w:rPr>
               <w:tab/>
@@ -5794,15 +5052,13 @@
               <w:rPr>
                 <w:rStyle w:val="Hyperlink"/>
                 <w:noProof/>
-                <w:sz w:val="24"/>
-              </w:rPr>
-              <w:t>ClassDetailActivity</w:t>
+              </w:rPr>
+              <w:t>ClassDay</w:t>
             </w:r>
             <w:r>
               <w:rPr>
                 <w:noProof/>
                 <w:webHidden/>
-                <w:sz w:val="24"/>
               </w:rPr>
               <w:tab/>
             </w:r>
@@ -5810,7 +5066,6 @@
               <w:rPr>
                 <w:noProof/>
                 <w:webHidden/>
-                <w:sz w:val="24"/>
               </w:rPr>
               <w:fldChar w:fldCharType="begin"/>
             </w:r>
@@ -5818,22 +5073,19 @@
               <w:rPr>
                 <w:noProof/>
                 <w:webHidden/>
-                <w:sz w:val="24"/>
-              </w:rPr>
-              <w:instrText xml:space="preserve"> PAGEREF _Toc444436413 \h </w:instrText>
+              </w:rPr>
+              <w:instrText xml:space="preserve"> PAGEREF _Toc444443730 \h </w:instrText>
             </w:r>
             <w:r>
               <w:rPr>
                 <w:noProof/>
                 <w:webHidden/>
-                <w:sz w:val="24"/>
               </w:rPr>
             </w:r>
             <w:r>
               <w:rPr>
                 <w:noProof/>
                 <w:webHidden/>
-                <w:sz w:val="24"/>
               </w:rPr>
               <w:fldChar w:fldCharType="separate"/>
             </w:r>
@@ -5841,7 +5093,6 @@
               <w:rPr>
                 <w:noProof/>
                 <w:webHidden/>
-                <w:sz w:val="24"/>
               </w:rPr>
               <w:t>21</w:t>
             </w:r>
@@ -5849,7 +5100,6 @@
               <w:rPr>
                 <w:noProof/>
                 <w:webHidden/>
-                <w:sz w:val="24"/>
               </w:rPr>
               <w:fldChar w:fldCharType="end"/>
             </w:r>
@@ -5865,24 +5115,23 @@
             <w:rPr>
               <w:rFonts w:asciiTheme="minorHAnsi" w:eastAsiaTheme="minorEastAsia" w:hAnsiTheme="minorHAnsi" w:cstheme="minorBidi"/>
               <w:noProof/>
-              <w:sz w:val="20"/>
+              <w:sz w:val="22"/>
               <w:szCs w:val="22"/>
             </w:rPr>
           </w:pPr>
-          <w:hyperlink w:anchor="_Toc444436414" w:history="1">
+          <w:hyperlink w:anchor="_Toc444443731" w:history="1">
             <w:r>
               <w:rPr>
                 <w:rStyle w:val="Hyperlink"/>
                 <w:noProof/>
-                <w:sz w:val="24"/>
-              </w:rPr>
-              <w:t>3.3.13.</w:t>
+              </w:rPr>
+              <w:t>3.3.5.</w:t>
             </w:r>
             <w:r>
               <w:rPr>
                 <w:rFonts w:asciiTheme="minorHAnsi" w:eastAsiaTheme="minorEastAsia" w:hAnsiTheme="minorHAnsi" w:cstheme="minorBidi"/>
                 <w:noProof/>
-                <w:sz w:val="20"/>
+                <w:sz w:val="22"/>
                 <w:szCs w:val="22"/>
               </w:rPr>
               <w:tab/>
@@ -5891,15 +5140,13 @@
               <w:rPr>
                 <w:rStyle w:val="Hyperlink"/>
                 <w:noProof/>
-                <w:sz w:val="24"/>
-              </w:rPr>
-              <w:t>ClassDayAdapter</w:t>
+              </w:rPr>
+              <w:t>ClassRoomVH</w:t>
             </w:r>
             <w:r>
               <w:rPr>
                 <w:noProof/>
                 <w:webHidden/>
-                <w:sz w:val="24"/>
               </w:rPr>
               <w:tab/>
             </w:r>
@@ -5907,7 +5154,6 @@
               <w:rPr>
                 <w:noProof/>
                 <w:webHidden/>
-                <w:sz w:val="24"/>
               </w:rPr>
               <w:fldChar w:fldCharType="begin"/>
             </w:r>
@@ -5915,22 +5161,19 @@
               <w:rPr>
                 <w:noProof/>
                 <w:webHidden/>
-                <w:sz w:val="24"/>
-              </w:rPr>
-              <w:instrText xml:space="preserve"> PAGEREF _Toc444436414 \h </w:instrText>
+              </w:rPr>
+              <w:instrText xml:space="preserve"> PAGEREF _Toc444443731 \h </w:instrText>
             </w:r>
             <w:r>
               <w:rPr>
                 <w:noProof/>
                 <w:webHidden/>
-                <w:sz w:val="24"/>
               </w:rPr>
             </w:r>
             <w:r>
               <w:rPr>
                 <w:noProof/>
                 <w:webHidden/>
-                <w:sz w:val="24"/>
               </w:rPr>
               <w:fldChar w:fldCharType="separate"/>
             </w:r>
@@ -5938,94 +5181,13 @@
               <w:rPr>
                 <w:noProof/>
                 <w:webHidden/>
-                <w:sz w:val="24"/>
-              </w:rPr>
-              <w:t>25</w:t>
+              </w:rPr>
+              <w:t>23</w:t>
             </w:r>
             <w:r>
               <w:rPr>
                 <w:noProof/>
                 <w:webHidden/>
-                <w:sz w:val="24"/>
-              </w:rPr>
-              <w:fldChar w:fldCharType="end"/>
-            </w:r>
-          </w:hyperlink>
-        </w:p>
-        <w:p>
-          <w:pPr>
-            <w:pStyle w:val="TOC2"/>
-            <w:tabs>
-              <w:tab w:val="right" w:leader="dot" w:pos="9890"/>
-            </w:tabs>
-            <w:rPr>
-              <w:rFonts w:asciiTheme="minorHAnsi" w:eastAsiaTheme="minorEastAsia" w:hAnsiTheme="minorHAnsi" w:cstheme="minorBidi"/>
-              <w:noProof/>
-              <w:sz w:val="20"/>
-              <w:szCs w:val="22"/>
-            </w:rPr>
-          </w:pPr>
-          <w:hyperlink w:anchor="_Toc444436415" w:history="1">
-            <w:r>
-              <w:rPr>
-                <w:rStyle w:val="Hyperlink"/>
-                <w:noProof/>
-                <w:sz w:val="24"/>
-              </w:rPr>
-              <w:t>3.4 Mô hình tương tác</w:t>
-            </w:r>
-            <w:r>
-              <w:rPr>
-                <w:noProof/>
-                <w:webHidden/>
-                <w:sz w:val="24"/>
-              </w:rPr>
-              <w:tab/>
-            </w:r>
-            <w:r>
-              <w:rPr>
-                <w:noProof/>
-                <w:webHidden/>
-                <w:sz w:val="24"/>
-              </w:rPr>
-              <w:fldChar w:fldCharType="begin"/>
-            </w:r>
-            <w:r>
-              <w:rPr>
-                <w:noProof/>
-                <w:webHidden/>
-                <w:sz w:val="24"/>
-              </w:rPr>
-              <w:instrText xml:space="preserve"> PAGEREF _Toc444436415 \h </w:instrText>
-            </w:r>
-            <w:r>
-              <w:rPr>
-                <w:noProof/>
-                <w:webHidden/>
-                <w:sz w:val="24"/>
-              </w:rPr>
-            </w:r>
-            <w:r>
-              <w:rPr>
-                <w:noProof/>
-                <w:webHidden/>
-                <w:sz w:val="24"/>
-              </w:rPr>
-              <w:fldChar w:fldCharType="separate"/>
-            </w:r>
-            <w:r>
-              <w:rPr>
-                <w:noProof/>
-                <w:webHidden/>
-                <w:sz w:val="24"/>
-              </w:rPr>
-              <w:t>26</w:t>
-            </w:r>
-            <w:r>
-              <w:rPr>
-                <w:noProof/>
-                <w:webHidden/>
-                <w:sz w:val="24"/>
               </w:rPr>
               <w:fldChar w:fldCharType="end"/>
             </w:r>
@@ -6041,24 +5203,23 @@
             <w:rPr>
               <w:rFonts w:asciiTheme="minorHAnsi" w:eastAsiaTheme="minorEastAsia" w:hAnsiTheme="minorHAnsi" w:cstheme="minorBidi"/>
               <w:noProof/>
-              <w:sz w:val="20"/>
+              <w:sz w:val="22"/>
               <w:szCs w:val="22"/>
             </w:rPr>
           </w:pPr>
-          <w:hyperlink w:anchor="_Toc444436423" w:history="1">
+          <w:hyperlink w:anchor="_Toc444443732" w:history="1">
             <w:r>
               <w:rPr>
                 <w:rStyle w:val="Hyperlink"/>
                 <w:noProof/>
-                <w:sz w:val="24"/>
-              </w:rPr>
-              <w:t>3.4.1.</w:t>
+              </w:rPr>
+              <w:t>3.3.6.</w:t>
             </w:r>
             <w:r>
               <w:rPr>
                 <w:rFonts w:asciiTheme="minorHAnsi" w:eastAsiaTheme="minorEastAsia" w:hAnsiTheme="minorHAnsi" w:cstheme="minorBidi"/>
                 <w:noProof/>
-                <w:sz w:val="20"/>
+                <w:sz w:val="22"/>
                 <w:szCs w:val="22"/>
               </w:rPr>
               <w:tab/>
@@ -6067,15 +5228,13 @@
               <w:rPr>
                 <w:rStyle w:val="Hyperlink"/>
                 <w:noProof/>
-                <w:sz w:val="24"/>
-              </w:rPr>
-              <w:t>Thêm lớp học</w:t>
+              </w:rPr>
+              <w:t>StudentVH</w:t>
             </w:r>
             <w:r>
               <w:rPr>
                 <w:noProof/>
                 <w:webHidden/>
-                <w:sz w:val="24"/>
               </w:rPr>
               <w:tab/>
             </w:r>
@@ -6083,7 +5242,6 @@
               <w:rPr>
                 <w:noProof/>
                 <w:webHidden/>
-                <w:sz w:val="24"/>
               </w:rPr>
               <w:fldChar w:fldCharType="begin"/>
             </w:r>
@@ -6091,22 +5249,19 @@
               <w:rPr>
                 <w:noProof/>
                 <w:webHidden/>
-                <w:sz w:val="24"/>
-              </w:rPr>
-              <w:instrText xml:space="preserve"> PAGEREF _Toc444436423 \h </w:instrText>
+              </w:rPr>
+              <w:instrText xml:space="preserve"> PAGEREF _Toc444443732 \h </w:instrText>
             </w:r>
             <w:r>
               <w:rPr>
                 <w:noProof/>
                 <w:webHidden/>
-                <w:sz w:val="24"/>
               </w:rPr>
             </w:r>
             <w:r>
               <w:rPr>
                 <w:noProof/>
                 <w:webHidden/>
-                <w:sz w:val="24"/>
               </w:rPr>
               <w:fldChar w:fldCharType="separate"/>
             </w:r>
@@ -6114,15 +5269,13 @@
               <w:rPr>
                 <w:noProof/>
                 <w:webHidden/>
-                <w:sz w:val="24"/>
-              </w:rPr>
-              <w:t>26</w:t>
+              </w:rPr>
+              <w:t>24</w:t>
             </w:r>
             <w:r>
               <w:rPr>
                 <w:noProof/>
                 <w:webHidden/>
-                <w:sz w:val="24"/>
               </w:rPr>
               <w:fldChar w:fldCharType="end"/>
             </w:r>
@@ -6138,24 +5291,23 @@
             <w:rPr>
               <w:rFonts w:asciiTheme="minorHAnsi" w:eastAsiaTheme="minorEastAsia" w:hAnsiTheme="minorHAnsi" w:cstheme="minorBidi"/>
               <w:noProof/>
-              <w:sz w:val="20"/>
+              <w:sz w:val="22"/>
               <w:szCs w:val="22"/>
             </w:rPr>
           </w:pPr>
-          <w:hyperlink w:anchor="_Toc444436424" w:history="1">
+          <w:hyperlink w:anchor="_Toc444443733" w:history="1">
             <w:r>
               <w:rPr>
                 <w:rStyle w:val="Hyperlink"/>
                 <w:noProof/>
-                <w:sz w:val="24"/>
-              </w:rPr>
-              <w:t>3.4.2.</w:t>
+              </w:rPr>
+              <w:t>3.3.7.</w:t>
             </w:r>
             <w:r>
               <w:rPr>
                 <w:rFonts w:asciiTheme="minorHAnsi" w:eastAsiaTheme="minorEastAsia" w:hAnsiTheme="minorHAnsi" w:cstheme="minorBidi"/>
                 <w:noProof/>
-                <w:sz w:val="20"/>
+                <w:sz w:val="22"/>
                 <w:szCs w:val="22"/>
               </w:rPr>
               <w:tab/>
@@ -6164,15 +5316,13 @@
               <w:rPr>
                 <w:rStyle w:val="Hyperlink"/>
                 <w:noProof/>
-                <w:sz w:val="24"/>
-              </w:rPr>
-              <w:t>Tạo file Excel mẫu</w:t>
+              </w:rPr>
+              <w:t>ClassRoomRecyclerAdapter</w:t>
             </w:r>
             <w:r>
               <w:rPr>
                 <w:noProof/>
                 <w:webHidden/>
-                <w:sz w:val="24"/>
               </w:rPr>
               <w:tab/>
             </w:r>
@@ -6180,7 +5330,6 @@
               <w:rPr>
                 <w:noProof/>
                 <w:webHidden/>
-                <w:sz w:val="24"/>
               </w:rPr>
               <w:fldChar w:fldCharType="begin"/>
             </w:r>
@@ -6188,22 +5337,19 @@
               <w:rPr>
                 <w:noProof/>
                 <w:webHidden/>
-                <w:sz w:val="24"/>
-              </w:rPr>
-              <w:instrText xml:space="preserve"> PAGEREF _Toc444436424 \h </w:instrText>
+              </w:rPr>
+              <w:instrText xml:space="preserve"> PAGEREF _Toc444443733 \h </w:instrText>
             </w:r>
             <w:r>
               <w:rPr>
                 <w:noProof/>
                 <w:webHidden/>
-                <w:sz w:val="24"/>
               </w:rPr>
             </w:r>
             <w:r>
               <w:rPr>
                 <w:noProof/>
                 <w:webHidden/>
-                <w:sz w:val="24"/>
               </w:rPr>
               <w:fldChar w:fldCharType="separate"/>
             </w:r>
@@ -6211,15 +5357,13 @@
               <w:rPr>
                 <w:noProof/>
                 <w:webHidden/>
-                <w:sz w:val="24"/>
-              </w:rPr>
-              <w:t>27</w:t>
+              </w:rPr>
+              <w:t>24</w:t>
             </w:r>
             <w:r>
               <w:rPr>
                 <w:noProof/>
                 <w:webHidden/>
-                <w:sz w:val="24"/>
               </w:rPr>
               <w:fldChar w:fldCharType="end"/>
             </w:r>
@@ -6235,24 +5379,23 @@
             <w:rPr>
               <w:rFonts w:asciiTheme="minorHAnsi" w:eastAsiaTheme="minorEastAsia" w:hAnsiTheme="minorHAnsi" w:cstheme="minorBidi"/>
               <w:noProof/>
-              <w:sz w:val="20"/>
+              <w:sz w:val="22"/>
               <w:szCs w:val="22"/>
             </w:rPr>
           </w:pPr>
-          <w:hyperlink w:anchor="_Toc444436425" w:history="1">
+          <w:hyperlink w:anchor="_Toc444443734" w:history="1">
             <w:r>
               <w:rPr>
                 <w:rStyle w:val="Hyperlink"/>
                 <w:noProof/>
-                <w:sz w:val="24"/>
-              </w:rPr>
-              <w:t>3.4.3.</w:t>
+              </w:rPr>
+              <w:t>3.3.8.</w:t>
             </w:r>
             <w:r>
               <w:rPr>
                 <w:rFonts w:asciiTheme="minorHAnsi" w:eastAsiaTheme="minorEastAsia" w:hAnsiTheme="minorHAnsi" w:cstheme="minorBidi"/>
                 <w:noProof/>
-                <w:sz w:val="20"/>
+                <w:sz w:val="22"/>
                 <w:szCs w:val="22"/>
               </w:rPr>
               <w:tab/>
@@ -6261,15 +5404,13 @@
               <w:rPr>
                 <w:rStyle w:val="Hyperlink"/>
                 <w:noProof/>
-                <w:sz w:val="24"/>
-              </w:rPr>
-              <w:t>Tìm kiếm lớp học</w:t>
+              </w:rPr>
+              <w:t>StudentRecyclerAdapter</w:t>
             </w:r>
             <w:r>
               <w:rPr>
                 <w:noProof/>
                 <w:webHidden/>
-                <w:sz w:val="24"/>
               </w:rPr>
               <w:tab/>
             </w:r>
@@ -6277,7 +5418,6 @@
               <w:rPr>
                 <w:noProof/>
                 <w:webHidden/>
-                <w:sz w:val="24"/>
               </w:rPr>
               <w:fldChar w:fldCharType="begin"/>
             </w:r>
@@ -6285,22 +5425,19 @@
               <w:rPr>
                 <w:noProof/>
                 <w:webHidden/>
-                <w:sz w:val="24"/>
-              </w:rPr>
-              <w:instrText xml:space="preserve"> PAGEREF _Toc444436425 \h </w:instrText>
+              </w:rPr>
+              <w:instrText xml:space="preserve"> PAGEREF _Toc444443734 \h </w:instrText>
             </w:r>
             <w:r>
               <w:rPr>
                 <w:noProof/>
                 <w:webHidden/>
-                <w:sz w:val="24"/>
               </w:rPr>
             </w:r>
             <w:r>
               <w:rPr>
                 <w:noProof/>
                 <w:webHidden/>
-                <w:sz w:val="24"/>
               </w:rPr>
               <w:fldChar w:fldCharType="separate"/>
             </w:r>
@@ -6308,15 +5445,13 @@
               <w:rPr>
                 <w:noProof/>
                 <w:webHidden/>
-                <w:sz w:val="24"/>
-              </w:rPr>
-              <w:t>28</w:t>
+              </w:rPr>
+              <w:t>26</w:t>
             </w:r>
             <w:r>
               <w:rPr>
                 <w:noProof/>
                 <w:webHidden/>
-                <w:sz w:val="24"/>
               </w:rPr>
               <w:fldChar w:fldCharType="end"/>
             </w:r>
@@ -6332,24 +5467,23 @@
             <w:rPr>
               <w:rFonts w:asciiTheme="minorHAnsi" w:eastAsiaTheme="minorEastAsia" w:hAnsiTheme="minorHAnsi" w:cstheme="minorBidi"/>
               <w:noProof/>
-              <w:sz w:val="20"/>
+              <w:sz w:val="22"/>
               <w:szCs w:val="22"/>
             </w:rPr>
           </w:pPr>
-          <w:hyperlink w:anchor="_Toc444436426" w:history="1">
+          <w:hyperlink w:anchor="_Toc444443735" w:history="1">
             <w:r>
               <w:rPr>
                 <w:rStyle w:val="Hyperlink"/>
                 <w:noProof/>
-                <w:sz w:val="24"/>
-              </w:rPr>
-              <w:t>3.4.4.</w:t>
+              </w:rPr>
+              <w:t>3.3.9.</w:t>
             </w:r>
             <w:r>
               <w:rPr>
                 <w:rFonts w:asciiTheme="minorHAnsi" w:eastAsiaTheme="minorEastAsia" w:hAnsiTheme="minorHAnsi" w:cstheme="minorBidi"/>
                 <w:noProof/>
-                <w:sz w:val="20"/>
+                <w:sz w:val="22"/>
                 <w:szCs w:val="22"/>
               </w:rPr>
               <w:tab/>
@@ -6358,15 +5492,13 @@
               <w:rPr>
                 <w:rStyle w:val="Hyperlink"/>
                 <w:noProof/>
-                <w:sz w:val="24"/>
-              </w:rPr>
-              <w:t>Sửa lớp học</w:t>
+              </w:rPr>
+              <w:t>ClassInfoTab</w:t>
             </w:r>
             <w:r>
               <w:rPr>
                 <w:noProof/>
                 <w:webHidden/>
-                <w:sz w:val="24"/>
               </w:rPr>
               <w:tab/>
             </w:r>
@@ -6374,7 +5506,6 @@
               <w:rPr>
                 <w:noProof/>
                 <w:webHidden/>
-                <w:sz w:val="24"/>
               </w:rPr>
               <w:fldChar w:fldCharType="begin"/>
             </w:r>
@@ -6382,22 +5513,19 @@
               <w:rPr>
                 <w:noProof/>
                 <w:webHidden/>
-                <w:sz w:val="24"/>
-              </w:rPr>
-              <w:instrText xml:space="preserve"> PAGEREF _Toc444436426 \h </w:instrText>
+              </w:rPr>
+              <w:instrText xml:space="preserve"> PAGEREF _Toc444443735 \h </w:instrText>
             </w:r>
             <w:r>
               <w:rPr>
                 <w:noProof/>
                 <w:webHidden/>
-                <w:sz w:val="24"/>
               </w:rPr>
             </w:r>
             <w:r>
               <w:rPr>
                 <w:noProof/>
                 <w:webHidden/>
-                <w:sz w:val="24"/>
               </w:rPr>
               <w:fldChar w:fldCharType="separate"/>
             </w:r>
@@ -6405,15 +5533,13 @@
               <w:rPr>
                 <w:noProof/>
                 <w:webHidden/>
-                <w:sz w:val="24"/>
-              </w:rPr>
-              <w:t>29</w:t>
+              </w:rPr>
+              <w:t>27</w:t>
             </w:r>
             <w:r>
               <w:rPr>
                 <w:noProof/>
                 <w:webHidden/>
-                <w:sz w:val="24"/>
               </w:rPr>
               <w:fldChar w:fldCharType="end"/>
             </w:r>
@@ -6429,24 +5555,23 @@
             <w:rPr>
               <w:rFonts w:asciiTheme="minorHAnsi" w:eastAsiaTheme="minorEastAsia" w:hAnsiTheme="minorHAnsi" w:cstheme="minorBidi"/>
               <w:noProof/>
-              <w:sz w:val="20"/>
+              <w:sz w:val="22"/>
               <w:szCs w:val="22"/>
             </w:rPr>
           </w:pPr>
-          <w:hyperlink w:anchor="_Toc444436427" w:history="1">
+          <w:hyperlink w:anchor="_Toc444443736" w:history="1">
             <w:r>
               <w:rPr>
                 <w:rStyle w:val="Hyperlink"/>
                 <w:noProof/>
-                <w:sz w:val="24"/>
-              </w:rPr>
-              <w:t>3.4.5.</w:t>
+              </w:rPr>
+              <w:t>3.3.10.</w:t>
             </w:r>
             <w:r>
               <w:rPr>
                 <w:rFonts w:asciiTheme="minorHAnsi" w:eastAsiaTheme="minorEastAsia" w:hAnsiTheme="minorHAnsi" w:cstheme="minorBidi"/>
                 <w:noProof/>
-                <w:sz w:val="20"/>
+                <w:sz w:val="22"/>
                 <w:szCs w:val="22"/>
               </w:rPr>
               <w:tab/>
@@ -6455,15 +5580,13 @@
               <w:rPr>
                 <w:rStyle w:val="Hyperlink"/>
                 <w:noProof/>
-                <w:sz w:val="24"/>
-              </w:rPr>
-              <w:t>Sửa học sinh + điểm danh</w:t>
+              </w:rPr>
+              <w:t>StudentListTab</w:t>
             </w:r>
             <w:r>
               <w:rPr>
                 <w:noProof/>
                 <w:webHidden/>
-                <w:sz w:val="24"/>
               </w:rPr>
               <w:tab/>
             </w:r>
@@ -6471,7 +5594,6 @@
               <w:rPr>
                 <w:noProof/>
                 <w:webHidden/>
-                <w:sz w:val="24"/>
               </w:rPr>
               <w:fldChar w:fldCharType="begin"/>
             </w:r>
@@ -6479,22 +5601,19 @@
               <w:rPr>
                 <w:noProof/>
                 <w:webHidden/>
-                <w:sz w:val="24"/>
-              </w:rPr>
-              <w:instrText xml:space="preserve"> PAGEREF _Toc444436427 \h </w:instrText>
+              </w:rPr>
+              <w:instrText xml:space="preserve"> PAGEREF _Toc444443736 \h </w:instrText>
             </w:r>
             <w:r>
               <w:rPr>
                 <w:noProof/>
                 <w:webHidden/>
-                <w:sz w:val="24"/>
               </w:rPr>
             </w:r>
             <w:r>
               <w:rPr>
                 <w:noProof/>
                 <w:webHidden/>
-                <w:sz w:val="24"/>
               </w:rPr>
               <w:fldChar w:fldCharType="separate"/>
             </w:r>
@@ -6502,174 +5621,13 @@
               <w:rPr>
                 <w:noProof/>
                 <w:webHidden/>
-                <w:sz w:val="24"/>
-              </w:rPr>
-              <w:t>31</w:t>
+              </w:rPr>
+              <w:t>28</w:t>
             </w:r>
             <w:r>
               <w:rPr>
                 <w:noProof/>
                 <w:webHidden/>
-                <w:sz w:val="24"/>
-              </w:rPr>
-              <w:fldChar w:fldCharType="end"/>
-            </w:r>
-          </w:hyperlink>
-        </w:p>
-        <w:p>
-          <w:pPr>
-            <w:pStyle w:val="TOC1"/>
-            <w:tabs>
-              <w:tab w:val="right" w:leader="dot" w:pos="9890"/>
-            </w:tabs>
-            <w:rPr>
-              <w:rFonts w:asciiTheme="minorHAnsi" w:eastAsiaTheme="minorEastAsia" w:hAnsiTheme="minorHAnsi" w:cstheme="minorBidi"/>
-              <w:noProof/>
-              <w:sz w:val="20"/>
-              <w:szCs w:val="22"/>
-            </w:rPr>
-          </w:pPr>
-          <w:hyperlink w:anchor="_Toc444436428" w:history="1">
-            <w:r>
-              <w:rPr>
-                <w:rStyle w:val="Hyperlink"/>
-                <w:b/>
-                <w:noProof/>
-                <w:sz w:val="24"/>
-              </w:rPr>
-              <w:t>IV. Thiết kế cơ sở dữ liệu</w:t>
-            </w:r>
-            <w:r>
-              <w:rPr>
-                <w:noProof/>
-                <w:webHidden/>
-                <w:sz w:val="24"/>
-              </w:rPr>
-              <w:tab/>
-            </w:r>
-            <w:r>
-              <w:rPr>
-                <w:noProof/>
-                <w:webHidden/>
-                <w:sz w:val="24"/>
-              </w:rPr>
-              <w:fldChar w:fldCharType="begin"/>
-            </w:r>
-            <w:r>
-              <w:rPr>
-                <w:noProof/>
-                <w:webHidden/>
-                <w:sz w:val="24"/>
-              </w:rPr>
-              <w:instrText xml:space="preserve"> PAGEREF _Toc444436428 \h </w:instrText>
-            </w:r>
-            <w:r>
-              <w:rPr>
-                <w:noProof/>
-                <w:webHidden/>
-                <w:sz w:val="24"/>
-              </w:rPr>
-            </w:r>
-            <w:r>
-              <w:rPr>
-                <w:noProof/>
-                <w:webHidden/>
-                <w:sz w:val="24"/>
-              </w:rPr>
-              <w:fldChar w:fldCharType="separate"/>
-            </w:r>
-            <w:r>
-              <w:rPr>
-                <w:noProof/>
-                <w:webHidden/>
-                <w:sz w:val="24"/>
-              </w:rPr>
-              <w:t>35</w:t>
-            </w:r>
-            <w:r>
-              <w:rPr>
-                <w:noProof/>
-                <w:webHidden/>
-                <w:sz w:val="24"/>
-              </w:rPr>
-              <w:fldChar w:fldCharType="end"/>
-            </w:r>
-          </w:hyperlink>
-        </w:p>
-        <w:p>
-          <w:pPr>
-            <w:pStyle w:val="TOC2"/>
-            <w:tabs>
-              <w:tab w:val="right" w:leader="dot" w:pos="9890"/>
-            </w:tabs>
-            <w:rPr>
-              <w:rFonts w:asciiTheme="minorHAnsi" w:eastAsiaTheme="minorEastAsia" w:hAnsiTheme="minorHAnsi" w:cstheme="minorBidi"/>
-              <w:noProof/>
-              <w:sz w:val="20"/>
-              <w:szCs w:val="22"/>
-            </w:rPr>
-          </w:pPr>
-          <w:hyperlink w:anchor="_Toc444436429" w:history="1">
-            <w:r>
-              <w:rPr>
-                <w:rStyle w:val="Hyperlink"/>
-                <w:noProof/>
-                <w:sz w:val="24"/>
-              </w:rPr>
-              <w:t>4.1 Mô tả dữ liệu</w:t>
-            </w:r>
-            <w:r>
-              <w:rPr>
-                <w:noProof/>
-                <w:webHidden/>
-                <w:sz w:val="24"/>
-              </w:rPr>
-              <w:tab/>
-            </w:r>
-            <w:r>
-              <w:rPr>
-                <w:noProof/>
-                <w:webHidden/>
-                <w:sz w:val="24"/>
-              </w:rPr>
-              <w:fldChar w:fldCharType="begin"/>
-            </w:r>
-            <w:r>
-              <w:rPr>
-                <w:noProof/>
-                <w:webHidden/>
-                <w:sz w:val="24"/>
-              </w:rPr>
-              <w:instrText xml:space="preserve"> PAGEREF _Toc444436429 \h </w:instrText>
-            </w:r>
-            <w:r>
-              <w:rPr>
-                <w:noProof/>
-                <w:webHidden/>
-                <w:sz w:val="24"/>
-              </w:rPr>
-            </w:r>
-            <w:r>
-              <w:rPr>
-                <w:noProof/>
-                <w:webHidden/>
-                <w:sz w:val="24"/>
-              </w:rPr>
-              <w:fldChar w:fldCharType="separate"/>
-            </w:r>
-            <w:r>
-              <w:rPr>
-                <w:noProof/>
-                <w:webHidden/>
-                <w:sz w:val="24"/>
-              </w:rPr>
-              <w:t>35</w:t>
-            </w:r>
-            <w:r>
-              <w:rPr>
-                <w:noProof/>
-                <w:webHidden/>
-                <w:sz w:val="24"/>
               </w:rPr>
               <w:fldChar w:fldCharType="end"/>
             </w:r>
@@ -6685,24 +5643,23 @@
             <w:rPr>
               <w:rFonts w:asciiTheme="minorHAnsi" w:eastAsiaTheme="minorEastAsia" w:hAnsiTheme="minorHAnsi" w:cstheme="minorBidi"/>
               <w:noProof/>
-              <w:sz w:val="20"/>
+              <w:sz w:val="22"/>
               <w:szCs w:val="22"/>
             </w:rPr>
           </w:pPr>
-          <w:hyperlink w:anchor="_Toc444436435" w:history="1">
+          <w:hyperlink w:anchor="_Toc444443737" w:history="1">
             <w:r>
               <w:rPr>
                 <w:rStyle w:val="Hyperlink"/>
                 <w:noProof/>
-                <w:sz w:val="24"/>
-              </w:rPr>
-              <w:t>4.1.1.</w:t>
+              </w:rPr>
+              <w:t>3.3.11.</w:t>
             </w:r>
             <w:r>
               <w:rPr>
                 <w:rFonts w:asciiTheme="minorHAnsi" w:eastAsiaTheme="minorEastAsia" w:hAnsiTheme="minorHAnsi" w:cstheme="minorBidi"/>
                 <w:noProof/>
-                <w:sz w:val="20"/>
+                <w:sz w:val="22"/>
                 <w:szCs w:val="22"/>
               </w:rPr>
               <w:tab/>
@@ -6711,15 +5668,13 @@
               <w:rPr>
                 <w:rStyle w:val="Hyperlink"/>
                 <w:noProof/>
-                <w:sz w:val="24"/>
-              </w:rPr>
-              <w:t>Bảng ClassRoom</w:t>
+              </w:rPr>
+              <w:t>MainActivity</w:t>
             </w:r>
             <w:r>
               <w:rPr>
                 <w:noProof/>
                 <w:webHidden/>
-                <w:sz w:val="24"/>
               </w:rPr>
               <w:tab/>
             </w:r>
@@ -6727,7 +5682,6 @@
               <w:rPr>
                 <w:noProof/>
                 <w:webHidden/>
-                <w:sz w:val="24"/>
               </w:rPr>
               <w:fldChar w:fldCharType="begin"/>
             </w:r>
@@ -6735,22 +5689,19 @@
               <w:rPr>
                 <w:noProof/>
                 <w:webHidden/>
-                <w:sz w:val="24"/>
-              </w:rPr>
-              <w:instrText xml:space="preserve"> PAGEREF _Toc444436435 \h </w:instrText>
+              </w:rPr>
+              <w:instrText xml:space="preserve"> PAGEREF _Toc444443737 \h </w:instrText>
             </w:r>
             <w:r>
               <w:rPr>
                 <w:noProof/>
                 <w:webHidden/>
-                <w:sz w:val="24"/>
               </w:rPr>
             </w:r>
             <w:r>
               <w:rPr>
                 <w:noProof/>
                 <w:webHidden/>
-                <w:sz w:val="24"/>
               </w:rPr>
               <w:fldChar w:fldCharType="separate"/>
             </w:r>
@@ -6758,15 +5709,13 @@
               <w:rPr>
                 <w:noProof/>
                 <w:webHidden/>
-                <w:sz w:val="24"/>
-              </w:rPr>
-              <w:t>35</w:t>
+              </w:rPr>
+              <w:t>29</w:t>
             </w:r>
             <w:r>
               <w:rPr>
                 <w:noProof/>
                 <w:webHidden/>
-                <w:sz w:val="24"/>
               </w:rPr>
               <w:fldChar w:fldCharType="end"/>
             </w:r>
@@ -6782,24 +5731,23 @@
             <w:rPr>
               <w:rFonts w:asciiTheme="minorHAnsi" w:eastAsiaTheme="minorEastAsia" w:hAnsiTheme="minorHAnsi" w:cstheme="minorBidi"/>
               <w:noProof/>
-              <w:sz w:val="20"/>
+              <w:sz w:val="22"/>
               <w:szCs w:val="22"/>
             </w:rPr>
           </w:pPr>
-          <w:hyperlink w:anchor="_Toc444436436" w:history="1">
+          <w:hyperlink w:anchor="_Toc444443738" w:history="1">
             <w:r>
               <w:rPr>
                 <w:rStyle w:val="Hyperlink"/>
                 <w:noProof/>
-                <w:sz w:val="24"/>
-              </w:rPr>
-              <w:t>4.1.2.</w:t>
+              </w:rPr>
+              <w:t>3.3.12.</w:t>
             </w:r>
             <w:r>
               <w:rPr>
                 <w:rFonts w:asciiTheme="minorHAnsi" w:eastAsiaTheme="minorEastAsia" w:hAnsiTheme="minorHAnsi" w:cstheme="minorBidi"/>
                 <w:noProof/>
-                <w:sz w:val="20"/>
+                <w:sz w:val="22"/>
                 <w:szCs w:val="22"/>
               </w:rPr>
               <w:tab/>
@@ -6808,15 +5756,13 @@
               <w:rPr>
                 <w:rStyle w:val="Hyperlink"/>
                 <w:noProof/>
-                <w:sz w:val="24"/>
-              </w:rPr>
-              <w:t>Bảng ClassDay</w:t>
+              </w:rPr>
+              <w:t>ClassDetailActivity</w:t>
             </w:r>
             <w:r>
               <w:rPr>
                 <w:noProof/>
                 <w:webHidden/>
-                <w:sz w:val="24"/>
               </w:rPr>
               <w:tab/>
             </w:r>
@@ -6824,7 +5770,6 @@
               <w:rPr>
                 <w:noProof/>
                 <w:webHidden/>
-                <w:sz w:val="24"/>
               </w:rPr>
               <w:fldChar w:fldCharType="begin"/>
             </w:r>
@@ -6832,22 +5777,19 @@
               <w:rPr>
                 <w:noProof/>
                 <w:webHidden/>
-                <w:sz w:val="24"/>
-              </w:rPr>
-              <w:instrText xml:space="preserve"> PAGEREF _Toc444436436 \h </w:instrText>
+              </w:rPr>
+              <w:instrText xml:space="preserve"> PAGEREF _Toc444443738 \h </w:instrText>
             </w:r>
             <w:r>
               <w:rPr>
                 <w:noProof/>
                 <w:webHidden/>
-                <w:sz w:val="24"/>
               </w:rPr>
             </w:r>
             <w:r>
               <w:rPr>
                 <w:noProof/>
                 <w:webHidden/>
-                <w:sz w:val="24"/>
               </w:rPr>
               <w:fldChar w:fldCharType="separate"/>
             </w:r>
@@ -6855,15 +5797,13 @@
               <w:rPr>
                 <w:noProof/>
                 <w:webHidden/>
-                <w:sz w:val="24"/>
-              </w:rPr>
-              <w:t>35</w:t>
+              </w:rPr>
+              <w:t>32</w:t>
             </w:r>
             <w:r>
               <w:rPr>
                 <w:noProof/>
                 <w:webHidden/>
-                <w:sz w:val="24"/>
               </w:rPr>
               <w:fldChar w:fldCharType="end"/>
             </w:r>
@@ -6879,24 +5819,23 @@
             <w:rPr>
               <w:rFonts w:asciiTheme="minorHAnsi" w:eastAsiaTheme="minorEastAsia" w:hAnsiTheme="minorHAnsi" w:cstheme="minorBidi"/>
               <w:noProof/>
-              <w:sz w:val="20"/>
+              <w:sz w:val="22"/>
               <w:szCs w:val="22"/>
             </w:rPr>
           </w:pPr>
-          <w:hyperlink w:anchor="_Toc444436437" w:history="1">
+          <w:hyperlink w:anchor="_Toc444443739" w:history="1">
             <w:r>
               <w:rPr>
                 <w:rStyle w:val="Hyperlink"/>
                 <w:noProof/>
-                <w:sz w:val="24"/>
-              </w:rPr>
-              <w:t>4.1.3.</w:t>
+              </w:rPr>
+              <w:t>3.3.13.</w:t>
             </w:r>
             <w:r>
               <w:rPr>
                 <w:rFonts w:asciiTheme="minorHAnsi" w:eastAsiaTheme="minorEastAsia" w:hAnsiTheme="minorHAnsi" w:cstheme="minorBidi"/>
                 <w:noProof/>
-                <w:sz w:val="20"/>
+                <w:sz w:val="22"/>
                 <w:szCs w:val="22"/>
               </w:rPr>
               <w:tab/>
@@ -6905,15 +5844,13 @@
               <w:rPr>
                 <w:rStyle w:val="Hyperlink"/>
                 <w:noProof/>
-                <w:sz w:val="24"/>
-              </w:rPr>
-              <w:t>Bảng Student</w:t>
+              </w:rPr>
+              <w:t>ClassDayAdapter</w:t>
             </w:r>
             <w:r>
               <w:rPr>
                 <w:noProof/>
                 <w:webHidden/>
-                <w:sz w:val="24"/>
               </w:rPr>
               <w:tab/>
             </w:r>
@@ -6921,7 +5858,6 @@
               <w:rPr>
                 <w:noProof/>
                 <w:webHidden/>
-                <w:sz w:val="24"/>
               </w:rPr>
               <w:fldChar w:fldCharType="begin"/>
             </w:r>
@@ -6929,22 +5865,19 @@
               <w:rPr>
                 <w:noProof/>
                 <w:webHidden/>
-                <w:sz w:val="24"/>
-              </w:rPr>
-              <w:instrText xml:space="preserve"> PAGEREF _Toc444436437 \h </w:instrText>
+              </w:rPr>
+              <w:instrText xml:space="preserve"> PAGEREF _Toc444443739 \h </w:instrText>
             </w:r>
             <w:r>
               <w:rPr>
                 <w:noProof/>
                 <w:webHidden/>
-                <w:sz w:val="24"/>
               </w:rPr>
             </w:r>
             <w:r>
               <w:rPr>
                 <w:noProof/>
                 <w:webHidden/>
-                <w:sz w:val="24"/>
               </w:rPr>
               <w:fldChar w:fldCharType="separate"/>
             </w:r>
@@ -6952,15 +5885,84 @@
               <w:rPr>
                 <w:noProof/>
                 <w:webHidden/>
-                <w:sz w:val="24"/>
-              </w:rPr>
-              <w:t>35</w:t>
+              </w:rPr>
+              <w:t>36</w:t>
             </w:r>
             <w:r>
               <w:rPr>
                 <w:noProof/>
                 <w:webHidden/>
-                <w:sz w:val="24"/>
+              </w:rPr>
+              <w:fldChar w:fldCharType="end"/>
+            </w:r>
+          </w:hyperlink>
+        </w:p>
+        <w:p>
+          <w:pPr>
+            <w:pStyle w:val="TOC2"/>
+            <w:tabs>
+              <w:tab w:val="right" w:leader="dot" w:pos="9890"/>
+            </w:tabs>
+            <w:rPr>
+              <w:rFonts w:asciiTheme="minorHAnsi" w:eastAsiaTheme="minorEastAsia" w:hAnsiTheme="minorHAnsi" w:cstheme="minorBidi"/>
+              <w:noProof/>
+              <w:sz w:val="22"/>
+              <w:szCs w:val="22"/>
+            </w:rPr>
+          </w:pPr>
+          <w:hyperlink w:anchor="_Toc444443740" w:history="1">
+            <w:r>
+              <w:rPr>
+                <w:rStyle w:val="Hyperlink"/>
+                <w:noProof/>
+              </w:rPr>
+              <w:t>3.4 Mô hình tương tác</w:t>
+            </w:r>
+            <w:r>
+              <w:rPr>
+                <w:noProof/>
+                <w:webHidden/>
+              </w:rPr>
+              <w:tab/>
+            </w:r>
+            <w:r>
+              <w:rPr>
+                <w:noProof/>
+                <w:webHidden/>
+              </w:rPr>
+              <w:fldChar w:fldCharType="begin"/>
+            </w:r>
+            <w:r>
+              <w:rPr>
+                <w:noProof/>
+                <w:webHidden/>
+              </w:rPr>
+              <w:instrText xml:space="preserve"> PAGEREF _Toc444443740 \h </w:instrText>
+            </w:r>
+            <w:r>
+              <w:rPr>
+                <w:noProof/>
+                <w:webHidden/>
+              </w:rPr>
+            </w:r>
+            <w:r>
+              <w:rPr>
+                <w:noProof/>
+                <w:webHidden/>
+              </w:rPr>
+              <w:fldChar w:fldCharType="separate"/>
+            </w:r>
+            <w:r>
+              <w:rPr>
+                <w:noProof/>
+                <w:webHidden/>
+              </w:rPr>
+              <w:t>37</w:t>
+            </w:r>
+            <w:r>
+              <w:rPr>
+                <w:noProof/>
+                <w:webHidden/>
               </w:rPr>
               <w:fldChar w:fldCharType="end"/>
             </w:r>
@@ -6976,24 +5978,23 @@
             <w:rPr>
               <w:rFonts w:asciiTheme="minorHAnsi" w:eastAsiaTheme="minorEastAsia" w:hAnsiTheme="minorHAnsi" w:cstheme="minorBidi"/>
               <w:noProof/>
-              <w:sz w:val="20"/>
+              <w:sz w:val="22"/>
               <w:szCs w:val="22"/>
             </w:rPr>
           </w:pPr>
-          <w:hyperlink w:anchor="_Toc444436438" w:history="1">
+          <w:hyperlink w:anchor="_Toc444443748" w:history="1">
             <w:r>
               <w:rPr>
                 <w:rStyle w:val="Hyperlink"/>
                 <w:noProof/>
-                <w:sz w:val="24"/>
-              </w:rPr>
-              <w:t>4.1.4.</w:t>
+              </w:rPr>
+              <w:t>3.4.1.</w:t>
             </w:r>
             <w:r>
               <w:rPr>
                 <w:rFonts w:asciiTheme="minorHAnsi" w:eastAsiaTheme="minorEastAsia" w:hAnsiTheme="minorHAnsi" w:cstheme="minorBidi"/>
                 <w:noProof/>
-                <w:sz w:val="20"/>
+                <w:sz w:val="22"/>
                 <w:szCs w:val="22"/>
               </w:rPr>
               <w:tab/>
@@ -7002,15 +6003,13 @@
               <w:rPr>
                 <w:rStyle w:val="Hyperlink"/>
                 <w:noProof/>
-                <w:sz w:val="24"/>
-              </w:rPr>
-              <w:t>Bảng Attendance</w:t>
+              </w:rPr>
+              <w:t>Thêm lớp học</w:t>
             </w:r>
             <w:r>
               <w:rPr>
                 <w:noProof/>
                 <w:webHidden/>
-                <w:sz w:val="24"/>
               </w:rPr>
               <w:tab/>
             </w:r>
@@ -7018,7 +6017,6 @@
               <w:rPr>
                 <w:noProof/>
                 <w:webHidden/>
-                <w:sz w:val="24"/>
               </w:rPr>
               <w:fldChar w:fldCharType="begin"/>
             </w:r>
@@ -7026,22 +6024,19 @@
               <w:rPr>
                 <w:noProof/>
                 <w:webHidden/>
-                <w:sz w:val="24"/>
-              </w:rPr>
-              <w:instrText xml:space="preserve"> PAGEREF _Toc444436438 \h </w:instrText>
+              </w:rPr>
+              <w:instrText xml:space="preserve"> PAGEREF _Toc444443748 \h </w:instrText>
             </w:r>
             <w:r>
               <w:rPr>
                 <w:noProof/>
                 <w:webHidden/>
-                <w:sz w:val="24"/>
               </w:rPr>
             </w:r>
             <w:r>
               <w:rPr>
                 <w:noProof/>
                 <w:webHidden/>
-                <w:sz w:val="24"/>
               </w:rPr>
               <w:fldChar w:fldCharType="separate"/>
             </w:r>
@@ -7049,15 +6044,13 @@
               <w:rPr>
                 <w:noProof/>
                 <w:webHidden/>
-                <w:sz w:val="24"/>
-              </w:rPr>
-              <w:t>35</w:t>
+              </w:rPr>
+              <w:t>37</w:t>
             </w:r>
             <w:r>
               <w:rPr>
                 <w:noProof/>
                 <w:webHidden/>
-                <w:sz w:val="24"/>
               </w:rPr>
               <w:fldChar w:fldCharType="end"/>
             </w:r>
@@ -7073,24 +6066,23 @@
             <w:rPr>
               <w:rFonts w:asciiTheme="minorHAnsi" w:eastAsiaTheme="minorEastAsia" w:hAnsiTheme="minorHAnsi" w:cstheme="minorBidi"/>
               <w:noProof/>
-              <w:sz w:val="20"/>
+              <w:sz w:val="22"/>
               <w:szCs w:val="22"/>
             </w:rPr>
           </w:pPr>
-          <w:hyperlink w:anchor="_Toc444436439" w:history="1">
+          <w:hyperlink w:anchor="_Toc444443749" w:history="1">
             <w:r>
               <w:rPr>
                 <w:rStyle w:val="Hyperlink"/>
                 <w:noProof/>
-                <w:sz w:val="24"/>
-              </w:rPr>
-              <w:t>4.1.5.</w:t>
+              </w:rPr>
+              <w:t>3.4.2.</w:t>
             </w:r>
             <w:r>
               <w:rPr>
                 <w:rFonts w:asciiTheme="minorHAnsi" w:eastAsiaTheme="minorEastAsia" w:hAnsiTheme="minorHAnsi" w:cstheme="minorBidi"/>
                 <w:noProof/>
-                <w:sz w:val="20"/>
+                <w:sz w:val="22"/>
                 <w:szCs w:val="22"/>
               </w:rPr>
               <w:tab/>
@@ -7099,15 +6091,13 @@
               <w:rPr>
                 <w:rStyle w:val="Hyperlink"/>
                 <w:noProof/>
-                <w:sz w:val="24"/>
-              </w:rPr>
-              <w:t>Bảng Parent</w:t>
+              </w:rPr>
+              <w:t>Tạo file Excel mẫu</w:t>
             </w:r>
             <w:r>
               <w:rPr>
                 <w:noProof/>
                 <w:webHidden/>
-                <w:sz w:val="24"/>
               </w:rPr>
               <w:tab/>
             </w:r>
@@ -7115,7 +6105,6 @@
               <w:rPr>
                 <w:noProof/>
                 <w:webHidden/>
-                <w:sz w:val="24"/>
               </w:rPr>
               <w:fldChar w:fldCharType="begin"/>
             </w:r>
@@ -7123,22 +6112,19 @@
               <w:rPr>
                 <w:noProof/>
                 <w:webHidden/>
-                <w:sz w:val="24"/>
-              </w:rPr>
-              <w:instrText xml:space="preserve"> PAGEREF _Toc444436439 \h </w:instrText>
+              </w:rPr>
+              <w:instrText xml:space="preserve"> PAGEREF _Toc444443749 \h </w:instrText>
             </w:r>
             <w:r>
               <w:rPr>
                 <w:noProof/>
                 <w:webHidden/>
-                <w:sz w:val="24"/>
               </w:rPr>
             </w:r>
             <w:r>
               <w:rPr>
                 <w:noProof/>
                 <w:webHidden/>
-                <w:sz w:val="24"/>
               </w:rPr>
               <w:fldChar w:fldCharType="separate"/>
             </w:r>
@@ -7146,15 +6132,349 @@
               <w:rPr>
                 <w:noProof/>
                 <w:webHidden/>
-                <w:sz w:val="24"/>
-              </w:rPr>
-              <w:t>36</w:t>
+              </w:rPr>
+              <w:t>38</w:t>
             </w:r>
             <w:r>
               <w:rPr>
                 <w:noProof/>
                 <w:webHidden/>
-                <w:sz w:val="24"/>
+              </w:rPr>
+              <w:fldChar w:fldCharType="end"/>
+            </w:r>
+          </w:hyperlink>
+        </w:p>
+        <w:p>
+          <w:pPr>
+            <w:pStyle w:val="TOC3"/>
+            <w:tabs>
+              <w:tab w:val="left" w:pos="1540"/>
+              <w:tab w:val="right" w:leader="dot" w:pos="9890"/>
+            </w:tabs>
+            <w:rPr>
+              <w:rFonts w:asciiTheme="minorHAnsi" w:eastAsiaTheme="minorEastAsia" w:hAnsiTheme="minorHAnsi" w:cstheme="minorBidi"/>
+              <w:noProof/>
+              <w:sz w:val="22"/>
+              <w:szCs w:val="22"/>
+            </w:rPr>
+          </w:pPr>
+          <w:hyperlink w:anchor="_Toc444443750" w:history="1">
+            <w:r>
+              <w:rPr>
+                <w:rStyle w:val="Hyperlink"/>
+                <w:noProof/>
+              </w:rPr>
+              <w:t>3.4.3.</w:t>
+            </w:r>
+            <w:r>
+              <w:rPr>
+                <w:rFonts w:asciiTheme="minorHAnsi" w:eastAsiaTheme="minorEastAsia" w:hAnsiTheme="minorHAnsi" w:cstheme="minorBidi"/>
+                <w:noProof/>
+                <w:sz w:val="22"/>
+                <w:szCs w:val="22"/>
+              </w:rPr>
+              <w:tab/>
+            </w:r>
+            <w:r>
+              <w:rPr>
+                <w:rStyle w:val="Hyperlink"/>
+                <w:noProof/>
+              </w:rPr>
+              <w:t>Tìm kiếm lớp học</w:t>
+            </w:r>
+            <w:r>
+              <w:rPr>
+                <w:noProof/>
+                <w:webHidden/>
+              </w:rPr>
+              <w:tab/>
+            </w:r>
+            <w:r>
+              <w:rPr>
+                <w:noProof/>
+                <w:webHidden/>
+              </w:rPr>
+              <w:fldChar w:fldCharType="begin"/>
+            </w:r>
+            <w:r>
+              <w:rPr>
+                <w:noProof/>
+                <w:webHidden/>
+              </w:rPr>
+              <w:instrText xml:space="preserve"> PAGEREF _Toc444443750 \h </w:instrText>
+            </w:r>
+            <w:r>
+              <w:rPr>
+                <w:noProof/>
+                <w:webHidden/>
+              </w:rPr>
+            </w:r>
+            <w:r>
+              <w:rPr>
+                <w:noProof/>
+                <w:webHidden/>
+              </w:rPr>
+              <w:fldChar w:fldCharType="separate"/>
+            </w:r>
+            <w:r>
+              <w:rPr>
+                <w:noProof/>
+                <w:webHidden/>
+              </w:rPr>
+              <w:t>39</w:t>
+            </w:r>
+            <w:r>
+              <w:rPr>
+                <w:noProof/>
+                <w:webHidden/>
+              </w:rPr>
+              <w:fldChar w:fldCharType="end"/>
+            </w:r>
+          </w:hyperlink>
+        </w:p>
+        <w:p>
+          <w:pPr>
+            <w:pStyle w:val="TOC3"/>
+            <w:tabs>
+              <w:tab w:val="left" w:pos="1540"/>
+              <w:tab w:val="right" w:leader="dot" w:pos="9890"/>
+            </w:tabs>
+            <w:rPr>
+              <w:rFonts w:asciiTheme="minorHAnsi" w:eastAsiaTheme="minorEastAsia" w:hAnsiTheme="minorHAnsi" w:cstheme="minorBidi"/>
+              <w:noProof/>
+              <w:sz w:val="22"/>
+              <w:szCs w:val="22"/>
+            </w:rPr>
+          </w:pPr>
+          <w:hyperlink w:anchor="_Toc444443751" w:history="1">
+            <w:r>
+              <w:rPr>
+                <w:rStyle w:val="Hyperlink"/>
+                <w:noProof/>
+              </w:rPr>
+              <w:t>3.4.4.</w:t>
+            </w:r>
+            <w:r>
+              <w:rPr>
+                <w:rFonts w:asciiTheme="minorHAnsi" w:eastAsiaTheme="minorEastAsia" w:hAnsiTheme="minorHAnsi" w:cstheme="minorBidi"/>
+                <w:noProof/>
+                <w:sz w:val="22"/>
+                <w:szCs w:val="22"/>
+              </w:rPr>
+              <w:tab/>
+            </w:r>
+            <w:r>
+              <w:rPr>
+                <w:rStyle w:val="Hyperlink"/>
+                <w:noProof/>
+              </w:rPr>
+              <w:t>Sửa lớp học</w:t>
+            </w:r>
+            <w:r>
+              <w:rPr>
+                <w:noProof/>
+                <w:webHidden/>
+              </w:rPr>
+              <w:tab/>
+            </w:r>
+            <w:r>
+              <w:rPr>
+                <w:noProof/>
+                <w:webHidden/>
+              </w:rPr>
+              <w:fldChar w:fldCharType="begin"/>
+            </w:r>
+            <w:r>
+              <w:rPr>
+                <w:noProof/>
+                <w:webHidden/>
+              </w:rPr>
+              <w:instrText xml:space="preserve"> PAGEREF _Toc444443751 \h </w:instrText>
+            </w:r>
+            <w:r>
+              <w:rPr>
+                <w:noProof/>
+                <w:webHidden/>
+              </w:rPr>
+            </w:r>
+            <w:r>
+              <w:rPr>
+                <w:noProof/>
+                <w:webHidden/>
+              </w:rPr>
+              <w:fldChar w:fldCharType="separate"/>
+            </w:r>
+            <w:r>
+              <w:rPr>
+                <w:noProof/>
+                <w:webHidden/>
+              </w:rPr>
+              <w:t>40</w:t>
+            </w:r>
+            <w:r>
+              <w:rPr>
+                <w:noProof/>
+                <w:webHidden/>
+              </w:rPr>
+              <w:fldChar w:fldCharType="end"/>
+            </w:r>
+          </w:hyperlink>
+        </w:p>
+        <w:p>
+          <w:pPr>
+            <w:pStyle w:val="TOC3"/>
+            <w:tabs>
+              <w:tab w:val="left" w:pos="1540"/>
+              <w:tab w:val="right" w:leader="dot" w:pos="9890"/>
+            </w:tabs>
+            <w:rPr>
+              <w:rFonts w:asciiTheme="minorHAnsi" w:eastAsiaTheme="minorEastAsia" w:hAnsiTheme="minorHAnsi" w:cstheme="minorBidi"/>
+              <w:noProof/>
+              <w:sz w:val="22"/>
+              <w:szCs w:val="22"/>
+            </w:rPr>
+          </w:pPr>
+          <w:hyperlink w:anchor="_Toc444443752" w:history="1">
+            <w:r>
+              <w:rPr>
+                <w:rStyle w:val="Hyperlink"/>
+                <w:noProof/>
+              </w:rPr>
+              <w:t>3.4.5.</w:t>
+            </w:r>
+            <w:r>
+              <w:rPr>
+                <w:rFonts w:asciiTheme="minorHAnsi" w:eastAsiaTheme="minorEastAsia" w:hAnsiTheme="minorHAnsi" w:cstheme="minorBidi"/>
+                <w:noProof/>
+                <w:sz w:val="22"/>
+                <w:szCs w:val="22"/>
+              </w:rPr>
+              <w:tab/>
+            </w:r>
+            <w:r>
+              <w:rPr>
+                <w:rStyle w:val="Hyperlink"/>
+                <w:noProof/>
+              </w:rPr>
+              <w:t>Sửa học sinh + điểm danh</w:t>
+            </w:r>
+            <w:r>
+              <w:rPr>
+                <w:noProof/>
+                <w:webHidden/>
+              </w:rPr>
+              <w:tab/>
+            </w:r>
+            <w:r>
+              <w:rPr>
+                <w:noProof/>
+                <w:webHidden/>
+              </w:rPr>
+              <w:fldChar w:fldCharType="begin"/>
+            </w:r>
+            <w:r>
+              <w:rPr>
+                <w:noProof/>
+                <w:webHidden/>
+              </w:rPr>
+              <w:instrText xml:space="preserve"> PAGEREF _Toc444443752 \h </w:instrText>
+            </w:r>
+            <w:r>
+              <w:rPr>
+                <w:noProof/>
+                <w:webHidden/>
+              </w:rPr>
+            </w:r>
+            <w:r>
+              <w:rPr>
+                <w:noProof/>
+                <w:webHidden/>
+              </w:rPr>
+              <w:fldChar w:fldCharType="separate"/>
+            </w:r>
+            <w:r>
+              <w:rPr>
+                <w:noProof/>
+                <w:webHidden/>
+              </w:rPr>
+              <w:t>42</w:t>
+            </w:r>
+            <w:r>
+              <w:rPr>
+                <w:noProof/>
+                <w:webHidden/>
+              </w:rPr>
+              <w:fldChar w:fldCharType="end"/>
+            </w:r>
+          </w:hyperlink>
+        </w:p>
+        <w:p>
+          <w:pPr>
+            <w:pStyle w:val="TOC1"/>
+            <w:tabs>
+              <w:tab w:val="right" w:leader="dot" w:pos="9890"/>
+            </w:tabs>
+            <w:rPr>
+              <w:rFonts w:asciiTheme="minorHAnsi" w:eastAsiaTheme="minorEastAsia" w:hAnsiTheme="minorHAnsi" w:cstheme="minorBidi"/>
+              <w:noProof/>
+              <w:sz w:val="22"/>
+              <w:szCs w:val="22"/>
+            </w:rPr>
+          </w:pPr>
+          <w:hyperlink w:anchor="_Toc444443753" w:history="1">
+            <w:r>
+              <w:rPr>
+                <w:rStyle w:val="Hyperlink"/>
+                <w:b/>
+                <w:noProof/>
+              </w:rPr>
+              <w:t>IV. Thiết kế cơ sở dữ liệu</w:t>
+            </w:r>
+            <w:r>
+              <w:rPr>
+                <w:noProof/>
+                <w:webHidden/>
+              </w:rPr>
+              <w:tab/>
+            </w:r>
+            <w:r>
+              <w:rPr>
+                <w:noProof/>
+                <w:webHidden/>
+              </w:rPr>
+              <w:fldChar w:fldCharType="begin"/>
+            </w:r>
+            <w:r>
+              <w:rPr>
+                <w:noProof/>
+                <w:webHidden/>
+              </w:rPr>
+              <w:instrText xml:space="preserve"> PAGEREF _Toc444443753 \h </w:instrText>
+            </w:r>
+            <w:r>
+              <w:rPr>
+                <w:noProof/>
+                <w:webHidden/>
+              </w:rPr>
+            </w:r>
+            <w:r>
+              <w:rPr>
+                <w:noProof/>
+                <w:webHidden/>
+              </w:rPr>
+              <w:fldChar w:fldCharType="separate"/>
+            </w:r>
+            <w:r>
+              <w:rPr>
+                <w:noProof/>
+                <w:webHidden/>
+              </w:rPr>
+              <w:t>46</w:t>
+            </w:r>
+            <w:r>
+              <w:rPr>
+                <w:noProof/>
+                <w:webHidden/>
               </w:rPr>
               <w:fldChar w:fldCharType="end"/>
             </w:r>
@@ -7169,24 +6489,22 @@
             <w:rPr>
               <w:rFonts w:asciiTheme="minorHAnsi" w:eastAsiaTheme="minorEastAsia" w:hAnsiTheme="minorHAnsi" w:cstheme="minorBidi"/>
               <w:noProof/>
-              <w:sz w:val="20"/>
+              <w:sz w:val="22"/>
               <w:szCs w:val="22"/>
             </w:rPr>
           </w:pPr>
-          <w:hyperlink w:anchor="_Toc444436440" w:history="1">
+          <w:hyperlink w:anchor="_Toc444443754" w:history="1">
             <w:r>
               <w:rPr>
                 <w:rStyle w:val="Hyperlink"/>
                 <w:noProof/>
-                <w:sz w:val="24"/>
-              </w:rPr>
-              <w:t>4.2 Từ điển dữ liệu</w:t>
+              </w:rPr>
+              <w:t>4.1 Mô tả dữ liệu</w:t>
             </w:r>
             <w:r>
               <w:rPr>
                 <w:noProof/>
                 <w:webHidden/>
-                <w:sz w:val="24"/>
               </w:rPr>
               <w:tab/>
             </w:r>
@@ -7194,7 +6512,6 @@
               <w:rPr>
                 <w:noProof/>
                 <w:webHidden/>
-                <w:sz w:val="24"/>
               </w:rPr>
               <w:fldChar w:fldCharType="begin"/>
             </w:r>
@@ -7202,22 +6519,19 @@
               <w:rPr>
                 <w:noProof/>
                 <w:webHidden/>
-                <w:sz w:val="24"/>
-              </w:rPr>
-              <w:instrText xml:space="preserve"> PAGEREF _Toc444436440 \h </w:instrText>
+              </w:rPr>
+              <w:instrText xml:space="preserve"> PAGEREF _Toc444443754 \h </w:instrText>
             </w:r>
             <w:r>
               <w:rPr>
                 <w:noProof/>
                 <w:webHidden/>
-                <w:sz w:val="24"/>
               </w:rPr>
             </w:r>
             <w:r>
               <w:rPr>
                 <w:noProof/>
                 <w:webHidden/>
-                <w:sz w:val="24"/>
               </w:rPr>
               <w:fldChar w:fldCharType="separate"/>
             </w:r>
@@ -7225,15 +6539,524 @@
               <w:rPr>
                 <w:noProof/>
                 <w:webHidden/>
-                <w:sz w:val="24"/>
-              </w:rPr>
-              <w:t>36</w:t>
+              </w:rPr>
+              <w:t>46</w:t>
             </w:r>
             <w:r>
               <w:rPr>
                 <w:noProof/>
                 <w:webHidden/>
-                <w:sz w:val="24"/>
+              </w:rPr>
+              <w:fldChar w:fldCharType="end"/>
+            </w:r>
+          </w:hyperlink>
+        </w:p>
+        <w:p>
+          <w:pPr>
+            <w:pStyle w:val="TOC3"/>
+            <w:tabs>
+              <w:tab w:val="left" w:pos="1540"/>
+              <w:tab w:val="right" w:leader="dot" w:pos="9890"/>
+            </w:tabs>
+            <w:rPr>
+              <w:rFonts w:asciiTheme="minorHAnsi" w:eastAsiaTheme="minorEastAsia" w:hAnsiTheme="minorHAnsi" w:cstheme="minorBidi"/>
+              <w:noProof/>
+              <w:sz w:val="22"/>
+              <w:szCs w:val="22"/>
+            </w:rPr>
+          </w:pPr>
+          <w:hyperlink w:anchor="_Toc444443760" w:history="1">
+            <w:r>
+              <w:rPr>
+                <w:rStyle w:val="Hyperlink"/>
+                <w:noProof/>
+              </w:rPr>
+              <w:t>4.1.1.</w:t>
+            </w:r>
+            <w:r>
+              <w:rPr>
+                <w:rFonts w:asciiTheme="minorHAnsi" w:eastAsiaTheme="minorEastAsia" w:hAnsiTheme="minorHAnsi" w:cstheme="minorBidi"/>
+                <w:noProof/>
+                <w:sz w:val="22"/>
+                <w:szCs w:val="22"/>
+              </w:rPr>
+              <w:tab/>
+            </w:r>
+            <w:r>
+              <w:rPr>
+                <w:rStyle w:val="Hyperlink"/>
+                <w:noProof/>
+              </w:rPr>
+              <w:t>Bảng ClassRoom</w:t>
+            </w:r>
+            <w:r>
+              <w:rPr>
+                <w:noProof/>
+                <w:webHidden/>
+              </w:rPr>
+              <w:tab/>
+            </w:r>
+            <w:r>
+              <w:rPr>
+                <w:noProof/>
+                <w:webHidden/>
+              </w:rPr>
+              <w:fldChar w:fldCharType="begin"/>
+            </w:r>
+            <w:r>
+              <w:rPr>
+                <w:noProof/>
+                <w:webHidden/>
+              </w:rPr>
+              <w:instrText xml:space="preserve"> PAGEREF _Toc444443760 \h </w:instrText>
+            </w:r>
+            <w:r>
+              <w:rPr>
+                <w:noProof/>
+                <w:webHidden/>
+              </w:rPr>
+            </w:r>
+            <w:r>
+              <w:rPr>
+                <w:noProof/>
+                <w:webHidden/>
+              </w:rPr>
+              <w:fldChar w:fldCharType="separate"/>
+            </w:r>
+            <w:r>
+              <w:rPr>
+                <w:noProof/>
+                <w:webHidden/>
+              </w:rPr>
+              <w:t>46</w:t>
+            </w:r>
+            <w:r>
+              <w:rPr>
+                <w:noProof/>
+                <w:webHidden/>
+              </w:rPr>
+              <w:fldChar w:fldCharType="end"/>
+            </w:r>
+          </w:hyperlink>
+        </w:p>
+        <w:p>
+          <w:pPr>
+            <w:pStyle w:val="TOC3"/>
+            <w:tabs>
+              <w:tab w:val="left" w:pos="1540"/>
+              <w:tab w:val="right" w:leader="dot" w:pos="9890"/>
+            </w:tabs>
+            <w:rPr>
+              <w:rFonts w:asciiTheme="minorHAnsi" w:eastAsiaTheme="minorEastAsia" w:hAnsiTheme="minorHAnsi" w:cstheme="minorBidi"/>
+              <w:noProof/>
+              <w:sz w:val="22"/>
+              <w:szCs w:val="22"/>
+            </w:rPr>
+          </w:pPr>
+          <w:hyperlink w:anchor="_Toc444443761" w:history="1">
+            <w:r>
+              <w:rPr>
+                <w:rStyle w:val="Hyperlink"/>
+                <w:noProof/>
+              </w:rPr>
+              <w:t>4.1.2.</w:t>
+            </w:r>
+            <w:r>
+              <w:rPr>
+                <w:rFonts w:asciiTheme="minorHAnsi" w:eastAsiaTheme="minorEastAsia" w:hAnsiTheme="minorHAnsi" w:cstheme="minorBidi"/>
+                <w:noProof/>
+                <w:sz w:val="22"/>
+                <w:szCs w:val="22"/>
+              </w:rPr>
+              <w:tab/>
+            </w:r>
+            <w:r>
+              <w:rPr>
+                <w:rStyle w:val="Hyperlink"/>
+                <w:noProof/>
+              </w:rPr>
+              <w:t>Bảng ClassDay</w:t>
+            </w:r>
+            <w:r>
+              <w:rPr>
+                <w:noProof/>
+                <w:webHidden/>
+              </w:rPr>
+              <w:tab/>
+            </w:r>
+            <w:r>
+              <w:rPr>
+                <w:noProof/>
+                <w:webHidden/>
+              </w:rPr>
+              <w:fldChar w:fldCharType="begin"/>
+            </w:r>
+            <w:r>
+              <w:rPr>
+                <w:noProof/>
+                <w:webHidden/>
+              </w:rPr>
+              <w:instrText xml:space="preserve"> PAGEREF _Toc444443761 \h </w:instrText>
+            </w:r>
+            <w:r>
+              <w:rPr>
+                <w:noProof/>
+                <w:webHidden/>
+              </w:rPr>
+            </w:r>
+            <w:r>
+              <w:rPr>
+                <w:noProof/>
+                <w:webHidden/>
+              </w:rPr>
+              <w:fldChar w:fldCharType="separate"/>
+            </w:r>
+            <w:r>
+              <w:rPr>
+                <w:noProof/>
+                <w:webHidden/>
+              </w:rPr>
+              <w:t>46</w:t>
+            </w:r>
+            <w:r>
+              <w:rPr>
+                <w:noProof/>
+                <w:webHidden/>
+              </w:rPr>
+              <w:fldChar w:fldCharType="end"/>
+            </w:r>
+          </w:hyperlink>
+        </w:p>
+        <w:p>
+          <w:pPr>
+            <w:pStyle w:val="TOC3"/>
+            <w:tabs>
+              <w:tab w:val="left" w:pos="1540"/>
+              <w:tab w:val="right" w:leader="dot" w:pos="9890"/>
+            </w:tabs>
+            <w:rPr>
+              <w:rFonts w:asciiTheme="minorHAnsi" w:eastAsiaTheme="minorEastAsia" w:hAnsiTheme="minorHAnsi" w:cstheme="minorBidi"/>
+              <w:noProof/>
+              <w:sz w:val="22"/>
+              <w:szCs w:val="22"/>
+            </w:rPr>
+          </w:pPr>
+          <w:hyperlink w:anchor="_Toc444443762" w:history="1">
+            <w:r>
+              <w:rPr>
+                <w:rStyle w:val="Hyperlink"/>
+                <w:noProof/>
+              </w:rPr>
+              <w:t>4.1.3.</w:t>
+            </w:r>
+            <w:r>
+              <w:rPr>
+                <w:rFonts w:asciiTheme="minorHAnsi" w:eastAsiaTheme="minorEastAsia" w:hAnsiTheme="minorHAnsi" w:cstheme="minorBidi"/>
+                <w:noProof/>
+                <w:sz w:val="22"/>
+                <w:szCs w:val="22"/>
+              </w:rPr>
+              <w:tab/>
+            </w:r>
+            <w:r>
+              <w:rPr>
+                <w:rStyle w:val="Hyperlink"/>
+                <w:noProof/>
+              </w:rPr>
+              <w:t>Bảng Student</w:t>
+            </w:r>
+            <w:r>
+              <w:rPr>
+                <w:noProof/>
+                <w:webHidden/>
+              </w:rPr>
+              <w:tab/>
+            </w:r>
+            <w:r>
+              <w:rPr>
+                <w:noProof/>
+                <w:webHidden/>
+              </w:rPr>
+              <w:fldChar w:fldCharType="begin"/>
+            </w:r>
+            <w:r>
+              <w:rPr>
+                <w:noProof/>
+                <w:webHidden/>
+              </w:rPr>
+              <w:instrText xml:space="preserve"> PAGEREF _Toc444443762 \h </w:instrText>
+            </w:r>
+            <w:r>
+              <w:rPr>
+                <w:noProof/>
+                <w:webHidden/>
+              </w:rPr>
+            </w:r>
+            <w:r>
+              <w:rPr>
+                <w:noProof/>
+                <w:webHidden/>
+              </w:rPr>
+              <w:fldChar w:fldCharType="separate"/>
+            </w:r>
+            <w:r>
+              <w:rPr>
+                <w:noProof/>
+                <w:webHidden/>
+              </w:rPr>
+              <w:t>46</w:t>
+            </w:r>
+            <w:r>
+              <w:rPr>
+                <w:noProof/>
+                <w:webHidden/>
+              </w:rPr>
+              <w:fldChar w:fldCharType="end"/>
+            </w:r>
+          </w:hyperlink>
+        </w:p>
+        <w:p>
+          <w:pPr>
+            <w:pStyle w:val="TOC3"/>
+            <w:tabs>
+              <w:tab w:val="left" w:pos="1540"/>
+              <w:tab w:val="right" w:leader="dot" w:pos="9890"/>
+            </w:tabs>
+            <w:rPr>
+              <w:rFonts w:asciiTheme="minorHAnsi" w:eastAsiaTheme="minorEastAsia" w:hAnsiTheme="minorHAnsi" w:cstheme="minorBidi"/>
+              <w:noProof/>
+              <w:sz w:val="22"/>
+              <w:szCs w:val="22"/>
+            </w:rPr>
+          </w:pPr>
+          <w:hyperlink w:anchor="_Toc444443763" w:history="1">
+            <w:r>
+              <w:rPr>
+                <w:rStyle w:val="Hyperlink"/>
+                <w:noProof/>
+              </w:rPr>
+              <w:t>4.1.4.</w:t>
+            </w:r>
+            <w:r>
+              <w:rPr>
+                <w:rFonts w:asciiTheme="minorHAnsi" w:eastAsiaTheme="minorEastAsia" w:hAnsiTheme="minorHAnsi" w:cstheme="minorBidi"/>
+                <w:noProof/>
+                <w:sz w:val="22"/>
+                <w:szCs w:val="22"/>
+              </w:rPr>
+              <w:tab/>
+            </w:r>
+            <w:r>
+              <w:rPr>
+                <w:rStyle w:val="Hyperlink"/>
+                <w:noProof/>
+              </w:rPr>
+              <w:t>Bảng Attendance</w:t>
+            </w:r>
+            <w:r>
+              <w:rPr>
+                <w:noProof/>
+                <w:webHidden/>
+              </w:rPr>
+              <w:tab/>
+            </w:r>
+            <w:r>
+              <w:rPr>
+                <w:noProof/>
+                <w:webHidden/>
+              </w:rPr>
+              <w:fldChar w:fldCharType="begin"/>
+            </w:r>
+            <w:r>
+              <w:rPr>
+                <w:noProof/>
+                <w:webHidden/>
+              </w:rPr>
+              <w:instrText xml:space="preserve"> PAGEREF _Toc444443763 \h </w:instrText>
+            </w:r>
+            <w:r>
+              <w:rPr>
+                <w:noProof/>
+                <w:webHidden/>
+              </w:rPr>
+            </w:r>
+            <w:r>
+              <w:rPr>
+                <w:noProof/>
+                <w:webHidden/>
+              </w:rPr>
+              <w:fldChar w:fldCharType="separate"/>
+            </w:r>
+            <w:r>
+              <w:rPr>
+                <w:noProof/>
+                <w:webHidden/>
+              </w:rPr>
+              <w:t>47</w:t>
+            </w:r>
+            <w:r>
+              <w:rPr>
+                <w:noProof/>
+                <w:webHidden/>
+              </w:rPr>
+              <w:fldChar w:fldCharType="end"/>
+            </w:r>
+          </w:hyperlink>
+        </w:p>
+        <w:p>
+          <w:pPr>
+            <w:pStyle w:val="TOC3"/>
+            <w:tabs>
+              <w:tab w:val="left" w:pos="1540"/>
+              <w:tab w:val="right" w:leader="dot" w:pos="9890"/>
+            </w:tabs>
+            <w:rPr>
+              <w:rFonts w:asciiTheme="minorHAnsi" w:eastAsiaTheme="minorEastAsia" w:hAnsiTheme="minorHAnsi" w:cstheme="minorBidi"/>
+              <w:noProof/>
+              <w:sz w:val="22"/>
+              <w:szCs w:val="22"/>
+            </w:rPr>
+          </w:pPr>
+          <w:hyperlink w:anchor="_Toc444443764" w:history="1">
+            <w:r>
+              <w:rPr>
+                <w:rStyle w:val="Hyperlink"/>
+                <w:noProof/>
+              </w:rPr>
+              <w:t>4.1.5.</w:t>
+            </w:r>
+            <w:r>
+              <w:rPr>
+                <w:rFonts w:asciiTheme="minorHAnsi" w:eastAsiaTheme="minorEastAsia" w:hAnsiTheme="minorHAnsi" w:cstheme="minorBidi"/>
+                <w:noProof/>
+                <w:sz w:val="22"/>
+                <w:szCs w:val="22"/>
+              </w:rPr>
+              <w:tab/>
+            </w:r>
+            <w:r>
+              <w:rPr>
+                <w:rStyle w:val="Hyperlink"/>
+                <w:noProof/>
+              </w:rPr>
+              <w:t>Bảng Parent</w:t>
+            </w:r>
+            <w:r>
+              <w:rPr>
+                <w:noProof/>
+                <w:webHidden/>
+              </w:rPr>
+              <w:tab/>
+            </w:r>
+            <w:r>
+              <w:rPr>
+                <w:noProof/>
+                <w:webHidden/>
+              </w:rPr>
+              <w:fldChar w:fldCharType="begin"/>
+            </w:r>
+            <w:r>
+              <w:rPr>
+                <w:noProof/>
+                <w:webHidden/>
+              </w:rPr>
+              <w:instrText xml:space="preserve"> PAGEREF _Toc444443764 \h </w:instrText>
+            </w:r>
+            <w:r>
+              <w:rPr>
+                <w:noProof/>
+                <w:webHidden/>
+              </w:rPr>
+            </w:r>
+            <w:r>
+              <w:rPr>
+                <w:noProof/>
+                <w:webHidden/>
+              </w:rPr>
+              <w:fldChar w:fldCharType="separate"/>
+            </w:r>
+            <w:r>
+              <w:rPr>
+                <w:noProof/>
+                <w:webHidden/>
+              </w:rPr>
+              <w:t>47</w:t>
+            </w:r>
+            <w:r>
+              <w:rPr>
+                <w:noProof/>
+                <w:webHidden/>
+              </w:rPr>
+              <w:fldChar w:fldCharType="end"/>
+            </w:r>
+          </w:hyperlink>
+        </w:p>
+        <w:p>
+          <w:pPr>
+            <w:pStyle w:val="TOC2"/>
+            <w:tabs>
+              <w:tab w:val="right" w:leader="dot" w:pos="9890"/>
+            </w:tabs>
+            <w:rPr>
+              <w:rFonts w:asciiTheme="minorHAnsi" w:eastAsiaTheme="minorEastAsia" w:hAnsiTheme="minorHAnsi" w:cstheme="minorBidi"/>
+              <w:noProof/>
+              <w:sz w:val="22"/>
+              <w:szCs w:val="22"/>
+            </w:rPr>
+          </w:pPr>
+          <w:hyperlink w:anchor="_Toc444443765" w:history="1">
+            <w:r>
+              <w:rPr>
+                <w:rStyle w:val="Hyperlink"/>
+                <w:noProof/>
+              </w:rPr>
+              <w:t>4.2 Từ điển dữ liệu</w:t>
+            </w:r>
+            <w:r>
+              <w:rPr>
+                <w:noProof/>
+                <w:webHidden/>
+              </w:rPr>
+              <w:tab/>
+            </w:r>
+            <w:r>
+              <w:rPr>
+                <w:noProof/>
+                <w:webHidden/>
+              </w:rPr>
+              <w:fldChar w:fldCharType="begin"/>
+            </w:r>
+            <w:r>
+              <w:rPr>
+                <w:noProof/>
+                <w:webHidden/>
+              </w:rPr>
+              <w:instrText xml:space="preserve"> PAGEREF _Toc444443765 \h </w:instrText>
+            </w:r>
+            <w:r>
+              <w:rPr>
+                <w:noProof/>
+                <w:webHidden/>
+              </w:rPr>
+            </w:r>
+            <w:r>
+              <w:rPr>
+                <w:noProof/>
+                <w:webHidden/>
+              </w:rPr>
+              <w:fldChar w:fldCharType="separate"/>
+            </w:r>
+            <w:r>
+              <w:rPr>
+                <w:noProof/>
+                <w:webHidden/>
+              </w:rPr>
+              <w:t>47</w:t>
+            </w:r>
+            <w:r>
+              <w:rPr>
+                <w:noProof/>
+                <w:webHidden/>
               </w:rPr>
               <w:fldChar w:fldCharType="end"/>
             </w:r>
@@ -7248,17 +7071,16 @@
             <w:rPr>
               <w:rFonts w:asciiTheme="minorHAnsi" w:eastAsiaTheme="minorEastAsia" w:hAnsiTheme="minorHAnsi" w:cstheme="minorBidi"/>
               <w:noProof/>
-              <w:sz w:val="20"/>
+              <w:sz w:val="22"/>
               <w:szCs w:val="22"/>
             </w:rPr>
           </w:pPr>
-          <w:hyperlink w:anchor="_Toc444436441" w:history="1">
+          <w:hyperlink w:anchor="_Toc444443766" w:history="1">
             <w:r>
               <w:rPr>
                 <w:rStyle w:val="Hyperlink"/>
                 <w:b/>
                 <w:noProof/>
-                <w:sz w:val="24"/>
               </w:rPr>
               <w:t>V. Thiết kế giao diện</w:t>
             </w:r>
@@ -7266,7 +7088,6 @@
               <w:rPr>
                 <w:noProof/>
                 <w:webHidden/>
-                <w:sz w:val="24"/>
               </w:rPr>
               <w:tab/>
             </w:r>
@@ -7274,7 +7095,6 @@
               <w:rPr>
                 <w:noProof/>
                 <w:webHidden/>
-                <w:sz w:val="24"/>
               </w:rPr>
               <w:fldChar w:fldCharType="begin"/>
             </w:r>
@@ -7282,22 +7102,19 @@
               <w:rPr>
                 <w:noProof/>
                 <w:webHidden/>
-                <w:sz w:val="24"/>
-              </w:rPr>
-              <w:instrText xml:space="preserve"> PAGEREF _Toc444436441 \h </w:instrText>
+              </w:rPr>
+              <w:instrText xml:space="preserve"> PAGEREF _Toc444443766 \h </w:instrText>
             </w:r>
             <w:r>
               <w:rPr>
                 <w:noProof/>
                 <w:webHidden/>
-                <w:sz w:val="24"/>
               </w:rPr>
             </w:r>
             <w:r>
               <w:rPr>
                 <w:noProof/>
                 <w:webHidden/>
-                <w:sz w:val="24"/>
               </w:rPr>
               <w:fldChar w:fldCharType="separate"/>
             </w:r>
@@ -7305,15 +7122,13 @@
               <w:rPr>
                 <w:noProof/>
                 <w:webHidden/>
-                <w:sz w:val="24"/>
-              </w:rPr>
-              <w:t>36</w:t>
+              </w:rPr>
+              <w:t>47</w:t>
             </w:r>
             <w:r>
               <w:rPr>
                 <w:noProof/>
                 <w:webHidden/>
-                <w:sz w:val="24"/>
               </w:rPr>
               <w:fldChar w:fldCharType="end"/>
             </w:r>
@@ -7379,7 +7194,7 @@
           <w:szCs w:val="24"/>
         </w:rPr>
       </w:pPr>
-      <w:bookmarkStart w:id="1" w:name="_Toc444436374"/>
+      <w:bookmarkStart w:id="1" w:name="_Toc444443693"/>
       <w:r>
         <w:rPr>
           <w:rFonts w:ascii="Times New Roman" w:hAnsi="Times New Roman" w:cs="Times New Roman"/>
@@ -7407,7 +7222,7 @@
           <w:szCs w:val="22"/>
         </w:rPr>
       </w:pPr>
-      <w:bookmarkStart w:id="2" w:name="_Toc444436375"/>
+      <w:bookmarkStart w:id="2" w:name="_Toc444443694"/>
       <w:r>
         <w:rPr>
           <w:rFonts w:ascii="Times New Roman" w:hAnsi="Times New Roman" w:cs="Times New Roman"/>
@@ -7925,7 +7740,7 @@
           <w:szCs w:val="22"/>
         </w:rPr>
       </w:pPr>
-      <w:bookmarkStart w:id="3" w:name="_Toc444436376"/>
+      <w:bookmarkStart w:id="3" w:name="_Toc444443695"/>
       <w:r>
         <w:rPr>
           <w:rFonts w:ascii="Times New Roman" w:hAnsi="Times New Roman" w:cs="Times New Roman"/>
@@ -8659,7 +8474,7 @@
           <w:szCs w:val="22"/>
         </w:rPr>
       </w:pPr>
-      <w:bookmarkStart w:id="4" w:name="_Toc444436377"/>
+      <w:bookmarkStart w:id="4" w:name="_Toc444443696"/>
       <w:r>
         <w:rPr>
           <w:rFonts w:ascii="Times New Roman" w:hAnsi="Times New Roman" w:cs="Times New Roman"/>
@@ -9409,7 +9224,7 @@
           <w:szCs w:val="24"/>
         </w:rPr>
       </w:pPr>
-      <w:bookmarkStart w:id="5" w:name="_Toc444436378"/>
+      <w:bookmarkStart w:id="5" w:name="_Toc444443697"/>
       <w:r>
         <w:rPr>
           <w:rFonts w:ascii="Times New Roman" w:hAnsi="Times New Roman" w:cs="Times New Roman"/>
@@ -9442,7 +9257,9 @@
         </w:rPr>
       </w:pPr>
       <w:bookmarkStart w:id="6" w:name="_Toc444436379"/>
+      <w:bookmarkStart w:id="7" w:name="_Toc444443698"/>
       <w:bookmarkEnd w:id="6"/>
+      <w:bookmarkEnd w:id="7"/>
     </w:p>
     <w:p>
       <w:pPr>
@@ -9463,8 +9280,10 @@
           <w:sz w:val="24"/>
         </w:rPr>
       </w:pPr>
-      <w:bookmarkStart w:id="7" w:name="_Toc444436380"/>
-      <w:bookmarkEnd w:id="7"/>
+      <w:bookmarkStart w:id="8" w:name="_Toc444436380"/>
+      <w:bookmarkStart w:id="9" w:name="_Toc444443699"/>
+      <w:bookmarkEnd w:id="8"/>
+      <w:bookmarkEnd w:id="9"/>
     </w:p>
     <w:p>
       <w:pPr>
@@ -9481,7 +9300,7 @@
           <w:szCs w:val="22"/>
         </w:rPr>
       </w:pPr>
-      <w:bookmarkStart w:id="8" w:name="_Toc444436381"/>
+      <w:bookmarkStart w:id="10" w:name="_Toc444443700"/>
       <w:r>
         <w:rPr>
           <w:rFonts w:ascii="Times New Roman" w:hAnsi="Times New Roman" w:cs="Times New Roman"/>
@@ -9492,7 +9311,7 @@
         </w:rPr>
         <w:t>Biểu đồ ca sử dụng</w:t>
       </w:r>
-      <w:bookmarkEnd w:id="8"/>
+      <w:bookmarkEnd w:id="10"/>
     </w:p>
     <w:p>
       <w:pPr>
@@ -9534,7 +9353,7 @@
           <v:shape id="_x0000_i1025" type="#_x0000_t75" style="width:299.25pt;height:243.75pt" o:ole="">
             <v:imagedata r:id="rId9" o:title=""/>
           </v:shape>
-          <o:OLEObject Type="Embed" ProgID="Visio.Drawing.15" ShapeID="_x0000_i1025" DrawAspect="Content" ObjectID="_1518185047" r:id="rId10"/>
+          <o:OLEObject Type="Embed" ProgID="Visio.Drawing.15" ShapeID="_x0000_i1025" DrawAspect="Content" ObjectID="_1518185572" r:id="rId10"/>
         </w:object>
       </w:r>
     </w:p>
@@ -9561,7 +9380,7 @@
           <w:szCs w:val="22"/>
         </w:rPr>
       </w:pPr>
-      <w:bookmarkStart w:id="9" w:name="_Toc444436382"/>
+      <w:bookmarkStart w:id="11" w:name="_Toc444443701"/>
       <w:r>
         <w:rPr>
           <w:rFonts w:ascii="Times New Roman" w:hAnsi="Times New Roman" w:cs="Times New Roman"/>
@@ -9572,7 +9391,7 @@
         </w:rPr>
         <w:t>Mô tả các ca sử dụng</w:t>
       </w:r>
-      <w:bookmarkEnd w:id="9"/>
+      <w:bookmarkEnd w:id="11"/>
     </w:p>
     <w:p>
       <w:pPr>
@@ -9592,20 +9411,19 @@
           <w:sz w:val="24"/>
         </w:rPr>
       </w:pPr>
-      <w:bookmarkStart w:id="10" w:name="_Toc438849347"/>
-      <w:bookmarkStart w:id="11" w:name="_Toc438850361"/>
-      <w:bookmarkStart w:id="12" w:name="_Toc438897546"/>
-      <w:bookmarkStart w:id="13" w:name="_Toc438904513"/>
-      <w:bookmarkStart w:id="14" w:name="_Toc438906559"/>
-      <w:bookmarkStart w:id="15" w:name="_Toc438918454"/>
-      <w:bookmarkStart w:id="16" w:name="_Toc438918719"/>
-      <w:bookmarkStart w:id="17" w:name="_Toc438934383"/>
-      <w:bookmarkStart w:id="18" w:name="_Toc438934448"/>
-      <w:bookmarkStart w:id="19" w:name="_Toc438935093"/>
-      <w:bookmarkStart w:id="20" w:name="_Toc444419990"/>
-      <w:bookmarkStart w:id="21" w:name="_Toc444436383"/>
-      <w:bookmarkEnd w:id="10"/>
-      <w:bookmarkEnd w:id="11"/>
+      <w:bookmarkStart w:id="12" w:name="_Toc438849347"/>
+      <w:bookmarkStart w:id="13" w:name="_Toc438850361"/>
+      <w:bookmarkStart w:id="14" w:name="_Toc438897546"/>
+      <w:bookmarkStart w:id="15" w:name="_Toc438904513"/>
+      <w:bookmarkStart w:id="16" w:name="_Toc438906559"/>
+      <w:bookmarkStart w:id="17" w:name="_Toc438918454"/>
+      <w:bookmarkStart w:id="18" w:name="_Toc438918719"/>
+      <w:bookmarkStart w:id="19" w:name="_Toc438934383"/>
+      <w:bookmarkStart w:id="20" w:name="_Toc438934448"/>
+      <w:bookmarkStart w:id="21" w:name="_Toc438935093"/>
+      <w:bookmarkStart w:id="22" w:name="_Toc444419990"/>
+      <w:bookmarkStart w:id="23" w:name="_Toc444436383"/>
+      <w:bookmarkStart w:id="24" w:name="_Toc444443702"/>
       <w:bookmarkEnd w:id="12"/>
       <w:bookmarkEnd w:id="13"/>
       <w:bookmarkEnd w:id="14"/>
@@ -9616,6 +9434,9 @@
       <w:bookmarkEnd w:id="19"/>
       <w:bookmarkEnd w:id="20"/>
       <w:bookmarkEnd w:id="21"/>
+      <w:bookmarkEnd w:id="22"/>
+      <w:bookmarkEnd w:id="23"/>
+      <w:bookmarkEnd w:id="24"/>
     </w:p>
     <w:p>
       <w:pPr>
@@ -9635,21 +9456,19 @@
           <w:sz w:val="24"/>
         </w:rPr>
       </w:pPr>
-      <w:bookmarkStart w:id="22" w:name="_Toc438849348"/>
-      <w:bookmarkStart w:id="23" w:name="_Toc438850362"/>
-      <w:bookmarkStart w:id="24" w:name="_Toc438897547"/>
-      <w:bookmarkStart w:id="25" w:name="_Toc438904514"/>
-      <w:bookmarkStart w:id="26" w:name="_Toc438906560"/>
-      <w:bookmarkStart w:id="27" w:name="_Toc438918455"/>
-      <w:bookmarkStart w:id="28" w:name="_Toc438918720"/>
-      <w:bookmarkStart w:id="29" w:name="_Toc438934384"/>
-      <w:bookmarkStart w:id="30" w:name="_Toc438934449"/>
-      <w:bookmarkStart w:id="31" w:name="_Toc438935094"/>
-      <w:bookmarkStart w:id="32" w:name="_Toc444419991"/>
-      <w:bookmarkStart w:id="33" w:name="_Toc444436384"/>
-      <w:bookmarkEnd w:id="22"/>
-      <w:bookmarkEnd w:id="23"/>
-      <w:bookmarkEnd w:id="24"/>
+      <w:bookmarkStart w:id="25" w:name="_Toc438849348"/>
+      <w:bookmarkStart w:id="26" w:name="_Toc438850362"/>
+      <w:bookmarkStart w:id="27" w:name="_Toc438897547"/>
+      <w:bookmarkStart w:id="28" w:name="_Toc438904514"/>
+      <w:bookmarkStart w:id="29" w:name="_Toc438906560"/>
+      <w:bookmarkStart w:id="30" w:name="_Toc438918455"/>
+      <w:bookmarkStart w:id="31" w:name="_Toc438918720"/>
+      <w:bookmarkStart w:id="32" w:name="_Toc438934384"/>
+      <w:bookmarkStart w:id="33" w:name="_Toc438934449"/>
+      <w:bookmarkStart w:id="34" w:name="_Toc438935094"/>
+      <w:bookmarkStart w:id="35" w:name="_Toc444419991"/>
+      <w:bookmarkStart w:id="36" w:name="_Toc444436384"/>
+      <w:bookmarkStart w:id="37" w:name="_Toc444443703"/>
       <w:bookmarkEnd w:id="25"/>
       <w:bookmarkEnd w:id="26"/>
       <w:bookmarkEnd w:id="27"/>
@@ -9659,6 +9478,10 @@
       <w:bookmarkEnd w:id="31"/>
       <w:bookmarkEnd w:id="32"/>
       <w:bookmarkEnd w:id="33"/>
+      <w:bookmarkEnd w:id="34"/>
+      <w:bookmarkEnd w:id="35"/>
+      <w:bookmarkEnd w:id="36"/>
+      <w:bookmarkEnd w:id="37"/>
     </w:p>
     <w:p>
       <w:pPr>
@@ -9679,7 +9502,8 @@
           <w:sz w:val="24"/>
         </w:rPr>
       </w:pPr>
-      <w:bookmarkStart w:id="34" w:name="_Toc444436385"/>
+      <w:bookmarkStart w:id="38" w:name="_Toc444443704"/>
+      <w:bookmarkEnd w:id="38"/>
     </w:p>
     <w:p>
       <w:pPr>
@@ -9700,6 +9524,8 @@
           <w:sz w:val="24"/>
         </w:rPr>
       </w:pPr>
+      <w:bookmarkStart w:id="39" w:name="_Toc444443705"/>
+      <w:bookmarkEnd w:id="39"/>
     </w:p>
     <w:p>
       <w:pPr>
@@ -9720,6 +9546,8 @@
           <w:sz w:val="24"/>
         </w:rPr>
       </w:pPr>
+      <w:bookmarkStart w:id="40" w:name="_Toc444443706"/>
+      <w:bookmarkEnd w:id="40"/>
     </w:p>
     <w:p>
       <w:pPr>
@@ -9740,6 +9568,8 @@
           <w:sz w:val="24"/>
         </w:rPr>
       </w:pPr>
+      <w:bookmarkStart w:id="41" w:name="_Toc444443707"/>
+      <w:bookmarkEnd w:id="41"/>
     </w:p>
     <w:p>
       <w:pPr>
@@ -9754,6 +9584,7 @@
           <w:szCs w:val="22"/>
         </w:rPr>
       </w:pPr>
+      <w:bookmarkStart w:id="42" w:name="_Toc444443708"/>
       <w:r>
         <w:rPr>
           <w:rFonts w:ascii="Times New Roman" w:hAnsi="Times New Roman" w:cs="Times New Roman"/>
@@ -9762,7 +9593,7 @@
         </w:rPr>
         <w:t>Thêm lớp học</w:t>
       </w:r>
-      <w:bookmarkEnd w:id="34"/>
+      <w:bookmarkEnd w:id="42"/>
     </w:p>
     <w:p>
       <w:pPr>
@@ -10639,7 +10470,7 @@
           <w:szCs w:val="22"/>
         </w:rPr>
       </w:pPr>
-      <w:bookmarkStart w:id="35" w:name="_Toc444436386"/>
+      <w:bookmarkStart w:id="43" w:name="_Toc444443709"/>
       <w:r>
         <w:rPr>
           <w:rFonts w:ascii="Times New Roman" w:hAnsi="Times New Roman" w:cs="Times New Roman"/>
@@ -10648,7 +10479,7 @@
         </w:rPr>
         <w:t>Tìm kiếm lớp học</w:t>
       </w:r>
-      <w:bookmarkEnd w:id="35"/>
+      <w:bookmarkEnd w:id="43"/>
     </w:p>
     <w:p>
       <w:pPr>
@@ -11261,7 +11092,7 @@
           <w:szCs w:val="22"/>
         </w:rPr>
       </w:pPr>
-      <w:bookmarkStart w:id="36" w:name="_Toc444436387"/>
+      <w:bookmarkStart w:id="44" w:name="_Toc444443710"/>
       <w:r>
         <w:rPr>
           <w:rFonts w:ascii="Times New Roman" w:hAnsi="Times New Roman" w:cs="Times New Roman"/>
@@ -11270,7 +11101,7 @@
         </w:rPr>
         <w:t>Tạo file Excel mẫu</w:t>
       </w:r>
-      <w:bookmarkEnd w:id="36"/>
+      <w:bookmarkEnd w:id="44"/>
     </w:p>
     <w:p>
       <w:pPr>
@@ -11784,7 +11615,7 @@
           <w:szCs w:val="22"/>
         </w:rPr>
       </w:pPr>
-      <w:bookmarkStart w:id="37" w:name="_Toc444436388"/>
+      <w:bookmarkStart w:id="45" w:name="_Toc444443711"/>
       <w:r>
         <w:rPr>
           <w:rFonts w:ascii="Times New Roman" w:hAnsi="Times New Roman" w:cs="Times New Roman"/>
@@ -11793,7 +11624,7 @@
         </w:rPr>
         <w:t>Điểm danh</w:t>
       </w:r>
-      <w:bookmarkEnd w:id="37"/>
+      <w:bookmarkEnd w:id="45"/>
     </w:p>
     <w:p>
       <w:pPr>
@@ -12539,7 +12370,7 @@
           <w:szCs w:val="22"/>
         </w:rPr>
       </w:pPr>
-      <w:bookmarkStart w:id="38" w:name="_Toc444436389"/>
+      <w:bookmarkStart w:id="46" w:name="_Toc444443712"/>
       <w:r>
         <w:rPr>
           <w:rFonts w:ascii="Times New Roman" w:hAnsi="Times New Roman" w:cs="Times New Roman"/>
@@ -12556,7 +12387,7 @@
         </w:rPr>
         <w:t xml:space="preserve"> học sinh</w:t>
       </w:r>
-      <w:bookmarkEnd w:id="38"/>
+      <w:bookmarkEnd w:id="46"/>
     </w:p>
     <w:p>
       <w:pPr>
@@ -13337,7 +13168,7 @@
           <w:szCs w:val="22"/>
         </w:rPr>
       </w:pPr>
-      <w:bookmarkStart w:id="39" w:name="_Toc444436390"/>
+      <w:bookmarkStart w:id="47" w:name="_Toc444443713"/>
       <w:r>
         <w:rPr>
           <w:rFonts w:ascii="Times New Roman" w:hAnsi="Times New Roman" w:cs="Times New Roman"/>
@@ -13346,7 +13177,7 @@
         </w:rPr>
         <w:t>Sửa lớp học</w:t>
       </w:r>
-      <w:bookmarkEnd w:id="39"/>
+      <w:bookmarkEnd w:id="47"/>
     </w:p>
     <w:p>
       <w:pPr>
@@ -14125,6 +13956,7 @@
           <w:szCs w:val="22"/>
         </w:rPr>
       </w:pPr>
+      <w:bookmarkStart w:id="48" w:name="_Toc444443714"/>
       <w:r>
         <w:rPr>
           <w:rFonts w:ascii="Times New Roman" w:hAnsi="Times New Roman" w:cs="Times New Roman"/>
@@ -14133,6 +13965,7 @@
         </w:rPr>
         <w:t>Nhắn tin gọi điện</w:t>
       </w:r>
+      <w:bookmarkEnd w:id="48"/>
     </w:p>
     <w:p>
       <w:pPr>
@@ -14758,6 +14591,7 @@
           <w:szCs w:val="22"/>
         </w:rPr>
       </w:pPr>
+      <w:bookmarkStart w:id="49" w:name="_Toc444443715"/>
       <w:r>
         <w:rPr>
           <w:rFonts w:ascii="Times New Roman" w:hAnsi="Times New Roman" w:cs="Times New Roman"/>
@@ -14766,6 +14600,7 @@
         </w:rPr>
         <w:t>Thống kê</w:t>
       </w:r>
+      <w:bookmarkEnd w:id="49"/>
     </w:p>
     <w:p>
       <w:pPr>
@@ -15447,7 +15282,7 @@
           <w:szCs w:val="22"/>
         </w:rPr>
       </w:pPr>
-      <w:bookmarkStart w:id="40" w:name="_Toc444436391"/>
+      <w:bookmarkStart w:id="50" w:name="_Toc444443716"/>
       <w:r>
         <w:rPr>
           <w:rFonts w:ascii="Times New Roman" w:hAnsi="Times New Roman" w:cs="Times New Roman"/>
@@ -15458,7 +15293,7 @@
         </w:rPr>
         <w:t>Mô tả các tác nhân</w:t>
       </w:r>
-      <w:bookmarkEnd w:id="40"/>
+      <w:bookmarkEnd w:id="50"/>
     </w:p>
     <w:p>
       <w:pPr>
@@ -15610,7 +15445,7 @@
           <w:szCs w:val="24"/>
         </w:rPr>
       </w:pPr>
-      <w:bookmarkStart w:id="41" w:name="_Toc444436392"/>
+      <w:bookmarkStart w:id="51" w:name="_Toc444443717"/>
       <w:r>
         <w:rPr>
           <w:rFonts w:ascii="Times New Roman" w:hAnsi="Times New Roman" w:cs="Times New Roman"/>
@@ -15621,7 +15456,7 @@
         </w:rPr>
         <w:t>III. Thiết kế hệ thống</w:t>
       </w:r>
-      <w:bookmarkEnd w:id="41"/>
+      <w:bookmarkEnd w:id="51"/>
     </w:p>
     <w:p>
       <w:pPr>
@@ -15634,7 +15469,7 @@
           <w:szCs w:val="22"/>
         </w:rPr>
       </w:pPr>
-      <w:bookmarkStart w:id="42" w:name="_Toc444436393"/>
+      <w:bookmarkStart w:id="52" w:name="_Toc444443718"/>
       <w:r>
         <w:rPr>
           <w:rFonts w:ascii="Times New Roman" w:hAnsi="Times New Roman" w:cs="Times New Roman"/>
@@ -15644,7 +15479,7 @@
         </w:rPr>
         <w:t>3.1 Mô hình các thành phần</w:t>
       </w:r>
-      <w:bookmarkEnd w:id="42"/>
+      <w:bookmarkEnd w:id="52"/>
     </w:p>
     <w:p>
       <w:pPr>
@@ -15667,7 +15502,7 @@
           <v:shape id="_x0000_i1026" type="#_x0000_t75" style="width:495pt;height:275.25pt" o:ole="">
             <v:imagedata r:id="rId11" o:title=""/>
           </v:shape>
-          <o:OLEObject Type="Embed" ProgID="Visio.Drawing.15" ShapeID="_x0000_i1026" DrawAspect="Content" ObjectID="_1518185048" r:id="rId12"/>
+          <o:OLEObject Type="Embed" ProgID="Visio.Drawing.15" ShapeID="_x0000_i1026" DrawAspect="Content" ObjectID="_1518185573" r:id="rId12"/>
         </w:object>
       </w:r>
     </w:p>
@@ -15689,7 +15524,7 @@
           <w:szCs w:val="22"/>
         </w:rPr>
       </w:pPr>
-      <w:bookmarkStart w:id="43" w:name="_Toc444436394"/>
+      <w:bookmarkStart w:id="53" w:name="_Toc444443719"/>
       <w:r>
         <w:rPr>
           <w:rFonts w:ascii="Times New Roman" w:hAnsi="Times New Roman" w:cs="Times New Roman"/>
@@ -15699,7 +15534,7 @@
         </w:rPr>
         <w:t>3.2 Mô hình triển khai</w:t>
       </w:r>
-      <w:bookmarkEnd w:id="43"/>
+      <w:bookmarkEnd w:id="53"/>
     </w:p>
     <w:p>
       <w:pPr>
@@ -15792,7 +15627,7 @@
           <w:szCs w:val="22"/>
         </w:rPr>
       </w:pPr>
-      <w:bookmarkStart w:id="44" w:name="_Toc444436395"/>
+      <w:bookmarkStart w:id="54" w:name="_Toc444443720"/>
       <w:r>
         <w:rPr>
           <w:rFonts w:ascii="Times New Roman" w:hAnsi="Times New Roman" w:cs="Times New Roman"/>
@@ -15802,7 +15637,7 @@
         </w:rPr>
         <w:t>3.3 Mô hình các lớp</w:t>
       </w:r>
-      <w:bookmarkEnd w:id="44"/>
+      <w:bookmarkEnd w:id="54"/>
     </w:p>
     <w:p>
       <w:pPr>
@@ -15912,26 +15747,28 @@
           <w:sz w:val="24"/>
         </w:rPr>
       </w:pPr>
-      <w:bookmarkStart w:id="45" w:name="_Toc438897559"/>
-      <w:bookmarkStart w:id="46" w:name="_Toc438904526"/>
-      <w:bookmarkStart w:id="47" w:name="_Toc438906572"/>
-      <w:bookmarkStart w:id="48" w:name="_Toc438918467"/>
-      <w:bookmarkStart w:id="49" w:name="_Toc438918732"/>
-      <w:bookmarkStart w:id="50" w:name="_Toc438934396"/>
-      <w:bookmarkStart w:id="51" w:name="_Toc438934461"/>
-      <w:bookmarkStart w:id="52" w:name="_Toc438935106"/>
-      <w:bookmarkStart w:id="53" w:name="_Toc444420003"/>
-      <w:bookmarkStart w:id="54" w:name="_Toc444436396"/>
-      <w:bookmarkEnd w:id="45"/>
-      <w:bookmarkEnd w:id="46"/>
-      <w:bookmarkEnd w:id="47"/>
-      <w:bookmarkEnd w:id="48"/>
-      <w:bookmarkEnd w:id="49"/>
-      <w:bookmarkEnd w:id="50"/>
-      <w:bookmarkEnd w:id="51"/>
-      <w:bookmarkEnd w:id="52"/>
-      <w:bookmarkEnd w:id="53"/>
-      <w:bookmarkEnd w:id="54"/>
+      <w:bookmarkStart w:id="55" w:name="_Toc438897559"/>
+      <w:bookmarkStart w:id="56" w:name="_Toc438904526"/>
+      <w:bookmarkStart w:id="57" w:name="_Toc438906572"/>
+      <w:bookmarkStart w:id="58" w:name="_Toc438918467"/>
+      <w:bookmarkStart w:id="59" w:name="_Toc438918732"/>
+      <w:bookmarkStart w:id="60" w:name="_Toc438934396"/>
+      <w:bookmarkStart w:id="61" w:name="_Toc438934461"/>
+      <w:bookmarkStart w:id="62" w:name="_Toc438935106"/>
+      <w:bookmarkStart w:id="63" w:name="_Toc444420003"/>
+      <w:bookmarkStart w:id="64" w:name="_Toc444436396"/>
+      <w:bookmarkStart w:id="65" w:name="_Toc444443721"/>
+      <w:bookmarkEnd w:id="55"/>
+      <w:bookmarkEnd w:id="56"/>
+      <w:bookmarkEnd w:id="57"/>
+      <w:bookmarkEnd w:id="58"/>
+      <w:bookmarkEnd w:id="59"/>
+      <w:bookmarkEnd w:id="60"/>
+      <w:bookmarkEnd w:id="61"/>
+      <w:bookmarkEnd w:id="62"/>
+      <w:bookmarkEnd w:id="63"/>
+      <w:bookmarkEnd w:id="64"/>
+      <w:bookmarkEnd w:id="65"/>
     </w:p>
     <w:p>
       <w:pPr>
@@ -15952,26 +15789,28 @@
           <w:sz w:val="24"/>
         </w:rPr>
       </w:pPr>
-      <w:bookmarkStart w:id="55" w:name="_Toc438897560"/>
-      <w:bookmarkStart w:id="56" w:name="_Toc438904527"/>
-      <w:bookmarkStart w:id="57" w:name="_Toc438906573"/>
-      <w:bookmarkStart w:id="58" w:name="_Toc438918468"/>
-      <w:bookmarkStart w:id="59" w:name="_Toc438918733"/>
-      <w:bookmarkStart w:id="60" w:name="_Toc438934397"/>
-      <w:bookmarkStart w:id="61" w:name="_Toc438934462"/>
-      <w:bookmarkStart w:id="62" w:name="_Toc438935107"/>
-      <w:bookmarkStart w:id="63" w:name="_Toc444420004"/>
-      <w:bookmarkStart w:id="64" w:name="_Toc444436397"/>
-      <w:bookmarkEnd w:id="55"/>
-      <w:bookmarkEnd w:id="56"/>
-      <w:bookmarkEnd w:id="57"/>
-      <w:bookmarkEnd w:id="58"/>
-      <w:bookmarkEnd w:id="59"/>
-      <w:bookmarkEnd w:id="60"/>
-      <w:bookmarkEnd w:id="61"/>
-      <w:bookmarkEnd w:id="62"/>
-      <w:bookmarkEnd w:id="63"/>
-      <w:bookmarkEnd w:id="64"/>
+      <w:bookmarkStart w:id="66" w:name="_Toc438897560"/>
+      <w:bookmarkStart w:id="67" w:name="_Toc438904527"/>
+      <w:bookmarkStart w:id="68" w:name="_Toc438906573"/>
+      <w:bookmarkStart w:id="69" w:name="_Toc438918468"/>
+      <w:bookmarkStart w:id="70" w:name="_Toc438918733"/>
+      <w:bookmarkStart w:id="71" w:name="_Toc438934397"/>
+      <w:bookmarkStart w:id="72" w:name="_Toc438934462"/>
+      <w:bookmarkStart w:id="73" w:name="_Toc438935107"/>
+      <w:bookmarkStart w:id="74" w:name="_Toc444420004"/>
+      <w:bookmarkStart w:id="75" w:name="_Toc444436397"/>
+      <w:bookmarkStart w:id="76" w:name="_Toc444443722"/>
+      <w:bookmarkEnd w:id="66"/>
+      <w:bookmarkEnd w:id="67"/>
+      <w:bookmarkEnd w:id="68"/>
+      <w:bookmarkEnd w:id="69"/>
+      <w:bookmarkEnd w:id="70"/>
+      <w:bookmarkEnd w:id="71"/>
+      <w:bookmarkEnd w:id="72"/>
+      <w:bookmarkEnd w:id="73"/>
+      <w:bookmarkEnd w:id="74"/>
+      <w:bookmarkEnd w:id="75"/>
+      <w:bookmarkEnd w:id="76"/>
     </w:p>
     <w:p>
       <w:pPr>
@@ -15992,26 +15831,28 @@
           <w:sz w:val="24"/>
         </w:rPr>
       </w:pPr>
-      <w:bookmarkStart w:id="65" w:name="_Toc438897561"/>
-      <w:bookmarkStart w:id="66" w:name="_Toc438904528"/>
-      <w:bookmarkStart w:id="67" w:name="_Toc438906574"/>
-      <w:bookmarkStart w:id="68" w:name="_Toc438918469"/>
-      <w:bookmarkStart w:id="69" w:name="_Toc438918734"/>
-      <w:bookmarkStart w:id="70" w:name="_Toc438934398"/>
-      <w:bookmarkStart w:id="71" w:name="_Toc438934463"/>
-      <w:bookmarkStart w:id="72" w:name="_Toc438935108"/>
-      <w:bookmarkStart w:id="73" w:name="_Toc444420005"/>
-      <w:bookmarkStart w:id="74" w:name="_Toc444436398"/>
-      <w:bookmarkEnd w:id="65"/>
-      <w:bookmarkEnd w:id="66"/>
-      <w:bookmarkEnd w:id="67"/>
-      <w:bookmarkEnd w:id="68"/>
-      <w:bookmarkEnd w:id="69"/>
-      <w:bookmarkEnd w:id="70"/>
-      <w:bookmarkEnd w:id="71"/>
-      <w:bookmarkEnd w:id="72"/>
-      <w:bookmarkEnd w:id="73"/>
-      <w:bookmarkEnd w:id="74"/>
+      <w:bookmarkStart w:id="77" w:name="_Toc438897561"/>
+      <w:bookmarkStart w:id="78" w:name="_Toc438904528"/>
+      <w:bookmarkStart w:id="79" w:name="_Toc438906574"/>
+      <w:bookmarkStart w:id="80" w:name="_Toc438918469"/>
+      <w:bookmarkStart w:id="81" w:name="_Toc438918734"/>
+      <w:bookmarkStart w:id="82" w:name="_Toc438934398"/>
+      <w:bookmarkStart w:id="83" w:name="_Toc438934463"/>
+      <w:bookmarkStart w:id="84" w:name="_Toc438935108"/>
+      <w:bookmarkStart w:id="85" w:name="_Toc444420005"/>
+      <w:bookmarkStart w:id="86" w:name="_Toc444436398"/>
+      <w:bookmarkStart w:id="87" w:name="_Toc444443723"/>
+      <w:bookmarkEnd w:id="77"/>
+      <w:bookmarkEnd w:id="78"/>
+      <w:bookmarkEnd w:id="79"/>
+      <w:bookmarkEnd w:id="80"/>
+      <w:bookmarkEnd w:id="81"/>
+      <w:bookmarkEnd w:id="82"/>
+      <w:bookmarkEnd w:id="83"/>
+      <w:bookmarkEnd w:id="84"/>
+      <w:bookmarkEnd w:id="85"/>
+      <w:bookmarkEnd w:id="86"/>
+      <w:bookmarkEnd w:id="87"/>
     </w:p>
     <w:p>
       <w:pPr>
@@ -16032,26 +15873,28 @@
           <w:sz w:val="24"/>
         </w:rPr>
       </w:pPr>
-      <w:bookmarkStart w:id="75" w:name="_Toc438897562"/>
-      <w:bookmarkStart w:id="76" w:name="_Toc438904529"/>
-      <w:bookmarkStart w:id="77" w:name="_Toc438906575"/>
-      <w:bookmarkStart w:id="78" w:name="_Toc438918470"/>
-      <w:bookmarkStart w:id="79" w:name="_Toc438918735"/>
-      <w:bookmarkStart w:id="80" w:name="_Toc438934399"/>
-      <w:bookmarkStart w:id="81" w:name="_Toc438934464"/>
-      <w:bookmarkStart w:id="82" w:name="_Toc438935109"/>
-      <w:bookmarkStart w:id="83" w:name="_Toc444420006"/>
-      <w:bookmarkStart w:id="84" w:name="_Toc444436399"/>
-      <w:bookmarkEnd w:id="75"/>
-      <w:bookmarkEnd w:id="76"/>
-      <w:bookmarkEnd w:id="77"/>
-      <w:bookmarkEnd w:id="78"/>
-      <w:bookmarkEnd w:id="79"/>
-      <w:bookmarkEnd w:id="80"/>
-      <w:bookmarkEnd w:id="81"/>
-      <w:bookmarkEnd w:id="82"/>
-      <w:bookmarkEnd w:id="83"/>
-      <w:bookmarkEnd w:id="84"/>
+      <w:bookmarkStart w:id="88" w:name="_Toc438897562"/>
+      <w:bookmarkStart w:id="89" w:name="_Toc438904529"/>
+      <w:bookmarkStart w:id="90" w:name="_Toc438906575"/>
+      <w:bookmarkStart w:id="91" w:name="_Toc438918470"/>
+      <w:bookmarkStart w:id="92" w:name="_Toc438918735"/>
+      <w:bookmarkStart w:id="93" w:name="_Toc438934399"/>
+      <w:bookmarkStart w:id="94" w:name="_Toc438934464"/>
+      <w:bookmarkStart w:id="95" w:name="_Toc438935109"/>
+      <w:bookmarkStart w:id="96" w:name="_Toc444420006"/>
+      <w:bookmarkStart w:id="97" w:name="_Toc444436399"/>
+      <w:bookmarkStart w:id="98" w:name="_Toc444443724"/>
+      <w:bookmarkEnd w:id="88"/>
+      <w:bookmarkEnd w:id="89"/>
+      <w:bookmarkEnd w:id="90"/>
+      <w:bookmarkEnd w:id="91"/>
+      <w:bookmarkEnd w:id="92"/>
+      <w:bookmarkEnd w:id="93"/>
+      <w:bookmarkEnd w:id="94"/>
+      <w:bookmarkEnd w:id="95"/>
+      <w:bookmarkEnd w:id="96"/>
+      <w:bookmarkEnd w:id="97"/>
+      <w:bookmarkEnd w:id="98"/>
     </w:p>
     <w:p>
       <w:pPr>
@@ -16072,26 +15915,28 @@
           <w:sz w:val="24"/>
         </w:rPr>
       </w:pPr>
-      <w:bookmarkStart w:id="85" w:name="_Toc438897563"/>
-      <w:bookmarkStart w:id="86" w:name="_Toc438904530"/>
-      <w:bookmarkStart w:id="87" w:name="_Toc438906576"/>
-      <w:bookmarkStart w:id="88" w:name="_Toc438918471"/>
-      <w:bookmarkStart w:id="89" w:name="_Toc438918736"/>
-      <w:bookmarkStart w:id="90" w:name="_Toc438934400"/>
-      <w:bookmarkStart w:id="91" w:name="_Toc438934465"/>
-      <w:bookmarkStart w:id="92" w:name="_Toc438935110"/>
-      <w:bookmarkStart w:id="93" w:name="_Toc444420007"/>
-      <w:bookmarkStart w:id="94" w:name="_Toc444436400"/>
-      <w:bookmarkEnd w:id="85"/>
-      <w:bookmarkEnd w:id="86"/>
-      <w:bookmarkEnd w:id="87"/>
-      <w:bookmarkEnd w:id="88"/>
-      <w:bookmarkEnd w:id="89"/>
-      <w:bookmarkEnd w:id="90"/>
-      <w:bookmarkEnd w:id="91"/>
-      <w:bookmarkEnd w:id="92"/>
-      <w:bookmarkEnd w:id="93"/>
-      <w:bookmarkEnd w:id="94"/>
+      <w:bookmarkStart w:id="99" w:name="_Toc438897563"/>
+      <w:bookmarkStart w:id="100" w:name="_Toc438904530"/>
+      <w:bookmarkStart w:id="101" w:name="_Toc438906576"/>
+      <w:bookmarkStart w:id="102" w:name="_Toc438918471"/>
+      <w:bookmarkStart w:id="103" w:name="_Toc438918736"/>
+      <w:bookmarkStart w:id="104" w:name="_Toc438934400"/>
+      <w:bookmarkStart w:id="105" w:name="_Toc438934465"/>
+      <w:bookmarkStart w:id="106" w:name="_Toc438935110"/>
+      <w:bookmarkStart w:id="107" w:name="_Toc444420007"/>
+      <w:bookmarkStart w:id="108" w:name="_Toc444436400"/>
+      <w:bookmarkStart w:id="109" w:name="_Toc444443725"/>
+      <w:bookmarkEnd w:id="99"/>
+      <w:bookmarkEnd w:id="100"/>
+      <w:bookmarkEnd w:id="101"/>
+      <w:bookmarkEnd w:id="102"/>
+      <w:bookmarkEnd w:id="103"/>
+      <w:bookmarkEnd w:id="104"/>
+      <w:bookmarkEnd w:id="105"/>
+      <w:bookmarkEnd w:id="106"/>
+      <w:bookmarkEnd w:id="107"/>
+      <w:bookmarkEnd w:id="108"/>
+      <w:bookmarkEnd w:id="109"/>
     </w:p>
     <w:p>
       <w:pPr>
@@ -16112,26 +15957,28 @@
           <w:sz w:val="24"/>
         </w:rPr>
       </w:pPr>
-      <w:bookmarkStart w:id="95" w:name="_Toc438897564"/>
-      <w:bookmarkStart w:id="96" w:name="_Toc438904531"/>
-      <w:bookmarkStart w:id="97" w:name="_Toc438906577"/>
-      <w:bookmarkStart w:id="98" w:name="_Toc438918472"/>
-      <w:bookmarkStart w:id="99" w:name="_Toc438918737"/>
-      <w:bookmarkStart w:id="100" w:name="_Toc438934401"/>
-      <w:bookmarkStart w:id="101" w:name="_Toc438934466"/>
-      <w:bookmarkStart w:id="102" w:name="_Toc438935111"/>
-      <w:bookmarkStart w:id="103" w:name="_Toc444420008"/>
-      <w:bookmarkStart w:id="104" w:name="_Toc444436401"/>
-      <w:bookmarkEnd w:id="95"/>
-      <w:bookmarkEnd w:id="96"/>
-      <w:bookmarkEnd w:id="97"/>
-      <w:bookmarkEnd w:id="98"/>
-      <w:bookmarkEnd w:id="99"/>
-      <w:bookmarkEnd w:id="100"/>
-      <w:bookmarkEnd w:id="101"/>
-      <w:bookmarkEnd w:id="102"/>
-      <w:bookmarkEnd w:id="103"/>
-      <w:bookmarkEnd w:id="104"/>
+      <w:bookmarkStart w:id="110" w:name="_Toc438897564"/>
+      <w:bookmarkStart w:id="111" w:name="_Toc438904531"/>
+      <w:bookmarkStart w:id="112" w:name="_Toc438906577"/>
+      <w:bookmarkStart w:id="113" w:name="_Toc438918472"/>
+      <w:bookmarkStart w:id="114" w:name="_Toc438918737"/>
+      <w:bookmarkStart w:id="115" w:name="_Toc438934401"/>
+      <w:bookmarkStart w:id="116" w:name="_Toc438934466"/>
+      <w:bookmarkStart w:id="117" w:name="_Toc438935111"/>
+      <w:bookmarkStart w:id="118" w:name="_Toc444420008"/>
+      <w:bookmarkStart w:id="119" w:name="_Toc444436401"/>
+      <w:bookmarkStart w:id="120" w:name="_Toc444443726"/>
+      <w:bookmarkEnd w:id="110"/>
+      <w:bookmarkEnd w:id="111"/>
+      <w:bookmarkEnd w:id="112"/>
+      <w:bookmarkEnd w:id="113"/>
+      <w:bookmarkEnd w:id="114"/>
+      <w:bookmarkEnd w:id="115"/>
+      <w:bookmarkEnd w:id="116"/>
+      <w:bookmarkEnd w:id="117"/>
+      <w:bookmarkEnd w:id="118"/>
+      <w:bookmarkEnd w:id="119"/>
+      <w:bookmarkEnd w:id="120"/>
     </w:p>
     <w:p>
       <w:pPr>
@@ -16146,7 +15993,7 @@
           <w:szCs w:val="22"/>
         </w:rPr>
       </w:pPr>
-      <w:bookmarkStart w:id="105" w:name="_Toc444436402"/>
+      <w:bookmarkStart w:id="121" w:name="_Toc444443727"/>
       <w:r>
         <w:rPr>
           <w:rFonts w:ascii="Times New Roman" w:hAnsi="Times New Roman" w:cs="Times New Roman"/>
@@ -16155,7 +16002,7 @@
         </w:rPr>
         <w:t>ClassRoom</w:t>
       </w:r>
-      <w:bookmarkEnd w:id="105"/>
+      <w:bookmarkEnd w:id="121"/>
     </w:p>
     <w:p>
       <w:pPr>
@@ -16182,7 +16029,7 @@
           <v:shape id="_x0000_i1027" type="#_x0000_t75" style="width:374.25pt;height:342.75pt" o:ole="">
             <v:imagedata r:id="rId15" o:title=""/>
           </v:shape>
-          <o:OLEObject Type="Embed" ProgID="Visio.Drawing.15" ShapeID="_x0000_i1027" DrawAspect="Content" ObjectID="_1518185049" r:id="rId16"/>
+          <o:OLEObject Type="Embed" ProgID="Visio.Drawing.15" ShapeID="_x0000_i1027" DrawAspect="Content" ObjectID="_1518185574" r:id="rId16"/>
         </w:object>
       </w:r>
     </w:p>
@@ -20949,7 +20796,7 @@
           <w:szCs w:val="22"/>
         </w:rPr>
       </w:pPr>
-      <w:bookmarkStart w:id="106" w:name="_Toc444436403"/>
+      <w:bookmarkStart w:id="122" w:name="_Toc444443728"/>
       <w:r>
         <w:rPr>
           <w:rFonts w:ascii="Times New Roman" w:hAnsi="Times New Roman" w:cs="Times New Roman"/>
@@ -20958,7 +20805,7 @@
         </w:rPr>
         <w:t>Student</w:t>
       </w:r>
-      <w:bookmarkEnd w:id="106"/>
+      <w:bookmarkEnd w:id="122"/>
     </w:p>
     <w:p>
       <w:pPr>
@@ -20985,7 +20832,7 @@
           <v:shape id="_x0000_i1028" type="#_x0000_t75" style="width:253.5pt;height:150.75pt" o:ole="">
             <v:imagedata r:id="rId17" o:title=""/>
           </v:shape>
-          <o:OLEObject Type="Embed" ProgID="Visio.Drawing.15" ShapeID="_x0000_i1028" DrawAspect="Content" ObjectID="_1518185050" r:id="rId18"/>
+          <o:OLEObject Type="Embed" ProgID="Visio.Drawing.15" ShapeID="_x0000_i1028" DrawAspect="Content" ObjectID="_1518185575" r:id="rId18"/>
         </w:object>
       </w:r>
     </w:p>
@@ -22219,7 +22066,7 @@
           <w:szCs w:val="22"/>
         </w:rPr>
       </w:pPr>
-      <w:bookmarkStart w:id="107" w:name="_Toc444436404"/>
+      <w:bookmarkStart w:id="123" w:name="_Toc444443729"/>
       <w:r>
         <w:rPr>
           <w:rFonts w:ascii="Times New Roman" w:hAnsi="Times New Roman" w:cs="Times New Roman"/>
@@ -22228,7 +22075,7 @@
         </w:rPr>
         <w:t>Attendance</w:t>
       </w:r>
-      <w:bookmarkEnd w:id="107"/>
+      <w:bookmarkEnd w:id="123"/>
     </w:p>
     <w:p>
       <w:pPr>
@@ -22247,7 +22094,7 @@
           <v:shape id="_x0000_i1029" type="#_x0000_t75" style="width:201pt;height:78.75pt" o:ole="">
             <v:imagedata r:id="rId19" o:title=""/>
           </v:shape>
-          <o:OLEObject Type="Embed" ProgID="Visio.Drawing.15" ShapeID="_x0000_i1029" DrawAspect="Content" ObjectID="_1518185051" r:id="rId20"/>
+          <o:OLEObject Type="Embed" ProgID="Visio.Drawing.15" ShapeID="_x0000_i1029" DrawAspect="Content" ObjectID="_1518185576" r:id="rId20"/>
         </w:object>
       </w:r>
     </w:p>
@@ -22953,7 +22800,7 @@
           <w:szCs w:val="22"/>
         </w:rPr>
       </w:pPr>
-      <w:bookmarkStart w:id="108" w:name="_Toc444436405"/>
+      <w:bookmarkStart w:id="124" w:name="_Toc444443730"/>
       <w:r>
         <w:rPr>
           <w:rFonts w:ascii="Times New Roman" w:hAnsi="Times New Roman" w:cs="Times New Roman"/>
@@ -22962,7 +22809,7 @@
         </w:rPr>
         <w:t>ClassDay</w:t>
       </w:r>
-      <w:bookmarkEnd w:id="108"/>
+      <w:bookmarkEnd w:id="124"/>
     </w:p>
     <w:p>
       <w:pPr>
@@ -22989,7 +22836,7 @@
           <v:shape id="_x0000_i1030" type="#_x0000_t75" style="width:201pt;height:90.75pt" o:ole="">
             <v:imagedata r:id="rId21" o:title=""/>
           </v:shape>
-          <o:OLEObject Type="Embed" ProgID="Visio.Drawing.15" ShapeID="_x0000_i1030" DrawAspect="Content" ObjectID="_1518185052" r:id="rId22"/>
+          <o:OLEObject Type="Embed" ProgID="Visio.Drawing.15" ShapeID="_x0000_i1030" DrawAspect="Content" ObjectID="_1518185577" r:id="rId22"/>
         </w:object>
       </w:r>
     </w:p>
@@ -25426,7 +25273,7 @@
           <w:szCs w:val="22"/>
         </w:rPr>
       </w:pPr>
-      <w:bookmarkStart w:id="109" w:name="_Toc444436406"/>
+      <w:bookmarkStart w:id="125" w:name="_Toc444443731"/>
       <w:r>
         <w:rPr>
           <w:rFonts w:ascii="Times New Roman" w:hAnsi="Times New Roman" w:cs="Times New Roman"/>
@@ -25435,7 +25282,7 @@
         </w:rPr>
         <w:t>ClassRoomVH</w:t>
       </w:r>
-      <w:bookmarkEnd w:id="109"/>
+      <w:bookmarkEnd w:id="125"/>
     </w:p>
     <w:p>
       <w:pPr>
@@ -25462,7 +25309,7 @@
           <v:shape id="_x0000_i1031" type="#_x0000_t75" style="width:230.25pt;height:114pt" o:ole="">
             <v:imagedata r:id="rId23" o:title=""/>
           </v:shape>
-          <o:OLEObject Type="Embed" ProgID="Visio.Drawing.15" ShapeID="_x0000_i1031" DrawAspect="Content" ObjectID="_1518185053" r:id="rId24"/>
+          <o:OLEObject Type="Embed" ProgID="Visio.Drawing.15" ShapeID="_x0000_i1031" DrawAspect="Content" ObjectID="_1518185578" r:id="rId24"/>
         </w:object>
       </w:r>
     </w:p>
@@ -26294,7 +26141,7 @@
           <w:szCs w:val="22"/>
         </w:rPr>
       </w:pPr>
-      <w:bookmarkStart w:id="110" w:name="_Toc444436407"/>
+      <w:bookmarkStart w:id="126" w:name="_Toc444443732"/>
       <w:r>
         <w:rPr>
           <w:rFonts w:ascii="Times New Roman" w:hAnsi="Times New Roman" w:cs="Times New Roman"/>
@@ -26304,7 +26151,7 @@
         <w:lastRenderedPageBreak/>
         <w:t>StudentVH</w:t>
       </w:r>
-      <w:bookmarkEnd w:id="110"/>
+      <w:bookmarkEnd w:id="126"/>
     </w:p>
     <w:p>
       <w:pPr>
@@ -26331,7 +26178,7 @@
           <v:shape id="_x0000_i1032" type="#_x0000_t75" style="width:230.25pt;height:114pt" o:ole="">
             <v:imagedata r:id="rId25" o:title=""/>
           </v:shape>
-          <o:OLEObject Type="Embed" ProgID="Visio.Drawing.15" ShapeID="_x0000_i1032" DrawAspect="Content" ObjectID="_1518185054" r:id="rId26"/>
+          <o:OLEObject Type="Embed" ProgID="Visio.Drawing.15" ShapeID="_x0000_i1032" DrawAspect="Content" ObjectID="_1518185579" r:id="rId26"/>
         </w:object>
       </w:r>
       <w:r>
@@ -27187,7 +27034,7 @@
           <w:szCs w:val="22"/>
         </w:rPr>
       </w:pPr>
-      <w:bookmarkStart w:id="111" w:name="_Toc444436408"/>
+      <w:bookmarkStart w:id="127" w:name="_Toc444443733"/>
       <w:r>
         <w:rPr>
           <w:rFonts w:ascii="Times New Roman" w:hAnsi="Times New Roman" w:cs="Times New Roman"/>
@@ -27196,7 +27043,7 @@
         </w:rPr>
         <w:t>ClassRoomRecyclerAdapter</w:t>
       </w:r>
-      <w:bookmarkEnd w:id="111"/>
+      <w:bookmarkEnd w:id="127"/>
     </w:p>
     <w:p>
       <w:pPr>
@@ -27223,7 +27070,7 @@
           <v:shape id="_x0000_i1033" type="#_x0000_t75" style="width:250.5pt;height:222.75pt" o:ole="">
             <v:imagedata r:id="rId27" o:title=""/>
           </v:shape>
-          <o:OLEObject Type="Embed" ProgID="Visio.Drawing.15" ShapeID="_x0000_i1033" DrawAspect="Content" ObjectID="_1518185055" r:id="rId28"/>
+          <o:OLEObject Type="Embed" ProgID="Visio.Drawing.15" ShapeID="_x0000_i1033" DrawAspect="Content" ObjectID="_1518185580" r:id="rId28"/>
         </w:object>
       </w:r>
     </w:p>
@@ -28821,7 +28668,7 @@
           <w:szCs w:val="22"/>
         </w:rPr>
       </w:pPr>
-      <w:bookmarkStart w:id="112" w:name="_Toc444436409"/>
+      <w:bookmarkStart w:id="128" w:name="_Toc444443734"/>
       <w:r>
         <w:rPr>
           <w:rFonts w:ascii="Times New Roman" w:hAnsi="Times New Roman" w:cs="Times New Roman"/>
@@ -28830,7 +28677,7 @@
         </w:rPr>
         <w:t>StudentRecyclerAdapter</w:t>
       </w:r>
-      <w:bookmarkEnd w:id="112"/>
+      <w:bookmarkEnd w:id="128"/>
     </w:p>
     <w:p>
       <w:pPr>
@@ -28857,7 +28704,7 @@
           <v:shape id="_x0000_i1034" type="#_x0000_t75" style="width:315pt;height:186.75pt" o:ole="">
             <v:imagedata r:id="rId29" o:title=""/>
           </v:shape>
-          <o:OLEObject Type="Embed" ProgID="Visio.Drawing.15" ShapeID="_x0000_i1034" DrawAspect="Content" ObjectID="_1518185056" r:id="rId30"/>
+          <o:OLEObject Type="Embed" ProgID="Visio.Drawing.15" ShapeID="_x0000_i1034" DrawAspect="Content" ObjectID="_1518185581" r:id="rId30"/>
         </w:object>
       </w:r>
     </w:p>
@@ -30828,7 +30675,7 @@
           <w:szCs w:val="22"/>
         </w:rPr>
       </w:pPr>
-      <w:bookmarkStart w:id="113" w:name="_Toc444436410"/>
+      <w:bookmarkStart w:id="129" w:name="_Toc444443735"/>
       <w:r>
         <w:rPr>
           <w:rFonts w:ascii="Times New Roman" w:hAnsi="Times New Roman" w:cs="Times New Roman"/>
@@ -30837,7 +30684,7 @@
         </w:rPr>
         <w:t>ClassInfoTab</w:t>
       </w:r>
-      <w:bookmarkEnd w:id="113"/>
+      <w:bookmarkEnd w:id="129"/>
     </w:p>
     <w:p>
       <w:pPr>
@@ -30864,7 +30711,7 @@
           <v:shape id="_x0000_i1035" type="#_x0000_t75" style="width:275.25pt;height:114pt" o:ole="">
             <v:imagedata r:id="rId31" o:title=""/>
           </v:shape>
-          <o:OLEObject Type="Embed" ProgID="Visio.Drawing.15" ShapeID="_x0000_i1035" DrawAspect="Content" ObjectID="_1518185057" r:id="rId32"/>
+          <o:OLEObject Type="Embed" ProgID="Visio.Drawing.15" ShapeID="_x0000_i1035" DrawAspect="Content" ObjectID="_1518185582" r:id="rId32"/>
         </w:object>
       </w:r>
     </w:p>
@@ -31672,7 +31519,7 @@
           <w:szCs w:val="22"/>
         </w:rPr>
       </w:pPr>
-      <w:bookmarkStart w:id="114" w:name="_Toc444436411"/>
+      <w:bookmarkStart w:id="130" w:name="_Toc444443736"/>
       <w:r>
         <w:rPr>
           <w:rFonts w:ascii="Times New Roman" w:hAnsi="Times New Roman" w:cs="Times New Roman"/>
@@ -31681,7 +31528,7 @@
         </w:rPr>
         <w:t>StudentListTab</w:t>
       </w:r>
-      <w:bookmarkEnd w:id="114"/>
+      <w:bookmarkEnd w:id="130"/>
     </w:p>
     <w:p>
       <w:pPr>
@@ -31708,7 +31555,7 @@
           <v:shape id="_x0000_i1036" type="#_x0000_t75" style="width:243pt;height:124.5pt" o:ole="">
             <v:imagedata r:id="rId33" o:title=""/>
           </v:shape>
-          <o:OLEObject Type="Embed" ProgID="Visio.Drawing.15" ShapeID="_x0000_i1036" DrawAspect="Content" ObjectID="_1518185058" r:id="rId34"/>
+          <o:OLEObject Type="Embed" ProgID="Visio.Drawing.15" ShapeID="_x0000_i1036" DrawAspect="Content" ObjectID="_1518185583" r:id="rId34"/>
         </w:object>
       </w:r>
     </w:p>
@@ -32428,7 +32275,7 @@
           <w:szCs w:val="22"/>
         </w:rPr>
       </w:pPr>
-      <w:bookmarkStart w:id="115" w:name="_Toc444436412"/>
+      <w:bookmarkStart w:id="131" w:name="_Toc444443737"/>
       <w:r>
         <w:rPr>
           <w:rFonts w:ascii="Times New Roman" w:hAnsi="Times New Roman" w:cs="Times New Roman"/>
@@ -32437,7 +32284,7 @@
         </w:rPr>
         <w:t>MainActivity</w:t>
       </w:r>
-      <w:bookmarkEnd w:id="115"/>
+      <w:bookmarkEnd w:id="131"/>
     </w:p>
     <w:p>
       <w:pPr>
@@ -32464,7 +32311,7 @@
           <v:shape id="_x0000_i1037" type="#_x0000_t75" style="width:372pt;height:235.5pt" o:ole="">
             <v:imagedata r:id="rId35" o:title=""/>
           </v:shape>
-          <o:OLEObject Type="Embed" ProgID="Visio.Drawing.15" ShapeID="_x0000_i1037" DrawAspect="Content" ObjectID="_1518185059" r:id="rId36"/>
+          <o:OLEObject Type="Embed" ProgID="Visio.Drawing.15" ShapeID="_x0000_i1037" DrawAspect="Content" ObjectID="_1518185584" r:id="rId36"/>
         </w:object>
       </w:r>
     </w:p>
@@ -37520,7 +37367,7 @@
           <w:szCs w:val="22"/>
         </w:rPr>
       </w:pPr>
-      <w:bookmarkStart w:id="116" w:name="_Toc444436413"/>
+      <w:bookmarkStart w:id="132" w:name="_Toc444443738"/>
       <w:r>
         <w:rPr>
           <w:rFonts w:ascii="Times New Roman" w:hAnsi="Times New Roman" w:cs="Times New Roman"/>
@@ -37529,7 +37376,7 @@
         </w:rPr>
         <w:t>ClassDetailActivity</w:t>
       </w:r>
-      <w:bookmarkEnd w:id="116"/>
+      <w:bookmarkEnd w:id="132"/>
     </w:p>
     <w:p>
       <w:pPr>
@@ -37555,7 +37402,7 @@
           <v:shape id="_x0000_i1038" type="#_x0000_t75" style="width:292.5pt;height:246pt" o:ole="">
             <v:imagedata r:id="rId37" o:title=""/>
           </v:shape>
-          <o:OLEObject Type="Embed" ProgID="Visio.Drawing.15" ShapeID="_x0000_i1038" DrawAspect="Content" ObjectID="_1518185060" r:id="rId38"/>
+          <o:OLEObject Type="Embed" ProgID="Visio.Drawing.15" ShapeID="_x0000_i1038" DrawAspect="Content" ObjectID="_1518185585" r:id="rId38"/>
         </w:object>
       </w:r>
     </w:p>
@@ -42325,7 +42172,7 @@
           <w:szCs w:val="22"/>
         </w:rPr>
       </w:pPr>
-      <w:bookmarkStart w:id="117" w:name="_Toc444436414"/>
+      <w:bookmarkStart w:id="133" w:name="_Toc444443739"/>
       <w:r>
         <w:rPr>
           <w:rFonts w:ascii="Times New Roman" w:hAnsi="Times New Roman" w:cs="Times New Roman"/>
@@ -42334,7 +42181,7 @@
         </w:rPr>
         <w:t>ClassDayAdapter</w:t>
       </w:r>
-      <w:bookmarkEnd w:id="117"/>
+      <w:bookmarkEnd w:id="133"/>
     </w:p>
     <w:p>
       <w:pPr>
@@ -43734,7 +43581,7 @@
           <w:szCs w:val="22"/>
         </w:rPr>
       </w:pPr>
-      <w:bookmarkStart w:id="118" w:name="_Toc444436415"/>
+      <w:bookmarkStart w:id="134" w:name="_Toc444443740"/>
       <w:r>
         <w:rPr>
           <w:rFonts w:ascii="Times New Roman" w:hAnsi="Times New Roman" w:cs="Times New Roman"/>
@@ -43744,7 +43591,7 @@
         </w:rPr>
         <w:t>3.4 Mô hình tương tác</w:t>
       </w:r>
-      <w:bookmarkEnd w:id="118"/>
+      <w:bookmarkEnd w:id="134"/>
     </w:p>
     <w:p>
       <w:pPr>
@@ -43771,20 +43618,22 @@
           <w:sz w:val="24"/>
         </w:rPr>
       </w:pPr>
-      <w:bookmarkStart w:id="119" w:name="_Toc438918487"/>
-      <w:bookmarkStart w:id="120" w:name="_Toc438918752"/>
-      <w:bookmarkStart w:id="121" w:name="_Toc438934416"/>
-      <w:bookmarkStart w:id="122" w:name="_Toc438934481"/>
-      <w:bookmarkStart w:id="123" w:name="_Toc438935126"/>
-      <w:bookmarkStart w:id="124" w:name="_Toc444420023"/>
-      <w:bookmarkStart w:id="125" w:name="_Toc444436416"/>
-      <w:bookmarkEnd w:id="119"/>
-      <w:bookmarkEnd w:id="120"/>
-      <w:bookmarkEnd w:id="121"/>
-      <w:bookmarkEnd w:id="122"/>
-      <w:bookmarkEnd w:id="123"/>
-      <w:bookmarkEnd w:id="124"/>
-      <w:bookmarkEnd w:id="125"/>
+      <w:bookmarkStart w:id="135" w:name="_Toc438918487"/>
+      <w:bookmarkStart w:id="136" w:name="_Toc438918752"/>
+      <w:bookmarkStart w:id="137" w:name="_Toc438934416"/>
+      <w:bookmarkStart w:id="138" w:name="_Toc438934481"/>
+      <w:bookmarkStart w:id="139" w:name="_Toc438935126"/>
+      <w:bookmarkStart w:id="140" w:name="_Toc444420023"/>
+      <w:bookmarkStart w:id="141" w:name="_Toc444436416"/>
+      <w:bookmarkStart w:id="142" w:name="_Toc444443741"/>
+      <w:bookmarkEnd w:id="135"/>
+      <w:bookmarkEnd w:id="136"/>
+      <w:bookmarkEnd w:id="137"/>
+      <w:bookmarkEnd w:id="138"/>
+      <w:bookmarkEnd w:id="139"/>
+      <w:bookmarkEnd w:id="140"/>
+      <w:bookmarkEnd w:id="141"/>
+      <w:bookmarkEnd w:id="142"/>
     </w:p>
     <w:p>
       <w:pPr>
@@ -43804,20 +43653,22 @@
           <w:sz w:val="24"/>
         </w:rPr>
       </w:pPr>
-      <w:bookmarkStart w:id="126" w:name="_Toc438918488"/>
-      <w:bookmarkStart w:id="127" w:name="_Toc438918753"/>
-      <w:bookmarkStart w:id="128" w:name="_Toc438934417"/>
-      <w:bookmarkStart w:id="129" w:name="_Toc438934482"/>
-      <w:bookmarkStart w:id="130" w:name="_Toc438935127"/>
-      <w:bookmarkStart w:id="131" w:name="_Toc444420024"/>
-      <w:bookmarkStart w:id="132" w:name="_Toc444436417"/>
-      <w:bookmarkEnd w:id="126"/>
-      <w:bookmarkEnd w:id="127"/>
-      <w:bookmarkEnd w:id="128"/>
-      <w:bookmarkEnd w:id="129"/>
-      <w:bookmarkEnd w:id="130"/>
-      <w:bookmarkEnd w:id="131"/>
-      <w:bookmarkEnd w:id="132"/>
+      <w:bookmarkStart w:id="143" w:name="_Toc438918488"/>
+      <w:bookmarkStart w:id="144" w:name="_Toc438918753"/>
+      <w:bookmarkStart w:id="145" w:name="_Toc438934417"/>
+      <w:bookmarkStart w:id="146" w:name="_Toc438934482"/>
+      <w:bookmarkStart w:id="147" w:name="_Toc438935127"/>
+      <w:bookmarkStart w:id="148" w:name="_Toc444420024"/>
+      <w:bookmarkStart w:id="149" w:name="_Toc444436417"/>
+      <w:bookmarkStart w:id="150" w:name="_Toc444443742"/>
+      <w:bookmarkEnd w:id="143"/>
+      <w:bookmarkEnd w:id="144"/>
+      <w:bookmarkEnd w:id="145"/>
+      <w:bookmarkEnd w:id="146"/>
+      <w:bookmarkEnd w:id="147"/>
+      <w:bookmarkEnd w:id="148"/>
+      <w:bookmarkEnd w:id="149"/>
+      <w:bookmarkEnd w:id="150"/>
     </w:p>
     <w:p>
       <w:pPr>
@@ -43837,20 +43688,22 @@
           <w:sz w:val="24"/>
         </w:rPr>
       </w:pPr>
-      <w:bookmarkStart w:id="133" w:name="_Toc438918489"/>
-      <w:bookmarkStart w:id="134" w:name="_Toc438918754"/>
-      <w:bookmarkStart w:id="135" w:name="_Toc438934418"/>
-      <w:bookmarkStart w:id="136" w:name="_Toc438934483"/>
-      <w:bookmarkStart w:id="137" w:name="_Toc438935128"/>
-      <w:bookmarkStart w:id="138" w:name="_Toc444420025"/>
-      <w:bookmarkStart w:id="139" w:name="_Toc444436418"/>
-      <w:bookmarkEnd w:id="133"/>
-      <w:bookmarkEnd w:id="134"/>
-      <w:bookmarkEnd w:id="135"/>
-      <w:bookmarkEnd w:id="136"/>
-      <w:bookmarkEnd w:id="137"/>
-      <w:bookmarkEnd w:id="138"/>
-      <w:bookmarkEnd w:id="139"/>
+      <w:bookmarkStart w:id="151" w:name="_Toc438918489"/>
+      <w:bookmarkStart w:id="152" w:name="_Toc438918754"/>
+      <w:bookmarkStart w:id="153" w:name="_Toc438934418"/>
+      <w:bookmarkStart w:id="154" w:name="_Toc438934483"/>
+      <w:bookmarkStart w:id="155" w:name="_Toc438935128"/>
+      <w:bookmarkStart w:id="156" w:name="_Toc444420025"/>
+      <w:bookmarkStart w:id="157" w:name="_Toc444436418"/>
+      <w:bookmarkStart w:id="158" w:name="_Toc444443743"/>
+      <w:bookmarkEnd w:id="151"/>
+      <w:bookmarkEnd w:id="152"/>
+      <w:bookmarkEnd w:id="153"/>
+      <w:bookmarkEnd w:id="154"/>
+      <w:bookmarkEnd w:id="155"/>
+      <w:bookmarkEnd w:id="156"/>
+      <w:bookmarkEnd w:id="157"/>
+      <w:bookmarkEnd w:id="158"/>
     </w:p>
     <w:p>
       <w:pPr>
@@ -43870,20 +43723,22 @@
           <w:sz w:val="24"/>
         </w:rPr>
       </w:pPr>
-      <w:bookmarkStart w:id="140" w:name="_Toc438918490"/>
-      <w:bookmarkStart w:id="141" w:name="_Toc438918755"/>
-      <w:bookmarkStart w:id="142" w:name="_Toc438934419"/>
-      <w:bookmarkStart w:id="143" w:name="_Toc438934484"/>
-      <w:bookmarkStart w:id="144" w:name="_Toc438935129"/>
-      <w:bookmarkStart w:id="145" w:name="_Toc444420026"/>
-      <w:bookmarkStart w:id="146" w:name="_Toc444436419"/>
-      <w:bookmarkEnd w:id="140"/>
-      <w:bookmarkEnd w:id="141"/>
-      <w:bookmarkEnd w:id="142"/>
-      <w:bookmarkEnd w:id="143"/>
-      <w:bookmarkEnd w:id="144"/>
-      <w:bookmarkEnd w:id="145"/>
-      <w:bookmarkEnd w:id="146"/>
+      <w:bookmarkStart w:id="159" w:name="_Toc438918490"/>
+      <w:bookmarkStart w:id="160" w:name="_Toc438918755"/>
+      <w:bookmarkStart w:id="161" w:name="_Toc438934419"/>
+      <w:bookmarkStart w:id="162" w:name="_Toc438934484"/>
+      <w:bookmarkStart w:id="163" w:name="_Toc438935129"/>
+      <w:bookmarkStart w:id="164" w:name="_Toc444420026"/>
+      <w:bookmarkStart w:id="165" w:name="_Toc444436419"/>
+      <w:bookmarkStart w:id="166" w:name="_Toc444443744"/>
+      <w:bookmarkEnd w:id="159"/>
+      <w:bookmarkEnd w:id="160"/>
+      <w:bookmarkEnd w:id="161"/>
+      <w:bookmarkEnd w:id="162"/>
+      <w:bookmarkEnd w:id="163"/>
+      <w:bookmarkEnd w:id="164"/>
+      <w:bookmarkEnd w:id="165"/>
+      <w:bookmarkEnd w:id="166"/>
     </w:p>
     <w:p>
       <w:pPr>
@@ -43903,20 +43758,22 @@
           <w:sz w:val="24"/>
         </w:rPr>
       </w:pPr>
-      <w:bookmarkStart w:id="147" w:name="_Toc438918491"/>
-      <w:bookmarkStart w:id="148" w:name="_Toc438918756"/>
-      <w:bookmarkStart w:id="149" w:name="_Toc438934420"/>
-      <w:bookmarkStart w:id="150" w:name="_Toc438934485"/>
-      <w:bookmarkStart w:id="151" w:name="_Toc438935130"/>
-      <w:bookmarkStart w:id="152" w:name="_Toc444420027"/>
-      <w:bookmarkStart w:id="153" w:name="_Toc444436420"/>
-      <w:bookmarkEnd w:id="147"/>
-      <w:bookmarkEnd w:id="148"/>
-      <w:bookmarkEnd w:id="149"/>
-      <w:bookmarkEnd w:id="150"/>
-      <w:bookmarkEnd w:id="151"/>
-      <w:bookmarkEnd w:id="152"/>
-      <w:bookmarkEnd w:id="153"/>
+      <w:bookmarkStart w:id="167" w:name="_Toc438918491"/>
+      <w:bookmarkStart w:id="168" w:name="_Toc438918756"/>
+      <w:bookmarkStart w:id="169" w:name="_Toc438934420"/>
+      <w:bookmarkStart w:id="170" w:name="_Toc438934485"/>
+      <w:bookmarkStart w:id="171" w:name="_Toc438935130"/>
+      <w:bookmarkStart w:id="172" w:name="_Toc444420027"/>
+      <w:bookmarkStart w:id="173" w:name="_Toc444436420"/>
+      <w:bookmarkStart w:id="174" w:name="_Toc444443745"/>
+      <w:bookmarkEnd w:id="167"/>
+      <w:bookmarkEnd w:id="168"/>
+      <w:bookmarkEnd w:id="169"/>
+      <w:bookmarkEnd w:id="170"/>
+      <w:bookmarkEnd w:id="171"/>
+      <w:bookmarkEnd w:id="172"/>
+      <w:bookmarkEnd w:id="173"/>
+      <w:bookmarkEnd w:id="174"/>
     </w:p>
     <w:p>
       <w:pPr>
@@ -43936,20 +43793,22 @@
           <w:sz w:val="24"/>
         </w:rPr>
       </w:pPr>
-      <w:bookmarkStart w:id="154" w:name="_Toc438918492"/>
-      <w:bookmarkStart w:id="155" w:name="_Toc438918757"/>
-      <w:bookmarkStart w:id="156" w:name="_Toc438934421"/>
-      <w:bookmarkStart w:id="157" w:name="_Toc438934486"/>
-      <w:bookmarkStart w:id="158" w:name="_Toc438935131"/>
-      <w:bookmarkStart w:id="159" w:name="_Toc444420028"/>
-      <w:bookmarkStart w:id="160" w:name="_Toc444436421"/>
-      <w:bookmarkEnd w:id="154"/>
-      <w:bookmarkEnd w:id="155"/>
-      <w:bookmarkEnd w:id="156"/>
-      <w:bookmarkEnd w:id="157"/>
-      <w:bookmarkEnd w:id="158"/>
-      <w:bookmarkEnd w:id="159"/>
-      <w:bookmarkEnd w:id="160"/>
+      <w:bookmarkStart w:id="175" w:name="_Toc438918492"/>
+      <w:bookmarkStart w:id="176" w:name="_Toc438918757"/>
+      <w:bookmarkStart w:id="177" w:name="_Toc438934421"/>
+      <w:bookmarkStart w:id="178" w:name="_Toc438934486"/>
+      <w:bookmarkStart w:id="179" w:name="_Toc438935131"/>
+      <w:bookmarkStart w:id="180" w:name="_Toc444420028"/>
+      <w:bookmarkStart w:id="181" w:name="_Toc444436421"/>
+      <w:bookmarkStart w:id="182" w:name="_Toc444443746"/>
+      <w:bookmarkEnd w:id="175"/>
+      <w:bookmarkEnd w:id="176"/>
+      <w:bookmarkEnd w:id="177"/>
+      <w:bookmarkEnd w:id="178"/>
+      <w:bookmarkEnd w:id="179"/>
+      <w:bookmarkEnd w:id="180"/>
+      <w:bookmarkEnd w:id="181"/>
+      <w:bookmarkEnd w:id="182"/>
     </w:p>
     <w:p>
       <w:pPr>
@@ -43969,20 +43828,22 @@
           <w:sz w:val="24"/>
         </w:rPr>
       </w:pPr>
-      <w:bookmarkStart w:id="161" w:name="_Toc438918493"/>
-      <w:bookmarkStart w:id="162" w:name="_Toc438918758"/>
-      <w:bookmarkStart w:id="163" w:name="_Toc438934422"/>
-      <w:bookmarkStart w:id="164" w:name="_Toc438934487"/>
-      <w:bookmarkStart w:id="165" w:name="_Toc438935132"/>
-      <w:bookmarkStart w:id="166" w:name="_Toc444420029"/>
-      <w:bookmarkStart w:id="167" w:name="_Toc444436422"/>
-      <w:bookmarkEnd w:id="161"/>
-      <w:bookmarkEnd w:id="162"/>
-      <w:bookmarkEnd w:id="163"/>
-      <w:bookmarkEnd w:id="164"/>
-      <w:bookmarkEnd w:id="165"/>
-      <w:bookmarkEnd w:id="166"/>
-      <w:bookmarkEnd w:id="167"/>
+      <w:bookmarkStart w:id="183" w:name="_Toc438918493"/>
+      <w:bookmarkStart w:id="184" w:name="_Toc438918758"/>
+      <w:bookmarkStart w:id="185" w:name="_Toc438934422"/>
+      <w:bookmarkStart w:id="186" w:name="_Toc438934487"/>
+      <w:bookmarkStart w:id="187" w:name="_Toc438935132"/>
+      <w:bookmarkStart w:id="188" w:name="_Toc444420029"/>
+      <w:bookmarkStart w:id="189" w:name="_Toc444436422"/>
+      <w:bookmarkStart w:id="190" w:name="_Toc444443747"/>
+      <w:bookmarkEnd w:id="183"/>
+      <w:bookmarkEnd w:id="184"/>
+      <w:bookmarkEnd w:id="185"/>
+      <w:bookmarkEnd w:id="186"/>
+      <w:bookmarkEnd w:id="187"/>
+      <w:bookmarkEnd w:id="188"/>
+      <w:bookmarkEnd w:id="189"/>
+      <w:bookmarkEnd w:id="190"/>
     </w:p>
     <w:p>
       <w:pPr>
@@ -43997,7 +43858,7 @@
           <w:szCs w:val="22"/>
         </w:rPr>
       </w:pPr>
-      <w:bookmarkStart w:id="168" w:name="_Toc444436423"/>
+      <w:bookmarkStart w:id="191" w:name="_Toc444443748"/>
       <w:r>
         <w:rPr>
           <w:rFonts w:ascii="Times New Roman" w:hAnsi="Times New Roman" w:cs="Times New Roman"/>
@@ -44006,7 +43867,7 @@
         </w:rPr>
         <w:t>Thêm lớp học</w:t>
       </w:r>
-      <w:bookmarkEnd w:id="168"/>
+      <w:bookmarkEnd w:id="191"/>
     </w:p>
     <w:p>
       <w:pPr>
@@ -44030,7 +43891,7 @@
           <v:shape id="_x0000_i1039" type="#_x0000_t75" style="width:457.5pt;height:309pt" o:ole="">
             <v:imagedata r:id="rId39" o:title=""/>
           </v:shape>
-          <o:OLEObject Type="Embed" ProgID="Visio.Drawing.15" ShapeID="_x0000_i1039" DrawAspect="Content" ObjectID="_1518185061" r:id="rId40"/>
+          <o:OLEObject Type="Embed" ProgID="Visio.Drawing.15" ShapeID="_x0000_i1039" DrawAspect="Content" ObjectID="_1518185586" r:id="rId40"/>
         </w:object>
       </w:r>
     </w:p>
@@ -44049,7 +43910,7 @@
           <v:shape id="_x0000_i1040" type="#_x0000_t75" style="width:405.75pt;height:283.5pt" o:ole="">
             <v:imagedata r:id="rId41" o:title=""/>
           </v:shape>
-          <o:OLEObject Type="Embed" ProgID="Visio.Drawing.15" ShapeID="_x0000_i1040" DrawAspect="Content" ObjectID="_1518185062" r:id="rId42"/>
+          <o:OLEObject Type="Embed" ProgID="Visio.Drawing.15" ShapeID="_x0000_i1040" DrawAspect="Content" ObjectID="_1518185587" r:id="rId42"/>
         </w:object>
       </w:r>
     </w:p>
@@ -44066,7 +43927,7 @@
           <w:szCs w:val="22"/>
         </w:rPr>
       </w:pPr>
-      <w:bookmarkStart w:id="169" w:name="_Toc444436424"/>
+      <w:bookmarkStart w:id="192" w:name="_Toc444443749"/>
       <w:r>
         <w:rPr>
           <w:rFonts w:ascii="Times New Roman" w:hAnsi="Times New Roman" w:cs="Times New Roman"/>
@@ -44076,7 +43937,7 @@
         <w:lastRenderedPageBreak/>
         <w:t>Tạo file Excel mẫu</w:t>
       </w:r>
-      <w:bookmarkEnd w:id="169"/>
+      <w:bookmarkEnd w:id="192"/>
     </w:p>
     <w:p>
       <w:pPr>
@@ -44100,7 +43961,7 @@
           <v:shape id="_x0000_i1041" type="#_x0000_t75" style="width:420.75pt;height:255.75pt" o:ole="">
             <v:imagedata r:id="rId43" o:title=""/>
           </v:shape>
-          <o:OLEObject Type="Embed" ProgID="Visio.Drawing.15" ShapeID="_x0000_i1041" DrawAspect="Content" ObjectID="_1518185063" r:id="rId44"/>
+          <o:OLEObject Type="Embed" ProgID="Visio.Drawing.15" ShapeID="_x0000_i1041" DrawAspect="Content" ObjectID="_1518185588" r:id="rId44"/>
         </w:object>
       </w:r>
     </w:p>
@@ -44127,7 +43988,7 @@
           <v:shape id="_x0000_i1042" type="#_x0000_t75" style="width:495pt;height:356.25pt" o:ole="">
             <v:imagedata r:id="rId45" o:title=""/>
           </v:shape>
-          <o:OLEObject Type="Embed" ProgID="Visio.Drawing.15" ShapeID="_x0000_i1042" DrawAspect="Content" ObjectID="_1518185064" r:id="rId46"/>
+          <o:OLEObject Type="Embed" ProgID="Visio.Drawing.15" ShapeID="_x0000_i1042" DrawAspect="Content" ObjectID="_1518185589" r:id="rId46"/>
         </w:object>
       </w:r>
     </w:p>
@@ -44144,7 +44005,7 @@
           <w:szCs w:val="22"/>
         </w:rPr>
       </w:pPr>
-      <w:bookmarkStart w:id="170" w:name="_Toc444436425"/>
+      <w:bookmarkStart w:id="193" w:name="_Toc444443750"/>
       <w:r>
         <w:rPr>
           <w:rFonts w:ascii="Times New Roman" w:hAnsi="Times New Roman" w:cs="Times New Roman"/>
@@ -44154,7 +44015,7 @@
         <w:lastRenderedPageBreak/>
         <w:t>Tìm kiếm lớp học</w:t>
       </w:r>
-      <w:bookmarkEnd w:id="170"/>
+      <w:bookmarkEnd w:id="193"/>
     </w:p>
     <w:p>
       <w:pPr>
@@ -44177,7 +44038,7 @@
           <v:shape id="_x0000_i1043" type="#_x0000_t75" style="width:494.25pt;height:300.75pt" o:ole="">
             <v:imagedata r:id="rId47" o:title=""/>
           </v:shape>
-          <o:OLEObject Type="Embed" ProgID="Visio.Drawing.15" ShapeID="_x0000_i1043" DrawAspect="Content" ObjectID="_1518185065" r:id="rId48"/>
+          <o:OLEObject Type="Embed" ProgID="Visio.Drawing.15" ShapeID="_x0000_i1043" DrawAspect="Content" ObjectID="_1518185590" r:id="rId48"/>
         </w:object>
       </w:r>
     </w:p>
@@ -44205,7 +44066,7 @@
           <v:shape id="_x0000_i1044" type="#_x0000_t75" style="width:494.25pt;height:468pt" o:ole="">
             <v:imagedata r:id="rId49" o:title=""/>
           </v:shape>
-          <o:OLEObject Type="Embed" ProgID="Visio.Drawing.15" ShapeID="_x0000_i1044" DrawAspect="Content" ObjectID="_1518185066" r:id="rId50"/>
+          <o:OLEObject Type="Embed" ProgID="Visio.Drawing.15" ShapeID="_x0000_i1044" DrawAspect="Content" ObjectID="_1518185591" r:id="rId50"/>
         </w:object>
       </w:r>
     </w:p>
@@ -44222,7 +44083,7 @@
           <w:szCs w:val="22"/>
         </w:rPr>
       </w:pPr>
-      <w:bookmarkStart w:id="171" w:name="_Toc444436426"/>
+      <w:bookmarkStart w:id="194" w:name="_Toc444443751"/>
       <w:r>
         <w:rPr>
           <w:rFonts w:ascii="Times New Roman" w:hAnsi="Times New Roman" w:cs="Times New Roman"/>
@@ -44231,7 +44092,7 @@
         </w:rPr>
         <w:t>Sửa lớp học</w:t>
       </w:r>
-      <w:bookmarkEnd w:id="171"/>
+      <w:bookmarkEnd w:id="194"/>
     </w:p>
     <w:p>
       <w:pPr>
@@ -44254,7 +44115,7 @@
           <v:shape id="_x0000_i1045" type="#_x0000_t75" style="width:495pt;height:464.25pt" o:ole="">
             <v:imagedata r:id="rId51" o:title=""/>
           </v:shape>
-          <o:OLEObject Type="Embed" ProgID="Visio.Drawing.15" ShapeID="_x0000_i1045" DrawAspect="Content" ObjectID="_1518185067" r:id="rId52"/>
+          <o:OLEObject Type="Embed" ProgID="Visio.Drawing.15" ShapeID="_x0000_i1045" DrawAspect="Content" ObjectID="_1518185592" r:id="rId52"/>
         </w:object>
       </w:r>
     </w:p>
@@ -44272,7 +44133,7 @@
           <v:shape id="_x0000_i1046" type="#_x0000_t75" style="width:495pt;height:471.75pt" o:ole="">
             <v:imagedata r:id="rId53" o:title=""/>
           </v:shape>
-          <o:OLEObject Type="Embed" ProgID="Visio.Drawing.15" ShapeID="_x0000_i1046" DrawAspect="Content" ObjectID="_1518185068" r:id="rId54"/>
+          <o:OLEObject Type="Embed" ProgID="Visio.Drawing.15" ShapeID="_x0000_i1046" DrawAspect="Content" ObjectID="_1518185593" r:id="rId54"/>
         </w:object>
       </w:r>
     </w:p>
@@ -44296,7 +44157,7 @@
           <w:szCs w:val="22"/>
         </w:rPr>
       </w:pPr>
-      <w:bookmarkStart w:id="172" w:name="_Toc444436427"/>
+      <w:bookmarkStart w:id="195" w:name="_Toc444443752"/>
       <w:r>
         <w:rPr>
           <w:rFonts w:ascii="Times New Roman" w:hAnsi="Times New Roman" w:cs="Times New Roman"/>
@@ -44305,7 +44166,7 @@
         </w:rPr>
         <w:t>Sửa học sinh + điểm danh</w:t>
       </w:r>
-      <w:bookmarkEnd w:id="172"/>
+      <w:bookmarkEnd w:id="195"/>
     </w:p>
     <w:p>
       <w:pPr>
@@ -44494,7 +44355,7 @@
           <w:szCs w:val="24"/>
         </w:rPr>
       </w:pPr>
-      <w:bookmarkStart w:id="173" w:name="_Toc444436428"/>
+      <w:bookmarkStart w:id="196" w:name="_Toc444443753"/>
       <w:r>
         <w:rPr>
           <w:rFonts w:ascii="Times New Roman" w:hAnsi="Times New Roman" w:cs="Times New Roman"/>
@@ -44515,7 +44376,7 @@
         </w:rPr>
         <w:t>Thiết kế cơ sở dữ liệu</w:t>
       </w:r>
-      <w:bookmarkEnd w:id="173"/>
+      <w:bookmarkEnd w:id="196"/>
     </w:p>
     <w:p>
       <w:pPr>
@@ -44528,7 +44389,7 @@
           <w:szCs w:val="22"/>
         </w:rPr>
       </w:pPr>
-      <w:bookmarkStart w:id="174" w:name="_Toc444436429"/>
+      <w:bookmarkStart w:id="197" w:name="_Toc444443754"/>
       <w:r>
         <w:rPr>
           <w:rFonts w:ascii="Times New Roman" w:hAnsi="Times New Roman" w:cs="Times New Roman"/>
@@ -44547,7 +44408,7 @@
         </w:rPr>
         <w:t>Mô tả dữ liệu</w:t>
       </w:r>
-      <w:bookmarkEnd w:id="174"/>
+      <w:bookmarkEnd w:id="197"/>
     </w:p>
     <w:p>
       <w:pPr>
@@ -44556,16 +44417,16 @@
           <w:b/>
         </w:rPr>
       </w:pPr>
-      <w:bookmarkStart w:id="175" w:name="OLE_LINK1"/>
-      <w:bookmarkStart w:id="176" w:name="OLE_LINK2"/>
+      <w:bookmarkStart w:id="198" w:name="OLE_LINK1"/>
+      <w:bookmarkStart w:id="199" w:name="OLE_LINK2"/>
       <w:r>
         <w:rPr>
           <w:b/>
         </w:rPr>
         <w:t>Danh sách các bảng trong CSDL</w:t>
       </w:r>
-      <w:bookmarkEnd w:id="175"/>
-      <w:bookmarkEnd w:id="176"/>
+      <w:bookmarkEnd w:id="198"/>
+      <w:bookmarkEnd w:id="199"/>
     </w:p>
     <w:p>
       <w:pPr>
@@ -45014,11 +44875,11 @@
           <w:sz w:val="28"/>
         </w:rPr>
       </w:pPr>
-      <w:bookmarkStart w:id="177" w:name="_2.2._Bảng_FIT_TBL_1"/>
-      <w:bookmarkStart w:id="178" w:name="_Toc322249436"/>
-      <w:bookmarkStart w:id="179" w:name="_Toc415940666"/>
-      <w:bookmarkStart w:id="180" w:name="_Toc420175542"/>
-      <w:bookmarkEnd w:id="177"/>
+      <w:bookmarkStart w:id="200" w:name="_2.2._Bảng_FIT_TBL_1"/>
+      <w:bookmarkStart w:id="201" w:name="_Toc322249436"/>
+      <w:bookmarkStart w:id="202" w:name="_Toc415940666"/>
+      <w:bookmarkStart w:id="203" w:name="_Toc420175542"/>
+      <w:bookmarkEnd w:id="200"/>
     </w:p>
     <w:p>
       <w:pPr>
@@ -45039,24 +44900,26 @@
           <w:sz w:val="24"/>
         </w:rPr>
       </w:pPr>
-      <w:bookmarkStart w:id="181" w:name="_Toc438904546"/>
-      <w:bookmarkStart w:id="182" w:name="_Toc438906592"/>
-      <w:bookmarkStart w:id="183" w:name="_Toc438918500"/>
-      <w:bookmarkStart w:id="184" w:name="_Toc438918765"/>
-      <w:bookmarkStart w:id="185" w:name="_Toc438934429"/>
-      <w:bookmarkStart w:id="186" w:name="_Toc438934494"/>
-      <w:bookmarkStart w:id="187" w:name="_Toc438935139"/>
-      <w:bookmarkStart w:id="188" w:name="_Toc444420037"/>
-      <w:bookmarkStart w:id="189" w:name="_Toc444436430"/>
-      <w:bookmarkEnd w:id="181"/>
-      <w:bookmarkEnd w:id="182"/>
-      <w:bookmarkEnd w:id="183"/>
-      <w:bookmarkEnd w:id="184"/>
-      <w:bookmarkEnd w:id="185"/>
-      <w:bookmarkEnd w:id="186"/>
-      <w:bookmarkEnd w:id="187"/>
-      <w:bookmarkEnd w:id="188"/>
-      <w:bookmarkEnd w:id="189"/>
+      <w:bookmarkStart w:id="204" w:name="_Toc438904546"/>
+      <w:bookmarkStart w:id="205" w:name="_Toc438906592"/>
+      <w:bookmarkStart w:id="206" w:name="_Toc438918500"/>
+      <w:bookmarkStart w:id="207" w:name="_Toc438918765"/>
+      <w:bookmarkStart w:id="208" w:name="_Toc438934429"/>
+      <w:bookmarkStart w:id="209" w:name="_Toc438934494"/>
+      <w:bookmarkStart w:id="210" w:name="_Toc438935139"/>
+      <w:bookmarkStart w:id="211" w:name="_Toc444420037"/>
+      <w:bookmarkStart w:id="212" w:name="_Toc444436430"/>
+      <w:bookmarkStart w:id="213" w:name="_Toc444443755"/>
+      <w:bookmarkEnd w:id="204"/>
+      <w:bookmarkEnd w:id="205"/>
+      <w:bookmarkEnd w:id="206"/>
+      <w:bookmarkEnd w:id="207"/>
+      <w:bookmarkEnd w:id="208"/>
+      <w:bookmarkEnd w:id="209"/>
+      <w:bookmarkEnd w:id="210"/>
+      <w:bookmarkEnd w:id="211"/>
+      <w:bookmarkEnd w:id="212"/>
+      <w:bookmarkEnd w:id="213"/>
     </w:p>
     <w:p>
       <w:pPr>
@@ -45077,10 +44940,12 @@
           <w:sz w:val="24"/>
         </w:rPr>
       </w:pPr>
-      <w:bookmarkStart w:id="190" w:name="_Toc444420038"/>
-      <w:bookmarkStart w:id="191" w:name="_Toc444436431"/>
-      <w:bookmarkEnd w:id="190"/>
-      <w:bookmarkEnd w:id="191"/>
+      <w:bookmarkStart w:id="214" w:name="_Toc444420038"/>
+      <w:bookmarkStart w:id="215" w:name="_Toc444436431"/>
+      <w:bookmarkStart w:id="216" w:name="_Toc444443756"/>
+      <w:bookmarkEnd w:id="214"/>
+      <w:bookmarkEnd w:id="215"/>
+      <w:bookmarkEnd w:id="216"/>
     </w:p>
     <w:p>
       <w:pPr>
@@ -45101,10 +44966,12 @@
           <w:sz w:val="24"/>
         </w:rPr>
       </w:pPr>
-      <w:bookmarkStart w:id="192" w:name="_Toc444420039"/>
-      <w:bookmarkStart w:id="193" w:name="_Toc444436432"/>
-      <w:bookmarkEnd w:id="192"/>
-      <w:bookmarkEnd w:id="193"/>
+      <w:bookmarkStart w:id="217" w:name="_Toc444420039"/>
+      <w:bookmarkStart w:id="218" w:name="_Toc444436432"/>
+      <w:bookmarkStart w:id="219" w:name="_Toc444443757"/>
+      <w:bookmarkEnd w:id="217"/>
+      <w:bookmarkEnd w:id="218"/>
+      <w:bookmarkEnd w:id="219"/>
     </w:p>
     <w:p>
       <w:pPr>
@@ -45125,10 +44992,12 @@
           <w:sz w:val="24"/>
         </w:rPr>
       </w:pPr>
-      <w:bookmarkStart w:id="194" w:name="_Toc444420040"/>
-      <w:bookmarkStart w:id="195" w:name="_Toc444436433"/>
-      <w:bookmarkEnd w:id="194"/>
-      <w:bookmarkEnd w:id="195"/>
+      <w:bookmarkStart w:id="220" w:name="_Toc444420040"/>
+      <w:bookmarkStart w:id="221" w:name="_Toc444436433"/>
+      <w:bookmarkStart w:id="222" w:name="_Toc444443758"/>
+      <w:bookmarkEnd w:id="220"/>
+      <w:bookmarkEnd w:id="221"/>
+      <w:bookmarkEnd w:id="222"/>
     </w:p>
     <w:p>
       <w:pPr>
@@ -45149,10 +45018,12 @@
           <w:sz w:val="24"/>
         </w:rPr>
       </w:pPr>
-      <w:bookmarkStart w:id="196" w:name="_Toc444420041"/>
-      <w:bookmarkStart w:id="197" w:name="_Toc444436434"/>
-      <w:bookmarkEnd w:id="196"/>
-      <w:bookmarkEnd w:id="197"/>
+      <w:bookmarkStart w:id="223" w:name="_Toc444420041"/>
+      <w:bookmarkStart w:id="224" w:name="_Toc444436434"/>
+      <w:bookmarkStart w:id="225" w:name="_Toc444443759"/>
+      <w:bookmarkEnd w:id="223"/>
+      <w:bookmarkEnd w:id="224"/>
+      <w:bookmarkEnd w:id="225"/>
     </w:p>
     <w:p>
       <w:pPr>
@@ -45167,7 +45038,7 @@
           <w:szCs w:val="22"/>
         </w:rPr>
       </w:pPr>
-      <w:bookmarkStart w:id="198" w:name="_Toc444436435"/>
+      <w:bookmarkStart w:id="226" w:name="_Toc444443760"/>
       <w:r>
         <w:rPr>
           <w:rFonts w:ascii="Times New Roman" w:hAnsi="Times New Roman" w:cs="Times New Roman"/>
@@ -45176,9 +45047,9 @@
         </w:rPr>
         <w:t xml:space="preserve">Bảng </w:t>
       </w:r>
-      <w:bookmarkEnd w:id="178"/>
-      <w:bookmarkEnd w:id="179"/>
-      <w:bookmarkEnd w:id="180"/>
+      <w:bookmarkEnd w:id="201"/>
+      <w:bookmarkEnd w:id="202"/>
+      <w:bookmarkEnd w:id="203"/>
       <w:r>
         <w:rPr>
           <w:rFonts w:ascii="Times New Roman" w:hAnsi="Times New Roman" w:cs="Times New Roman"/>
@@ -45187,7 +45058,7 @@
         </w:rPr>
         <w:t>ClassRoom</w:t>
       </w:r>
-      <w:bookmarkEnd w:id="198"/>
+      <w:bookmarkEnd w:id="226"/>
     </w:p>
     <w:p>
       <w:pPr>
@@ -46024,9 +45895,9 @@
           <w:sz w:val="28"/>
         </w:rPr>
       </w:pPr>
-      <w:bookmarkStart w:id="199" w:name="_Toc415940668"/>
-      <w:bookmarkStart w:id="200" w:name="_Toc415940821"/>
-      <w:bookmarkStart w:id="201" w:name="_Toc420175544"/>
+      <w:bookmarkStart w:id="227" w:name="_Toc415940668"/>
+      <w:bookmarkStart w:id="228" w:name="_Toc415940821"/>
+      <w:bookmarkStart w:id="229" w:name="_Toc420175544"/>
     </w:p>
     <w:p>
       <w:pPr>
@@ -46041,7 +45912,7 @@
           <w:szCs w:val="22"/>
         </w:rPr>
       </w:pPr>
-      <w:bookmarkStart w:id="202" w:name="_Toc444436436"/>
+      <w:bookmarkStart w:id="230" w:name="_Toc444443761"/>
       <w:r>
         <w:rPr>
           <w:rFonts w:ascii="Times New Roman" w:hAnsi="Times New Roman" w:cs="Times New Roman"/>
@@ -46050,9 +45921,9 @@
         </w:rPr>
         <w:t xml:space="preserve">Bảng </w:t>
       </w:r>
-      <w:bookmarkEnd w:id="199"/>
-      <w:bookmarkEnd w:id="200"/>
-      <w:bookmarkEnd w:id="201"/>
+      <w:bookmarkEnd w:id="227"/>
+      <w:bookmarkEnd w:id="228"/>
+      <w:bookmarkEnd w:id="229"/>
       <w:r>
         <w:rPr>
           <w:rFonts w:ascii="Times New Roman" w:hAnsi="Times New Roman" w:cs="Times New Roman"/>
@@ -46061,7 +45932,7 @@
         </w:rPr>
         <w:t>ClassDay</w:t>
       </w:r>
-      <w:bookmarkEnd w:id="202"/>
+      <w:bookmarkEnd w:id="230"/>
     </w:p>
     <w:p>
       <w:pPr>
@@ -46449,8 +46320,8 @@
           <w:sz w:val="28"/>
         </w:rPr>
       </w:pPr>
-      <w:bookmarkStart w:id="203" w:name="_Toc415940670"/>
-      <w:bookmarkStart w:id="204" w:name="_Toc420175546"/>
+      <w:bookmarkStart w:id="231" w:name="_Toc415940670"/>
+      <w:bookmarkStart w:id="232" w:name="_Toc420175546"/>
     </w:p>
     <w:p>
       <w:pPr>
@@ -46465,7 +46336,7 @@
           <w:szCs w:val="22"/>
         </w:rPr>
       </w:pPr>
-      <w:bookmarkStart w:id="205" w:name="_Toc444436437"/>
+      <w:bookmarkStart w:id="233" w:name="_Toc444443762"/>
       <w:r>
         <w:rPr>
           <w:rFonts w:ascii="Times New Roman" w:hAnsi="Times New Roman" w:cs="Times New Roman"/>
@@ -46474,8 +46345,8 @@
         </w:rPr>
         <w:t xml:space="preserve">Bảng </w:t>
       </w:r>
-      <w:bookmarkEnd w:id="203"/>
-      <w:bookmarkEnd w:id="204"/>
+      <w:bookmarkEnd w:id="231"/>
+      <w:bookmarkEnd w:id="232"/>
       <w:r>
         <w:rPr>
           <w:rFonts w:ascii="Times New Roman" w:hAnsi="Times New Roman" w:cs="Times New Roman"/>
@@ -46484,7 +46355,7 @@
         </w:rPr>
         <w:t>Student</w:t>
       </w:r>
-      <w:bookmarkEnd w:id="205"/>
+      <w:bookmarkEnd w:id="233"/>
     </w:p>
     <w:p>
       <w:pPr>
@@ -47091,9 +46962,9 @@
           <w:sz w:val="28"/>
         </w:rPr>
       </w:pPr>
-      <w:bookmarkStart w:id="206" w:name="_Toc415940672"/>
-      <w:bookmarkStart w:id="207" w:name="_Toc415940825"/>
-      <w:bookmarkStart w:id="208" w:name="_Toc420175548"/>
+      <w:bookmarkStart w:id="234" w:name="_Toc415940672"/>
+      <w:bookmarkStart w:id="235" w:name="_Toc415940825"/>
+      <w:bookmarkStart w:id="236" w:name="_Toc420175548"/>
     </w:p>
     <w:p>
       <w:pPr>
@@ -47108,7 +46979,7 @@
           <w:szCs w:val="22"/>
         </w:rPr>
       </w:pPr>
-      <w:bookmarkStart w:id="209" w:name="_Toc444436438"/>
+      <w:bookmarkStart w:id="237" w:name="_Toc444443763"/>
       <w:r>
         <w:rPr>
           <w:rFonts w:ascii="Times New Roman" w:hAnsi="Times New Roman" w:cs="Times New Roman"/>
@@ -47117,9 +46988,9 @@
         </w:rPr>
         <w:t>Bảng</w:t>
       </w:r>
-      <w:bookmarkEnd w:id="206"/>
-      <w:bookmarkEnd w:id="207"/>
-      <w:bookmarkEnd w:id="208"/>
+      <w:bookmarkEnd w:id="234"/>
+      <w:bookmarkEnd w:id="235"/>
+      <w:bookmarkEnd w:id="236"/>
       <w:r>
         <w:rPr>
           <w:rFonts w:ascii="Times New Roman" w:hAnsi="Times New Roman" w:cs="Times New Roman"/>
@@ -47128,7 +46999,7 @@
         </w:rPr>
         <w:t xml:space="preserve"> Attendance</w:t>
       </w:r>
-      <w:bookmarkEnd w:id="209"/>
+      <w:bookmarkEnd w:id="237"/>
     </w:p>
     <w:p>
       <w:pPr>
@@ -47517,7 +47388,7 @@
           <w:szCs w:val="22"/>
         </w:rPr>
       </w:pPr>
-      <w:bookmarkStart w:id="210" w:name="_Toc444436439"/>
+      <w:bookmarkStart w:id="238" w:name="_Toc444443764"/>
       <w:r>
         <w:rPr>
           <w:rFonts w:ascii="Times New Roman" w:hAnsi="Times New Roman" w:cs="Times New Roman"/>
@@ -47526,7 +47397,7 @@
         </w:rPr>
         <w:t>Bảng Parent</w:t>
       </w:r>
-      <w:bookmarkEnd w:id="210"/>
+      <w:bookmarkEnd w:id="238"/>
     </w:p>
     <w:p>
       <w:pPr>
@@ -48029,7 +47900,7 @@
           <w:szCs w:val="22"/>
         </w:rPr>
       </w:pPr>
-      <w:bookmarkStart w:id="211" w:name="_Toc444436440"/>
+      <w:bookmarkStart w:id="239" w:name="_Toc444443765"/>
       <w:r>
         <w:rPr>
           <w:rFonts w:ascii="Times New Roman" w:hAnsi="Times New Roman" w:cs="Times New Roman"/>
@@ -48048,7 +47919,7 @@
         </w:rPr>
         <w:t>Từ điển dữ liệu</w:t>
       </w:r>
-      <w:bookmarkEnd w:id="211"/>
+      <w:bookmarkEnd w:id="239"/>
     </w:p>
     <w:p>
       <w:pPr>
@@ -48205,7 +48076,7 @@
           <w:szCs w:val="24"/>
         </w:rPr>
       </w:pPr>
-      <w:bookmarkStart w:id="212" w:name="_Toc444436441"/>
+      <w:bookmarkStart w:id="240" w:name="_Toc444443766"/>
       <w:r>
         <w:rPr>
           <w:rFonts w:ascii="Times New Roman" w:hAnsi="Times New Roman" w:cs="Times New Roman"/>
@@ -48226,7 +48097,7 @@
         </w:rPr>
         <w:t>Thiết kế giao diện</w:t>
       </w:r>
-      <w:bookmarkEnd w:id="212"/>
+      <w:bookmarkEnd w:id="240"/>
     </w:p>
     <w:p>
       <w:pPr>
@@ -48251,7 +48122,7 @@
           <v:shape id="_x0000_i1047" type="#_x0000_t75" style="width:494.25pt;height:237.75pt" o:ole="">
             <v:imagedata r:id="rId57" o:title=""/>
           </v:shape>
-          <o:OLEObject Type="Embed" ProgID="Visio.Drawing.15" ShapeID="_x0000_i1047" DrawAspect="Content" ObjectID="_1518185069" r:id="rId58"/>
+          <o:OLEObject Type="Embed" ProgID="Visio.Drawing.15" ShapeID="_x0000_i1047" DrawAspect="Content" ObjectID="_1518185594" r:id="rId58"/>
         </w:object>
       </w:r>
     </w:p>
@@ -53131,7 +53002,7 @@
 </file>
 
 <file path=customXml/itemProps1.xml><?xml version="1.0" encoding="utf-8"?>
-<ds:datastoreItem xmlns:ds="http://schemas.openxmlformats.org/officeDocument/2006/customXml" ds:itemID="{1A4B58CE-B2C6-4065-ADEB-DAF5E57D429C}">
+<ds:datastoreItem xmlns:ds="http://schemas.openxmlformats.org/officeDocument/2006/customXml" ds:itemID="{398F17EC-EC90-4979-AAAE-418D15765419}">
   <ds:schemaRefs>
     <ds:schemaRef ds:uri="http://schemas.openxmlformats.org/officeDocument/2006/bibliography"/>
   </ds:schemaRefs>

--- a/Planning Thiet ke phan mem.docx
+++ b/Planning Thiet ke phan mem.docx
@@ -1247,12 +1247,12 @@
         <w:tblLook w:val="04A0" w:firstRow="1" w:lastRow="0" w:firstColumn="1" w:lastColumn="0" w:noHBand="0" w:noVBand="1"/>
       </w:tblPr>
       <w:tblGrid>
-        <w:gridCol w:w="1709"/>
-        <w:gridCol w:w="1709"/>
-        <w:gridCol w:w="1709"/>
-        <w:gridCol w:w="1709"/>
-        <w:gridCol w:w="1709"/>
-        <w:gridCol w:w="1709"/>
+        <w:gridCol w:w="1640"/>
+        <w:gridCol w:w="1596"/>
+        <w:gridCol w:w="1532"/>
+        <w:gridCol w:w="2376"/>
+        <w:gridCol w:w="1555"/>
+        <w:gridCol w:w="1555"/>
       </w:tblGrid>
       <w:tr>
         <w:trPr>
@@ -1771,8 +1771,6 @@
               </w:rPr>
               <w:t>1.0</w:t>
             </w:r>
-            <w:bookmarkStart w:id="0" w:name="_GoBack"/>
-            <w:bookmarkEnd w:id="0"/>
           </w:p>
         </w:tc>
       </w:tr>
@@ -1791,6 +1789,13 @@
                 <w:szCs w:val="24"/>
               </w:rPr>
             </w:pPr>
+            <w:r>
+              <w:rPr>
+                <w:sz w:val="24"/>
+                <w:szCs w:val="24"/>
+              </w:rPr>
+              <w:t>28/02/2016</w:t>
+            </w:r>
           </w:p>
         </w:tc>
         <w:tc>
@@ -1804,6 +1809,13 @@
                 <w:szCs w:val="24"/>
               </w:rPr>
             </w:pPr>
+            <w:r>
+              <w:rPr>
+                <w:sz w:val="24"/>
+                <w:szCs w:val="24"/>
+              </w:rPr>
+              <w:t>TuDHM</w:t>
+            </w:r>
           </w:p>
         </w:tc>
         <w:tc>
@@ -1817,6 +1829,13 @@
                 <w:szCs w:val="24"/>
               </w:rPr>
             </w:pPr>
+            <w:r>
+              <w:rPr>
+                <w:sz w:val="24"/>
+                <w:szCs w:val="24"/>
+              </w:rPr>
+              <w:t>Bổ sung</w:t>
+            </w:r>
           </w:p>
         </w:tc>
         <w:tc>
@@ -1830,6 +1849,20 @@
                 <w:szCs w:val="24"/>
               </w:rPr>
             </w:pPr>
+            <w:r>
+              <w:rPr>
+                <w:sz w:val="24"/>
+                <w:szCs w:val="24"/>
+              </w:rPr>
+              <w:t>Bổ sung mục 3.4.5,3.4.6,3.4.7,2.4.8</w:t>
+            </w:r>
+            <w:r>
+              <w:rPr>
+                <w:sz w:val="24"/>
+                <w:szCs w:val="24"/>
+              </w:rPr>
+              <w:t>, Cập nhật mục lục</w:t>
+            </w:r>
           </w:p>
         </w:tc>
         <w:tc>
@@ -1843,6 +1876,13 @@
                 <w:szCs w:val="24"/>
               </w:rPr>
             </w:pPr>
+            <w:r>
+              <w:rPr>
+                <w:sz w:val="24"/>
+                <w:szCs w:val="24"/>
+              </w:rPr>
+              <w:t>1.0</w:t>
+            </w:r>
           </w:p>
         </w:tc>
         <w:tc>
@@ -1856,6 +1896,13 @@
                 <w:szCs w:val="24"/>
               </w:rPr>
             </w:pPr>
+            <w:r>
+              <w:rPr>
+                <w:sz w:val="24"/>
+                <w:szCs w:val="24"/>
+              </w:rPr>
+              <w:t>1.0</w:t>
+            </w:r>
           </w:p>
         </w:tc>
       </w:tr>
@@ -3056,7 +3103,19 @@
               <w:sz w:val="24"/>
               <w:szCs w:val="22"/>
             </w:rPr>
-            <w:t>MỤC LỤC</w:t>
+            <w:t>MỤ</w:t>
+          </w:r>
+          <w:bookmarkStart w:id="0" w:name="_GoBack"/>
+          <w:bookmarkEnd w:id="0"/>
+          <w:r>
+            <w:rPr>
+              <w:rFonts w:ascii="Times New Roman" w:hAnsi="Times New Roman" w:cs="Times New Roman"/>
+              <w:b/>
+              <w:color w:val="auto"/>
+              <w:sz w:val="24"/>
+              <w:szCs w:val="22"/>
+            </w:rPr>
+            <w:t>C LỤC</w:t>
           </w:r>
         </w:p>
         <w:p>
@@ -3093,7 +3152,7 @@
             </w:rPr>
             <w:fldChar w:fldCharType="separate"/>
           </w:r>
-          <w:hyperlink w:anchor="_Toc444443693" w:history="1">
+          <w:hyperlink w:anchor="_Toc444470416" w:history="1">
             <w:r>
               <w:rPr>
                 <w:rStyle w:val="Hyperlink"/>
@@ -3121,7 +3180,7 @@
                 <w:noProof/>
                 <w:webHidden/>
               </w:rPr>
-              <w:instrText xml:space="preserve"> PAGEREF _Toc444443693 \h </w:instrText>
+              <w:instrText xml:space="preserve"> PAGEREF _Toc444470416 \h </w:instrText>
             </w:r>
             <w:r>
               <w:rPr>
@@ -3141,7 +3200,7 @@
                 <w:noProof/>
                 <w:webHidden/>
               </w:rPr>
-              <w:t>6</w:t>
+              <w:t>7</w:t>
             </w:r>
             <w:r>
               <w:rPr>
@@ -3166,7 +3225,7 @@
               <w:szCs w:val="22"/>
             </w:rPr>
           </w:pPr>
-          <w:hyperlink w:anchor="_Toc444443694" w:history="1">
+          <w:hyperlink w:anchor="_Toc444470417" w:history="1">
             <w:r>
               <w:rPr>
                 <w:rStyle w:val="Hyperlink"/>
@@ -3211,7 +3270,7 @@
                 <w:noProof/>
                 <w:webHidden/>
               </w:rPr>
-              <w:instrText xml:space="preserve"> PAGEREF _Toc444443694 \h </w:instrText>
+              <w:instrText xml:space="preserve"> PAGEREF _Toc444470417 \h </w:instrText>
             </w:r>
             <w:r>
               <w:rPr>
@@ -3231,7 +3290,7 @@
                 <w:noProof/>
                 <w:webHidden/>
               </w:rPr>
-              <w:t>6</w:t>
+              <w:t>7</w:t>
             </w:r>
             <w:r>
               <w:rPr>
@@ -3256,7 +3315,7 @@
               <w:szCs w:val="22"/>
             </w:rPr>
           </w:pPr>
-          <w:hyperlink w:anchor="_Toc444443695" w:history="1">
+          <w:hyperlink w:anchor="_Toc444470418" w:history="1">
             <w:r>
               <w:rPr>
                 <w:rStyle w:val="Hyperlink"/>
@@ -3301,7 +3360,7 @@
                 <w:noProof/>
                 <w:webHidden/>
               </w:rPr>
-              <w:instrText xml:space="preserve"> PAGEREF _Toc444443695 \h </w:instrText>
+              <w:instrText xml:space="preserve"> PAGEREF _Toc444470418 \h </w:instrText>
             </w:r>
             <w:r>
               <w:rPr>
@@ -3321,7 +3380,7 @@
                 <w:noProof/>
                 <w:webHidden/>
               </w:rPr>
-              <w:t>6</w:t>
+              <w:t>7</w:t>
             </w:r>
             <w:r>
               <w:rPr>
@@ -3346,7 +3405,7 @@
               <w:szCs w:val="22"/>
             </w:rPr>
           </w:pPr>
-          <w:hyperlink w:anchor="_Toc444443696" w:history="1">
+          <w:hyperlink w:anchor="_Toc444470419" w:history="1">
             <w:r>
               <w:rPr>
                 <w:rStyle w:val="Hyperlink"/>
@@ -3391,7 +3450,7 @@
                 <w:noProof/>
                 <w:webHidden/>
               </w:rPr>
-              <w:instrText xml:space="preserve"> PAGEREF _Toc444443696 \h </w:instrText>
+              <w:instrText xml:space="preserve"> PAGEREF _Toc444470419 \h </w:instrText>
             </w:r>
             <w:r>
               <w:rPr>
@@ -3411,7 +3470,7 @@
                 <w:noProof/>
                 <w:webHidden/>
               </w:rPr>
-              <w:t>7</w:t>
+              <w:t>8</w:t>
             </w:r>
             <w:r>
               <w:rPr>
@@ -3435,7 +3494,7 @@
               <w:szCs w:val="22"/>
             </w:rPr>
           </w:pPr>
-          <w:hyperlink w:anchor="_Toc444443697" w:history="1">
+          <w:hyperlink w:anchor="_Toc444470420" w:history="1">
             <w:r>
               <w:rPr>
                 <w:rStyle w:val="Hyperlink"/>
@@ -3463,7 +3522,7 @@
                 <w:noProof/>
                 <w:webHidden/>
               </w:rPr>
-              <w:instrText xml:space="preserve"> PAGEREF _Toc444443697 \h </w:instrText>
+              <w:instrText xml:space="preserve"> PAGEREF _Toc444470420 \h </w:instrText>
             </w:r>
             <w:r>
               <w:rPr>
@@ -3483,7 +3542,7 @@
                 <w:noProof/>
                 <w:webHidden/>
               </w:rPr>
-              <w:t>7</w:t>
+              <w:t>8</w:t>
             </w:r>
             <w:r>
               <w:rPr>
@@ -3508,7 +3567,7 @@
               <w:szCs w:val="22"/>
             </w:rPr>
           </w:pPr>
-          <w:hyperlink w:anchor="_Toc444443700" w:history="1">
+          <w:hyperlink w:anchor="_Toc444470423" w:history="1">
             <w:r>
               <w:rPr>
                 <w:rStyle w:val="Hyperlink"/>
@@ -3553,7 +3612,7 @@
                 <w:noProof/>
                 <w:webHidden/>
               </w:rPr>
-              <w:instrText xml:space="preserve"> PAGEREF _Toc444443700 \h </w:instrText>
+              <w:instrText xml:space="preserve"> PAGEREF _Toc444470423 \h </w:instrText>
             </w:r>
             <w:r>
               <w:rPr>
@@ -3573,7 +3632,7 @@
                 <w:noProof/>
                 <w:webHidden/>
               </w:rPr>
-              <w:t>7</w:t>
+              <w:t>8</w:t>
             </w:r>
             <w:r>
               <w:rPr>
@@ -3598,7 +3657,7 @@
               <w:szCs w:val="22"/>
             </w:rPr>
           </w:pPr>
-          <w:hyperlink w:anchor="_Toc444443701" w:history="1">
+          <w:hyperlink w:anchor="_Toc444470424" w:history="1">
             <w:r>
               <w:rPr>
                 <w:rStyle w:val="Hyperlink"/>
@@ -3643,7 +3702,7 @@
                 <w:noProof/>
                 <w:webHidden/>
               </w:rPr>
-              <w:instrText xml:space="preserve"> PAGEREF _Toc444443701 \h </w:instrText>
+              <w:instrText xml:space="preserve"> PAGEREF _Toc444470424 \h </w:instrText>
             </w:r>
             <w:r>
               <w:rPr>
@@ -3663,7 +3722,7 @@
                 <w:noProof/>
                 <w:webHidden/>
               </w:rPr>
-              <w:t>8</w:t>
+              <w:t>9</w:t>
             </w:r>
             <w:r>
               <w:rPr>
@@ -3688,7 +3747,7 @@
               <w:szCs w:val="22"/>
             </w:rPr>
           </w:pPr>
-          <w:hyperlink w:anchor="_Toc444443708" w:history="1">
+          <w:hyperlink w:anchor="_Toc444470431" w:history="1">
             <w:r>
               <w:rPr>
                 <w:rStyle w:val="Hyperlink"/>
@@ -3731,7 +3790,7 @@
                 <w:noProof/>
                 <w:webHidden/>
               </w:rPr>
-              <w:instrText xml:space="preserve"> PAGEREF _Toc444443708 \h </w:instrText>
+              <w:instrText xml:space="preserve"> PAGEREF _Toc444470431 \h </w:instrText>
             </w:r>
             <w:r>
               <w:rPr>
@@ -3751,7 +3810,7 @@
                 <w:noProof/>
                 <w:webHidden/>
               </w:rPr>
-              <w:t>8</w:t>
+              <w:t>9</w:t>
             </w:r>
             <w:r>
               <w:rPr>
@@ -3776,7 +3835,7 @@
               <w:szCs w:val="22"/>
             </w:rPr>
           </w:pPr>
-          <w:hyperlink w:anchor="_Toc444443709" w:history="1">
+          <w:hyperlink w:anchor="_Toc444470432" w:history="1">
             <w:r>
               <w:rPr>
                 <w:rStyle w:val="Hyperlink"/>
@@ -3819,7 +3878,7 @@
                 <w:noProof/>
                 <w:webHidden/>
               </w:rPr>
-              <w:instrText xml:space="preserve"> PAGEREF _Toc444443709 \h </w:instrText>
+              <w:instrText xml:space="preserve"> PAGEREF _Toc444470432 \h </w:instrText>
             </w:r>
             <w:r>
               <w:rPr>
@@ -3839,7 +3898,7 @@
                 <w:noProof/>
                 <w:webHidden/>
               </w:rPr>
-              <w:t>9</w:t>
+              <w:t>10</w:t>
             </w:r>
             <w:r>
               <w:rPr>
@@ -3864,7 +3923,7 @@
               <w:szCs w:val="22"/>
             </w:rPr>
           </w:pPr>
-          <w:hyperlink w:anchor="_Toc444443710" w:history="1">
+          <w:hyperlink w:anchor="_Toc444470433" w:history="1">
             <w:r>
               <w:rPr>
                 <w:rStyle w:val="Hyperlink"/>
@@ -3907,7 +3966,7 @@
                 <w:noProof/>
                 <w:webHidden/>
               </w:rPr>
-              <w:instrText xml:space="preserve"> PAGEREF _Toc444443710 \h </w:instrText>
+              <w:instrText xml:space="preserve"> PAGEREF _Toc444470433 \h </w:instrText>
             </w:r>
             <w:r>
               <w:rPr>
@@ -3927,7 +3986,7 @@
                 <w:noProof/>
                 <w:webHidden/>
               </w:rPr>
-              <w:t>10</w:t>
+              <w:t>11</w:t>
             </w:r>
             <w:r>
               <w:rPr>
@@ -3952,7 +4011,7 @@
               <w:szCs w:val="22"/>
             </w:rPr>
           </w:pPr>
-          <w:hyperlink w:anchor="_Toc444443711" w:history="1">
+          <w:hyperlink w:anchor="_Toc444470434" w:history="1">
             <w:r>
               <w:rPr>
                 <w:rStyle w:val="Hyperlink"/>
@@ -3995,7 +4054,7 @@
                 <w:noProof/>
                 <w:webHidden/>
               </w:rPr>
-              <w:instrText xml:space="preserve"> PAGEREF _Toc444443711 \h </w:instrText>
+              <w:instrText xml:space="preserve"> PAGEREF _Toc444470434 \h </w:instrText>
             </w:r>
             <w:r>
               <w:rPr>
@@ -4015,7 +4074,7 @@
                 <w:noProof/>
                 <w:webHidden/>
               </w:rPr>
-              <w:t>10</w:t>
+              <w:t>11</w:t>
             </w:r>
             <w:r>
               <w:rPr>
@@ -4040,7 +4099,7 @@
               <w:szCs w:val="22"/>
             </w:rPr>
           </w:pPr>
-          <w:hyperlink w:anchor="_Toc444443712" w:history="1">
+          <w:hyperlink w:anchor="_Toc444470435" w:history="1">
             <w:r>
               <w:rPr>
                 <w:rStyle w:val="Hyperlink"/>
@@ -4083,7 +4142,7 @@
                 <w:noProof/>
                 <w:webHidden/>
               </w:rPr>
-              <w:instrText xml:space="preserve"> PAGEREF _Toc444443712 \h </w:instrText>
+              <w:instrText xml:space="preserve"> PAGEREF _Toc444470435 \h </w:instrText>
             </w:r>
             <w:r>
               <w:rPr>
@@ -4103,7 +4162,7 @@
                 <w:noProof/>
                 <w:webHidden/>
               </w:rPr>
-              <w:t>11</w:t>
+              <w:t>12</w:t>
             </w:r>
             <w:r>
               <w:rPr>
@@ -4128,7 +4187,7 @@
               <w:szCs w:val="22"/>
             </w:rPr>
           </w:pPr>
-          <w:hyperlink w:anchor="_Toc444443713" w:history="1">
+          <w:hyperlink w:anchor="_Toc444470436" w:history="1">
             <w:r>
               <w:rPr>
                 <w:rStyle w:val="Hyperlink"/>
@@ -4171,7 +4230,7 @@
                 <w:noProof/>
                 <w:webHidden/>
               </w:rPr>
-              <w:instrText xml:space="preserve"> PAGEREF _Toc444443713 \h </w:instrText>
+              <w:instrText xml:space="preserve"> PAGEREF _Toc444470436 \h </w:instrText>
             </w:r>
             <w:r>
               <w:rPr>
@@ -4191,7 +4250,7 @@
                 <w:noProof/>
                 <w:webHidden/>
               </w:rPr>
-              <w:t>12</w:t>
+              <w:t>13</w:t>
             </w:r>
             <w:r>
               <w:rPr>
@@ -4216,7 +4275,7 @@
               <w:szCs w:val="22"/>
             </w:rPr>
           </w:pPr>
-          <w:hyperlink w:anchor="_Toc444443714" w:history="1">
+          <w:hyperlink w:anchor="_Toc444470437" w:history="1">
             <w:r>
               <w:rPr>
                 <w:rStyle w:val="Hyperlink"/>
@@ -4259,7 +4318,7 @@
                 <w:noProof/>
                 <w:webHidden/>
               </w:rPr>
-              <w:instrText xml:space="preserve"> PAGEREF _Toc444443714 \h </w:instrText>
+              <w:instrText xml:space="preserve"> PAGEREF _Toc444470437 \h </w:instrText>
             </w:r>
             <w:r>
               <w:rPr>
@@ -4279,7 +4338,7 @@
                 <w:noProof/>
                 <w:webHidden/>
               </w:rPr>
-              <w:t>12</w:t>
+              <w:t>13</w:t>
             </w:r>
             <w:r>
               <w:rPr>
@@ -4304,7 +4363,7 @@
               <w:szCs w:val="22"/>
             </w:rPr>
           </w:pPr>
-          <w:hyperlink w:anchor="_Toc444443715" w:history="1">
+          <w:hyperlink w:anchor="_Toc444470438" w:history="1">
             <w:r>
               <w:rPr>
                 <w:rStyle w:val="Hyperlink"/>
@@ -4347,7 +4406,7 @@
                 <w:noProof/>
                 <w:webHidden/>
               </w:rPr>
-              <w:instrText xml:space="preserve"> PAGEREF _Toc444443715 \h </w:instrText>
+              <w:instrText xml:space="preserve"> PAGEREF _Toc444470438 \h </w:instrText>
             </w:r>
             <w:r>
               <w:rPr>
@@ -4367,7 +4426,7 @@
                 <w:noProof/>
                 <w:webHidden/>
               </w:rPr>
-              <w:t>13</w:t>
+              <w:t>14</w:t>
             </w:r>
             <w:r>
               <w:rPr>
@@ -4392,7 +4451,7 @@
               <w:szCs w:val="22"/>
             </w:rPr>
           </w:pPr>
-          <w:hyperlink w:anchor="_Toc444443716" w:history="1">
+          <w:hyperlink w:anchor="_Toc444470439" w:history="1">
             <w:r>
               <w:rPr>
                 <w:rStyle w:val="Hyperlink"/>
@@ -4437,7 +4496,7 @@
                 <w:noProof/>
                 <w:webHidden/>
               </w:rPr>
-              <w:instrText xml:space="preserve"> PAGEREF _Toc444443716 \h </w:instrText>
+              <w:instrText xml:space="preserve"> PAGEREF _Toc444470439 \h </w:instrText>
             </w:r>
             <w:r>
               <w:rPr>
@@ -4457,7 +4516,7 @@
                 <w:noProof/>
                 <w:webHidden/>
               </w:rPr>
-              <w:t>14</w:t>
+              <w:t>15</w:t>
             </w:r>
             <w:r>
               <w:rPr>
@@ -4481,7 +4540,7 @@
               <w:szCs w:val="22"/>
             </w:rPr>
           </w:pPr>
-          <w:hyperlink w:anchor="_Toc444443717" w:history="1">
+          <w:hyperlink w:anchor="_Toc444470440" w:history="1">
             <w:r>
               <w:rPr>
                 <w:rStyle w:val="Hyperlink"/>
@@ -4509,7 +4568,7 @@
                 <w:noProof/>
                 <w:webHidden/>
               </w:rPr>
-              <w:instrText xml:space="preserve"> PAGEREF _Toc444443717 \h </w:instrText>
+              <w:instrText xml:space="preserve"> PAGEREF _Toc444470440 \h </w:instrText>
             </w:r>
             <w:r>
               <w:rPr>
@@ -4529,7 +4588,7 @@
                 <w:noProof/>
                 <w:webHidden/>
               </w:rPr>
-              <w:t>15</w:t>
+              <w:t>16</w:t>
             </w:r>
             <w:r>
               <w:rPr>
@@ -4553,7 +4612,7 @@
               <w:szCs w:val="22"/>
             </w:rPr>
           </w:pPr>
-          <w:hyperlink w:anchor="_Toc444443718" w:history="1">
+          <w:hyperlink w:anchor="_Toc444470441" w:history="1">
             <w:r>
               <w:rPr>
                 <w:rStyle w:val="Hyperlink"/>
@@ -4580,7 +4639,7 @@
                 <w:noProof/>
                 <w:webHidden/>
               </w:rPr>
-              <w:instrText xml:space="preserve"> PAGEREF _Toc444443718 \h </w:instrText>
+              <w:instrText xml:space="preserve"> PAGEREF _Toc444470441 \h </w:instrText>
             </w:r>
             <w:r>
               <w:rPr>
@@ -4600,7 +4659,7 @@
                 <w:noProof/>
                 <w:webHidden/>
               </w:rPr>
-              <w:t>15</w:t>
+              <w:t>16</w:t>
             </w:r>
             <w:r>
               <w:rPr>
@@ -4624,7 +4683,7 @@
               <w:szCs w:val="22"/>
             </w:rPr>
           </w:pPr>
-          <w:hyperlink w:anchor="_Toc444443719" w:history="1">
+          <w:hyperlink w:anchor="_Toc444470442" w:history="1">
             <w:r>
               <w:rPr>
                 <w:rStyle w:val="Hyperlink"/>
@@ -4651,7 +4710,7 @@
                 <w:noProof/>
                 <w:webHidden/>
               </w:rPr>
-              <w:instrText xml:space="preserve"> PAGEREF _Toc444443719 \h </w:instrText>
+              <w:instrText xml:space="preserve"> PAGEREF _Toc444470442 \h </w:instrText>
             </w:r>
             <w:r>
               <w:rPr>
@@ -4671,7 +4730,7 @@
                 <w:noProof/>
                 <w:webHidden/>
               </w:rPr>
-              <w:t>15</w:t>
+              <w:t>16</w:t>
             </w:r>
             <w:r>
               <w:rPr>
@@ -4695,7 +4754,7 @@
               <w:szCs w:val="22"/>
             </w:rPr>
           </w:pPr>
-          <w:hyperlink w:anchor="_Toc444443720" w:history="1">
+          <w:hyperlink w:anchor="_Toc444470443" w:history="1">
             <w:r>
               <w:rPr>
                 <w:rStyle w:val="Hyperlink"/>
@@ -4722,7 +4781,7 @@
                 <w:noProof/>
                 <w:webHidden/>
               </w:rPr>
-              <w:instrText xml:space="preserve"> PAGEREF _Toc444443720 \h </w:instrText>
+              <w:instrText xml:space="preserve"> PAGEREF _Toc444470443 \h </w:instrText>
             </w:r>
             <w:r>
               <w:rPr>
@@ -4742,7 +4801,7 @@
                 <w:noProof/>
                 <w:webHidden/>
               </w:rPr>
-              <w:t>15</w:t>
+              <w:t>16</w:t>
             </w:r>
             <w:r>
               <w:rPr>
@@ -4767,7 +4826,7 @@
               <w:szCs w:val="22"/>
             </w:rPr>
           </w:pPr>
-          <w:hyperlink w:anchor="_Toc444443727" w:history="1">
+          <w:hyperlink w:anchor="_Toc444470450" w:history="1">
             <w:r>
               <w:rPr>
                 <w:rStyle w:val="Hyperlink"/>
@@ -4810,7 +4869,7 @@
                 <w:noProof/>
                 <w:webHidden/>
               </w:rPr>
-              <w:instrText xml:space="preserve"> PAGEREF _Toc444443727 \h </w:instrText>
+              <w:instrText xml:space="preserve"> PAGEREF _Toc444470450 \h </w:instrText>
             </w:r>
             <w:r>
               <w:rPr>
@@ -4830,7 +4889,7 @@
                 <w:noProof/>
                 <w:webHidden/>
               </w:rPr>
-              <w:t>17</w:t>
+              <w:t>18</w:t>
             </w:r>
             <w:r>
               <w:rPr>
@@ -4855,7 +4914,7 @@
               <w:szCs w:val="22"/>
             </w:rPr>
           </w:pPr>
-          <w:hyperlink w:anchor="_Toc444443728" w:history="1">
+          <w:hyperlink w:anchor="_Toc444470451" w:history="1">
             <w:r>
               <w:rPr>
                 <w:rStyle w:val="Hyperlink"/>
@@ -4898,7 +4957,7 @@
                 <w:noProof/>
                 <w:webHidden/>
               </w:rPr>
-              <w:instrText xml:space="preserve"> PAGEREF _Toc444443728 \h </w:instrText>
+              <w:instrText xml:space="preserve"> PAGEREF _Toc444470451 \h </w:instrText>
             </w:r>
             <w:r>
               <w:rPr>
@@ -4918,7 +4977,7 @@
                 <w:noProof/>
                 <w:webHidden/>
               </w:rPr>
-              <w:t>20</w:t>
+              <w:t>21</w:t>
             </w:r>
             <w:r>
               <w:rPr>
@@ -4943,7 +5002,7 @@
               <w:szCs w:val="22"/>
             </w:rPr>
           </w:pPr>
-          <w:hyperlink w:anchor="_Toc444443729" w:history="1">
+          <w:hyperlink w:anchor="_Toc444470452" w:history="1">
             <w:r>
               <w:rPr>
                 <w:rStyle w:val="Hyperlink"/>
@@ -4986,7 +5045,7 @@
                 <w:noProof/>
                 <w:webHidden/>
               </w:rPr>
-              <w:instrText xml:space="preserve"> PAGEREF _Toc444443729 \h </w:instrText>
+              <w:instrText xml:space="preserve"> PAGEREF _Toc444470452 \h </w:instrText>
             </w:r>
             <w:r>
               <w:rPr>
@@ -5006,7 +5065,7 @@
                 <w:noProof/>
                 <w:webHidden/>
               </w:rPr>
-              <w:t>21</w:t>
+              <w:t>22</w:t>
             </w:r>
             <w:r>
               <w:rPr>
@@ -5031,7 +5090,7 @@
               <w:szCs w:val="22"/>
             </w:rPr>
           </w:pPr>
-          <w:hyperlink w:anchor="_Toc444443730" w:history="1">
+          <w:hyperlink w:anchor="_Toc444470453" w:history="1">
             <w:r>
               <w:rPr>
                 <w:rStyle w:val="Hyperlink"/>
@@ -5074,7 +5133,7 @@
                 <w:noProof/>
                 <w:webHidden/>
               </w:rPr>
-              <w:instrText xml:space="preserve"> PAGEREF _Toc444443730 \h </w:instrText>
+              <w:instrText xml:space="preserve"> PAGEREF _Toc444470453 \h </w:instrText>
             </w:r>
             <w:r>
               <w:rPr>
@@ -5094,7 +5153,7 @@
                 <w:noProof/>
                 <w:webHidden/>
               </w:rPr>
-              <w:t>21</w:t>
+              <w:t>22</w:t>
             </w:r>
             <w:r>
               <w:rPr>
@@ -5119,7 +5178,7 @@
               <w:szCs w:val="22"/>
             </w:rPr>
           </w:pPr>
-          <w:hyperlink w:anchor="_Toc444443731" w:history="1">
+          <w:hyperlink w:anchor="_Toc444470454" w:history="1">
             <w:r>
               <w:rPr>
                 <w:rStyle w:val="Hyperlink"/>
@@ -5162,7 +5221,7 @@
                 <w:noProof/>
                 <w:webHidden/>
               </w:rPr>
-              <w:instrText xml:space="preserve"> PAGEREF _Toc444443731 \h </w:instrText>
+              <w:instrText xml:space="preserve"> PAGEREF _Toc444470454 \h </w:instrText>
             </w:r>
             <w:r>
               <w:rPr>
@@ -5182,7 +5241,7 @@
                 <w:noProof/>
                 <w:webHidden/>
               </w:rPr>
-              <w:t>23</w:t>
+              <w:t>24</w:t>
             </w:r>
             <w:r>
               <w:rPr>
@@ -5207,7 +5266,7 @@
               <w:szCs w:val="22"/>
             </w:rPr>
           </w:pPr>
-          <w:hyperlink w:anchor="_Toc444443732" w:history="1">
+          <w:hyperlink w:anchor="_Toc444470455" w:history="1">
             <w:r>
               <w:rPr>
                 <w:rStyle w:val="Hyperlink"/>
@@ -5250,7 +5309,7 @@
                 <w:noProof/>
                 <w:webHidden/>
               </w:rPr>
-              <w:instrText xml:space="preserve"> PAGEREF _Toc444443732 \h </w:instrText>
+              <w:instrText xml:space="preserve"> PAGEREF _Toc444470455 \h </w:instrText>
             </w:r>
             <w:r>
               <w:rPr>
@@ -5270,7 +5329,7 @@
                 <w:noProof/>
                 <w:webHidden/>
               </w:rPr>
-              <w:t>24</w:t>
+              <w:t>25</w:t>
             </w:r>
             <w:r>
               <w:rPr>
@@ -5295,7 +5354,7 @@
               <w:szCs w:val="22"/>
             </w:rPr>
           </w:pPr>
-          <w:hyperlink w:anchor="_Toc444443733" w:history="1">
+          <w:hyperlink w:anchor="_Toc444470456" w:history="1">
             <w:r>
               <w:rPr>
                 <w:rStyle w:val="Hyperlink"/>
@@ -5338,7 +5397,7 @@
                 <w:noProof/>
                 <w:webHidden/>
               </w:rPr>
-              <w:instrText xml:space="preserve"> PAGEREF _Toc444443733 \h </w:instrText>
+              <w:instrText xml:space="preserve"> PAGEREF _Toc444470456 \h </w:instrText>
             </w:r>
             <w:r>
               <w:rPr>
@@ -5358,7 +5417,7 @@
                 <w:noProof/>
                 <w:webHidden/>
               </w:rPr>
-              <w:t>24</w:t>
+              <w:t>25</w:t>
             </w:r>
             <w:r>
               <w:rPr>
@@ -5383,7 +5442,7 @@
               <w:szCs w:val="22"/>
             </w:rPr>
           </w:pPr>
-          <w:hyperlink w:anchor="_Toc444443734" w:history="1">
+          <w:hyperlink w:anchor="_Toc444470457" w:history="1">
             <w:r>
               <w:rPr>
                 <w:rStyle w:val="Hyperlink"/>
@@ -5426,7 +5485,7 @@
                 <w:noProof/>
                 <w:webHidden/>
               </w:rPr>
-              <w:instrText xml:space="preserve"> PAGEREF _Toc444443734 \h </w:instrText>
+              <w:instrText xml:space="preserve"> PAGEREF _Toc444470457 \h </w:instrText>
             </w:r>
             <w:r>
               <w:rPr>
@@ -5446,7 +5505,7 @@
                 <w:noProof/>
                 <w:webHidden/>
               </w:rPr>
-              <w:t>26</w:t>
+              <w:t>27</w:t>
             </w:r>
             <w:r>
               <w:rPr>
@@ -5471,7 +5530,7 @@
               <w:szCs w:val="22"/>
             </w:rPr>
           </w:pPr>
-          <w:hyperlink w:anchor="_Toc444443735" w:history="1">
+          <w:hyperlink w:anchor="_Toc444470458" w:history="1">
             <w:r>
               <w:rPr>
                 <w:rStyle w:val="Hyperlink"/>
@@ -5514,7 +5573,7 @@
                 <w:noProof/>
                 <w:webHidden/>
               </w:rPr>
-              <w:instrText xml:space="preserve"> PAGEREF _Toc444443735 \h </w:instrText>
+              <w:instrText xml:space="preserve"> PAGEREF _Toc444470458 \h </w:instrText>
             </w:r>
             <w:r>
               <w:rPr>
@@ -5534,7 +5593,7 @@
                 <w:noProof/>
                 <w:webHidden/>
               </w:rPr>
-              <w:t>27</w:t>
+              <w:t>28</w:t>
             </w:r>
             <w:r>
               <w:rPr>
@@ -5559,7 +5618,7 @@
               <w:szCs w:val="22"/>
             </w:rPr>
           </w:pPr>
-          <w:hyperlink w:anchor="_Toc444443736" w:history="1">
+          <w:hyperlink w:anchor="_Toc444470459" w:history="1">
             <w:r>
               <w:rPr>
                 <w:rStyle w:val="Hyperlink"/>
@@ -5602,7 +5661,7 @@
                 <w:noProof/>
                 <w:webHidden/>
               </w:rPr>
-              <w:instrText xml:space="preserve"> PAGEREF _Toc444443736 \h </w:instrText>
+              <w:instrText xml:space="preserve"> PAGEREF _Toc444470459 \h </w:instrText>
             </w:r>
             <w:r>
               <w:rPr>
@@ -5622,7 +5681,7 @@
                 <w:noProof/>
                 <w:webHidden/>
               </w:rPr>
-              <w:t>28</w:t>
+              <w:t>29</w:t>
             </w:r>
             <w:r>
               <w:rPr>
@@ -5647,7 +5706,7 @@
               <w:szCs w:val="22"/>
             </w:rPr>
           </w:pPr>
-          <w:hyperlink w:anchor="_Toc444443737" w:history="1">
+          <w:hyperlink w:anchor="_Toc444470460" w:history="1">
             <w:r>
               <w:rPr>
                 <w:rStyle w:val="Hyperlink"/>
@@ -5690,7 +5749,7 @@
                 <w:noProof/>
                 <w:webHidden/>
               </w:rPr>
-              <w:instrText xml:space="preserve"> PAGEREF _Toc444443737 \h </w:instrText>
+              <w:instrText xml:space="preserve"> PAGEREF _Toc444470460 \h </w:instrText>
             </w:r>
             <w:r>
               <w:rPr>
@@ -5710,7 +5769,7 @@
                 <w:noProof/>
                 <w:webHidden/>
               </w:rPr>
-              <w:t>29</w:t>
+              <w:t>30</w:t>
             </w:r>
             <w:r>
               <w:rPr>
@@ -5735,7 +5794,7 @@
               <w:szCs w:val="22"/>
             </w:rPr>
           </w:pPr>
-          <w:hyperlink w:anchor="_Toc444443738" w:history="1">
+          <w:hyperlink w:anchor="_Toc444470461" w:history="1">
             <w:r>
               <w:rPr>
                 <w:rStyle w:val="Hyperlink"/>
@@ -5778,7 +5837,7 @@
                 <w:noProof/>
                 <w:webHidden/>
               </w:rPr>
-              <w:instrText xml:space="preserve"> PAGEREF _Toc444443738 \h </w:instrText>
+              <w:instrText xml:space="preserve"> PAGEREF _Toc444470461 \h </w:instrText>
             </w:r>
             <w:r>
               <w:rPr>
@@ -5798,7 +5857,7 @@
                 <w:noProof/>
                 <w:webHidden/>
               </w:rPr>
-              <w:t>32</w:t>
+              <w:t>33</w:t>
             </w:r>
             <w:r>
               <w:rPr>
@@ -5823,7 +5882,7 @@
               <w:szCs w:val="22"/>
             </w:rPr>
           </w:pPr>
-          <w:hyperlink w:anchor="_Toc444443739" w:history="1">
+          <w:hyperlink w:anchor="_Toc444470462" w:history="1">
             <w:r>
               <w:rPr>
                 <w:rStyle w:val="Hyperlink"/>
@@ -5866,7 +5925,7 @@
                 <w:noProof/>
                 <w:webHidden/>
               </w:rPr>
-              <w:instrText xml:space="preserve"> PAGEREF _Toc444443739 \h </w:instrText>
+              <w:instrText xml:space="preserve"> PAGEREF _Toc444470462 \h </w:instrText>
             </w:r>
             <w:r>
               <w:rPr>
@@ -5886,7 +5945,7 @@
                 <w:noProof/>
                 <w:webHidden/>
               </w:rPr>
-              <w:t>36</w:t>
+              <w:t>37</w:t>
             </w:r>
             <w:r>
               <w:rPr>
@@ -5910,7 +5969,7 @@
               <w:szCs w:val="22"/>
             </w:rPr>
           </w:pPr>
-          <w:hyperlink w:anchor="_Toc444443740" w:history="1">
+          <w:hyperlink w:anchor="_Toc444470463" w:history="1">
             <w:r>
               <w:rPr>
                 <w:rStyle w:val="Hyperlink"/>
@@ -5937,7 +5996,7 @@
                 <w:noProof/>
                 <w:webHidden/>
               </w:rPr>
-              <w:instrText xml:space="preserve"> PAGEREF _Toc444443740 \h </w:instrText>
+              <w:instrText xml:space="preserve"> PAGEREF _Toc444470463 \h </w:instrText>
             </w:r>
             <w:r>
               <w:rPr>
@@ -5957,7 +6016,7 @@
                 <w:noProof/>
                 <w:webHidden/>
               </w:rPr>
-              <w:t>37</w:t>
+              <w:t>38</w:t>
             </w:r>
             <w:r>
               <w:rPr>
@@ -5982,7 +6041,7 @@
               <w:szCs w:val="22"/>
             </w:rPr>
           </w:pPr>
-          <w:hyperlink w:anchor="_Toc444443748" w:history="1">
+          <w:hyperlink w:anchor="_Toc444470471" w:history="1">
             <w:r>
               <w:rPr>
                 <w:rStyle w:val="Hyperlink"/>
@@ -6025,7 +6084,7 @@
                 <w:noProof/>
                 <w:webHidden/>
               </w:rPr>
-              <w:instrText xml:space="preserve"> PAGEREF _Toc444443748 \h </w:instrText>
+              <w:instrText xml:space="preserve"> PAGEREF _Toc444470471 \h </w:instrText>
             </w:r>
             <w:r>
               <w:rPr>
@@ -6045,7 +6104,7 @@
                 <w:noProof/>
                 <w:webHidden/>
               </w:rPr>
-              <w:t>37</w:t>
+              <w:t>38</w:t>
             </w:r>
             <w:r>
               <w:rPr>
@@ -6070,7 +6129,7 @@
               <w:szCs w:val="22"/>
             </w:rPr>
           </w:pPr>
-          <w:hyperlink w:anchor="_Toc444443749" w:history="1">
+          <w:hyperlink w:anchor="_Toc444470472" w:history="1">
             <w:r>
               <w:rPr>
                 <w:rStyle w:val="Hyperlink"/>
@@ -6113,7 +6172,7 @@
                 <w:noProof/>
                 <w:webHidden/>
               </w:rPr>
-              <w:instrText xml:space="preserve"> PAGEREF _Toc444443749 \h </w:instrText>
+              <w:instrText xml:space="preserve"> PAGEREF _Toc444470472 \h </w:instrText>
             </w:r>
             <w:r>
               <w:rPr>
@@ -6133,7 +6192,7 @@
                 <w:noProof/>
                 <w:webHidden/>
               </w:rPr>
-              <w:t>38</w:t>
+              <w:t>39</w:t>
             </w:r>
             <w:r>
               <w:rPr>
@@ -6158,7 +6217,7 @@
               <w:szCs w:val="22"/>
             </w:rPr>
           </w:pPr>
-          <w:hyperlink w:anchor="_Toc444443750" w:history="1">
+          <w:hyperlink w:anchor="_Toc444470473" w:history="1">
             <w:r>
               <w:rPr>
                 <w:rStyle w:val="Hyperlink"/>
@@ -6201,7 +6260,7 @@
                 <w:noProof/>
                 <w:webHidden/>
               </w:rPr>
-              <w:instrText xml:space="preserve"> PAGEREF _Toc444443750 \h </w:instrText>
+              <w:instrText xml:space="preserve"> PAGEREF _Toc444470473 \h </w:instrText>
             </w:r>
             <w:r>
               <w:rPr>
@@ -6221,7 +6280,7 @@
                 <w:noProof/>
                 <w:webHidden/>
               </w:rPr>
-              <w:t>39</w:t>
+              <w:t>40</w:t>
             </w:r>
             <w:r>
               <w:rPr>
@@ -6246,7 +6305,7 @@
               <w:szCs w:val="22"/>
             </w:rPr>
           </w:pPr>
-          <w:hyperlink w:anchor="_Toc444443751" w:history="1">
+          <w:hyperlink w:anchor="_Toc444470474" w:history="1">
             <w:r>
               <w:rPr>
                 <w:rStyle w:val="Hyperlink"/>
@@ -6289,7 +6348,7 @@
                 <w:noProof/>
                 <w:webHidden/>
               </w:rPr>
-              <w:instrText xml:space="preserve"> PAGEREF _Toc444443751 \h </w:instrText>
+              <w:instrText xml:space="preserve"> PAGEREF _Toc444470474 \h </w:instrText>
             </w:r>
             <w:r>
               <w:rPr>
@@ -6309,7 +6368,7 @@
                 <w:noProof/>
                 <w:webHidden/>
               </w:rPr>
-              <w:t>40</w:t>
+              <w:t>41</w:t>
             </w:r>
             <w:r>
               <w:rPr>
@@ -6334,7 +6393,7 @@
               <w:szCs w:val="22"/>
             </w:rPr>
           </w:pPr>
-          <w:hyperlink w:anchor="_Toc444443752" w:history="1">
+          <w:hyperlink w:anchor="_Toc444470475" w:history="1">
             <w:r>
               <w:rPr>
                 <w:rStyle w:val="Hyperlink"/>
@@ -6356,7 +6415,7 @@
                 <w:rStyle w:val="Hyperlink"/>
                 <w:noProof/>
               </w:rPr>
-              <w:t>Sửa học sinh + điểm danh</w:t>
+              <w:t>Điểm danh</w:t>
             </w:r>
             <w:r>
               <w:rPr>
@@ -6377,7 +6436,7 @@
                 <w:noProof/>
                 <w:webHidden/>
               </w:rPr>
-              <w:instrText xml:space="preserve"> PAGEREF _Toc444443752 \h </w:instrText>
+              <w:instrText xml:space="preserve"> PAGEREF _Toc444470475 \h </w:instrText>
             </w:r>
             <w:r>
               <w:rPr>
@@ -6397,150 +6456,7 @@
                 <w:noProof/>
                 <w:webHidden/>
               </w:rPr>
-              <w:t>42</w:t>
-            </w:r>
-            <w:r>
-              <w:rPr>
-                <w:noProof/>
-                <w:webHidden/>
-              </w:rPr>
-              <w:fldChar w:fldCharType="end"/>
-            </w:r>
-          </w:hyperlink>
-        </w:p>
-        <w:p>
-          <w:pPr>
-            <w:pStyle w:val="TOC1"/>
-            <w:tabs>
-              <w:tab w:val="right" w:leader="dot" w:pos="9890"/>
-            </w:tabs>
-            <w:rPr>
-              <w:rFonts w:asciiTheme="minorHAnsi" w:eastAsiaTheme="minorEastAsia" w:hAnsiTheme="minorHAnsi" w:cstheme="minorBidi"/>
-              <w:noProof/>
-              <w:sz w:val="22"/>
-              <w:szCs w:val="22"/>
-            </w:rPr>
-          </w:pPr>
-          <w:hyperlink w:anchor="_Toc444443753" w:history="1">
-            <w:r>
-              <w:rPr>
-                <w:rStyle w:val="Hyperlink"/>
-                <w:b/>
-                <w:noProof/>
-              </w:rPr>
-              <w:t>IV. Thiết kế cơ sở dữ liệu</w:t>
-            </w:r>
-            <w:r>
-              <w:rPr>
-                <w:noProof/>
-                <w:webHidden/>
-              </w:rPr>
-              <w:tab/>
-            </w:r>
-            <w:r>
-              <w:rPr>
-                <w:noProof/>
-                <w:webHidden/>
-              </w:rPr>
-              <w:fldChar w:fldCharType="begin"/>
-            </w:r>
-            <w:r>
-              <w:rPr>
-                <w:noProof/>
-                <w:webHidden/>
-              </w:rPr>
-              <w:instrText xml:space="preserve"> PAGEREF _Toc444443753 \h </w:instrText>
-            </w:r>
-            <w:r>
-              <w:rPr>
-                <w:noProof/>
-                <w:webHidden/>
-              </w:rPr>
-            </w:r>
-            <w:r>
-              <w:rPr>
-                <w:noProof/>
-                <w:webHidden/>
-              </w:rPr>
-              <w:fldChar w:fldCharType="separate"/>
-            </w:r>
-            <w:r>
-              <w:rPr>
-                <w:noProof/>
-                <w:webHidden/>
-              </w:rPr>
-              <w:t>46</w:t>
-            </w:r>
-            <w:r>
-              <w:rPr>
-                <w:noProof/>
-                <w:webHidden/>
-              </w:rPr>
-              <w:fldChar w:fldCharType="end"/>
-            </w:r>
-          </w:hyperlink>
-        </w:p>
-        <w:p>
-          <w:pPr>
-            <w:pStyle w:val="TOC2"/>
-            <w:tabs>
-              <w:tab w:val="right" w:leader="dot" w:pos="9890"/>
-            </w:tabs>
-            <w:rPr>
-              <w:rFonts w:asciiTheme="minorHAnsi" w:eastAsiaTheme="minorEastAsia" w:hAnsiTheme="minorHAnsi" w:cstheme="minorBidi"/>
-              <w:noProof/>
-              <w:sz w:val="22"/>
-              <w:szCs w:val="22"/>
-            </w:rPr>
-          </w:pPr>
-          <w:hyperlink w:anchor="_Toc444443754" w:history="1">
-            <w:r>
-              <w:rPr>
-                <w:rStyle w:val="Hyperlink"/>
-                <w:noProof/>
-              </w:rPr>
-              <w:t>4.1 Mô tả dữ liệu</w:t>
-            </w:r>
-            <w:r>
-              <w:rPr>
-                <w:noProof/>
-                <w:webHidden/>
-              </w:rPr>
-              <w:tab/>
-            </w:r>
-            <w:r>
-              <w:rPr>
-                <w:noProof/>
-                <w:webHidden/>
-              </w:rPr>
-              <w:fldChar w:fldCharType="begin"/>
-            </w:r>
-            <w:r>
-              <w:rPr>
-                <w:noProof/>
-                <w:webHidden/>
-              </w:rPr>
-              <w:instrText xml:space="preserve"> PAGEREF _Toc444443754 \h </w:instrText>
-            </w:r>
-            <w:r>
-              <w:rPr>
-                <w:noProof/>
-                <w:webHidden/>
-              </w:rPr>
-            </w:r>
-            <w:r>
-              <w:rPr>
-                <w:noProof/>
-                <w:webHidden/>
-              </w:rPr>
-              <w:fldChar w:fldCharType="separate"/>
-            </w:r>
-            <w:r>
-              <w:rPr>
-                <w:noProof/>
-                <w:webHidden/>
-              </w:rPr>
-              <w:t>46</w:t>
+              <w:t>43</w:t>
             </w:r>
             <w:r>
               <w:rPr>
@@ -6565,13 +6481,13 @@
               <w:szCs w:val="22"/>
             </w:rPr>
           </w:pPr>
-          <w:hyperlink w:anchor="_Toc444443760" w:history="1">
+          <w:hyperlink w:anchor="_Toc444470476" w:history="1">
             <w:r>
               <w:rPr>
                 <w:rStyle w:val="Hyperlink"/>
                 <w:noProof/>
               </w:rPr>
-              <w:t>4.1.1.</w:t>
+              <w:t>3.4.6.</w:t>
             </w:r>
             <w:r>
               <w:rPr>
@@ -6587,7 +6503,7 @@
                 <w:rStyle w:val="Hyperlink"/>
                 <w:noProof/>
               </w:rPr>
-              <w:t>Bảng ClassRoom</w:t>
+              <w:t>Thống kê</w:t>
             </w:r>
             <w:r>
               <w:rPr>
@@ -6608,7 +6524,7 @@
                 <w:noProof/>
                 <w:webHidden/>
               </w:rPr>
-              <w:instrText xml:space="preserve"> PAGEREF _Toc444443760 \h </w:instrText>
+              <w:instrText xml:space="preserve"> PAGEREF _Toc444470476 \h </w:instrText>
             </w:r>
             <w:r>
               <w:rPr>
@@ -6628,7 +6544,7 @@
                 <w:noProof/>
                 <w:webHidden/>
               </w:rPr>
-              <w:t>46</w:t>
+              <w:t>45</w:t>
             </w:r>
             <w:r>
               <w:rPr>
@@ -6653,13 +6569,13 @@
               <w:szCs w:val="22"/>
             </w:rPr>
           </w:pPr>
-          <w:hyperlink w:anchor="_Toc444443761" w:history="1">
+          <w:hyperlink w:anchor="_Toc444470477" w:history="1">
             <w:r>
               <w:rPr>
                 <w:rStyle w:val="Hyperlink"/>
                 <w:noProof/>
               </w:rPr>
-              <w:t>4.1.2.</w:t>
+              <w:t>3.4.7.</w:t>
             </w:r>
             <w:r>
               <w:rPr>
@@ -6675,7 +6591,7 @@
                 <w:rStyle w:val="Hyperlink"/>
                 <w:noProof/>
               </w:rPr>
-              <w:t>Bảng ClassDay</w:t>
+              <w:t>Nhắn tin gọi điện</w:t>
             </w:r>
             <w:r>
               <w:rPr>
@@ -6696,7 +6612,7 @@
                 <w:noProof/>
                 <w:webHidden/>
               </w:rPr>
-              <w:instrText xml:space="preserve"> PAGEREF _Toc444443761 \h </w:instrText>
+              <w:instrText xml:space="preserve"> PAGEREF _Toc444470477 \h </w:instrText>
             </w:r>
             <w:r>
               <w:rPr>
@@ -6716,7 +6632,7 @@
                 <w:noProof/>
                 <w:webHidden/>
               </w:rPr>
-              <w:t>46</w:t>
+              <w:t>47</w:t>
             </w:r>
             <w:r>
               <w:rPr>
@@ -6741,13 +6657,13 @@
               <w:szCs w:val="22"/>
             </w:rPr>
           </w:pPr>
-          <w:hyperlink w:anchor="_Toc444443762" w:history="1">
+          <w:hyperlink w:anchor="_Toc444470478" w:history="1">
             <w:r>
               <w:rPr>
                 <w:rStyle w:val="Hyperlink"/>
                 <w:noProof/>
               </w:rPr>
-              <w:t>4.1.3.</w:t>
+              <w:t>3.4.8.</w:t>
             </w:r>
             <w:r>
               <w:rPr>
@@ -6763,7 +6679,7 @@
                 <w:rStyle w:val="Hyperlink"/>
                 <w:noProof/>
               </w:rPr>
-              <w:t>Bảng Student</w:t>
+              <w:t>Tìm kiếm học sinh</w:t>
             </w:r>
             <w:r>
               <w:rPr>
@@ -6784,7 +6700,7 @@
                 <w:noProof/>
                 <w:webHidden/>
               </w:rPr>
-              <w:instrText xml:space="preserve"> PAGEREF _Toc444443762 \h </w:instrText>
+              <w:instrText xml:space="preserve"> PAGEREF _Toc444470478 \h </w:instrText>
             </w:r>
             <w:r>
               <w:rPr>
@@ -6804,7 +6720,244 @@
                 <w:noProof/>
                 <w:webHidden/>
               </w:rPr>
-              <w:t>46</w:t>
+              <w:t>47</w:t>
+            </w:r>
+            <w:r>
+              <w:rPr>
+                <w:noProof/>
+                <w:webHidden/>
+              </w:rPr>
+              <w:fldChar w:fldCharType="end"/>
+            </w:r>
+          </w:hyperlink>
+        </w:p>
+        <w:p>
+          <w:pPr>
+            <w:pStyle w:val="TOC1"/>
+            <w:tabs>
+              <w:tab w:val="right" w:leader="dot" w:pos="9890"/>
+            </w:tabs>
+            <w:rPr>
+              <w:rFonts w:asciiTheme="minorHAnsi" w:eastAsiaTheme="minorEastAsia" w:hAnsiTheme="minorHAnsi" w:cstheme="minorBidi"/>
+              <w:noProof/>
+              <w:sz w:val="22"/>
+              <w:szCs w:val="22"/>
+            </w:rPr>
+          </w:pPr>
+          <w:hyperlink w:anchor="_Toc444470479" w:history="1">
+            <w:r>
+              <w:rPr>
+                <w:noProof/>
+              </w:rPr>
+              <w:object w:dxaOrig="20851" w:dyaOrig="18031">
+                <v:shapetype id="_x0000_t75" coordsize="21600,21600" o:spt="75" o:preferrelative="t" path="m@4@5l@4@11@9@11@9@5xe" filled="f" stroked="f">
+                  <v:stroke joinstyle="miter"/>
+                  <v:formulas>
+                    <v:f eqn="if lineDrawn pixelLineWidth 0"/>
+                    <v:f eqn="sum @0 1 0"/>
+                    <v:f eqn="sum 0 0 @1"/>
+                    <v:f eqn="prod @2 1 2"/>
+                    <v:f eqn="prod @3 21600 pixelWidth"/>
+                    <v:f eqn="prod @3 21600 pixelHeight"/>
+                    <v:f eqn="sum @0 0 1"/>
+                    <v:f eqn="prod @6 1 2"/>
+                    <v:f eqn="prod @7 21600 pixelWidth"/>
+                    <v:f eqn="sum @8 21600 0"/>
+                    <v:f eqn="prod @7 21600 pixelHeight"/>
+                    <v:f eqn="sum @10 21600 0"/>
+                  </v:formulas>
+                  <v:path o:extrusionok="f" gradientshapeok="t" o:connecttype="rect"/>
+                  <o:lock v:ext="edit" aspectratio="t"/>
+                </v:shapetype>
+                <v:shape id="_x0000_i1051" type="#_x0000_t75" style="width:494.25pt;height:427.5pt" o:ole="">
+                  <v:imagedata r:id="rId9" o:title=""/>
+                </v:shape>
+                <o:OLEObject Type="Embed" ProgID="Visio.Drawing.15" ShapeID="_x0000_i1051" DrawAspect="Content" ObjectID="_1518212350" r:id="rId10"/>
+              </w:object>
+            </w:r>
+            <w:r>
+              <w:rPr>
+                <w:noProof/>
+                <w:webHidden/>
+              </w:rPr>
+              <w:tab/>
+            </w:r>
+            <w:r>
+              <w:rPr>
+                <w:noProof/>
+                <w:webHidden/>
+              </w:rPr>
+              <w:fldChar w:fldCharType="begin"/>
+            </w:r>
+            <w:r>
+              <w:rPr>
+                <w:noProof/>
+                <w:webHidden/>
+              </w:rPr>
+              <w:instrText xml:space="preserve"> PAGEREF _Toc444470479 \h </w:instrText>
+            </w:r>
+            <w:r>
+              <w:rPr>
+                <w:noProof/>
+                <w:webHidden/>
+              </w:rPr>
+            </w:r>
+            <w:r>
+              <w:rPr>
+                <w:noProof/>
+                <w:webHidden/>
+              </w:rPr>
+              <w:fldChar w:fldCharType="separate"/>
+            </w:r>
+            <w:r>
+              <w:rPr>
+                <w:noProof/>
+                <w:webHidden/>
+              </w:rPr>
+              <w:t>47</w:t>
+            </w:r>
+            <w:r>
+              <w:rPr>
+                <w:noProof/>
+                <w:webHidden/>
+              </w:rPr>
+              <w:fldChar w:fldCharType="end"/>
+            </w:r>
+          </w:hyperlink>
+        </w:p>
+        <w:p>
+          <w:pPr>
+            <w:pStyle w:val="TOC1"/>
+            <w:tabs>
+              <w:tab w:val="right" w:leader="dot" w:pos="9890"/>
+            </w:tabs>
+            <w:rPr>
+              <w:rFonts w:asciiTheme="minorHAnsi" w:eastAsiaTheme="minorEastAsia" w:hAnsiTheme="minorHAnsi" w:cstheme="minorBidi"/>
+              <w:noProof/>
+              <w:sz w:val="22"/>
+              <w:szCs w:val="22"/>
+            </w:rPr>
+          </w:pPr>
+          <w:hyperlink w:anchor="_Toc444470480" w:history="1">
+            <w:r>
+              <w:rPr>
+                <w:rStyle w:val="Hyperlink"/>
+                <w:b/>
+                <w:noProof/>
+              </w:rPr>
+              <w:t>IV. Thiết kế cơ sở dữ liệu</w:t>
+            </w:r>
+            <w:r>
+              <w:rPr>
+                <w:noProof/>
+                <w:webHidden/>
+              </w:rPr>
+              <w:tab/>
+            </w:r>
+            <w:r>
+              <w:rPr>
+                <w:noProof/>
+                <w:webHidden/>
+              </w:rPr>
+              <w:fldChar w:fldCharType="begin"/>
+            </w:r>
+            <w:r>
+              <w:rPr>
+                <w:noProof/>
+                <w:webHidden/>
+              </w:rPr>
+              <w:instrText xml:space="preserve"> PAGEREF _Toc444470480 \h </w:instrText>
+            </w:r>
+            <w:r>
+              <w:rPr>
+                <w:noProof/>
+                <w:webHidden/>
+              </w:rPr>
+            </w:r>
+            <w:r>
+              <w:rPr>
+                <w:noProof/>
+                <w:webHidden/>
+              </w:rPr>
+              <w:fldChar w:fldCharType="separate"/>
+            </w:r>
+            <w:r>
+              <w:rPr>
+                <w:noProof/>
+                <w:webHidden/>
+              </w:rPr>
+              <w:t>47</w:t>
+            </w:r>
+            <w:r>
+              <w:rPr>
+                <w:noProof/>
+                <w:webHidden/>
+              </w:rPr>
+              <w:fldChar w:fldCharType="end"/>
+            </w:r>
+          </w:hyperlink>
+        </w:p>
+        <w:p>
+          <w:pPr>
+            <w:pStyle w:val="TOC2"/>
+            <w:tabs>
+              <w:tab w:val="right" w:leader="dot" w:pos="9890"/>
+            </w:tabs>
+            <w:rPr>
+              <w:rFonts w:asciiTheme="minorHAnsi" w:eastAsiaTheme="minorEastAsia" w:hAnsiTheme="minorHAnsi" w:cstheme="minorBidi"/>
+              <w:noProof/>
+              <w:sz w:val="22"/>
+              <w:szCs w:val="22"/>
+            </w:rPr>
+          </w:pPr>
+          <w:hyperlink w:anchor="_Toc444470481" w:history="1">
+            <w:r>
+              <w:rPr>
+                <w:rStyle w:val="Hyperlink"/>
+                <w:noProof/>
+              </w:rPr>
+              <w:t>4.1 Mô tả dữ liệu</w:t>
+            </w:r>
+            <w:r>
+              <w:rPr>
+                <w:noProof/>
+                <w:webHidden/>
+              </w:rPr>
+              <w:tab/>
+            </w:r>
+            <w:r>
+              <w:rPr>
+                <w:noProof/>
+                <w:webHidden/>
+              </w:rPr>
+              <w:fldChar w:fldCharType="begin"/>
+            </w:r>
+            <w:r>
+              <w:rPr>
+                <w:noProof/>
+                <w:webHidden/>
+              </w:rPr>
+              <w:instrText xml:space="preserve"> PAGEREF _Toc444470481 \h </w:instrText>
+            </w:r>
+            <w:r>
+              <w:rPr>
+                <w:noProof/>
+                <w:webHidden/>
+              </w:rPr>
+            </w:r>
+            <w:r>
+              <w:rPr>
+                <w:noProof/>
+                <w:webHidden/>
+              </w:rPr>
+              <w:fldChar w:fldCharType="separate"/>
+            </w:r>
+            <w:r>
+              <w:rPr>
+                <w:noProof/>
+                <w:webHidden/>
+              </w:rPr>
+              <w:t>47</w:t>
             </w:r>
             <w:r>
               <w:rPr>
@@ -6829,13 +6982,13 @@
               <w:szCs w:val="22"/>
             </w:rPr>
           </w:pPr>
-          <w:hyperlink w:anchor="_Toc444443763" w:history="1">
+          <w:hyperlink w:anchor="_Toc444470487" w:history="1">
             <w:r>
               <w:rPr>
                 <w:rStyle w:val="Hyperlink"/>
                 <w:noProof/>
               </w:rPr>
-              <w:t>4.1.4.</w:t>
+              <w:t>4.1.1.</w:t>
             </w:r>
             <w:r>
               <w:rPr>
@@ -6851,7 +7004,7 @@
                 <w:rStyle w:val="Hyperlink"/>
                 <w:noProof/>
               </w:rPr>
-              <w:t>Bảng Attendance</w:t>
+              <w:t>Bảng ClassRoom</w:t>
             </w:r>
             <w:r>
               <w:rPr>
@@ -6872,7 +7025,7 @@
                 <w:noProof/>
                 <w:webHidden/>
               </w:rPr>
-              <w:instrText xml:space="preserve"> PAGEREF _Toc444443763 \h </w:instrText>
+              <w:instrText xml:space="preserve"> PAGEREF _Toc444470487 \h </w:instrText>
             </w:r>
             <w:r>
               <w:rPr>
@@ -6892,7 +7045,7 @@
                 <w:noProof/>
                 <w:webHidden/>
               </w:rPr>
-              <w:t>47</w:t>
+              <w:t>48</w:t>
             </w:r>
             <w:r>
               <w:rPr>
@@ -6917,12 +7070,276 @@
               <w:szCs w:val="22"/>
             </w:rPr>
           </w:pPr>
-          <w:hyperlink w:anchor="_Toc444443764" w:history="1">
+          <w:hyperlink w:anchor="_Toc444470488" w:history="1">
             <w:r>
               <w:rPr>
                 <w:rStyle w:val="Hyperlink"/>
                 <w:noProof/>
               </w:rPr>
+              <w:t>4.1.2.</w:t>
+            </w:r>
+            <w:r>
+              <w:rPr>
+                <w:rFonts w:asciiTheme="minorHAnsi" w:eastAsiaTheme="minorEastAsia" w:hAnsiTheme="minorHAnsi" w:cstheme="minorBidi"/>
+                <w:noProof/>
+                <w:sz w:val="22"/>
+                <w:szCs w:val="22"/>
+              </w:rPr>
+              <w:tab/>
+            </w:r>
+            <w:r>
+              <w:rPr>
+                <w:rStyle w:val="Hyperlink"/>
+                <w:noProof/>
+              </w:rPr>
+              <w:t>Bảng ClassDay</w:t>
+            </w:r>
+            <w:r>
+              <w:rPr>
+                <w:noProof/>
+                <w:webHidden/>
+              </w:rPr>
+              <w:tab/>
+            </w:r>
+            <w:r>
+              <w:rPr>
+                <w:noProof/>
+                <w:webHidden/>
+              </w:rPr>
+              <w:fldChar w:fldCharType="begin"/>
+            </w:r>
+            <w:r>
+              <w:rPr>
+                <w:noProof/>
+                <w:webHidden/>
+              </w:rPr>
+              <w:instrText xml:space="preserve"> PAGEREF _Toc444470488 \h </w:instrText>
+            </w:r>
+            <w:r>
+              <w:rPr>
+                <w:noProof/>
+                <w:webHidden/>
+              </w:rPr>
+            </w:r>
+            <w:r>
+              <w:rPr>
+                <w:noProof/>
+                <w:webHidden/>
+              </w:rPr>
+              <w:fldChar w:fldCharType="separate"/>
+            </w:r>
+            <w:r>
+              <w:rPr>
+                <w:noProof/>
+                <w:webHidden/>
+              </w:rPr>
+              <w:t>48</w:t>
+            </w:r>
+            <w:r>
+              <w:rPr>
+                <w:noProof/>
+                <w:webHidden/>
+              </w:rPr>
+              <w:fldChar w:fldCharType="end"/>
+            </w:r>
+          </w:hyperlink>
+        </w:p>
+        <w:p>
+          <w:pPr>
+            <w:pStyle w:val="TOC3"/>
+            <w:tabs>
+              <w:tab w:val="left" w:pos="1540"/>
+              <w:tab w:val="right" w:leader="dot" w:pos="9890"/>
+            </w:tabs>
+            <w:rPr>
+              <w:rFonts w:asciiTheme="minorHAnsi" w:eastAsiaTheme="minorEastAsia" w:hAnsiTheme="minorHAnsi" w:cstheme="minorBidi"/>
+              <w:noProof/>
+              <w:sz w:val="22"/>
+              <w:szCs w:val="22"/>
+            </w:rPr>
+          </w:pPr>
+          <w:hyperlink w:anchor="_Toc444470489" w:history="1">
+            <w:r>
+              <w:rPr>
+                <w:rStyle w:val="Hyperlink"/>
+                <w:noProof/>
+              </w:rPr>
+              <w:t>4.1.3.</w:t>
+            </w:r>
+            <w:r>
+              <w:rPr>
+                <w:rFonts w:asciiTheme="minorHAnsi" w:eastAsiaTheme="minorEastAsia" w:hAnsiTheme="minorHAnsi" w:cstheme="minorBidi"/>
+                <w:noProof/>
+                <w:sz w:val="22"/>
+                <w:szCs w:val="22"/>
+              </w:rPr>
+              <w:tab/>
+            </w:r>
+            <w:r>
+              <w:rPr>
+                <w:rStyle w:val="Hyperlink"/>
+                <w:noProof/>
+              </w:rPr>
+              <w:t>Bảng Student</w:t>
+            </w:r>
+            <w:r>
+              <w:rPr>
+                <w:noProof/>
+                <w:webHidden/>
+              </w:rPr>
+              <w:tab/>
+            </w:r>
+            <w:r>
+              <w:rPr>
+                <w:noProof/>
+                <w:webHidden/>
+              </w:rPr>
+              <w:fldChar w:fldCharType="begin"/>
+            </w:r>
+            <w:r>
+              <w:rPr>
+                <w:noProof/>
+                <w:webHidden/>
+              </w:rPr>
+              <w:instrText xml:space="preserve"> PAGEREF _Toc444470489 \h </w:instrText>
+            </w:r>
+            <w:r>
+              <w:rPr>
+                <w:noProof/>
+                <w:webHidden/>
+              </w:rPr>
+            </w:r>
+            <w:r>
+              <w:rPr>
+                <w:noProof/>
+                <w:webHidden/>
+              </w:rPr>
+              <w:fldChar w:fldCharType="separate"/>
+            </w:r>
+            <w:r>
+              <w:rPr>
+                <w:noProof/>
+                <w:webHidden/>
+              </w:rPr>
+              <w:t>48</w:t>
+            </w:r>
+            <w:r>
+              <w:rPr>
+                <w:noProof/>
+                <w:webHidden/>
+              </w:rPr>
+              <w:fldChar w:fldCharType="end"/>
+            </w:r>
+          </w:hyperlink>
+        </w:p>
+        <w:p>
+          <w:pPr>
+            <w:pStyle w:val="TOC3"/>
+            <w:tabs>
+              <w:tab w:val="left" w:pos="1540"/>
+              <w:tab w:val="right" w:leader="dot" w:pos="9890"/>
+            </w:tabs>
+            <w:rPr>
+              <w:rFonts w:asciiTheme="minorHAnsi" w:eastAsiaTheme="minorEastAsia" w:hAnsiTheme="minorHAnsi" w:cstheme="minorBidi"/>
+              <w:noProof/>
+              <w:sz w:val="22"/>
+              <w:szCs w:val="22"/>
+            </w:rPr>
+          </w:pPr>
+          <w:hyperlink w:anchor="_Toc444470490" w:history="1">
+            <w:r>
+              <w:rPr>
+                <w:rStyle w:val="Hyperlink"/>
+                <w:noProof/>
+              </w:rPr>
+              <w:t>4.1.4.</w:t>
+            </w:r>
+            <w:r>
+              <w:rPr>
+                <w:rFonts w:asciiTheme="minorHAnsi" w:eastAsiaTheme="minorEastAsia" w:hAnsiTheme="minorHAnsi" w:cstheme="minorBidi"/>
+                <w:noProof/>
+                <w:sz w:val="22"/>
+                <w:szCs w:val="22"/>
+              </w:rPr>
+              <w:tab/>
+            </w:r>
+            <w:r>
+              <w:rPr>
+                <w:rStyle w:val="Hyperlink"/>
+                <w:noProof/>
+              </w:rPr>
+              <w:t>Bảng Attendance</w:t>
+            </w:r>
+            <w:r>
+              <w:rPr>
+                <w:noProof/>
+                <w:webHidden/>
+              </w:rPr>
+              <w:tab/>
+            </w:r>
+            <w:r>
+              <w:rPr>
+                <w:noProof/>
+                <w:webHidden/>
+              </w:rPr>
+              <w:fldChar w:fldCharType="begin"/>
+            </w:r>
+            <w:r>
+              <w:rPr>
+                <w:noProof/>
+                <w:webHidden/>
+              </w:rPr>
+              <w:instrText xml:space="preserve"> PAGEREF _Toc444470490 \h </w:instrText>
+            </w:r>
+            <w:r>
+              <w:rPr>
+                <w:noProof/>
+                <w:webHidden/>
+              </w:rPr>
+            </w:r>
+            <w:r>
+              <w:rPr>
+                <w:noProof/>
+                <w:webHidden/>
+              </w:rPr>
+              <w:fldChar w:fldCharType="separate"/>
+            </w:r>
+            <w:r>
+              <w:rPr>
+                <w:noProof/>
+                <w:webHidden/>
+              </w:rPr>
+              <w:t>48</w:t>
+            </w:r>
+            <w:r>
+              <w:rPr>
+                <w:noProof/>
+                <w:webHidden/>
+              </w:rPr>
+              <w:fldChar w:fldCharType="end"/>
+            </w:r>
+          </w:hyperlink>
+        </w:p>
+        <w:p>
+          <w:pPr>
+            <w:pStyle w:val="TOC3"/>
+            <w:tabs>
+              <w:tab w:val="left" w:pos="1540"/>
+              <w:tab w:val="right" w:leader="dot" w:pos="9890"/>
+            </w:tabs>
+            <w:rPr>
+              <w:rFonts w:asciiTheme="minorHAnsi" w:eastAsiaTheme="minorEastAsia" w:hAnsiTheme="minorHAnsi" w:cstheme="minorBidi"/>
+              <w:noProof/>
+              <w:sz w:val="22"/>
+              <w:szCs w:val="22"/>
+            </w:rPr>
+          </w:pPr>
+          <w:hyperlink w:anchor="_Toc444470491" w:history="1">
+            <w:r>
+              <w:rPr>
+                <w:rStyle w:val="Hyperlink"/>
+                <w:noProof/>
+              </w:rPr>
               <w:t>4.1.5.</w:t>
             </w:r>
             <w:r>
@@ -6960,7 +7377,7 @@
                 <w:noProof/>
                 <w:webHidden/>
               </w:rPr>
-              <w:instrText xml:space="preserve"> PAGEREF _Toc444443764 \h </w:instrText>
+              <w:instrText xml:space="preserve"> PAGEREF _Toc444470491 \h </w:instrText>
             </w:r>
             <w:r>
               <w:rPr>
@@ -6980,7 +7397,7 @@
                 <w:noProof/>
                 <w:webHidden/>
               </w:rPr>
-              <w:t>47</w:t>
+              <w:t>48</w:t>
             </w:r>
             <w:r>
               <w:rPr>
@@ -7004,7 +7421,7 @@
               <w:szCs w:val="22"/>
             </w:rPr>
           </w:pPr>
-          <w:hyperlink w:anchor="_Toc444443765" w:history="1">
+          <w:hyperlink w:anchor="_Toc444470492" w:history="1">
             <w:r>
               <w:rPr>
                 <w:rStyle w:val="Hyperlink"/>
@@ -7031,7 +7448,7 @@
                 <w:noProof/>
                 <w:webHidden/>
               </w:rPr>
-              <w:instrText xml:space="preserve"> PAGEREF _Toc444443765 \h </w:instrText>
+              <w:instrText xml:space="preserve"> PAGEREF _Toc444470492 \h </w:instrText>
             </w:r>
             <w:r>
               <w:rPr>
@@ -7051,7 +7468,7 @@
                 <w:noProof/>
                 <w:webHidden/>
               </w:rPr>
-              <w:t>47</w:t>
+              <w:t>49</w:t>
             </w:r>
             <w:r>
               <w:rPr>
@@ -7075,7 +7492,7 @@
               <w:szCs w:val="22"/>
             </w:rPr>
           </w:pPr>
-          <w:hyperlink w:anchor="_Toc444443766" w:history="1">
+          <w:hyperlink w:anchor="_Toc444470493" w:history="1">
             <w:r>
               <w:rPr>
                 <w:rStyle w:val="Hyperlink"/>
@@ -7103,7 +7520,7 @@
                 <w:noProof/>
                 <w:webHidden/>
               </w:rPr>
-              <w:instrText xml:space="preserve"> PAGEREF _Toc444443766 \h </w:instrText>
+              <w:instrText xml:space="preserve"> PAGEREF _Toc444470493 \h </w:instrText>
             </w:r>
             <w:r>
               <w:rPr>
@@ -7123,7 +7540,7 @@
                 <w:noProof/>
                 <w:webHidden/>
               </w:rPr>
-              <w:t>47</w:t>
+              <w:t>49</w:t>
             </w:r>
             <w:r>
               <w:rPr>
@@ -7194,7 +7611,7 @@
           <w:szCs w:val="24"/>
         </w:rPr>
       </w:pPr>
-      <w:bookmarkStart w:id="1" w:name="_Toc444443693"/>
+      <w:bookmarkStart w:id="1" w:name="_Toc444470416"/>
       <w:r>
         <w:rPr>
           <w:rFonts w:ascii="Times New Roman" w:hAnsi="Times New Roman" w:cs="Times New Roman"/>
@@ -7222,7 +7639,7 @@
           <w:szCs w:val="22"/>
         </w:rPr>
       </w:pPr>
-      <w:bookmarkStart w:id="2" w:name="_Toc444443694"/>
+      <w:bookmarkStart w:id="2" w:name="_Toc444470417"/>
       <w:r>
         <w:rPr>
           <w:rFonts w:ascii="Times New Roman" w:hAnsi="Times New Roman" w:cs="Times New Roman"/>
@@ -7740,7 +8157,7 @@
           <w:szCs w:val="22"/>
         </w:rPr>
       </w:pPr>
-      <w:bookmarkStart w:id="3" w:name="_Toc444443695"/>
+      <w:bookmarkStart w:id="3" w:name="_Toc444470418"/>
       <w:r>
         <w:rPr>
           <w:rFonts w:ascii="Times New Roman" w:hAnsi="Times New Roman" w:cs="Times New Roman"/>
@@ -8474,7 +8891,7 @@
           <w:szCs w:val="22"/>
         </w:rPr>
       </w:pPr>
-      <w:bookmarkStart w:id="4" w:name="_Toc444443696"/>
+      <w:bookmarkStart w:id="4" w:name="_Toc444470419"/>
       <w:r>
         <w:rPr>
           <w:rFonts w:ascii="Times New Roman" w:hAnsi="Times New Roman" w:cs="Times New Roman"/>
@@ -9224,7 +9641,7 @@
           <w:szCs w:val="24"/>
         </w:rPr>
       </w:pPr>
-      <w:bookmarkStart w:id="5" w:name="_Toc444443697"/>
+      <w:bookmarkStart w:id="5" w:name="_Toc444470420"/>
       <w:r>
         <w:rPr>
           <w:rFonts w:ascii="Times New Roman" w:hAnsi="Times New Roman" w:cs="Times New Roman"/>
@@ -9258,8 +9675,10 @@
       </w:pPr>
       <w:bookmarkStart w:id="6" w:name="_Toc444436379"/>
       <w:bookmarkStart w:id="7" w:name="_Toc444443698"/>
+      <w:bookmarkStart w:id="8" w:name="_Toc444470421"/>
       <w:bookmarkEnd w:id="6"/>
       <w:bookmarkEnd w:id="7"/>
+      <w:bookmarkEnd w:id="8"/>
     </w:p>
     <w:p>
       <w:pPr>
@@ -9280,10 +9699,12 @@
           <w:sz w:val="24"/>
         </w:rPr>
       </w:pPr>
-      <w:bookmarkStart w:id="8" w:name="_Toc444436380"/>
-      <w:bookmarkStart w:id="9" w:name="_Toc444443699"/>
-      <w:bookmarkEnd w:id="8"/>
+      <w:bookmarkStart w:id="9" w:name="_Toc444436380"/>
+      <w:bookmarkStart w:id="10" w:name="_Toc444443699"/>
+      <w:bookmarkStart w:id="11" w:name="_Toc444470422"/>
       <w:bookmarkEnd w:id="9"/>
+      <w:bookmarkEnd w:id="10"/>
+      <w:bookmarkEnd w:id="11"/>
     </w:p>
     <w:p>
       <w:pPr>
@@ -9300,7 +9721,7 @@
           <w:szCs w:val="22"/>
         </w:rPr>
       </w:pPr>
-      <w:bookmarkStart w:id="10" w:name="_Toc444443700"/>
+      <w:bookmarkStart w:id="12" w:name="_Toc444470423"/>
       <w:r>
         <w:rPr>
           <w:rFonts w:ascii="Times New Roman" w:hAnsi="Times New Roman" w:cs="Times New Roman"/>
@@ -9311,7 +9732,7 @@
         </w:rPr>
         <w:t>Biểu đồ ca sử dụng</w:t>
       </w:r>
-      <w:bookmarkEnd w:id="10"/>
+      <w:bookmarkEnd w:id="12"/>
     </w:p>
     <w:p>
       <w:pPr>
@@ -9331,29 +9752,10 @@
       </w:pPr>
       <w:r>
         <w:object w:dxaOrig="5986" w:dyaOrig="4876">
-          <v:shapetype id="_x0000_t75" coordsize="21600,21600" o:spt="75" o:preferrelative="t" path="m@4@5l@4@11@9@11@9@5xe" filled="f" stroked="f">
-            <v:stroke joinstyle="miter"/>
-            <v:formulas>
-              <v:f eqn="if lineDrawn pixelLineWidth 0"/>
-              <v:f eqn="sum @0 1 0"/>
-              <v:f eqn="sum 0 0 @1"/>
-              <v:f eqn="prod @2 1 2"/>
-              <v:f eqn="prod @3 21600 pixelWidth"/>
-              <v:f eqn="prod @3 21600 pixelHeight"/>
-              <v:f eqn="sum @0 0 1"/>
-              <v:f eqn="prod @6 1 2"/>
-              <v:f eqn="prod @7 21600 pixelWidth"/>
-              <v:f eqn="sum @8 21600 0"/>
-              <v:f eqn="prod @7 21600 pixelHeight"/>
-              <v:f eqn="sum @10 21600 0"/>
-            </v:formulas>
-            <v:path o:extrusionok="f" gradientshapeok="t" o:connecttype="rect"/>
-            <o:lock v:ext="edit" aspectratio="t"/>
-          </v:shapetype>
           <v:shape id="_x0000_i1025" type="#_x0000_t75" style="width:299.25pt;height:243.75pt" o:ole="">
-            <v:imagedata r:id="rId9" o:title=""/>
+            <v:imagedata r:id="rId11" o:title=""/>
           </v:shape>
-          <o:OLEObject Type="Embed" ProgID="Visio.Drawing.15" ShapeID="_x0000_i1025" DrawAspect="Content" ObjectID="_1518185572" r:id="rId10"/>
+          <o:OLEObject Type="Embed" ProgID="Visio.Drawing.15" ShapeID="_x0000_i1025" DrawAspect="Content" ObjectID="_1518212351" r:id="rId12"/>
         </w:object>
       </w:r>
     </w:p>
@@ -9380,7 +9782,7 @@
           <w:szCs w:val="22"/>
         </w:rPr>
       </w:pPr>
-      <w:bookmarkStart w:id="11" w:name="_Toc444443701"/>
+      <w:bookmarkStart w:id="13" w:name="_Toc444470424"/>
       <w:r>
         <w:rPr>
           <w:rFonts w:ascii="Times New Roman" w:hAnsi="Times New Roman" w:cs="Times New Roman"/>
@@ -9391,7 +9793,7 @@
         </w:rPr>
         <w:t>Mô tả các ca sử dụng</w:t>
       </w:r>
-      <w:bookmarkEnd w:id="11"/>
+      <w:bookmarkEnd w:id="13"/>
     </w:p>
     <w:p>
       <w:pPr>
@@ -9411,21 +9813,20 @@
           <w:sz w:val="24"/>
         </w:rPr>
       </w:pPr>
-      <w:bookmarkStart w:id="12" w:name="_Toc438849347"/>
-      <w:bookmarkStart w:id="13" w:name="_Toc438850361"/>
-      <w:bookmarkStart w:id="14" w:name="_Toc438897546"/>
-      <w:bookmarkStart w:id="15" w:name="_Toc438904513"/>
-      <w:bookmarkStart w:id="16" w:name="_Toc438906559"/>
-      <w:bookmarkStart w:id="17" w:name="_Toc438918454"/>
-      <w:bookmarkStart w:id="18" w:name="_Toc438918719"/>
-      <w:bookmarkStart w:id="19" w:name="_Toc438934383"/>
-      <w:bookmarkStart w:id="20" w:name="_Toc438934448"/>
-      <w:bookmarkStart w:id="21" w:name="_Toc438935093"/>
-      <w:bookmarkStart w:id="22" w:name="_Toc444419990"/>
-      <w:bookmarkStart w:id="23" w:name="_Toc444436383"/>
-      <w:bookmarkStart w:id="24" w:name="_Toc444443702"/>
-      <w:bookmarkEnd w:id="12"/>
-      <w:bookmarkEnd w:id="13"/>
+      <w:bookmarkStart w:id="14" w:name="_Toc438849347"/>
+      <w:bookmarkStart w:id="15" w:name="_Toc438850361"/>
+      <w:bookmarkStart w:id="16" w:name="_Toc438897546"/>
+      <w:bookmarkStart w:id="17" w:name="_Toc438904513"/>
+      <w:bookmarkStart w:id="18" w:name="_Toc438906559"/>
+      <w:bookmarkStart w:id="19" w:name="_Toc438918454"/>
+      <w:bookmarkStart w:id="20" w:name="_Toc438918719"/>
+      <w:bookmarkStart w:id="21" w:name="_Toc438934383"/>
+      <w:bookmarkStart w:id="22" w:name="_Toc438934448"/>
+      <w:bookmarkStart w:id="23" w:name="_Toc438935093"/>
+      <w:bookmarkStart w:id="24" w:name="_Toc444419990"/>
+      <w:bookmarkStart w:id="25" w:name="_Toc444436383"/>
+      <w:bookmarkStart w:id="26" w:name="_Toc444443702"/>
+      <w:bookmarkStart w:id="27" w:name="_Toc444470425"/>
       <w:bookmarkEnd w:id="14"/>
       <w:bookmarkEnd w:id="15"/>
       <w:bookmarkEnd w:id="16"/>
@@ -9437,6 +9838,9 @@
       <w:bookmarkEnd w:id="22"/>
       <w:bookmarkEnd w:id="23"/>
       <w:bookmarkEnd w:id="24"/>
+      <w:bookmarkEnd w:id="25"/>
+      <w:bookmarkEnd w:id="26"/>
+      <w:bookmarkEnd w:id="27"/>
     </w:p>
     <w:p>
       <w:pPr>
@@ -9456,22 +9860,20 @@
           <w:sz w:val="24"/>
         </w:rPr>
       </w:pPr>
-      <w:bookmarkStart w:id="25" w:name="_Toc438849348"/>
-      <w:bookmarkStart w:id="26" w:name="_Toc438850362"/>
-      <w:bookmarkStart w:id="27" w:name="_Toc438897547"/>
-      <w:bookmarkStart w:id="28" w:name="_Toc438904514"/>
-      <w:bookmarkStart w:id="29" w:name="_Toc438906560"/>
-      <w:bookmarkStart w:id="30" w:name="_Toc438918455"/>
-      <w:bookmarkStart w:id="31" w:name="_Toc438918720"/>
-      <w:bookmarkStart w:id="32" w:name="_Toc438934384"/>
-      <w:bookmarkStart w:id="33" w:name="_Toc438934449"/>
-      <w:bookmarkStart w:id="34" w:name="_Toc438935094"/>
-      <w:bookmarkStart w:id="35" w:name="_Toc444419991"/>
-      <w:bookmarkStart w:id="36" w:name="_Toc444436384"/>
-      <w:bookmarkStart w:id="37" w:name="_Toc444443703"/>
-      <w:bookmarkEnd w:id="25"/>
-      <w:bookmarkEnd w:id="26"/>
-      <w:bookmarkEnd w:id="27"/>
+      <w:bookmarkStart w:id="28" w:name="_Toc438849348"/>
+      <w:bookmarkStart w:id="29" w:name="_Toc438850362"/>
+      <w:bookmarkStart w:id="30" w:name="_Toc438897547"/>
+      <w:bookmarkStart w:id="31" w:name="_Toc438904514"/>
+      <w:bookmarkStart w:id="32" w:name="_Toc438906560"/>
+      <w:bookmarkStart w:id="33" w:name="_Toc438918455"/>
+      <w:bookmarkStart w:id="34" w:name="_Toc438918720"/>
+      <w:bookmarkStart w:id="35" w:name="_Toc438934384"/>
+      <w:bookmarkStart w:id="36" w:name="_Toc438934449"/>
+      <w:bookmarkStart w:id="37" w:name="_Toc438935094"/>
+      <w:bookmarkStart w:id="38" w:name="_Toc444419991"/>
+      <w:bookmarkStart w:id="39" w:name="_Toc444436384"/>
+      <w:bookmarkStart w:id="40" w:name="_Toc444443703"/>
+      <w:bookmarkStart w:id="41" w:name="_Toc444470426"/>
       <w:bookmarkEnd w:id="28"/>
       <w:bookmarkEnd w:id="29"/>
       <w:bookmarkEnd w:id="30"/>
@@ -9482,6 +9884,10 @@
       <w:bookmarkEnd w:id="35"/>
       <w:bookmarkEnd w:id="36"/>
       <w:bookmarkEnd w:id="37"/>
+      <w:bookmarkEnd w:id="38"/>
+      <w:bookmarkEnd w:id="39"/>
+      <w:bookmarkEnd w:id="40"/>
+      <w:bookmarkEnd w:id="41"/>
     </w:p>
     <w:p>
       <w:pPr>
@@ -9502,8 +9908,10 @@
           <w:sz w:val="24"/>
         </w:rPr>
       </w:pPr>
-      <w:bookmarkStart w:id="38" w:name="_Toc444443704"/>
-      <w:bookmarkEnd w:id="38"/>
+      <w:bookmarkStart w:id="42" w:name="_Toc444443704"/>
+      <w:bookmarkStart w:id="43" w:name="_Toc444470427"/>
+      <w:bookmarkEnd w:id="42"/>
+      <w:bookmarkEnd w:id="43"/>
     </w:p>
     <w:p>
       <w:pPr>
@@ -9524,8 +9932,10 @@
           <w:sz w:val="24"/>
         </w:rPr>
       </w:pPr>
-      <w:bookmarkStart w:id="39" w:name="_Toc444443705"/>
-      <w:bookmarkEnd w:id="39"/>
+      <w:bookmarkStart w:id="44" w:name="_Toc444443705"/>
+      <w:bookmarkStart w:id="45" w:name="_Toc444470428"/>
+      <w:bookmarkEnd w:id="44"/>
+      <w:bookmarkEnd w:id="45"/>
     </w:p>
     <w:p>
       <w:pPr>
@@ -9546,8 +9956,10 @@
           <w:sz w:val="24"/>
         </w:rPr>
       </w:pPr>
-      <w:bookmarkStart w:id="40" w:name="_Toc444443706"/>
-      <w:bookmarkEnd w:id="40"/>
+      <w:bookmarkStart w:id="46" w:name="_Toc444443706"/>
+      <w:bookmarkStart w:id="47" w:name="_Toc444470429"/>
+      <w:bookmarkEnd w:id="46"/>
+      <w:bookmarkEnd w:id="47"/>
     </w:p>
     <w:p>
       <w:pPr>
@@ -9568,8 +9980,10 @@
           <w:sz w:val="24"/>
         </w:rPr>
       </w:pPr>
-      <w:bookmarkStart w:id="41" w:name="_Toc444443707"/>
-      <w:bookmarkEnd w:id="41"/>
+      <w:bookmarkStart w:id="48" w:name="_Toc444443707"/>
+      <w:bookmarkStart w:id="49" w:name="_Toc444470430"/>
+      <w:bookmarkEnd w:id="48"/>
+      <w:bookmarkEnd w:id="49"/>
     </w:p>
     <w:p>
       <w:pPr>
@@ -9579,21 +9993,21 @@
           <w:numId w:val="25"/>
         </w:numPr>
         <w:rPr>
-          <w:rFonts w:ascii="Times New Roman" w:hAnsi="Times New Roman" w:cs="Times New Roman"/>
+          <w:rFonts w:cs="Times New Roman"/>
           <w:color w:val="000000" w:themeColor="text1"/>
           <w:szCs w:val="22"/>
         </w:rPr>
       </w:pPr>
-      <w:bookmarkStart w:id="42" w:name="_Toc444443708"/>
+      <w:bookmarkStart w:id="50" w:name="_Toc444470431"/>
       <w:r>
         <w:rPr>
-          <w:rFonts w:ascii="Times New Roman" w:hAnsi="Times New Roman" w:cs="Times New Roman"/>
+          <w:rFonts w:cs="Times New Roman"/>
           <w:color w:val="000000" w:themeColor="text1"/>
           <w:szCs w:val="22"/>
         </w:rPr>
         <w:t>Thêm lớp học</w:t>
       </w:r>
-      <w:bookmarkEnd w:id="42"/>
+      <w:bookmarkEnd w:id="50"/>
     </w:p>
     <w:p>
       <w:pPr>
@@ -10465,21 +10879,21 @@
           <w:numId w:val="25"/>
         </w:numPr>
         <w:rPr>
-          <w:rFonts w:ascii="Times New Roman" w:hAnsi="Times New Roman" w:cs="Times New Roman"/>
+          <w:rFonts w:cs="Times New Roman"/>
           <w:color w:val="000000" w:themeColor="text1"/>
           <w:szCs w:val="22"/>
         </w:rPr>
       </w:pPr>
-      <w:bookmarkStart w:id="43" w:name="_Toc444443709"/>
+      <w:bookmarkStart w:id="51" w:name="_Toc444470432"/>
       <w:r>
         <w:rPr>
-          <w:rFonts w:ascii="Times New Roman" w:hAnsi="Times New Roman" w:cs="Times New Roman"/>
+          <w:rFonts w:cs="Times New Roman"/>
           <w:color w:val="000000" w:themeColor="text1"/>
           <w:szCs w:val="22"/>
         </w:rPr>
         <w:t>Tìm kiếm lớp học</w:t>
       </w:r>
-      <w:bookmarkEnd w:id="43"/>
+      <w:bookmarkEnd w:id="51"/>
     </w:p>
     <w:p>
       <w:pPr>
@@ -11087,21 +11501,21 @@
           <w:numId w:val="25"/>
         </w:numPr>
         <w:rPr>
-          <w:rFonts w:ascii="Times New Roman" w:hAnsi="Times New Roman" w:cs="Times New Roman"/>
+          <w:rFonts w:cs="Times New Roman"/>
           <w:color w:val="000000" w:themeColor="text1"/>
           <w:szCs w:val="22"/>
         </w:rPr>
       </w:pPr>
-      <w:bookmarkStart w:id="44" w:name="_Toc444443710"/>
+      <w:bookmarkStart w:id="52" w:name="_Toc444470433"/>
       <w:r>
         <w:rPr>
-          <w:rFonts w:ascii="Times New Roman" w:hAnsi="Times New Roman" w:cs="Times New Roman"/>
+          <w:rFonts w:cs="Times New Roman"/>
           <w:color w:val="000000" w:themeColor="text1"/>
           <w:szCs w:val="22"/>
         </w:rPr>
         <w:t>Tạo file Excel mẫu</w:t>
       </w:r>
-      <w:bookmarkEnd w:id="44"/>
+      <w:bookmarkEnd w:id="52"/>
     </w:p>
     <w:p>
       <w:pPr>
@@ -11610,21 +12024,21 @@
           <w:numId w:val="25"/>
         </w:numPr>
         <w:rPr>
-          <w:rFonts w:ascii="Times New Roman" w:hAnsi="Times New Roman" w:cs="Times New Roman"/>
+          <w:rFonts w:cs="Times New Roman"/>
           <w:color w:val="000000" w:themeColor="text1"/>
           <w:szCs w:val="22"/>
         </w:rPr>
       </w:pPr>
-      <w:bookmarkStart w:id="45" w:name="_Toc444443711"/>
+      <w:bookmarkStart w:id="53" w:name="_Toc444470434"/>
       <w:r>
         <w:rPr>
-          <w:rFonts w:ascii="Times New Roman" w:hAnsi="Times New Roman" w:cs="Times New Roman"/>
+          <w:rFonts w:cs="Times New Roman"/>
           <w:color w:val="000000" w:themeColor="text1"/>
           <w:szCs w:val="22"/>
         </w:rPr>
         <w:t>Điểm danh</w:t>
       </w:r>
-      <w:bookmarkEnd w:id="45"/>
+      <w:bookmarkEnd w:id="53"/>
     </w:p>
     <w:p>
       <w:pPr>
@@ -12365,15 +12779,15 @@
           <w:numId w:val="25"/>
         </w:numPr>
         <w:rPr>
-          <w:rFonts w:ascii="Times New Roman" w:hAnsi="Times New Roman" w:cs="Times New Roman"/>
+          <w:rFonts w:cs="Times New Roman"/>
           <w:color w:val="000000" w:themeColor="text1"/>
           <w:szCs w:val="22"/>
         </w:rPr>
       </w:pPr>
-      <w:bookmarkStart w:id="46" w:name="_Toc444443712"/>
+      <w:bookmarkStart w:id="54" w:name="_Toc444470435"/>
       <w:r>
         <w:rPr>
-          <w:rFonts w:ascii="Times New Roman" w:hAnsi="Times New Roman" w:cs="Times New Roman"/>
+          <w:rFonts w:cs="Times New Roman"/>
           <w:color w:val="000000" w:themeColor="text1"/>
           <w:szCs w:val="22"/>
         </w:rPr>
@@ -12381,13 +12795,13 @@
       </w:r>
       <w:r>
         <w:rPr>
-          <w:rFonts w:ascii="Times New Roman" w:hAnsi="Times New Roman" w:cs="Times New Roman"/>
+          <w:rFonts w:cs="Times New Roman"/>
           <w:color w:val="000000" w:themeColor="text1"/>
           <w:szCs w:val="22"/>
         </w:rPr>
         <w:t xml:space="preserve"> học sinh</w:t>
       </w:r>
-      <w:bookmarkEnd w:id="46"/>
+      <w:bookmarkEnd w:id="54"/>
     </w:p>
     <w:p>
       <w:pPr>
@@ -13163,21 +13577,21 @@
           <w:numId w:val="25"/>
         </w:numPr>
         <w:rPr>
-          <w:rFonts w:ascii="Times New Roman" w:hAnsi="Times New Roman" w:cs="Times New Roman"/>
+          <w:rFonts w:cs="Times New Roman"/>
           <w:color w:val="000000" w:themeColor="text1"/>
           <w:szCs w:val="22"/>
         </w:rPr>
       </w:pPr>
-      <w:bookmarkStart w:id="47" w:name="_Toc444443713"/>
+      <w:bookmarkStart w:id="55" w:name="_Toc444470436"/>
       <w:r>
         <w:rPr>
-          <w:rFonts w:ascii="Times New Roman" w:hAnsi="Times New Roman" w:cs="Times New Roman"/>
+          <w:rFonts w:cs="Times New Roman"/>
           <w:color w:val="000000" w:themeColor="text1"/>
           <w:szCs w:val="22"/>
         </w:rPr>
         <w:t>Sửa lớp học</w:t>
       </w:r>
-      <w:bookmarkEnd w:id="47"/>
+      <w:bookmarkEnd w:id="55"/>
     </w:p>
     <w:p>
       <w:pPr>
@@ -13951,21 +14365,21 @@
           <w:numId w:val="25"/>
         </w:numPr>
         <w:rPr>
-          <w:rFonts w:ascii="Times New Roman" w:hAnsi="Times New Roman" w:cs="Times New Roman"/>
+          <w:rFonts w:cs="Times New Roman"/>
           <w:color w:val="000000" w:themeColor="text1"/>
           <w:szCs w:val="22"/>
         </w:rPr>
       </w:pPr>
-      <w:bookmarkStart w:id="48" w:name="_Toc444443714"/>
+      <w:bookmarkStart w:id="56" w:name="_Toc444470437"/>
       <w:r>
         <w:rPr>
-          <w:rFonts w:ascii="Times New Roman" w:hAnsi="Times New Roman" w:cs="Times New Roman"/>
+          <w:rFonts w:cs="Times New Roman"/>
           <w:color w:val="000000" w:themeColor="text1"/>
           <w:szCs w:val="22"/>
         </w:rPr>
         <w:t>Nhắn tin gọi điện</w:t>
       </w:r>
-      <w:bookmarkEnd w:id="48"/>
+      <w:bookmarkEnd w:id="56"/>
     </w:p>
     <w:p>
       <w:pPr>
@@ -14586,21 +15000,21 @@
           <w:numId w:val="25"/>
         </w:numPr>
         <w:rPr>
-          <w:rFonts w:ascii="Times New Roman" w:hAnsi="Times New Roman" w:cs="Times New Roman"/>
+          <w:rFonts w:cs="Times New Roman"/>
           <w:color w:val="000000" w:themeColor="text1"/>
           <w:szCs w:val="22"/>
         </w:rPr>
       </w:pPr>
-      <w:bookmarkStart w:id="49" w:name="_Toc444443715"/>
+      <w:bookmarkStart w:id="57" w:name="_Toc444470438"/>
       <w:r>
         <w:rPr>
-          <w:rFonts w:ascii="Times New Roman" w:hAnsi="Times New Roman" w:cs="Times New Roman"/>
+          <w:rFonts w:cs="Times New Roman"/>
           <w:color w:val="000000" w:themeColor="text1"/>
           <w:szCs w:val="22"/>
         </w:rPr>
         <w:t>Thống kê</w:t>
       </w:r>
-      <w:bookmarkEnd w:id="49"/>
+      <w:bookmarkEnd w:id="57"/>
     </w:p>
     <w:p>
       <w:pPr>
@@ -15282,7 +15696,7 @@
           <w:szCs w:val="22"/>
         </w:rPr>
       </w:pPr>
-      <w:bookmarkStart w:id="50" w:name="_Toc444443716"/>
+      <w:bookmarkStart w:id="58" w:name="_Toc444470439"/>
       <w:r>
         <w:rPr>
           <w:rFonts w:ascii="Times New Roman" w:hAnsi="Times New Roman" w:cs="Times New Roman"/>
@@ -15293,7 +15707,7 @@
         </w:rPr>
         <w:t>Mô tả các tác nhân</w:t>
       </w:r>
-      <w:bookmarkEnd w:id="50"/>
+      <w:bookmarkEnd w:id="58"/>
     </w:p>
     <w:p>
       <w:pPr>
@@ -15445,7 +15859,7 @@
           <w:szCs w:val="24"/>
         </w:rPr>
       </w:pPr>
-      <w:bookmarkStart w:id="51" w:name="_Toc444443717"/>
+      <w:bookmarkStart w:id="59" w:name="_Toc444470440"/>
       <w:r>
         <w:rPr>
           <w:rFonts w:ascii="Times New Roman" w:hAnsi="Times New Roman" w:cs="Times New Roman"/>
@@ -15456,7 +15870,7 @@
         </w:rPr>
         <w:t>III. Thiết kế hệ thống</w:t>
       </w:r>
-      <w:bookmarkEnd w:id="51"/>
+      <w:bookmarkEnd w:id="59"/>
     </w:p>
     <w:p>
       <w:pPr>
@@ -15469,7 +15883,7 @@
           <w:szCs w:val="22"/>
         </w:rPr>
       </w:pPr>
-      <w:bookmarkStart w:id="52" w:name="_Toc444443718"/>
+      <w:bookmarkStart w:id="60" w:name="_Toc444470441"/>
       <w:r>
         <w:rPr>
           <w:rFonts w:ascii="Times New Roman" w:hAnsi="Times New Roman" w:cs="Times New Roman"/>
@@ -15479,7 +15893,7 @@
         </w:rPr>
         <w:t>3.1 Mô hình các thành phần</w:t>
       </w:r>
-      <w:bookmarkEnd w:id="52"/>
+      <w:bookmarkEnd w:id="60"/>
     </w:p>
     <w:p>
       <w:pPr>
@@ -15500,9 +15914,9 @@
         </w:rPr>
         <w:object w:dxaOrig="14971" w:dyaOrig="8355">
           <v:shape id="_x0000_i1026" type="#_x0000_t75" style="width:495pt;height:275.25pt" o:ole="">
-            <v:imagedata r:id="rId11" o:title=""/>
+            <v:imagedata r:id="rId13" o:title=""/>
           </v:shape>
-          <o:OLEObject Type="Embed" ProgID="Visio.Drawing.15" ShapeID="_x0000_i1026" DrawAspect="Content" ObjectID="_1518185573" r:id="rId12"/>
+          <o:OLEObject Type="Embed" ProgID="Visio.Drawing.15" ShapeID="_x0000_i1026" DrawAspect="Content" ObjectID="_1518212352" r:id="rId14"/>
         </w:object>
       </w:r>
     </w:p>
@@ -15524,7 +15938,7 @@
           <w:szCs w:val="22"/>
         </w:rPr>
       </w:pPr>
-      <w:bookmarkStart w:id="53" w:name="_Toc444443719"/>
+      <w:bookmarkStart w:id="61" w:name="_Toc444470442"/>
       <w:r>
         <w:rPr>
           <w:rFonts w:ascii="Times New Roman" w:hAnsi="Times New Roman" w:cs="Times New Roman"/>
@@ -15534,7 +15948,7 @@
         </w:rPr>
         <w:t>3.2 Mô hình triển khai</w:t>
       </w:r>
-      <w:bookmarkEnd w:id="53"/>
+      <w:bookmarkEnd w:id="61"/>
     </w:p>
     <w:p>
       <w:pPr>
@@ -15576,7 +15990,7 @@
                     </pic:cNvPicPr>
                   </pic:nvPicPr>
                   <pic:blipFill>
-                    <a:blip r:embed="rId13">
+                    <a:blip r:embed="rId15">
                       <a:extLst>
                         <a:ext uri="{28A0092B-C50C-407E-A947-70E740481C1C}">
                           <a14:useLocalDpi xmlns:a14="http://schemas.microsoft.com/office/drawing/2010/main" val="0"/>
@@ -15627,7 +16041,7 @@
           <w:szCs w:val="22"/>
         </w:rPr>
       </w:pPr>
-      <w:bookmarkStart w:id="54" w:name="_Toc444443720"/>
+      <w:bookmarkStart w:id="62" w:name="_Toc444470443"/>
       <w:r>
         <w:rPr>
           <w:rFonts w:ascii="Times New Roman" w:hAnsi="Times New Roman" w:cs="Times New Roman"/>
@@ -15637,7 +16051,7 @@
         </w:rPr>
         <w:t>3.3 Mô hình các lớp</w:t>
       </w:r>
-      <w:bookmarkEnd w:id="54"/>
+      <w:bookmarkEnd w:id="62"/>
     </w:p>
     <w:p>
       <w:pPr>
@@ -15679,7 +16093,7 @@
                     </pic:cNvPicPr>
                   </pic:nvPicPr>
                   <pic:blipFill>
-                    <a:blip r:embed="rId14">
+                    <a:blip r:embed="rId16">
                       <a:extLst>
                         <a:ext uri="{28A0092B-C50C-407E-A947-70E740481C1C}">
                           <a14:useLocalDpi xmlns:a14="http://schemas.microsoft.com/office/drawing/2010/main" val="0"/>
@@ -15747,28 +16161,30 @@
           <w:sz w:val="24"/>
         </w:rPr>
       </w:pPr>
-      <w:bookmarkStart w:id="55" w:name="_Toc438897559"/>
-      <w:bookmarkStart w:id="56" w:name="_Toc438904526"/>
-      <w:bookmarkStart w:id="57" w:name="_Toc438906572"/>
-      <w:bookmarkStart w:id="58" w:name="_Toc438918467"/>
-      <w:bookmarkStart w:id="59" w:name="_Toc438918732"/>
-      <w:bookmarkStart w:id="60" w:name="_Toc438934396"/>
-      <w:bookmarkStart w:id="61" w:name="_Toc438934461"/>
-      <w:bookmarkStart w:id="62" w:name="_Toc438935106"/>
-      <w:bookmarkStart w:id="63" w:name="_Toc444420003"/>
-      <w:bookmarkStart w:id="64" w:name="_Toc444436396"/>
-      <w:bookmarkStart w:id="65" w:name="_Toc444443721"/>
-      <w:bookmarkEnd w:id="55"/>
-      <w:bookmarkEnd w:id="56"/>
-      <w:bookmarkEnd w:id="57"/>
-      <w:bookmarkEnd w:id="58"/>
-      <w:bookmarkEnd w:id="59"/>
-      <w:bookmarkEnd w:id="60"/>
-      <w:bookmarkEnd w:id="61"/>
-      <w:bookmarkEnd w:id="62"/>
+      <w:bookmarkStart w:id="63" w:name="_Toc438897559"/>
+      <w:bookmarkStart w:id="64" w:name="_Toc438904526"/>
+      <w:bookmarkStart w:id="65" w:name="_Toc438906572"/>
+      <w:bookmarkStart w:id="66" w:name="_Toc438918467"/>
+      <w:bookmarkStart w:id="67" w:name="_Toc438918732"/>
+      <w:bookmarkStart w:id="68" w:name="_Toc438934396"/>
+      <w:bookmarkStart w:id="69" w:name="_Toc438934461"/>
+      <w:bookmarkStart w:id="70" w:name="_Toc438935106"/>
+      <w:bookmarkStart w:id="71" w:name="_Toc444420003"/>
+      <w:bookmarkStart w:id="72" w:name="_Toc444436396"/>
+      <w:bookmarkStart w:id="73" w:name="_Toc444443721"/>
+      <w:bookmarkStart w:id="74" w:name="_Toc444470444"/>
       <w:bookmarkEnd w:id="63"/>
       <w:bookmarkEnd w:id="64"/>
       <w:bookmarkEnd w:id="65"/>
+      <w:bookmarkEnd w:id="66"/>
+      <w:bookmarkEnd w:id="67"/>
+      <w:bookmarkEnd w:id="68"/>
+      <w:bookmarkEnd w:id="69"/>
+      <w:bookmarkEnd w:id="70"/>
+      <w:bookmarkEnd w:id="71"/>
+      <w:bookmarkEnd w:id="72"/>
+      <w:bookmarkEnd w:id="73"/>
+      <w:bookmarkEnd w:id="74"/>
     </w:p>
     <w:p>
       <w:pPr>
@@ -15789,28 +16205,30 @@
           <w:sz w:val="24"/>
         </w:rPr>
       </w:pPr>
-      <w:bookmarkStart w:id="66" w:name="_Toc438897560"/>
-      <w:bookmarkStart w:id="67" w:name="_Toc438904527"/>
-      <w:bookmarkStart w:id="68" w:name="_Toc438906573"/>
-      <w:bookmarkStart w:id="69" w:name="_Toc438918468"/>
-      <w:bookmarkStart w:id="70" w:name="_Toc438918733"/>
-      <w:bookmarkStart w:id="71" w:name="_Toc438934397"/>
-      <w:bookmarkStart w:id="72" w:name="_Toc438934462"/>
-      <w:bookmarkStart w:id="73" w:name="_Toc438935107"/>
-      <w:bookmarkStart w:id="74" w:name="_Toc444420004"/>
-      <w:bookmarkStart w:id="75" w:name="_Toc444436397"/>
-      <w:bookmarkStart w:id="76" w:name="_Toc444443722"/>
-      <w:bookmarkEnd w:id="66"/>
-      <w:bookmarkEnd w:id="67"/>
-      <w:bookmarkEnd w:id="68"/>
-      <w:bookmarkEnd w:id="69"/>
-      <w:bookmarkEnd w:id="70"/>
-      <w:bookmarkEnd w:id="71"/>
-      <w:bookmarkEnd w:id="72"/>
-      <w:bookmarkEnd w:id="73"/>
-      <w:bookmarkEnd w:id="74"/>
+      <w:bookmarkStart w:id="75" w:name="_Toc438897560"/>
+      <w:bookmarkStart w:id="76" w:name="_Toc438904527"/>
+      <w:bookmarkStart w:id="77" w:name="_Toc438906573"/>
+      <w:bookmarkStart w:id="78" w:name="_Toc438918468"/>
+      <w:bookmarkStart w:id="79" w:name="_Toc438918733"/>
+      <w:bookmarkStart w:id="80" w:name="_Toc438934397"/>
+      <w:bookmarkStart w:id="81" w:name="_Toc438934462"/>
+      <w:bookmarkStart w:id="82" w:name="_Toc438935107"/>
+      <w:bookmarkStart w:id="83" w:name="_Toc444420004"/>
+      <w:bookmarkStart w:id="84" w:name="_Toc444436397"/>
+      <w:bookmarkStart w:id="85" w:name="_Toc444443722"/>
+      <w:bookmarkStart w:id="86" w:name="_Toc444470445"/>
       <w:bookmarkEnd w:id="75"/>
       <w:bookmarkEnd w:id="76"/>
+      <w:bookmarkEnd w:id="77"/>
+      <w:bookmarkEnd w:id="78"/>
+      <w:bookmarkEnd w:id="79"/>
+      <w:bookmarkEnd w:id="80"/>
+      <w:bookmarkEnd w:id="81"/>
+      <w:bookmarkEnd w:id="82"/>
+      <w:bookmarkEnd w:id="83"/>
+      <w:bookmarkEnd w:id="84"/>
+      <w:bookmarkEnd w:id="85"/>
+      <w:bookmarkEnd w:id="86"/>
     </w:p>
     <w:p>
       <w:pPr>
@@ -15831,28 +16249,30 @@
           <w:sz w:val="24"/>
         </w:rPr>
       </w:pPr>
-      <w:bookmarkStart w:id="77" w:name="_Toc438897561"/>
-      <w:bookmarkStart w:id="78" w:name="_Toc438904528"/>
-      <w:bookmarkStart w:id="79" w:name="_Toc438906574"/>
-      <w:bookmarkStart w:id="80" w:name="_Toc438918469"/>
-      <w:bookmarkStart w:id="81" w:name="_Toc438918734"/>
-      <w:bookmarkStart w:id="82" w:name="_Toc438934398"/>
-      <w:bookmarkStart w:id="83" w:name="_Toc438934463"/>
-      <w:bookmarkStart w:id="84" w:name="_Toc438935108"/>
-      <w:bookmarkStart w:id="85" w:name="_Toc444420005"/>
-      <w:bookmarkStart w:id="86" w:name="_Toc444436398"/>
-      <w:bookmarkStart w:id="87" w:name="_Toc444443723"/>
-      <w:bookmarkEnd w:id="77"/>
-      <w:bookmarkEnd w:id="78"/>
-      <w:bookmarkEnd w:id="79"/>
-      <w:bookmarkEnd w:id="80"/>
-      <w:bookmarkEnd w:id="81"/>
-      <w:bookmarkEnd w:id="82"/>
-      <w:bookmarkEnd w:id="83"/>
-      <w:bookmarkEnd w:id="84"/>
-      <w:bookmarkEnd w:id="85"/>
-      <w:bookmarkEnd w:id="86"/>
+      <w:bookmarkStart w:id="87" w:name="_Toc438897561"/>
+      <w:bookmarkStart w:id="88" w:name="_Toc438904528"/>
+      <w:bookmarkStart w:id="89" w:name="_Toc438906574"/>
+      <w:bookmarkStart w:id="90" w:name="_Toc438918469"/>
+      <w:bookmarkStart w:id="91" w:name="_Toc438918734"/>
+      <w:bookmarkStart w:id="92" w:name="_Toc438934398"/>
+      <w:bookmarkStart w:id="93" w:name="_Toc438934463"/>
+      <w:bookmarkStart w:id="94" w:name="_Toc438935108"/>
+      <w:bookmarkStart w:id="95" w:name="_Toc444420005"/>
+      <w:bookmarkStart w:id="96" w:name="_Toc444436398"/>
+      <w:bookmarkStart w:id="97" w:name="_Toc444443723"/>
+      <w:bookmarkStart w:id="98" w:name="_Toc444470446"/>
       <w:bookmarkEnd w:id="87"/>
+      <w:bookmarkEnd w:id="88"/>
+      <w:bookmarkEnd w:id="89"/>
+      <w:bookmarkEnd w:id="90"/>
+      <w:bookmarkEnd w:id="91"/>
+      <w:bookmarkEnd w:id="92"/>
+      <w:bookmarkEnd w:id="93"/>
+      <w:bookmarkEnd w:id="94"/>
+      <w:bookmarkEnd w:id="95"/>
+      <w:bookmarkEnd w:id="96"/>
+      <w:bookmarkEnd w:id="97"/>
+      <w:bookmarkEnd w:id="98"/>
     </w:p>
     <w:p>
       <w:pPr>
@@ -15873,28 +16293,30 @@
           <w:sz w:val="24"/>
         </w:rPr>
       </w:pPr>
-      <w:bookmarkStart w:id="88" w:name="_Toc438897562"/>
-      <w:bookmarkStart w:id="89" w:name="_Toc438904529"/>
-      <w:bookmarkStart w:id="90" w:name="_Toc438906575"/>
-      <w:bookmarkStart w:id="91" w:name="_Toc438918470"/>
-      <w:bookmarkStart w:id="92" w:name="_Toc438918735"/>
-      <w:bookmarkStart w:id="93" w:name="_Toc438934399"/>
-      <w:bookmarkStart w:id="94" w:name="_Toc438934464"/>
-      <w:bookmarkStart w:id="95" w:name="_Toc438935109"/>
-      <w:bookmarkStart w:id="96" w:name="_Toc444420006"/>
-      <w:bookmarkStart w:id="97" w:name="_Toc444436399"/>
-      <w:bookmarkStart w:id="98" w:name="_Toc444443724"/>
-      <w:bookmarkEnd w:id="88"/>
-      <w:bookmarkEnd w:id="89"/>
-      <w:bookmarkEnd w:id="90"/>
-      <w:bookmarkEnd w:id="91"/>
-      <w:bookmarkEnd w:id="92"/>
-      <w:bookmarkEnd w:id="93"/>
-      <w:bookmarkEnd w:id="94"/>
-      <w:bookmarkEnd w:id="95"/>
-      <w:bookmarkEnd w:id="96"/>
-      <w:bookmarkEnd w:id="97"/>
-      <w:bookmarkEnd w:id="98"/>
+      <w:bookmarkStart w:id="99" w:name="_Toc438897562"/>
+      <w:bookmarkStart w:id="100" w:name="_Toc438904529"/>
+      <w:bookmarkStart w:id="101" w:name="_Toc438906575"/>
+      <w:bookmarkStart w:id="102" w:name="_Toc438918470"/>
+      <w:bookmarkStart w:id="103" w:name="_Toc438918735"/>
+      <w:bookmarkStart w:id="104" w:name="_Toc438934399"/>
+      <w:bookmarkStart w:id="105" w:name="_Toc438934464"/>
+      <w:bookmarkStart w:id="106" w:name="_Toc438935109"/>
+      <w:bookmarkStart w:id="107" w:name="_Toc444420006"/>
+      <w:bookmarkStart w:id="108" w:name="_Toc444436399"/>
+      <w:bookmarkStart w:id="109" w:name="_Toc444443724"/>
+      <w:bookmarkStart w:id="110" w:name="_Toc444470447"/>
+      <w:bookmarkEnd w:id="99"/>
+      <w:bookmarkEnd w:id="100"/>
+      <w:bookmarkEnd w:id="101"/>
+      <w:bookmarkEnd w:id="102"/>
+      <w:bookmarkEnd w:id="103"/>
+      <w:bookmarkEnd w:id="104"/>
+      <w:bookmarkEnd w:id="105"/>
+      <w:bookmarkEnd w:id="106"/>
+      <w:bookmarkEnd w:id="107"/>
+      <w:bookmarkEnd w:id="108"/>
+      <w:bookmarkEnd w:id="109"/>
+      <w:bookmarkEnd w:id="110"/>
     </w:p>
     <w:p>
       <w:pPr>
@@ -15915,28 +16337,30 @@
           <w:sz w:val="24"/>
         </w:rPr>
       </w:pPr>
-      <w:bookmarkStart w:id="99" w:name="_Toc438897563"/>
-      <w:bookmarkStart w:id="100" w:name="_Toc438904530"/>
-      <w:bookmarkStart w:id="101" w:name="_Toc438906576"/>
-      <w:bookmarkStart w:id="102" w:name="_Toc438918471"/>
-      <w:bookmarkStart w:id="103" w:name="_Toc438918736"/>
-      <w:bookmarkStart w:id="104" w:name="_Toc438934400"/>
-      <w:bookmarkStart w:id="105" w:name="_Toc438934465"/>
-      <w:bookmarkStart w:id="106" w:name="_Toc438935110"/>
-      <w:bookmarkStart w:id="107" w:name="_Toc444420007"/>
-      <w:bookmarkStart w:id="108" w:name="_Toc444436400"/>
-      <w:bookmarkStart w:id="109" w:name="_Toc444443725"/>
-      <w:bookmarkEnd w:id="99"/>
-      <w:bookmarkEnd w:id="100"/>
-      <w:bookmarkEnd w:id="101"/>
-      <w:bookmarkEnd w:id="102"/>
-      <w:bookmarkEnd w:id="103"/>
-      <w:bookmarkEnd w:id="104"/>
-      <w:bookmarkEnd w:id="105"/>
-      <w:bookmarkEnd w:id="106"/>
-      <w:bookmarkEnd w:id="107"/>
-      <w:bookmarkEnd w:id="108"/>
-      <w:bookmarkEnd w:id="109"/>
+      <w:bookmarkStart w:id="111" w:name="_Toc438897563"/>
+      <w:bookmarkStart w:id="112" w:name="_Toc438904530"/>
+      <w:bookmarkStart w:id="113" w:name="_Toc438906576"/>
+      <w:bookmarkStart w:id="114" w:name="_Toc438918471"/>
+      <w:bookmarkStart w:id="115" w:name="_Toc438918736"/>
+      <w:bookmarkStart w:id="116" w:name="_Toc438934400"/>
+      <w:bookmarkStart w:id="117" w:name="_Toc438934465"/>
+      <w:bookmarkStart w:id="118" w:name="_Toc438935110"/>
+      <w:bookmarkStart w:id="119" w:name="_Toc444420007"/>
+      <w:bookmarkStart w:id="120" w:name="_Toc444436400"/>
+      <w:bookmarkStart w:id="121" w:name="_Toc444443725"/>
+      <w:bookmarkStart w:id="122" w:name="_Toc444470448"/>
+      <w:bookmarkEnd w:id="111"/>
+      <w:bookmarkEnd w:id="112"/>
+      <w:bookmarkEnd w:id="113"/>
+      <w:bookmarkEnd w:id="114"/>
+      <w:bookmarkEnd w:id="115"/>
+      <w:bookmarkEnd w:id="116"/>
+      <w:bookmarkEnd w:id="117"/>
+      <w:bookmarkEnd w:id="118"/>
+      <w:bookmarkEnd w:id="119"/>
+      <w:bookmarkEnd w:id="120"/>
+      <w:bookmarkEnd w:id="121"/>
+      <w:bookmarkEnd w:id="122"/>
     </w:p>
     <w:p>
       <w:pPr>
@@ -15957,28 +16381,30 @@
           <w:sz w:val="24"/>
         </w:rPr>
       </w:pPr>
-      <w:bookmarkStart w:id="110" w:name="_Toc438897564"/>
-      <w:bookmarkStart w:id="111" w:name="_Toc438904531"/>
-      <w:bookmarkStart w:id="112" w:name="_Toc438906577"/>
-      <w:bookmarkStart w:id="113" w:name="_Toc438918472"/>
-      <w:bookmarkStart w:id="114" w:name="_Toc438918737"/>
-      <w:bookmarkStart w:id="115" w:name="_Toc438934401"/>
-      <w:bookmarkStart w:id="116" w:name="_Toc438934466"/>
-      <w:bookmarkStart w:id="117" w:name="_Toc438935111"/>
-      <w:bookmarkStart w:id="118" w:name="_Toc444420008"/>
-      <w:bookmarkStart w:id="119" w:name="_Toc444436401"/>
-      <w:bookmarkStart w:id="120" w:name="_Toc444443726"/>
-      <w:bookmarkEnd w:id="110"/>
-      <w:bookmarkEnd w:id="111"/>
-      <w:bookmarkEnd w:id="112"/>
-      <w:bookmarkEnd w:id="113"/>
-      <w:bookmarkEnd w:id="114"/>
-      <w:bookmarkEnd w:id="115"/>
-      <w:bookmarkEnd w:id="116"/>
-      <w:bookmarkEnd w:id="117"/>
-      <w:bookmarkEnd w:id="118"/>
-      <w:bookmarkEnd w:id="119"/>
-      <w:bookmarkEnd w:id="120"/>
+      <w:bookmarkStart w:id="123" w:name="_Toc438897564"/>
+      <w:bookmarkStart w:id="124" w:name="_Toc438904531"/>
+      <w:bookmarkStart w:id="125" w:name="_Toc438906577"/>
+      <w:bookmarkStart w:id="126" w:name="_Toc438918472"/>
+      <w:bookmarkStart w:id="127" w:name="_Toc438918737"/>
+      <w:bookmarkStart w:id="128" w:name="_Toc438934401"/>
+      <w:bookmarkStart w:id="129" w:name="_Toc438934466"/>
+      <w:bookmarkStart w:id="130" w:name="_Toc438935111"/>
+      <w:bookmarkStart w:id="131" w:name="_Toc444420008"/>
+      <w:bookmarkStart w:id="132" w:name="_Toc444436401"/>
+      <w:bookmarkStart w:id="133" w:name="_Toc444443726"/>
+      <w:bookmarkStart w:id="134" w:name="_Toc444470449"/>
+      <w:bookmarkEnd w:id="123"/>
+      <w:bookmarkEnd w:id="124"/>
+      <w:bookmarkEnd w:id="125"/>
+      <w:bookmarkEnd w:id="126"/>
+      <w:bookmarkEnd w:id="127"/>
+      <w:bookmarkEnd w:id="128"/>
+      <w:bookmarkEnd w:id="129"/>
+      <w:bookmarkEnd w:id="130"/>
+      <w:bookmarkEnd w:id="131"/>
+      <w:bookmarkEnd w:id="132"/>
+      <w:bookmarkEnd w:id="133"/>
+      <w:bookmarkEnd w:id="134"/>
     </w:p>
     <w:p>
       <w:pPr>
@@ -15988,21 +16414,19 @@
           <w:numId w:val="15"/>
         </w:numPr>
         <w:rPr>
-          <w:rFonts w:ascii="Times New Roman" w:hAnsi="Times New Roman" w:cs="Times New Roman"/>
-          <w:color w:val="auto"/>
+          <w:rFonts w:cs="Times New Roman"/>
           <w:szCs w:val="22"/>
         </w:rPr>
       </w:pPr>
-      <w:bookmarkStart w:id="121" w:name="_Toc444443727"/>
+      <w:bookmarkStart w:id="135" w:name="_Toc444470450"/>
       <w:r>
         <w:rPr>
-          <w:rFonts w:ascii="Times New Roman" w:hAnsi="Times New Roman" w:cs="Times New Roman"/>
-          <w:color w:val="auto"/>
+          <w:rFonts w:cs="Times New Roman"/>
           <w:szCs w:val="22"/>
         </w:rPr>
         <w:t>ClassRoom</w:t>
       </w:r>
-      <w:bookmarkEnd w:id="121"/>
+      <w:bookmarkEnd w:id="135"/>
     </w:p>
     <w:p>
       <w:pPr>
@@ -16027,9 +16451,9 @@
         </w:rPr>
         <w:object w:dxaOrig="7485" w:dyaOrig="6855">
           <v:shape id="_x0000_i1027" type="#_x0000_t75" style="width:374.25pt;height:342.75pt" o:ole="">
-            <v:imagedata r:id="rId15" o:title=""/>
+            <v:imagedata r:id="rId17" o:title=""/>
           </v:shape>
-          <o:OLEObject Type="Embed" ProgID="Visio.Drawing.15" ShapeID="_x0000_i1027" DrawAspect="Content" ObjectID="_1518185574" r:id="rId16"/>
+          <o:OLEObject Type="Embed" ProgID="Visio.Drawing.15" ShapeID="_x0000_i1027" DrawAspect="Content" ObjectID="_1518212353" r:id="rId18"/>
         </w:object>
       </w:r>
     </w:p>
@@ -20791,21 +21215,19 @@
           <w:numId w:val="15"/>
         </w:numPr>
         <w:rPr>
-          <w:rFonts w:ascii="Times New Roman" w:hAnsi="Times New Roman" w:cs="Times New Roman"/>
-          <w:color w:val="auto"/>
+          <w:rFonts w:cs="Times New Roman"/>
           <w:szCs w:val="22"/>
         </w:rPr>
       </w:pPr>
-      <w:bookmarkStart w:id="122" w:name="_Toc444443728"/>
+      <w:bookmarkStart w:id="136" w:name="_Toc444470451"/>
       <w:r>
         <w:rPr>
-          <w:rFonts w:ascii="Times New Roman" w:hAnsi="Times New Roman" w:cs="Times New Roman"/>
-          <w:color w:val="auto"/>
+          <w:rFonts w:cs="Times New Roman"/>
           <w:szCs w:val="22"/>
         </w:rPr>
         <w:t>Student</w:t>
       </w:r>
-      <w:bookmarkEnd w:id="122"/>
+      <w:bookmarkEnd w:id="136"/>
     </w:p>
     <w:p>
       <w:pPr>
@@ -20830,9 +21252,9 @@
         </w:rPr>
         <w:object w:dxaOrig="5041" w:dyaOrig="3015">
           <v:shape id="_x0000_i1028" type="#_x0000_t75" style="width:253.5pt;height:150.75pt" o:ole="">
-            <v:imagedata r:id="rId17" o:title=""/>
+            <v:imagedata r:id="rId19" o:title=""/>
           </v:shape>
-          <o:OLEObject Type="Embed" ProgID="Visio.Drawing.15" ShapeID="_x0000_i1028" DrawAspect="Content" ObjectID="_1518185575" r:id="rId18"/>
+          <o:OLEObject Type="Embed" ProgID="Visio.Drawing.15" ShapeID="_x0000_i1028" DrawAspect="Content" ObjectID="_1518212354" r:id="rId20"/>
         </w:object>
       </w:r>
     </w:p>
@@ -22061,21 +22483,19 @@
           <w:numId w:val="15"/>
         </w:numPr>
         <w:rPr>
-          <w:rFonts w:ascii="Times New Roman" w:hAnsi="Times New Roman" w:cs="Times New Roman"/>
-          <w:color w:val="auto"/>
+          <w:rFonts w:cs="Times New Roman"/>
           <w:szCs w:val="22"/>
         </w:rPr>
       </w:pPr>
-      <w:bookmarkStart w:id="123" w:name="_Toc444443729"/>
+      <w:bookmarkStart w:id="137" w:name="_Toc444470452"/>
       <w:r>
         <w:rPr>
-          <w:rFonts w:ascii="Times New Roman" w:hAnsi="Times New Roman" w:cs="Times New Roman"/>
-          <w:color w:val="auto"/>
+          <w:rFonts w:cs="Times New Roman"/>
           <w:szCs w:val="22"/>
         </w:rPr>
         <w:t>Attendance</w:t>
       </w:r>
-      <w:bookmarkEnd w:id="123"/>
+      <w:bookmarkEnd w:id="137"/>
     </w:p>
     <w:p>
       <w:pPr>
@@ -22092,9 +22512,9 @@
         </w:rPr>
         <w:object w:dxaOrig="4021" w:dyaOrig="1575">
           <v:shape id="_x0000_i1029" type="#_x0000_t75" style="width:201pt;height:78.75pt" o:ole="">
-            <v:imagedata r:id="rId19" o:title=""/>
+            <v:imagedata r:id="rId21" o:title=""/>
           </v:shape>
-          <o:OLEObject Type="Embed" ProgID="Visio.Drawing.15" ShapeID="_x0000_i1029" DrawAspect="Content" ObjectID="_1518185576" r:id="rId20"/>
+          <o:OLEObject Type="Embed" ProgID="Visio.Drawing.15" ShapeID="_x0000_i1029" DrawAspect="Content" ObjectID="_1518212355" r:id="rId22"/>
         </w:object>
       </w:r>
     </w:p>
@@ -22795,21 +23215,19 @@
           <w:numId w:val="15"/>
         </w:numPr>
         <w:rPr>
-          <w:rFonts w:ascii="Times New Roman" w:hAnsi="Times New Roman" w:cs="Times New Roman"/>
-          <w:color w:val="auto"/>
+          <w:rFonts w:cs="Times New Roman"/>
           <w:szCs w:val="22"/>
         </w:rPr>
       </w:pPr>
-      <w:bookmarkStart w:id="124" w:name="_Toc444443730"/>
+      <w:bookmarkStart w:id="138" w:name="_Toc444470453"/>
       <w:r>
         <w:rPr>
-          <w:rFonts w:ascii="Times New Roman" w:hAnsi="Times New Roman" w:cs="Times New Roman"/>
-          <w:color w:val="auto"/>
+          <w:rFonts w:cs="Times New Roman"/>
           <w:szCs w:val="22"/>
         </w:rPr>
         <w:t>ClassDay</w:t>
       </w:r>
-      <w:bookmarkEnd w:id="124"/>
+      <w:bookmarkEnd w:id="138"/>
     </w:p>
     <w:p>
       <w:pPr>
@@ -22834,9 +23252,9 @@
         </w:rPr>
         <w:object w:dxaOrig="4021" w:dyaOrig="1816">
           <v:shape id="_x0000_i1030" type="#_x0000_t75" style="width:201pt;height:90.75pt" o:ole="">
-            <v:imagedata r:id="rId21" o:title=""/>
+            <v:imagedata r:id="rId23" o:title=""/>
           </v:shape>
-          <o:OLEObject Type="Embed" ProgID="Visio.Drawing.15" ShapeID="_x0000_i1030" DrawAspect="Content" ObjectID="_1518185577" r:id="rId22"/>
+          <o:OLEObject Type="Embed" ProgID="Visio.Drawing.15" ShapeID="_x0000_i1030" DrawAspect="Content" ObjectID="_1518212356" r:id="rId24"/>
         </w:object>
       </w:r>
     </w:p>
@@ -25268,21 +25686,19 @@
           <w:numId w:val="15"/>
         </w:numPr>
         <w:rPr>
-          <w:rFonts w:ascii="Times New Roman" w:hAnsi="Times New Roman" w:cs="Times New Roman"/>
-          <w:color w:val="auto"/>
+          <w:rFonts w:cs="Times New Roman"/>
           <w:szCs w:val="22"/>
         </w:rPr>
       </w:pPr>
-      <w:bookmarkStart w:id="125" w:name="_Toc444443731"/>
+      <w:bookmarkStart w:id="139" w:name="_Toc444470454"/>
       <w:r>
         <w:rPr>
-          <w:rFonts w:ascii="Times New Roman" w:hAnsi="Times New Roman" w:cs="Times New Roman"/>
-          <w:color w:val="auto"/>
+          <w:rFonts w:cs="Times New Roman"/>
           <w:szCs w:val="22"/>
         </w:rPr>
         <w:t>ClassRoomVH</w:t>
       </w:r>
-      <w:bookmarkEnd w:id="125"/>
+      <w:bookmarkEnd w:id="139"/>
     </w:p>
     <w:p>
       <w:pPr>
@@ -25307,9 +25723,9 @@
         </w:rPr>
         <w:object w:dxaOrig="4590" w:dyaOrig="2295">
           <v:shape id="_x0000_i1031" type="#_x0000_t75" style="width:230.25pt;height:114pt" o:ole="">
-            <v:imagedata r:id="rId23" o:title=""/>
+            <v:imagedata r:id="rId25" o:title=""/>
           </v:shape>
-          <o:OLEObject Type="Embed" ProgID="Visio.Drawing.15" ShapeID="_x0000_i1031" DrawAspect="Content" ObjectID="_1518185578" r:id="rId24"/>
+          <o:OLEObject Type="Embed" ProgID="Visio.Drawing.15" ShapeID="_x0000_i1031" DrawAspect="Content" ObjectID="_1518212357" r:id="rId26"/>
         </w:object>
       </w:r>
     </w:p>
@@ -26136,22 +26552,20 @@
           <w:numId w:val="15"/>
         </w:numPr>
         <w:rPr>
-          <w:rFonts w:ascii="Times New Roman" w:hAnsi="Times New Roman" w:cs="Times New Roman"/>
-          <w:color w:val="auto"/>
+          <w:rFonts w:cs="Times New Roman"/>
           <w:szCs w:val="22"/>
         </w:rPr>
       </w:pPr>
-      <w:bookmarkStart w:id="126" w:name="_Toc444443732"/>
+      <w:bookmarkStart w:id="140" w:name="_Toc444470455"/>
       <w:r>
         <w:rPr>
-          <w:rFonts w:ascii="Times New Roman" w:hAnsi="Times New Roman" w:cs="Times New Roman"/>
-          <w:color w:val="auto"/>
+          <w:rFonts w:cs="Times New Roman"/>
           <w:szCs w:val="22"/>
         </w:rPr>
         <w:lastRenderedPageBreak/>
         <w:t>StudentVH</w:t>
       </w:r>
-      <w:bookmarkEnd w:id="126"/>
+      <w:bookmarkEnd w:id="140"/>
     </w:p>
     <w:p>
       <w:pPr>
@@ -26176,9 +26590,9 @@
         </w:rPr>
         <w:object w:dxaOrig="4590" w:dyaOrig="2295">
           <v:shape id="_x0000_i1032" type="#_x0000_t75" style="width:230.25pt;height:114pt" o:ole="">
-            <v:imagedata r:id="rId25" o:title=""/>
+            <v:imagedata r:id="rId27" o:title=""/>
           </v:shape>
-          <o:OLEObject Type="Embed" ProgID="Visio.Drawing.15" ShapeID="_x0000_i1032" DrawAspect="Content" ObjectID="_1518185579" r:id="rId26"/>
+          <o:OLEObject Type="Embed" ProgID="Visio.Drawing.15" ShapeID="_x0000_i1032" DrawAspect="Content" ObjectID="_1518212358" r:id="rId28"/>
         </w:object>
       </w:r>
       <w:r>
@@ -27029,21 +27443,19 @@
           <w:numId w:val="15"/>
         </w:numPr>
         <w:rPr>
-          <w:rFonts w:ascii="Times New Roman" w:hAnsi="Times New Roman" w:cs="Times New Roman"/>
-          <w:color w:val="auto"/>
+          <w:rFonts w:cs="Times New Roman"/>
           <w:szCs w:val="22"/>
         </w:rPr>
       </w:pPr>
-      <w:bookmarkStart w:id="127" w:name="_Toc444443733"/>
+      <w:bookmarkStart w:id="141" w:name="_Toc444470456"/>
       <w:r>
         <w:rPr>
-          <w:rFonts w:ascii="Times New Roman" w:hAnsi="Times New Roman" w:cs="Times New Roman"/>
-          <w:color w:val="auto"/>
+          <w:rFonts w:cs="Times New Roman"/>
           <w:szCs w:val="22"/>
         </w:rPr>
         <w:t>ClassRoomRecyclerAdapter</w:t>
       </w:r>
-      <w:bookmarkEnd w:id="127"/>
+      <w:bookmarkEnd w:id="141"/>
     </w:p>
     <w:p>
       <w:pPr>
@@ -27068,9 +27480,9 @@
         </w:rPr>
         <w:object w:dxaOrig="5011" w:dyaOrig="4455">
           <v:shape id="_x0000_i1033" type="#_x0000_t75" style="width:250.5pt;height:222.75pt" o:ole="">
-            <v:imagedata r:id="rId27" o:title=""/>
+            <v:imagedata r:id="rId29" o:title=""/>
           </v:shape>
-          <o:OLEObject Type="Embed" ProgID="Visio.Drawing.15" ShapeID="_x0000_i1033" DrawAspect="Content" ObjectID="_1518185580" r:id="rId28"/>
+          <o:OLEObject Type="Embed" ProgID="Visio.Drawing.15" ShapeID="_x0000_i1033" DrawAspect="Content" ObjectID="_1518212359" r:id="rId30"/>
         </w:object>
       </w:r>
     </w:p>
@@ -28663,21 +29075,19 @@
           <w:numId w:val="15"/>
         </w:numPr>
         <w:rPr>
-          <w:rFonts w:ascii="Times New Roman" w:hAnsi="Times New Roman" w:cs="Times New Roman"/>
-          <w:color w:val="auto"/>
+          <w:rFonts w:cs="Times New Roman"/>
           <w:szCs w:val="22"/>
         </w:rPr>
       </w:pPr>
-      <w:bookmarkStart w:id="128" w:name="_Toc444443734"/>
+      <w:bookmarkStart w:id="142" w:name="_Toc444470457"/>
       <w:r>
         <w:rPr>
-          <w:rFonts w:ascii="Times New Roman" w:hAnsi="Times New Roman" w:cs="Times New Roman"/>
-          <w:color w:val="auto"/>
+          <w:rFonts w:cs="Times New Roman"/>
           <w:szCs w:val="22"/>
         </w:rPr>
         <w:t>StudentRecyclerAdapter</w:t>
       </w:r>
-      <w:bookmarkEnd w:id="128"/>
+      <w:bookmarkEnd w:id="142"/>
     </w:p>
     <w:p>
       <w:pPr>
@@ -28702,9 +29112,9 @@
         </w:rPr>
         <w:object w:dxaOrig="6286" w:dyaOrig="3735">
           <v:shape id="_x0000_i1034" type="#_x0000_t75" style="width:315pt;height:186.75pt" o:ole="">
-            <v:imagedata r:id="rId29" o:title=""/>
+            <v:imagedata r:id="rId31" o:title=""/>
           </v:shape>
-          <o:OLEObject Type="Embed" ProgID="Visio.Drawing.15" ShapeID="_x0000_i1034" DrawAspect="Content" ObjectID="_1518185581" r:id="rId30"/>
+          <o:OLEObject Type="Embed" ProgID="Visio.Drawing.15" ShapeID="_x0000_i1034" DrawAspect="Content" ObjectID="_1518212360" r:id="rId32"/>
         </w:object>
       </w:r>
     </w:p>
@@ -30670,21 +31080,19 @@
           <w:numId w:val="15"/>
         </w:numPr>
         <w:rPr>
-          <w:rFonts w:ascii="Times New Roman" w:hAnsi="Times New Roman" w:cs="Times New Roman"/>
-          <w:color w:val="auto"/>
+          <w:rFonts w:cs="Times New Roman"/>
           <w:szCs w:val="22"/>
         </w:rPr>
       </w:pPr>
-      <w:bookmarkStart w:id="129" w:name="_Toc444443735"/>
+      <w:bookmarkStart w:id="143" w:name="_Toc444470458"/>
       <w:r>
         <w:rPr>
-          <w:rFonts w:ascii="Times New Roman" w:hAnsi="Times New Roman" w:cs="Times New Roman"/>
-          <w:color w:val="auto"/>
+          <w:rFonts w:cs="Times New Roman"/>
           <w:szCs w:val="22"/>
         </w:rPr>
         <w:t>ClassInfoTab</w:t>
       </w:r>
-      <w:bookmarkEnd w:id="129"/>
+      <w:bookmarkEnd w:id="143"/>
     </w:p>
     <w:p>
       <w:pPr>
@@ -30709,9 +31117,9 @@
         </w:rPr>
         <w:object w:dxaOrig="5505" w:dyaOrig="2295">
           <v:shape id="_x0000_i1035" type="#_x0000_t75" style="width:275.25pt;height:114pt" o:ole="">
-            <v:imagedata r:id="rId31" o:title=""/>
+            <v:imagedata r:id="rId33" o:title=""/>
           </v:shape>
-          <o:OLEObject Type="Embed" ProgID="Visio.Drawing.15" ShapeID="_x0000_i1035" DrawAspect="Content" ObjectID="_1518185582" r:id="rId32"/>
+          <o:OLEObject Type="Embed" ProgID="Visio.Drawing.15" ShapeID="_x0000_i1035" DrawAspect="Content" ObjectID="_1518212361" r:id="rId34"/>
         </w:object>
       </w:r>
     </w:p>
@@ -31514,21 +31922,19 @@
           <w:numId w:val="15"/>
         </w:numPr>
         <w:rPr>
-          <w:rFonts w:ascii="Times New Roman" w:hAnsi="Times New Roman" w:cs="Times New Roman"/>
-          <w:color w:val="auto"/>
+          <w:rFonts w:cs="Times New Roman"/>
           <w:szCs w:val="22"/>
         </w:rPr>
       </w:pPr>
-      <w:bookmarkStart w:id="130" w:name="_Toc444443736"/>
+      <w:bookmarkStart w:id="144" w:name="_Toc444470459"/>
       <w:r>
         <w:rPr>
-          <w:rFonts w:ascii="Times New Roman" w:hAnsi="Times New Roman" w:cs="Times New Roman"/>
-          <w:color w:val="auto"/>
+          <w:rFonts w:cs="Times New Roman"/>
           <w:szCs w:val="22"/>
         </w:rPr>
         <w:t>StudentListTab</w:t>
       </w:r>
-      <w:bookmarkEnd w:id="130"/>
+      <w:bookmarkEnd w:id="144"/>
     </w:p>
     <w:p>
       <w:pPr>
@@ -31553,9 +31959,9 @@
         </w:rPr>
         <w:object w:dxaOrig="4876" w:dyaOrig="2535">
           <v:shape id="_x0000_i1036" type="#_x0000_t75" style="width:243pt;height:124.5pt" o:ole="">
-            <v:imagedata r:id="rId33" o:title=""/>
+            <v:imagedata r:id="rId35" o:title=""/>
           </v:shape>
-          <o:OLEObject Type="Embed" ProgID="Visio.Drawing.15" ShapeID="_x0000_i1036" DrawAspect="Content" ObjectID="_1518185583" r:id="rId34"/>
+          <o:OLEObject Type="Embed" ProgID="Visio.Drawing.15" ShapeID="_x0000_i1036" DrawAspect="Content" ObjectID="_1518212362" r:id="rId36"/>
         </w:object>
       </w:r>
     </w:p>
@@ -32270,21 +32676,19 @@
           <w:numId w:val="15"/>
         </w:numPr>
         <w:rPr>
-          <w:rFonts w:ascii="Times New Roman" w:hAnsi="Times New Roman" w:cs="Times New Roman"/>
-          <w:color w:val="auto"/>
+          <w:rFonts w:cs="Times New Roman"/>
           <w:szCs w:val="22"/>
         </w:rPr>
       </w:pPr>
-      <w:bookmarkStart w:id="131" w:name="_Toc444443737"/>
+      <w:bookmarkStart w:id="145" w:name="_Toc444470460"/>
       <w:r>
         <w:rPr>
-          <w:rFonts w:ascii="Times New Roman" w:hAnsi="Times New Roman" w:cs="Times New Roman"/>
-          <w:color w:val="auto"/>
+          <w:rFonts w:cs="Times New Roman"/>
           <w:szCs w:val="22"/>
         </w:rPr>
         <w:t>MainActivity</w:t>
       </w:r>
-      <w:bookmarkEnd w:id="131"/>
+      <w:bookmarkEnd w:id="145"/>
     </w:p>
     <w:p>
       <w:pPr>
@@ -32309,9 +32713,9 @@
         </w:rPr>
         <w:object w:dxaOrig="7485" w:dyaOrig="4696">
           <v:shape id="_x0000_i1037" type="#_x0000_t75" style="width:372pt;height:235.5pt" o:ole="">
-            <v:imagedata r:id="rId35" o:title=""/>
+            <v:imagedata r:id="rId37" o:title=""/>
           </v:shape>
-          <o:OLEObject Type="Embed" ProgID="Visio.Drawing.15" ShapeID="_x0000_i1037" DrawAspect="Content" ObjectID="_1518185584" r:id="rId36"/>
+          <o:OLEObject Type="Embed" ProgID="Visio.Drawing.15" ShapeID="_x0000_i1037" DrawAspect="Content" ObjectID="_1518212363" r:id="rId38"/>
         </w:object>
       </w:r>
     </w:p>
@@ -37362,21 +37766,19 @@
           <w:numId w:val="15"/>
         </w:numPr>
         <w:rPr>
-          <w:rFonts w:ascii="Times New Roman" w:hAnsi="Times New Roman" w:cs="Times New Roman"/>
-          <w:color w:val="auto"/>
+          <w:rFonts w:cs="Times New Roman"/>
           <w:szCs w:val="22"/>
         </w:rPr>
       </w:pPr>
-      <w:bookmarkStart w:id="132" w:name="_Toc444443738"/>
+      <w:bookmarkStart w:id="146" w:name="_Toc444470461"/>
       <w:r>
         <w:rPr>
-          <w:rFonts w:ascii="Times New Roman" w:hAnsi="Times New Roman" w:cs="Times New Roman"/>
-          <w:color w:val="auto"/>
+          <w:rFonts w:cs="Times New Roman"/>
           <w:szCs w:val="22"/>
         </w:rPr>
         <w:t>ClassDetailActivity</w:t>
       </w:r>
-      <w:bookmarkEnd w:id="132"/>
+      <w:bookmarkEnd w:id="146"/>
     </w:p>
     <w:p>
       <w:pPr>
@@ -37400,9 +37802,9 @@
         </w:rPr>
         <w:object w:dxaOrig="5835" w:dyaOrig="4936">
           <v:shape id="_x0000_i1038" type="#_x0000_t75" style="width:292.5pt;height:246pt" o:ole="">
-            <v:imagedata r:id="rId37" o:title=""/>
+            <v:imagedata r:id="rId39" o:title=""/>
           </v:shape>
-          <o:OLEObject Type="Embed" ProgID="Visio.Drawing.15" ShapeID="_x0000_i1038" DrawAspect="Content" ObjectID="_1518185585" r:id="rId38"/>
+          <o:OLEObject Type="Embed" ProgID="Visio.Drawing.15" ShapeID="_x0000_i1038" DrawAspect="Content" ObjectID="_1518212364" r:id="rId40"/>
         </w:object>
       </w:r>
     </w:p>
@@ -42167,21 +42569,19 @@
           <w:numId w:val="15"/>
         </w:numPr>
         <w:rPr>
-          <w:rFonts w:ascii="Times New Roman" w:hAnsi="Times New Roman" w:cs="Times New Roman"/>
-          <w:color w:val="auto"/>
+          <w:rFonts w:cs="Times New Roman"/>
           <w:szCs w:val="22"/>
         </w:rPr>
       </w:pPr>
-      <w:bookmarkStart w:id="133" w:name="_Toc444443739"/>
+      <w:bookmarkStart w:id="147" w:name="_Toc444470462"/>
       <w:r>
         <w:rPr>
-          <w:rFonts w:ascii="Times New Roman" w:hAnsi="Times New Roman" w:cs="Times New Roman"/>
-          <w:color w:val="auto"/>
+          <w:rFonts w:cs="Times New Roman"/>
           <w:szCs w:val="22"/>
         </w:rPr>
         <w:t>ClassDayAdapter</w:t>
       </w:r>
-      <w:bookmarkEnd w:id="133"/>
+      <w:bookmarkEnd w:id="147"/>
     </w:p>
     <w:p>
       <w:pPr>
@@ -43581,7 +43981,7 @@
           <w:szCs w:val="22"/>
         </w:rPr>
       </w:pPr>
-      <w:bookmarkStart w:id="134" w:name="_Toc444443740"/>
+      <w:bookmarkStart w:id="148" w:name="_Toc444470463"/>
       <w:r>
         <w:rPr>
           <w:rFonts w:ascii="Times New Roman" w:hAnsi="Times New Roman" w:cs="Times New Roman"/>
@@ -43591,7 +43991,7 @@
         </w:rPr>
         <w:t>3.4 Mô hình tương tác</w:t>
       </w:r>
-      <w:bookmarkEnd w:id="134"/>
+      <w:bookmarkEnd w:id="148"/>
     </w:p>
     <w:p>
       <w:pPr>
@@ -43618,22 +44018,24 @@
           <w:sz w:val="24"/>
         </w:rPr>
       </w:pPr>
-      <w:bookmarkStart w:id="135" w:name="_Toc438918487"/>
-      <w:bookmarkStart w:id="136" w:name="_Toc438918752"/>
-      <w:bookmarkStart w:id="137" w:name="_Toc438934416"/>
-      <w:bookmarkStart w:id="138" w:name="_Toc438934481"/>
-      <w:bookmarkStart w:id="139" w:name="_Toc438935126"/>
-      <w:bookmarkStart w:id="140" w:name="_Toc444420023"/>
-      <w:bookmarkStart w:id="141" w:name="_Toc444436416"/>
-      <w:bookmarkStart w:id="142" w:name="_Toc444443741"/>
-      <w:bookmarkEnd w:id="135"/>
-      <w:bookmarkEnd w:id="136"/>
-      <w:bookmarkEnd w:id="137"/>
-      <w:bookmarkEnd w:id="138"/>
-      <w:bookmarkEnd w:id="139"/>
-      <w:bookmarkEnd w:id="140"/>
-      <w:bookmarkEnd w:id="141"/>
-      <w:bookmarkEnd w:id="142"/>
+      <w:bookmarkStart w:id="149" w:name="_Toc438918487"/>
+      <w:bookmarkStart w:id="150" w:name="_Toc438918752"/>
+      <w:bookmarkStart w:id="151" w:name="_Toc438934416"/>
+      <w:bookmarkStart w:id="152" w:name="_Toc438934481"/>
+      <w:bookmarkStart w:id="153" w:name="_Toc438935126"/>
+      <w:bookmarkStart w:id="154" w:name="_Toc444420023"/>
+      <w:bookmarkStart w:id="155" w:name="_Toc444436416"/>
+      <w:bookmarkStart w:id="156" w:name="_Toc444443741"/>
+      <w:bookmarkStart w:id="157" w:name="_Toc444470464"/>
+      <w:bookmarkEnd w:id="149"/>
+      <w:bookmarkEnd w:id="150"/>
+      <w:bookmarkEnd w:id="151"/>
+      <w:bookmarkEnd w:id="152"/>
+      <w:bookmarkEnd w:id="153"/>
+      <w:bookmarkEnd w:id="154"/>
+      <w:bookmarkEnd w:id="155"/>
+      <w:bookmarkEnd w:id="156"/>
+      <w:bookmarkEnd w:id="157"/>
     </w:p>
     <w:p>
       <w:pPr>
@@ -43653,22 +44055,24 @@
           <w:sz w:val="24"/>
         </w:rPr>
       </w:pPr>
-      <w:bookmarkStart w:id="143" w:name="_Toc438918488"/>
-      <w:bookmarkStart w:id="144" w:name="_Toc438918753"/>
-      <w:bookmarkStart w:id="145" w:name="_Toc438934417"/>
-      <w:bookmarkStart w:id="146" w:name="_Toc438934482"/>
-      <w:bookmarkStart w:id="147" w:name="_Toc438935127"/>
-      <w:bookmarkStart w:id="148" w:name="_Toc444420024"/>
-      <w:bookmarkStart w:id="149" w:name="_Toc444436417"/>
-      <w:bookmarkStart w:id="150" w:name="_Toc444443742"/>
-      <w:bookmarkEnd w:id="143"/>
-      <w:bookmarkEnd w:id="144"/>
-      <w:bookmarkEnd w:id="145"/>
-      <w:bookmarkEnd w:id="146"/>
-      <w:bookmarkEnd w:id="147"/>
-      <w:bookmarkEnd w:id="148"/>
-      <w:bookmarkEnd w:id="149"/>
-      <w:bookmarkEnd w:id="150"/>
+      <w:bookmarkStart w:id="158" w:name="_Toc438918488"/>
+      <w:bookmarkStart w:id="159" w:name="_Toc438918753"/>
+      <w:bookmarkStart w:id="160" w:name="_Toc438934417"/>
+      <w:bookmarkStart w:id="161" w:name="_Toc438934482"/>
+      <w:bookmarkStart w:id="162" w:name="_Toc438935127"/>
+      <w:bookmarkStart w:id="163" w:name="_Toc444420024"/>
+      <w:bookmarkStart w:id="164" w:name="_Toc444436417"/>
+      <w:bookmarkStart w:id="165" w:name="_Toc444443742"/>
+      <w:bookmarkStart w:id="166" w:name="_Toc444470465"/>
+      <w:bookmarkEnd w:id="158"/>
+      <w:bookmarkEnd w:id="159"/>
+      <w:bookmarkEnd w:id="160"/>
+      <w:bookmarkEnd w:id="161"/>
+      <w:bookmarkEnd w:id="162"/>
+      <w:bookmarkEnd w:id="163"/>
+      <w:bookmarkEnd w:id="164"/>
+      <w:bookmarkEnd w:id="165"/>
+      <w:bookmarkEnd w:id="166"/>
     </w:p>
     <w:p>
       <w:pPr>
@@ -43688,22 +44092,24 @@
           <w:sz w:val="24"/>
         </w:rPr>
       </w:pPr>
-      <w:bookmarkStart w:id="151" w:name="_Toc438918489"/>
-      <w:bookmarkStart w:id="152" w:name="_Toc438918754"/>
-      <w:bookmarkStart w:id="153" w:name="_Toc438934418"/>
-      <w:bookmarkStart w:id="154" w:name="_Toc438934483"/>
-      <w:bookmarkStart w:id="155" w:name="_Toc438935128"/>
-      <w:bookmarkStart w:id="156" w:name="_Toc444420025"/>
-      <w:bookmarkStart w:id="157" w:name="_Toc444436418"/>
-      <w:bookmarkStart w:id="158" w:name="_Toc444443743"/>
-      <w:bookmarkEnd w:id="151"/>
-      <w:bookmarkEnd w:id="152"/>
-      <w:bookmarkEnd w:id="153"/>
-      <w:bookmarkEnd w:id="154"/>
-      <w:bookmarkEnd w:id="155"/>
-      <w:bookmarkEnd w:id="156"/>
-      <w:bookmarkEnd w:id="157"/>
-      <w:bookmarkEnd w:id="158"/>
+      <w:bookmarkStart w:id="167" w:name="_Toc438918489"/>
+      <w:bookmarkStart w:id="168" w:name="_Toc438918754"/>
+      <w:bookmarkStart w:id="169" w:name="_Toc438934418"/>
+      <w:bookmarkStart w:id="170" w:name="_Toc438934483"/>
+      <w:bookmarkStart w:id="171" w:name="_Toc438935128"/>
+      <w:bookmarkStart w:id="172" w:name="_Toc444420025"/>
+      <w:bookmarkStart w:id="173" w:name="_Toc444436418"/>
+      <w:bookmarkStart w:id="174" w:name="_Toc444443743"/>
+      <w:bookmarkStart w:id="175" w:name="_Toc444470466"/>
+      <w:bookmarkEnd w:id="167"/>
+      <w:bookmarkEnd w:id="168"/>
+      <w:bookmarkEnd w:id="169"/>
+      <w:bookmarkEnd w:id="170"/>
+      <w:bookmarkEnd w:id="171"/>
+      <w:bookmarkEnd w:id="172"/>
+      <w:bookmarkEnd w:id="173"/>
+      <w:bookmarkEnd w:id="174"/>
+      <w:bookmarkEnd w:id="175"/>
     </w:p>
     <w:p>
       <w:pPr>
@@ -43723,22 +44129,24 @@
           <w:sz w:val="24"/>
         </w:rPr>
       </w:pPr>
-      <w:bookmarkStart w:id="159" w:name="_Toc438918490"/>
-      <w:bookmarkStart w:id="160" w:name="_Toc438918755"/>
-      <w:bookmarkStart w:id="161" w:name="_Toc438934419"/>
-      <w:bookmarkStart w:id="162" w:name="_Toc438934484"/>
-      <w:bookmarkStart w:id="163" w:name="_Toc438935129"/>
-      <w:bookmarkStart w:id="164" w:name="_Toc444420026"/>
-      <w:bookmarkStart w:id="165" w:name="_Toc444436419"/>
-      <w:bookmarkStart w:id="166" w:name="_Toc444443744"/>
-      <w:bookmarkEnd w:id="159"/>
-      <w:bookmarkEnd w:id="160"/>
-      <w:bookmarkEnd w:id="161"/>
-      <w:bookmarkEnd w:id="162"/>
-      <w:bookmarkEnd w:id="163"/>
-      <w:bookmarkEnd w:id="164"/>
-      <w:bookmarkEnd w:id="165"/>
-      <w:bookmarkEnd w:id="166"/>
+      <w:bookmarkStart w:id="176" w:name="_Toc438918490"/>
+      <w:bookmarkStart w:id="177" w:name="_Toc438918755"/>
+      <w:bookmarkStart w:id="178" w:name="_Toc438934419"/>
+      <w:bookmarkStart w:id="179" w:name="_Toc438934484"/>
+      <w:bookmarkStart w:id="180" w:name="_Toc438935129"/>
+      <w:bookmarkStart w:id="181" w:name="_Toc444420026"/>
+      <w:bookmarkStart w:id="182" w:name="_Toc444436419"/>
+      <w:bookmarkStart w:id="183" w:name="_Toc444443744"/>
+      <w:bookmarkStart w:id="184" w:name="_Toc444470467"/>
+      <w:bookmarkEnd w:id="176"/>
+      <w:bookmarkEnd w:id="177"/>
+      <w:bookmarkEnd w:id="178"/>
+      <w:bookmarkEnd w:id="179"/>
+      <w:bookmarkEnd w:id="180"/>
+      <w:bookmarkEnd w:id="181"/>
+      <w:bookmarkEnd w:id="182"/>
+      <w:bookmarkEnd w:id="183"/>
+      <w:bookmarkEnd w:id="184"/>
     </w:p>
     <w:p>
       <w:pPr>
@@ -43758,22 +44166,24 @@
           <w:sz w:val="24"/>
         </w:rPr>
       </w:pPr>
-      <w:bookmarkStart w:id="167" w:name="_Toc438918491"/>
-      <w:bookmarkStart w:id="168" w:name="_Toc438918756"/>
-      <w:bookmarkStart w:id="169" w:name="_Toc438934420"/>
-      <w:bookmarkStart w:id="170" w:name="_Toc438934485"/>
-      <w:bookmarkStart w:id="171" w:name="_Toc438935130"/>
-      <w:bookmarkStart w:id="172" w:name="_Toc444420027"/>
-      <w:bookmarkStart w:id="173" w:name="_Toc444436420"/>
-      <w:bookmarkStart w:id="174" w:name="_Toc444443745"/>
-      <w:bookmarkEnd w:id="167"/>
-      <w:bookmarkEnd w:id="168"/>
-      <w:bookmarkEnd w:id="169"/>
-      <w:bookmarkEnd w:id="170"/>
-      <w:bookmarkEnd w:id="171"/>
-      <w:bookmarkEnd w:id="172"/>
-      <w:bookmarkEnd w:id="173"/>
-      <w:bookmarkEnd w:id="174"/>
+      <w:bookmarkStart w:id="185" w:name="_Toc438918491"/>
+      <w:bookmarkStart w:id="186" w:name="_Toc438918756"/>
+      <w:bookmarkStart w:id="187" w:name="_Toc438934420"/>
+      <w:bookmarkStart w:id="188" w:name="_Toc438934485"/>
+      <w:bookmarkStart w:id="189" w:name="_Toc438935130"/>
+      <w:bookmarkStart w:id="190" w:name="_Toc444420027"/>
+      <w:bookmarkStart w:id="191" w:name="_Toc444436420"/>
+      <w:bookmarkStart w:id="192" w:name="_Toc444443745"/>
+      <w:bookmarkStart w:id="193" w:name="_Toc444470468"/>
+      <w:bookmarkEnd w:id="185"/>
+      <w:bookmarkEnd w:id="186"/>
+      <w:bookmarkEnd w:id="187"/>
+      <w:bookmarkEnd w:id="188"/>
+      <w:bookmarkEnd w:id="189"/>
+      <w:bookmarkEnd w:id="190"/>
+      <w:bookmarkEnd w:id="191"/>
+      <w:bookmarkEnd w:id="192"/>
+      <w:bookmarkEnd w:id="193"/>
     </w:p>
     <w:p>
       <w:pPr>
@@ -43793,22 +44203,24 @@
           <w:sz w:val="24"/>
         </w:rPr>
       </w:pPr>
-      <w:bookmarkStart w:id="175" w:name="_Toc438918492"/>
-      <w:bookmarkStart w:id="176" w:name="_Toc438918757"/>
-      <w:bookmarkStart w:id="177" w:name="_Toc438934421"/>
-      <w:bookmarkStart w:id="178" w:name="_Toc438934486"/>
-      <w:bookmarkStart w:id="179" w:name="_Toc438935131"/>
-      <w:bookmarkStart w:id="180" w:name="_Toc444420028"/>
-      <w:bookmarkStart w:id="181" w:name="_Toc444436421"/>
-      <w:bookmarkStart w:id="182" w:name="_Toc444443746"/>
-      <w:bookmarkEnd w:id="175"/>
-      <w:bookmarkEnd w:id="176"/>
-      <w:bookmarkEnd w:id="177"/>
-      <w:bookmarkEnd w:id="178"/>
-      <w:bookmarkEnd w:id="179"/>
-      <w:bookmarkEnd w:id="180"/>
-      <w:bookmarkEnd w:id="181"/>
-      <w:bookmarkEnd w:id="182"/>
+      <w:bookmarkStart w:id="194" w:name="_Toc438918492"/>
+      <w:bookmarkStart w:id="195" w:name="_Toc438918757"/>
+      <w:bookmarkStart w:id="196" w:name="_Toc438934421"/>
+      <w:bookmarkStart w:id="197" w:name="_Toc438934486"/>
+      <w:bookmarkStart w:id="198" w:name="_Toc438935131"/>
+      <w:bookmarkStart w:id="199" w:name="_Toc444420028"/>
+      <w:bookmarkStart w:id="200" w:name="_Toc444436421"/>
+      <w:bookmarkStart w:id="201" w:name="_Toc444443746"/>
+      <w:bookmarkStart w:id="202" w:name="_Toc444470469"/>
+      <w:bookmarkEnd w:id="194"/>
+      <w:bookmarkEnd w:id="195"/>
+      <w:bookmarkEnd w:id="196"/>
+      <w:bookmarkEnd w:id="197"/>
+      <w:bookmarkEnd w:id="198"/>
+      <w:bookmarkEnd w:id="199"/>
+      <w:bookmarkEnd w:id="200"/>
+      <w:bookmarkEnd w:id="201"/>
+      <w:bookmarkEnd w:id="202"/>
     </w:p>
     <w:p>
       <w:pPr>
@@ -43828,22 +44240,24 @@
           <w:sz w:val="24"/>
         </w:rPr>
       </w:pPr>
-      <w:bookmarkStart w:id="183" w:name="_Toc438918493"/>
-      <w:bookmarkStart w:id="184" w:name="_Toc438918758"/>
-      <w:bookmarkStart w:id="185" w:name="_Toc438934422"/>
-      <w:bookmarkStart w:id="186" w:name="_Toc438934487"/>
-      <w:bookmarkStart w:id="187" w:name="_Toc438935132"/>
-      <w:bookmarkStart w:id="188" w:name="_Toc444420029"/>
-      <w:bookmarkStart w:id="189" w:name="_Toc444436422"/>
-      <w:bookmarkStart w:id="190" w:name="_Toc444443747"/>
-      <w:bookmarkEnd w:id="183"/>
-      <w:bookmarkEnd w:id="184"/>
-      <w:bookmarkEnd w:id="185"/>
-      <w:bookmarkEnd w:id="186"/>
-      <w:bookmarkEnd w:id="187"/>
-      <w:bookmarkEnd w:id="188"/>
-      <w:bookmarkEnd w:id="189"/>
-      <w:bookmarkEnd w:id="190"/>
+      <w:bookmarkStart w:id="203" w:name="_Toc438918493"/>
+      <w:bookmarkStart w:id="204" w:name="_Toc438918758"/>
+      <w:bookmarkStart w:id="205" w:name="_Toc438934422"/>
+      <w:bookmarkStart w:id="206" w:name="_Toc438934487"/>
+      <w:bookmarkStart w:id="207" w:name="_Toc438935132"/>
+      <w:bookmarkStart w:id="208" w:name="_Toc444420029"/>
+      <w:bookmarkStart w:id="209" w:name="_Toc444436422"/>
+      <w:bookmarkStart w:id="210" w:name="_Toc444443747"/>
+      <w:bookmarkStart w:id="211" w:name="_Toc444470470"/>
+      <w:bookmarkEnd w:id="203"/>
+      <w:bookmarkEnd w:id="204"/>
+      <w:bookmarkEnd w:id="205"/>
+      <w:bookmarkEnd w:id="206"/>
+      <w:bookmarkEnd w:id="207"/>
+      <w:bookmarkEnd w:id="208"/>
+      <w:bookmarkEnd w:id="209"/>
+      <w:bookmarkEnd w:id="210"/>
+      <w:bookmarkEnd w:id="211"/>
     </w:p>
     <w:p>
       <w:pPr>
@@ -43853,21 +44267,19 @@
           <w:numId w:val="18"/>
         </w:numPr>
         <w:rPr>
-          <w:rFonts w:ascii="Times New Roman" w:hAnsi="Times New Roman" w:cs="Times New Roman"/>
-          <w:color w:val="auto"/>
+          <w:rFonts w:cs="Times New Roman"/>
           <w:szCs w:val="22"/>
         </w:rPr>
       </w:pPr>
-      <w:bookmarkStart w:id="191" w:name="_Toc444443748"/>
+      <w:bookmarkStart w:id="212" w:name="_Toc444470471"/>
       <w:r>
         <w:rPr>
-          <w:rFonts w:ascii="Times New Roman" w:hAnsi="Times New Roman" w:cs="Times New Roman"/>
-          <w:color w:val="auto"/>
+          <w:rFonts w:cs="Times New Roman"/>
           <w:szCs w:val="22"/>
         </w:rPr>
         <w:t>Thêm lớp học</w:t>
       </w:r>
-      <w:bookmarkEnd w:id="191"/>
+      <w:bookmarkEnd w:id="212"/>
     </w:p>
     <w:p>
       <w:pPr>
@@ -43889,9 +44301,9 @@
         </w:rPr>
         <w:object w:dxaOrig="12360" w:dyaOrig="8370">
           <v:shape id="_x0000_i1039" type="#_x0000_t75" style="width:457.5pt;height:309pt" o:ole="">
-            <v:imagedata r:id="rId39" o:title=""/>
+            <v:imagedata r:id="rId41" o:title=""/>
           </v:shape>
-          <o:OLEObject Type="Embed" ProgID="Visio.Drawing.15" ShapeID="_x0000_i1039" DrawAspect="Content" ObjectID="_1518185586" r:id="rId40"/>
+          <o:OLEObject Type="Embed" ProgID="Visio.Drawing.15" ShapeID="_x0000_i1039" DrawAspect="Content" ObjectID="_1518212365" r:id="rId42"/>
         </w:object>
       </w:r>
     </w:p>
@@ -43908,9 +44320,9 @@
         </w:rPr>
         <w:object w:dxaOrig="13050" w:dyaOrig="9135">
           <v:shape id="_x0000_i1040" type="#_x0000_t75" style="width:405.75pt;height:283.5pt" o:ole="">
-            <v:imagedata r:id="rId41" o:title=""/>
+            <v:imagedata r:id="rId43" o:title=""/>
           </v:shape>
-          <o:OLEObject Type="Embed" ProgID="Visio.Drawing.15" ShapeID="_x0000_i1040" DrawAspect="Content" ObjectID="_1518185587" r:id="rId42"/>
+          <o:OLEObject Type="Embed" ProgID="Visio.Drawing.15" ShapeID="_x0000_i1040" DrawAspect="Content" ObjectID="_1518212366" r:id="rId44"/>
         </w:object>
       </w:r>
     </w:p>
@@ -43922,22 +44334,20 @@
           <w:numId w:val="18"/>
         </w:numPr>
         <w:rPr>
-          <w:rFonts w:ascii="Times New Roman" w:hAnsi="Times New Roman" w:cs="Times New Roman"/>
-          <w:color w:val="auto"/>
+          <w:rFonts w:cs="Times New Roman"/>
           <w:szCs w:val="22"/>
         </w:rPr>
       </w:pPr>
-      <w:bookmarkStart w:id="192" w:name="_Toc444443749"/>
+      <w:bookmarkStart w:id="213" w:name="_Toc444470472"/>
       <w:r>
         <w:rPr>
-          <w:rFonts w:ascii="Times New Roman" w:hAnsi="Times New Roman" w:cs="Times New Roman"/>
-          <w:color w:val="auto"/>
+          <w:rFonts w:cs="Times New Roman"/>
           <w:szCs w:val="22"/>
         </w:rPr>
         <w:lastRenderedPageBreak/>
         <w:t>Tạo file Excel mẫu</w:t>
       </w:r>
-      <w:bookmarkEnd w:id="192"/>
+      <w:bookmarkEnd w:id="213"/>
     </w:p>
     <w:p>
       <w:pPr>
@@ -43959,9 +44369,9 @@
         </w:rPr>
         <w:object w:dxaOrig="13695" w:dyaOrig="8355">
           <v:shape id="_x0000_i1041" type="#_x0000_t75" style="width:420.75pt;height:255.75pt" o:ole="">
-            <v:imagedata r:id="rId43" o:title=""/>
+            <v:imagedata r:id="rId45" o:title=""/>
           </v:shape>
-          <o:OLEObject Type="Embed" ProgID="Visio.Drawing.15" ShapeID="_x0000_i1041" DrawAspect="Content" ObjectID="_1518185588" r:id="rId44"/>
+          <o:OLEObject Type="Embed" ProgID="Visio.Drawing.15" ShapeID="_x0000_i1041" DrawAspect="Content" ObjectID="_1518212367" r:id="rId46"/>
         </w:object>
       </w:r>
     </w:p>
@@ -43986,9 +44396,9 @@
         </w:rPr>
         <w:object w:dxaOrig="10575" w:dyaOrig="7635">
           <v:shape id="_x0000_i1042" type="#_x0000_t75" style="width:495pt;height:356.25pt" o:ole="">
-            <v:imagedata r:id="rId45" o:title=""/>
+            <v:imagedata r:id="rId47" o:title=""/>
           </v:shape>
-          <o:OLEObject Type="Embed" ProgID="Visio.Drawing.15" ShapeID="_x0000_i1042" DrawAspect="Content" ObjectID="_1518185589" r:id="rId46"/>
+          <o:OLEObject Type="Embed" ProgID="Visio.Drawing.15" ShapeID="_x0000_i1042" DrawAspect="Content" ObjectID="_1518212368" r:id="rId48"/>
         </w:object>
       </w:r>
     </w:p>
@@ -44000,22 +44410,20 @@
           <w:numId w:val="18"/>
         </w:numPr>
         <w:rPr>
-          <w:rFonts w:ascii="Times New Roman" w:hAnsi="Times New Roman" w:cs="Times New Roman"/>
-          <w:color w:val="auto"/>
+          <w:rFonts w:cs="Times New Roman"/>
           <w:szCs w:val="22"/>
         </w:rPr>
       </w:pPr>
-      <w:bookmarkStart w:id="193" w:name="_Toc444443750"/>
+      <w:bookmarkStart w:id="214" w:name="_Toc444470473"/>
       <w:r>
         <w:rPr>
-          <w:rFonts w:ascii="Times New Roman" w:hAnsi="Times New Roman" w:cs="Times New Roman"/>
-          <w:color w:val="auto"/>
+          <w:rFonts w:cs="Times New Roman"/>
           <w:szCs w:val="22"/>
         </w:rPr>
         <w:lastRenderedPageBreak/>
         <w:t>Tìm kiếm lớp học</w:t>
       </w:r>
-      <w:bookmarkEnd w:id="193"/>
+      <w:bookmarkEnd w:id="214"/>
     </w:p>
     <w:p>
       <w:pPr>
@@ -44036,9 +44444,9 @@
         </w:rPr>
         <w:object w:dxaOrig="13815" w:dyaOrig="8385">
           <v:shape id="_x0000_i1043" type="#_x0000_t75" style="width:494.25pt;height:300.75pt" o:ole="">
-            <v:imagedata r:id="rId47" o:title=""/>
+            <v:imagedata r:id="rId49" o:title=""/>
           </v:shape>
-          <o:OLEObject Type="Embed" ProgID="Visio.Drawing.15" ShapeID="_x0000_i1043" DrawAspect="Content" ObjectID="_1518185590" r:id="rId48"/>
+          <o:OLEObject Type="Embed" ProgID="Visio.Drawing.15" ShapeID="_x0000_i1043" DrawAspect="Content" ObjectID="_1518212369" r:id="rId50"/>
         </w:object>
       </w:r>
     </w:p>
@@ -44064,9 +44472,9 @@
         </w:rPr>
         <w:object w:dxaOrig="17880" w:dyaOrig="16935">
           <v:shape id="_x0000_i1044" type="#_x0000_t75" style="width:494.25pt;height:468pt" o:ole="">
-            <v:imagedata r:id="rId49" o:title=""/>
+            <v:imagedata r:id="rId51" o:title=""/>
           </v:shape>
-          <o:OLEObject Type="Embed" ProgID="Visio.Drawing.15" ShapeID="_x0000_i1044" DrawAspect="Content" ObjectID="_1518185591" r:id="rId50"/>
+          <o:OLEObject Type="Embed" ProgID="Visio.Drawing.15" ShapeID="_x0000_i1044" DrawAspect="Content" ObjectID="_1518212370" r:id="rId52"/>
         </w:object>
       </w:r>
     </w:p>
@@ -44078,21 +44486,19 @@
           <w:numId w:val="18"/>
         </w:numPr>
         <w:rPr>
-          <w:rFonts w:ascii="Times New Roman" w:hAnsi="Times New Roman" w:cs="Times New Roman"/>
-          <w:color w:val="auto"/>
+          <w:rFonts w:cs="Times New Roman"/>
           <w:szCs w:val="22"/>
         </w:rPr>
       </w:pPr>
-      <w:bookmarkStart w:id="194" w:name="_Toc444443751"/>
+      <w:bookmarkStart w:id="215" w:name="_Toc444470474"/>
       <w:r>
         <w:rPr>
-          <w:rFonts w:ascii="Times New Roman" w:hAnsi="Times New Roman" w:cs="Times New Roman"/>
-          <w:color w:val="auto"/>
+          <w:rFonts w:cs="Times New Roman"/>
           <w:szCs w:val="22"/>
         </w:rPr>
         <w:t>Sửa lớp học</w:t>
       </w:r>
-      <w:bookmarkEnd w:id="194"/>
+      <w:bookmarkEnd w:id="215"/>
     </w:p>
     <w:p>
       <w:pPr>
@@ -44113,9 +44519,9 @@
         </w:rPr>
         <w:object w:dxaOrig="14430" w:dyaOrig="13560">
           <v:shape id="_x0000_i1045" type="#_x0000_t75" style="width:495pt;height:464.25pt" o:ole="">
-            <v:imagedata r:id="rId51" o:title=""/>
+            <v:imagedata r:id="rId53" o:title=""/>
           </v:shape>
-          <o:OLEObject Type="Embed" ProgID="Visio.Drawing.15" ShapeID="_x0000_i1045" DrawAspect="Content" ObjectID="_1518185592" r:id="rId52"/>
+          <o:OLEObject Type="Embed" ProgID="Visio.Drawing.15" ShapeID="_x0000_i1045" DrawAspect="Content" ObjectID="_1518212371" r:id="rId54"/>
         </w:object>
       </w:r>
     </w:p>
@@ -44129,11 +44535,11 @@
         <w:rPr>
           <w:sz w:val="28"/>
         </w:rPr>
-        <w:object w:dxaOrig="13035" w:dyaOrig="12436">
+        <w:object w:dxaOrig="13035" w:dyaOrig="12435">
           <v:shape id="_x0000_i1046" type="#_x0000_t75" style="width:495pt;height:471.75pt" o:ole="">
-            <v:imagedata r:id="rId53" o:title=""/>
+            <v:imagedata r:id="rId55" o:title=""/>
           </v:shape>
-          <o:OLEObject Type="Embed" ProgID="Visio.Drawing.15" ShapeID="_x0000_i1046" DrawAspect="Content" ObjectID="_1518185593" r:id="rId54"/>
+          <o:OLEObject Type="Embed" ProgID="Visio.Drawing.15" ShapeID="_x0000_i1046" DrawAspect="Content" ObjectID="_1518212372" r:id="rId56"/>
         </w:object>
       </w:r>
     </w:p>
@@ -44152,21 +44558,26 @@
           <w:numId w:val="18"/>
         </w:numPr>
         <w:rPr>
-          <w:rFonts w:ascii="Times New Roman" w:hAnsi="Times New Roman" w:cs="Times New Roman"/>
-          <w:color w:val="auto"/>
+          <w:rFonts w:cs="Times New Roman"/>
           <w:szCs w:val="22"/>
         </w:rPr>
       </w:pPr>
-      <w:bookmarkStart w:id="195" w:name="_Toc444443752"/>
+      <w:bookmarkStart w:id="216" w:name="_Toc444470475"/>
       <w:r>
         <w:rPr>
-          <w:rFonts w:ascii="Times New Roman" w:hAnsi="Times New Roman" w:cs="Times New Roman"/>
-          <w:color w:val="auto"/>
+          <w:rFonts w:cs="Times New Roman"/>
           <w:szCs w:val="22"/>
         </w:rPr>
-        <w:t>Sửa học sinh + điểm danh</w:t>
+        <w:t>Điểm</w:t>
       </w:r>
-      <w:bookmarkEnd w:id="195"/>
+      <w:r>
+        <w:rPr>
+          <w:rFonts w:cs="Times New Roman"/>
+          <w:szCs w:val="22"/>
+        </w:rPr>
+        <w:t xml:space="preserve"> danh</w:t>
+      </w:r>
+      <w:bookmarkEnd w:id="216"/>
     </w:p>
     <w:p>
       <w:pPr>
@@ -44199,14 +44610,13 @@
       <w:r>
         <w:rPr>
           <w:noProof/>
-          <w:sz w:val="28"/>
         </w:rPr>
         <w:lastRenderedPageBreak/>
         <w:drawing>
-          <wp:inline distT="0" distB="0" distL="0" distR="0" wp14:anchorId="16A757A5" wp14:editId="2CDA21D2">
-            <wp:extent cx="8961120" cy="5584469"/>
-            <wp:effectExtent l="0" t="6985" r="4445" b="4445"/>
-            <wp:docPr id="7" name="Picture 7"/>
+          <wp:inline distT="0" distB="0" distL="0" distR="0" wp14:anchorId="164C7761" wp14:editId="5704F5EA">
+            <wp:extent cx="8485654" cy="4773394"/>
+            <wp:effectExtent l="8255" t="0" r="0" b="0"/>
+            <wp:docPr id="1" name="Picture 1"/>
             <wp:cNvGraphicFramePr>
               <a:graphicFrameLocks xmlns:a="http://schemas.openxmlformats.org/drawingml/2006/main" noChangeAspect="1"/>
             </wp:cNvGraphicFramePr>
@@ -44214,36 +44624,23 @@
               <a:graphicData uri="http://schemas.openxmlformats.org/drawingml/2006/picture">
                 <pic:pic xmlns:pic="http://schemas.openxmlformats.org/drawingml/2006/picture">
                   <pic:nvPicPr>
-                    <pic:cNvPr id="0" name="Picture 39"/>
-                    <pic:cNvPicPr>
-                      <a:picLocks noChangeAspect="1" noChangeArrowheads="1"/>
-                    </pic:cNvPicPr>
+                    <pic:cNvPr id="1" name=""/>
+                    <pic:cNvPicPr/>
                   </pic:nvPicPr>
                   <pic:blipFill>
-                    <a:blip r:embed="rId55">
-                      <a:extLst>
-                        <a:ext uri="{28A0092B-C50C-407E-A947-70E740481C1C}">
-                          <a14:useLocalDpi xmlns:a14="http://schemas.microsoft.com/office/drawing/2010/main" val="0"/>
-                        </a:ext>
-                      </a:extLst>
-                    </a:blip>
-                    <a:srcRect/>
+                    <a:blip r:embed="rId57"/>
                     <a:stretch>
                       <a:fillRect/>
                     </a:stretch>
                   </pic:blipFill>
-                  <pic:spPr bwMode="auto">
+                  <pic:spPr>
                     <a:xfrm rot="5400000">
                       <a:off x="0" y="0"/>
-                      <a:ext cx="8961120" cy="5584469"/>
+                      <a:ext cx="8506411" cy="4785070"/>
                     </a:xfrm>
                     <a:prstGeom prst="rect">
                       <a:avLst/>
                     </a:prstGeom>
-                    <a:noFill/>
-                    <a:ln>
-                      <a:noFill/>
-                    </a:ln>
                   </pic:spPr>
                 </pic:pic>
               </a:graphicData>
@@ -44263,70 +44660,83 @@
       <w:pPr>
         <w:spacing w:after="160" w:line="259" w:lineRule="auto"/>
         <w:jc w:val="center"/>
-        <w:rPr>
-          <w:sz w:val="28"/>
-        </w:rPr>
       </w:pPr>
       <w:r>
-        <w:rPr>
-          <w:sz w:val="28"/>
-        </w:rPr>
-        <w:br w:type="page"/>
+        <w:object w:dxaOrig="14041" w:dyaOrig="16921">
+          <v:shape id="_x0000_i1047" type="#_x0000_t75" style="width:495pt;height:596.25pt" o:ole="">
+            <v:imagedata r:id="rId58" o:title=""/>
+          </v:shape>
+          <o:OLEObject Type="Embed" ProgID="Visio.Drawing.15" ShapeID="_x0000_i1047" DrawAspect="Content" ObjectID="_1518212373" r:id="rId59"/>
+        </w:object>
       </w:r>
+    </w:p>
+    <w:p>
+      <w:pPr>
+        <w:pStyle w:val="Heading3"/>
+        <w:numPr>
+          <w:ilvl w:val="2"/>
+          <w:numId w:val="18"/>
+        </w:numPr>
+      </w:pPr>
+      <w:bookmarkStart w:id="217" w:name="_Toc444470476"/>
       <w:r>
-        <w:rPr>
-          <w:noProof/>
-          <w:sz w:val="28"/>
-        </w:rPr>
+        <w:t>Thống kê</w:t>
+      </w:r>
+      <w:bookmarkEnd w:id="217"/>
+    </w:p>
+    <w:p/>
+    <w:p>
+      <w:r>
+        <w:object w:dxaOrig="17880" w:dyaOrig="16830">
+          <v:shape id="_x0000_i1048" type="#_x0000_t75" style="width:494.25pt;height:465pt" o:ole="">
+            <v:imagedata r:id="rId60" o:title=""/>
+          </v:shape>
+          <o:OLEObject Type="Embed" ProgID="Visio.Drawing.15" ShapeID="_x0000_i1048" DrawAspect="Content" ObjectID="_1518212374" r:id="rId61"/>
+        </w:object>
+      </w:r>
+    </w:p>
+    <w:p>
+      <w:pPr>
+        <w:pStyle w:val="Heading3"/>
+        <w:numPr>
+          <w:ilvl w:val="2"/>
+          <w:numId w:val="18"/>
+        </w:numPr>
+      </w:pPr>
+      <w:bookmarkStart w:id="218" w:name="_Toc444470477"/>
+      <w:r>
         <w:lastRenderedPageBreak/>
-        <w:drawing>
-          <wp:inline distT="0" distB="0" distL="0" distR="0" wp14:anchorId="475036B4" wp14:editId="6B4F60D1">
-            <wp:extent cx="9070622" cy="5476699"/>
-            <wp:effectExtent l="6350" t="0" r="3810" b="3810"/>
-            <wp:docPr id="6" name="Picture 6" descr="C:\Users\Tuuu\Desktop\Untitled.png"/>
-            <wp:cNvGraphicFramePr>
-              <a:graphicFrameLocks xmlns:a="http://schemas.openxmlformats.org/drawingml/2006/main" noChangeAspect="1"/>
-            </wp:cNvGraphicFramePr>
-            <a:graphic xmlns:a="http://schemas.openxmlformats.org/drawingml/2006/main">
-              <a:graphicData uri="http://schemas.openxmlformats.org/drawingml/2006/picture">
-                <pic:pic xmlns:pic="http://schemas.openxmlformats.org/drawingml/2006/picture">
-                  <pic:nvPicPr>
-                    <pic:cNvPr id="0" name="Picture 241" descr="C:\Users\Tuuu\Desktop\Untitled.png"/>
-                    <pic:cNvPicPr>
-                      <a:picLocks noChangeAspect="1" noChangeArrowheads="1"/>
-                    </pic:cNvPicPr>
-                  </pic:nvPicPr>
-                  <pic:blipFill>
-                    <a:blip r:embed="rId56" cstate="print">
-                      <a:extLst>
-                        <a:ext uri="{28A0092B-C50C-407E-A947-70E740481C1C}">
-                          <a14:useLocalDpi xmlns:a14="http://schemas.microsoft.com/office/drawing/2010/main" val="0"/>
-                        </a:ext>
-                      </a:extLst>
-                    </a:blip>
-                    <a:srcRect/>
-                    <a:stretch>
-                      <a:fillRect/>
-                    </a:stretch>
-                  </pic:blipFill>
-                  <pic:spPr bwMode="auto">
-                    <a:xfrm rot="5400000">
-                      <a:off x="0" y="0"/>
-                      <a:ext cx="9113181" cy="5502395"/>
-                    </a:xfrm>
-                    <a:prstGeom prst="rect">
-                      <a:avLst/>
-                    </a:prstGeom>
-                    <a:noFill/>
-                    <a:ln>
-                      <a:noFill/>
-                    </a:ln>
-                  </pic:spPr>
-                </pic:pic>
-              </a:graphicData>
-            </a:graphic>
-          </wp:inline>
-        </w:drawing>
+        <w:t>Nhắn tin gọi điện</w:t>
+      </w:r>
+      <w:bookmarkEnd w:id="218"/>
+    </w:p>
+    <w:p>
+      <w:pPr>
+        <w:pStyle w:val="Heading3"/>
+        <w:numPr>
+          <w:ilvl w:val="2"/>
+          <w:numId w:val="18"/>
+        </w:numPr>
+      </w:pPr>
+      <w:bookmarkStart w:id="219" w:name="_Toc444470478"/>
+      <w:r>
+        <w:t>Tìm kiếm học sinh</w:t>
+      </w:r>
+      <w:bookmarkEnd w:id="219"/>
+    </w:p>
+    <w:bookmarkStart w:id="220" w:name="_Toc444470479"/>
+    <w:bookmarkEnd w:id="220"/>
+    <w:p>
+      <w:pPr>
+        <w:pStyle w:val="Heading1"/>
+      </w:pPr>
+      <w:r>
+        <w:object w:dxaOrig="20851" w:dyaOrig="18031">
+          <v:shape id="_x0000_i1049" type="#_x0000_t75" style="width:494.25pt;height:427.5pt" o:ole="">
+            <v:imagedata r:id="rId9" o:title=""/>
+          </v:shape>
+          <o:OLEObject Type="Embed" ProgID="Visio.Drawing.15" ShapeID="_x0000_i1049" DrawAspect="Content" ObjectID="_1518212375" r:id="rId62"/>
+        </w:object>
       </w:r>
     </w:p>
     <w:p>
@@ -44355,7 +44765,7 @@
           <w:szCs w:val="24"/>
         </w:rPr>
       </w:pPr>
-      <w:bookmarkStart w:id="196" w:name="_Toc444443753"/>
+      <w:bookmarkStart w:id="221" w:name="_Toc444470480"/>
       <w:r>
         <w:rPr>
           <w:rFonts w:ascii="Times New Roman" w:hAnsi="Times New Roman" w:cs="Times New Roman"/>
@@ -44376,7 +44786,7 @@
         </w:rPr>
         <w:t>Thiết kế cơ sở dữ liệu</w:t>
       </w:r>
-      <w:bookmarkEnd w:id="196"/>
+      <w:bookmarkEnd w:id="221"/>
     </w:p>
     <w:p>
       <w:pPr>
@@ -44389,7 +44799,7 @@
           <w:szCs w:val="22"/>
         </w:rPr>
       </w:pPr>
-      <w:bookmarkStart w:id="197" w:name="_Toc444443754"/>
+      <w:bookmarkStart w:id="222" w:name="_Toc444470481"/>
       <w:r>
         <w:rPr>
           <w:rFonts w:ascii="Times New Roman" w:hAnsi="Times New Roman" w:cs="Times New Roman"/>
@@ -44408,7 +44818,7 @@
         </w:rPr>
         <w:t>Mô tả dữ liệu</w:t>
       </w:r>
-      <w:bookmarkEnd w:id="197"/>
+      <w:bookmarkEnd w:id="222"/>
     </w:p>
     <w:p>
       <w:pPr>
@@ -44417,16 +44827,16 @@
           <w:b/>
         </w:rPr>
       </w:pPr>
-      <w:bookmarkStart w:id="198" w:name="OLE_LINK1"/>
-      <w:bookmarkStart w:id="199" w:name="OLE_LINK2"/>
+      <w:bookmarkStart w:id="223" w:name="OLE_LINK1"/>
+      <w:bookmarkStart w:id="224" w:name="OLE_LINK2"/>
       <w:r>
         <w:rPr>
           <w:b/>
         </w:rPr>
         <w:t>Danh sách các bảng trong CSDL</w:t>
       </w:r>
-      <w:bookmarkEnd w:id="198"/>
-      <w:bookmarkEnd w:id="199"/>
+      <w:bookmarkEnd w:id="223"/>
+      <w:bookmarkEnd w:id="224"/>
     </w:p>
     <w:p>
       <w:pPr>
@@ -44750,6 +45160,7 @@
                 <w:sz w:val="24"/>
                 <w:szCs w:val="22"/>
               </w:rPr>
+              <w:lastRenderedPageBreak/>
               <w:t>4</w:t>
             </w:r>
           </w:p>
@@ -44875,11 +45286,11 @@
           <w:sz w:val="28"/>
         </w:rPr>
       </w:pPr>
-      <w:bookmarkStart w:id="200" w:name="_2.2._Bảng_FIT_TBL_1"/>
-      <w:bookmarkStart w:id="201" w:name="_Toc322249436"/>
-      <w:bookmarkStart w:id="202" w:name="_Toc415940666"/>
-      <w:bookmarkStart w:id="203" w:name="_Toc420175542"/>
-      <w:bookmarkEnd w:id="200"/>
+      <w:bookmarkStart w:id="225" w:name="_2.2._Bảng_FIT_TBL_1"/>
+      <w:bookmarkStart w:id="226" w:name="_Toc322249436"/>
+      <w:bookmarkStart w:id="227" w:name="_Toc415940666"/>
+      <w:bookmarkStart w:id="228" w:name="_Toc420175542"/>
+      <w:bookmarkEnd w:id="225"/>
     </w:p>
     <w:p>
       <w:pPr>
@@ -44900,26 +45311,28 @@
           <w:sz w:val="24"/>
         </w:rPr>
       </w:pPr>
-      <w:bookmarkStart w:id="204" w:name="_Toc438904546"/>
-      <w:bookmarkStart w:id="205" w:name="_Toc438906592"/>
-      <w:bookmarkStart w:id="206" w:name="_Toc438918500"/>
-      <w:bookmarkStart w:id="207" w:name="_Toc438918765"/>
-      <w:bookmarkStart w:id="208" w:name="_Toc438934429"/>
-      <w:bookmarkStart w:id="209" w:name="_Toc438934494"/>
-      <w:bookmarkStart w:id="210" w:name="_Toc438935139"/>
-      <w:bookmarkStart w:id="211" w:name="_Toc444420037"/>
-      <w:bookmarkStart w:id="212" w:name="_Toc444436430"/>
-      <w:bookmarkStart w:id="213" w:name="_Toc444443755"/>
-      <w:bookmarkEnd w:id="204"/>
-      <w:bookmarkEnd w:id="205"/>
-      <w:bookmarkEnd w:id="206"/>
-      <w:bookmarkEnd w:id="207"/>
-      <w:bookmarkEnd w:id="208"/>
-      <w:bookmarkEnd w:id="209"/>
-      <w:bookmarkEnd w:id="210"/>
-      <w:bookmarkEnd w:id="211"/>
-      <w:bookmarkEnd w:id="212"/>
-      <w:bookmarkEnd w:id="213"/>
+      <w:bookmarkStart w:id="229" w:name="_Toc438904546"/>
+      <w:bookmarkStart w:id="230" w:name="_Toc438906592"/>
+      <w:bookmarkStart w:id="231" w:name="_Toc438918500"/>
+      <w:bookmarkStart w:id="232" w:name="_Toc438918765"/>
+      <w:bookmarkStart w:id="233" w:name="_Toc438934429"/>
+      <w:bookmarkStart w:id="234" w:name="_Toc438934494"/>
+      <w:bookmarkStart w:id="235" w:name="_Toc438935139"/>
+      <w:bookmarkStart w:id="236" w:name="_Toc444420037"/>
+      <w:bookmarkStart w:id="237" w:name="_Toc444436430"/>
+      <w:bookmarkStart w:id="238" w:name="_Toc444443755"/>
+      <w:bookmarkStart w:id="239" w:name="_Toc444470482"/>
+      <w:bookmarkEnd w:id="229"/>
+      <w:bookmarkEnd w:id="230"/>
+      <w:bookmarkEnd w:id="231"/>
+      <w:bookmarkEnd w:id="232"/>
+      <w:bookmarkEnd w:id="233"/>
+      <w:bookmarkEnd w:id="234"/>
+      <w:bookmarkEnd w:id="235"/>
+      <w:bookmarkEnd w:id="236"/>
+      <w:bookmarkEnd w:id="237"/>
+      <w:bookmarkEnd w:id="238"/>
+      <w:bookmarkEnd w:id="239"/>
     </w:p>
     <w:p>
       <w:pPr>
@@ -44940,12 +45353,14 @@
           <w:sz w:val="24"/>
         </w:rPr>
       </w:pPr>
-      <w:bookmarkStart w:id="214" w:name="_Toc444420038"/>
-      <w:bookmarkStart w:id="215" w:name="_Toc444436431"/>
-      <w:bookmarkStart w:id="216" w:name="_Toc444443756"/>
-      <w:bookmarkEnd w:id="214"/>
-      <w:bookmarkEnd w:id="215"/>
-      <w:bookmarkEnd w:id="216"/>
+      <w:bookmarkStart w:id="240" w:name="_Toc444420038"/>
+      <w:bookmarkStart w:id="241" w:name="_Toc444436431"/>
+      <w:bookmarkStart w:id="242" w:name="_Toc444443756"/>
+      <w:bookmarkStart w:id="243" w:name="_Toc444470483"/>
+      <w:bookmarkEnd w:id="240"/>
+      <w:bookmarkEnd w:id="241"/>
+      <w:bookmarkEnd w:id="242"/>
+      <w:bookmarkEnd w:id="243"/>
     </w:p>
     <w:p>
       <w:pPr>
@@ -44966,12 +45381,14 @@
           <w:sz w:val="24"/>
         </w:rPr>
       </w:pPr>
-      <w:bookmarkStart w:id="217" w:name="_Toc444420039"/>
-      <w:bookmarkStart w:id="218" w:name="_Toc444436432"/>
-      <w:bookmarkStart w:id="219" w:name="_Toc444443757"/>
-      <w:bookmarkEnd w:id="217"/>
-      <w:bookmarkEnd w:id="218"/>
-      <w:bookmarkEnd w:id="219"/>
+      <w:bookmarkStart w:id="244" w:name="_Toc444420039"/>
+      <w:bookmarkStart w:id="245" w:name="_Toc444436432"/>
+      <w:bookmarkStart w:id="246" w:name="_Toc444443757"/>
+      <w:bookmarkStart w:id="247" w:name="_Toc444470484"/>
+      <w:bookmarkEnd w:id="244"/>
+      <w:bookmarkEnd w:id="245"/>
+      <w:bookmarkEnd w:id="246"/>
+      <w:bookmarkEnd w:id="247"/>
     </w:p>
     <w:p>
       <w:pPr>
@@ -44992,12 +45409,14 @@
           <w:sz w:val="24"/>
         </w:rPr>
       </w:pPr>
-      <w:bookmarkStart w:id="220" w:name="_Toc444420040"/>
-      <w:bookmarkStart w:id="221" w:name="_Toc444436433"/>
-      <w:bookmarkStart w:id="222" w:name="_Toc444443758"/>
-      <w:bookmarkEnd w:id="220"/>
-      <w:bookmarkEnd w:id="221"/>
-      <w:bookmarkEnd w:id="222"/>
+      <w:bookmarkStart w:id="248" w:name="_Toc444420040"/>
+      <w:bookmarkStart w:id="249" w:name="_Toc444436433"/>
+      <w:bookmarkStart w:id="250" w:name="_Toc444443758"/>
+      <w:bookmarkStart w:id="251" w:name="_Toc444470485"/>
+      <w:bookmarkEnd w:id="248"/>
+      <w:bookmarkEnd w:id="249"/>
+      <w:bookmarkEnd w:id="250"/>
+      <w:bookmarkEnd w:id="251"/>
     </w:p>
     <w:p>
       <w:pPr>
@@ -45018,12 +45437,14 @@
           <w:sz w:val="24"/>
         </w:rPr>
       </w:pPr>
-      <w:bookmarkStart w:id="223" w:name="_Toc444420041"/>
-      <w:bookmarkStart w:id="224" w:name="_Toc444436434"/>
-      <w:bookmarkStart w:id="225" w:name="_Toc444443759"/>
-      <w:bookmarkEnd w:id="223"/>
-      <w:bookmarkEnd w:id="224"/>
-      <w:bookmarkEnd w:id="225"/>
+      <w:bookmarkStart w:id="252" w:name="_Toc444420041"/>
+      <w:bookmarkStart w:id="253" w:name="_Toc444436434"/>
+      <w:bookmarkStart w:id="254" w:name="_Toc444443759"/>
+      <w:bookmarkStart w:id="255" w:name="_Toc444470486"/>
+      <w:bookmarkEnd w:id="252"/>
+      <w:bookmarkEnd w:id="253"/>
+      <w:bookmarkEnd w:id="254"/>
+      <w:bookmarkEnd w:id="255"/>
     </w:p>
     <w:p>
       <w:pPr>
@@ -45033,32 +45454,32 @@
           <w:numId w:val="16"/>
         </w:numPr>
         <w:rPr>
-          <w:rFonts w:ascii="Times New Roman" w:hAnsi="Times New Roman" w:cs="Times New Roman"/>
+          <w:rFonts w:cs="Times New Roman"/>
           <w:color w:val="000000" w:themeColor="text1"/>
           <w:szCs w:val="22"/>
         </w:rPr>
       </w:pPr>
-      <w:bookmarkStart w:id="226" w:name="_Toc444443760"/>
+      <w:bookmarkStart w:id="256" w:name="_Toc444470487"/>
       <w:r>
         <w:rPr>
-          <w:rFonts w:ascii="Times New Roman" w:hAnsi="Times New Roman" w:cs="Times New Roman"/>
+          <w:rFonts w:cs="Times New Roman"/>
           <w:color w:val="000000" w:themeColor="text1"/>
           <w:szCs w:val="22"/>
         </w:rPr>
         <w:t xml:space="preserve">Bảng </w:t>
       </w:r>
-      <w:bookmarkEnd w:id="201"/>
-      <w:bookmarkEnd w:id="202"/>
-      <w:bookmarkEnd w:id="203"/>
+      <w:bookmarkEnd w:id="226"/>
+      <w:bookmarkEnd w:id="227"/>
+      <w:bookmarkEnd w:id="228"/>
       <w:r>
         <w:rPr>
-          <w:rFonts w:ascii="Times New Roman" w:hAnsi="Times New Roman" w:cs="Times New Roman"/>
+          <w:rFonts w:cs="Times New Roman"/>
           <w:color w:val="000000" w:themeColor="text1"/>
           <w:szCs w:val="22"/>
         </w:rPr>
         <w:t>ClassRoom</w:t>
       </w:r>
-      <w:bookmarkEnd w:id="226"/>
+      <w:bookmarkEnd w:id="256"/>
     </w:p>
     <w:p>
       <w:pPr>
@@ -45895,9 +46316,9 @@
           <w:sz w:val="28"/>
         </w:rPr>
       </w:pPr>
-      <w:bookmarkStart w:id="227" w:name="_Toc415940668"/>
-      <w:bookmarkStart w:id="228" w:name="_Toc415940821"/>
-      <w:bookmarkStart w:id="229" w:name="_Toc420175544"/>
+      <w:bookmarkStart w:id="257" w:name="_Toc415940668"/>
+      <w:bookmarkStart w:id="258" w:name="_Toc415940821"/>
+      <w:bookmarkStart w:id="259" w:name="_Toc420175544"/>
     </w:p>
     <w:p>
       <w:pPr>
@@ -45907,32 +46328,32 @@
           <w:numId w:val="16"/>
         </w:numPr>
         <w:rPr>
-          <w:rFonts w:ascii="Times New Roman" w:hAnsi="Times New Roman" w:cs="Times New Roman"/>
+          <w:rFonts w:cs="Times New Roman"/>
           <w:color w:val="000000" w:themeColor="text1"/>
           <w:szCs w:val="22"/>
         </w:rPr>
       </w:pPr>
-      <w:bookmarkStart w:id="230" w:name="_Toc444443761"/>
+      <w:bookmarkStart w:id="260" w:name="_Toc444470488"/>
       <w:r>
         <w:rPr>
-          <w:rFonts w:ascii="Times New Roman" w:hAnsi="Times New Roman" w:cs="Times New Roman"/>
+          <w:rFonts w:cs="Times New Roman"/>
           <w:color w:val="000000" w:themeColor="text1"/>
           <w:szCs w:val="22"/>
         </w:rPr>
         <w:t xml:space="preserve">Bảng </w:t>
       </w:r>
-      <w:bookmarkEnd w:id="227"/>
-      <w:bookmarkEnd w:id="228"/>
-      <w:bookmarkEnd w:id="229"/>
+      <w:bookmarkEnd w:id="257"/>
+      <w:bookmarkEnd w:id="258"/>
+      <w:bookmarkEnd w:id="259"/>
       <w:r>
         <w:rPr>
-          <w:rFonts w:ascii="Times New Roman" w:hAnsi="Times New Roman" w:cs="Times New Roman"/>
+          <w:rFonts w:cs="Times New Roman"/>
           <w:color w:val="000000" w:themeColor="text1"/>
           <w:szCs w:val="22"/>
         </w:rPr>
         <w:t>ClassDay</w:t>
       </w:r>
-      <w:bookmarkEnd w:id="230"/>
+      <w:bookmarkEnd w:id="260"/>
     </w:p>
     <w:p>
       <w:pPr>
@@ -46320,8 +46741,8 @@
           <w:sz w:val="28"/>
         </w:rPr>
       </w:pPr>
-      <w:bookmarkStart w:id="231" w:name="_Toc415940670"/>
-      <w:bookmarkStart w:id="232" w:name="_Toc420175546"/>
+      <w:bookmarkStart w:id="261" w:name="_Toc415940670"/>
+      <w:bookmarkStart w:id="262" w:name="_Toc420175546"/>
     </w:p>
     <w:p>
       <w:pPr>
@@ -46331,31 +46752,31 @@
           <w:numId w:val="16"/>
         </w:numPr>
         <w:rPr>
-          <w:rFonts w:ascii="Times New Roman" w:hAnsi="Times New Roman" w:cs="Times New Roman"/>
+          <w:rFonts w:cs="Times New Roman"/>
           <w:color w:val="000000" w:themeColor="text1"/>
           <w:szCs w:val="22"/>
         </w:rPr>
       </w:pPr>
-      <w:bookmarkStart w:id="233" w:name="_Toc444443762"/>
+      <w:bookmarkStart w:id="263" w:name="_Toc444470489"/>
       <w:r>
         <w:rPr>
-          <w:rFonts w:ascii="Times New Roman" w:hAnsi="Times New Roman" w:cs="Times New Roman"/>
+          <w:rFonts w:cs="Times New Roman"/>
           <w:color w:val="000000" w:themeColor="text1"/>
           <w:szCs w:val="22"/>
         </w:rPr>
         <w:t xml:space="preserve">Bảng </w:t>
       </w:r>
-      <w:bookmarkEnd w:id="231"/>
-      <w:bookmarkEnd w:id="232"/>
+      <w:bookmarkEnd w:id="261"/>
+      <w:bookmarkEnd w:id="262"/>
       <w:r>
         <w:rPr>
-          <w:rFonts w:ascii="Times New Roman" w:hAnsi="Times New Roman" w:cs="Times New Roman"/>
+          <w:rFonts w:cs="Times New Roman"/>
           <w:color w:val="000000" w:themeColor="text1"/>
           <w:szCs w:val="22"/>
         </w:rPr>
         <w:t>Student</w:t>
       </w:r>
-      <w:bookmarkEnd w:id="233"/>
+      <w:bookmarkEnd w:id="263"/>
     </w:p>
     <w:p>
       <w:pPr>
@@ -46962,9 +47383,9 @@
           <w:sz w:val="28"/>
         </w:rPr>
       </w:pPr>
-      <w:bookmarkStart w:id="234" w:name="_Toc415940672"/>
-      <w:bookmarkStart w:id="235" w:name="_Toc415940825"/>
-      <w:bookmarkStart w:id="236" w:name="_Toc420175548"/>
+      <w:bookmarkStart w:id="264" w:name="_Toc415940672"/>
+      <w:bookmarkStart w:id="265" w:name="_Toc415940825"/>
+      <w:bookmarkStart w:id="266" w:name="_Toc420175548"/>
     </w:p>
     <w:p>
       <w:pPr>
@@ -46974,32 +47395,32 @@
           <w:numId w:val="16"/>
         </w:numPr>
         <w:rPr>
-          <w:rFonts w:ascii="Times New Roman" w:hAnsi="Times New Roman" w:cs="Times New Roman"/>
+          <w:rFonts w:cs="Times New Roman"/>
           <w:color w:val="000000" w:themeColor="text1"/>
           <w:szCs w:val="22"/>
         </w:rPr>
       </w:pPr>
-      <w:bookmarkStart w:id="237" w:name="_Toc444443763"/>
+      <w:bookmarkStart w:id="267" w:name="_Toc444470490"/>
       <w:r>
         <w:rPr>
-          <w:rFonts w:ascii="Times New Roman" w:hAnsi="Times New Roman" w:cs="Times New Roman"/>
+          <w:rFonts w:cs="Times New Roman"/>
           <w:color w:val="000000" w:themeColor="text1"/>
           <w:szCs w:val="22"/>
         </w:rPr>
         <w:t>Bảng</w:t>
       </w:r>
-      <w:bookmarkEnd w:id="234"/>
-      <w:bookmarkEnd w:id="235"/>
-      <w:bookmarkEnd w:id="236"/>
+      <w:bookmarkEnd w:id="264"/>
+      <w:bookmarkEnd w:id="265"/>
+      <w:bookmarkEnd w:id="266"/>
       <w:r>
         <w:rPr>
-          <w:rFonts w:ascii="Times New Roman" w:hAnsi="Times New Roman" w:cs="Times New Roman"/>
+          <w:rFonts w:cs="Times New Roman"/>
           <w:color w:val="000000" w:themeColor="text1"/>
           <w:szCs w:val="22"/>
         </w:rPr>
         <w:t xml:space="preserve"> Attendance</w:t>
       </w:r>
-      <w:bookmarkEnd w:id="237"/>
+      <w:bookmarkEnd w:id="267"/>
     </w:p>
     <w:p>
       <w:pPr>
@@ -47383,21 +47804,21 @@
           <w:numId w:val="16"/>
         </w:numPr>
         <w:rPr>
-          <w:rFonts w:ascii="Times New Roman" w:hAnsi="Times New Roman" w:cs="Times New Roman"/>
+          <w:rFonts w:cs="Times New Roman"/>
           <w:color w:val="000000" w:themeColor="text1"/>
           <w:szCs w:val="22"/>
         </w:rPr>
       </w:pPr>
-      <w:bookmarkStart w:id="238" w:name="_Toc444443764"/>
+      <w:bookmarkStart w:id="268" w:name="_Toc444470491"/>
       <w:r>
         <w:rPr>
-          <w:rFonts w:ascii="Times New Roman" w:hAnsi="Times New Roman" w:cs="Times New Roman"/>
+          <w:rFonts w:cs="Times New Roman"/>
           <w:color w:val="000000" w:themeColor="text1"/>
           <w:szCs w:val="22"/>
         </w:rPr>
         <w:t>Bảng Parent</w:t>
       </w:r>
-      <w:bookmarkEnd w:id="238"/>
+      <w:bookmarkEnd w:id="268"/>
     </w:p>
     <w:p>
       <w:pPr>
@@ -47900,7 +48321,7 @@
           <w:szCs w:val="22"/>
         </w:rPr>
       </w:pPr>
-      <w:bookmarkStart w:id="239" w:name="_Toc444443765"/>
+      <w:bookmarkStart w:id="269" w:name="_Toc444470492"/>
       <w:r>
         <w:rPr>
           <w:rFonts w:ascii="Times New Roman" w:hAnsi="Times New Roman" w:cs="Times New Roman"/>
@@ -47919,7 +48340,7 @@
         </w:rPr>
         <w:t>Từ điển dữ liệu</w:t>
       </w:r>
-      <w:bookmarkEnd w:id="239"/>
+      <w:bookmarkEnd w:id="269"/>
     </w:p>
     <w:p>
       <w:pPr>
@@ -48076,7 +48497,7 @@
           <w:szCs w:val="24"/>
         </w:rPr>
       </w:pPr>
-      <w:bookmarkStart w:id="240" w:name="_Toc444443766"/>
+      <w:bookmarkStart w:id="270" w:name="_Toc444470493"/>
       <w:r>
         <w:rPr>
           <w:rFonts w:ascii="Times New Roman" w:hAnsi="Times New Roman" w:cs="Times New Roman"/>
@@ -48097,7 +48518,7 @@
         </w:rPr>
         <w:t>Thiết kế giao diện</w:t>
       </w:r>
-      <w:bookmarkEnd w:id="240"/>
+      <w:bookmarkEnd w:id="270"/>
     </w:p>
     <w:p>
       <w:pPr>
@@ -48119,10 +48540,10 @@
           <w:sz w:val="28"/>
         </w:rPr>
         <w:object w:dxaOrig="15495" w:dyaOrig="7455">
-          <v:shape id="_x0000_i1047" type="#_x0000_t75" style="width:494.25pt;height:237.75pt" o:ole="">
-            <v:imagedata r:id="rId57" o:title=""/>
+          <v:shape id="_x0000_i1050" type="#_x0000_t75" style="width:494.25pt;height:237.75pt" o:ole="">
+            <v:imagedata r:id="rId63" o:title=""/>
           </v:shape>
-          <o:OLEObject Type="Embed" ProgID="Visio.Drawing.15" ShapeID="_x0000_i1047" DrawAspect="Content" ObjectID="_1518185594" r:id="rId58"/>
+          <o:OLEObject Type="Embed" ProgID="Visio.Drawing.15" ShapeID="_x0000_i1050" DrawAspect="Content" ObjectID="_1518212376" r:id="rId64"/>
         </w:object>
       </w:r>
     </w:p>
@@ -48188,528 +48609,6 @@
                       <pic:pic xmlns:pic="http://schemas.openxmlformats.org/drawingml/2006/picture">
                         <pic:nvPicPr>
                           <pic:cNvPr id="35" name="2015-12-26_151052.png"/>
-                          <pic:cNvPicPr/>
-                        </pic:nvPicPr>
-                        <pic:blipFill>
-                          <a:blip r:embed="rId59">
-                            <a:extLst>
-                              <a:ext uri="{28A0092B-C50C-407E-A947-70E740481C1C}">
-                                <a14:useLocalDpi xmlns:a14="http://schemas.microsoft.com/office/drawing/2010/main" val="0"/>
-                              </a:ext>
-                            </a:extLst>
-                          </a:blip>
-                          <a:stretch>
-                            <a:fillRect/>
-                          </a:stretch>
-                        </pic:blipFill>
-                        <pic:spPr>
-                          <a:xfrm>
-                            <a:off x="0" y="0"/>
-                            <a:ext cx="1745673" cy="2743200"/>
-                          </a:xfrm>
-                          <a:prstGeom prst="rect">
-                            <a:avLst/>
-                          </a:prstGeom>
-                        </pic:spPr>
-                      </pic:pic>
-                    </a:graphicData>
-                  </a:graphic>
-                </wp:inline>
-              </w:drawing>
-            </w:r>
-          </w:p>
-          <w:p>
-            <w:pPr>
-              <w:jc w:val="center"/>
-              <w:rPr>
-                <w:sz w:val="24"/>
-                <w:szCs w:val="22"/>
-              </w:rPr>
-            </w:pPr>
-            <w:r>
-              <w:rPr>
-                <w:sz w:val="24"/>
-                <w:szCs w:val="22"/>
-              </w:rPr>
-              <w:t>Giao diện chính phần mềm</w:t>
-            </w:r>
-            <w:r>
-              <w:rPr>
-                <w:sz w:val="24"/>
-                <w:szCs w:val="22"/>
-              </w:rPr>
-              <w:t xml:space="preserve"> hiển thị danh sách lớp</w:t>
-            </w:r>
-          </w:p>
-        </w:tc>
-        <w:tc>
-          <w:tcPr>
-            <w:tcW w:w="4675" w:type="dxa"/>
-            <w:vAlign w:val="center"/>
-          </w:tcPr>
-          <w:p>
-            <w:pPr>
-              <w:jc w:val="center"/>
-              <w:rPr>
-                <w:sz w:val="24"/>
-                <w:szCs w:val="22"/>
-              </w:rPr>
-            </w:pPr>
-            <w:r>
-              <w:rPr>
-                <w:noProof/>
-                <w:sz w:val="24"/>
-                <w:szCs w:val="22"/>
-              </w:rPr>
-              <w:drawing>
-                <wp:inline distT="0" distB="0" distL="0" distR="0" wp14:anchorId="448BCD38" wp14:editId="424CA8F2">
-                  <wp:extent cx="1745673" cy="2743200"/>
-                  <wp:effectExtent l="0" t="0" r="6985" b="0"/>
-                  <wp:docPr id="28" name="Picture 28"/>
-                  <wp:cNvGraphicFramePr>
-                    <a:graphicFrameLocks xmlns:a="http://schemas.openxmlformats.org/drawingml/2006/main" noChangeAspect="1"/>
-                  </wp:cNvGraphicFramePr>
-                  <a:graphic xmlns:a="http://schemas.openxmlformats.org/drawingml/2006/main">
-                    <a:graphicData uri="http://schemas.openxmlformats.org/drawingml/2006/picture">
-                      <pic:pic xmlns:pic="http://schemas.openxmlformats.org/drawingml/2006/picture">
-                        <pic:nvPicPr>
-                          <pic:cNvPr id="28" name="2015-12-26_150529.png"/>
-                          <pic:cNvPicPr/>
-                        </pic:nvPicPr>
-                        <pic:blipFill>
-                          <a:blip r:embed="rId60">
-                            <a:extLst>
-                              <a:ext uri="{28A0092B-C50C-407E-A947-70E740481C1C}">
-                                <a14:useLocalDpi xmlns:a14="http://schemas.microsoft.com/office/drawing/2010/main" val="0"/>
-                              </a:ext>
-                            </a:extLst>
-                          </a:blip>
-                          <a:stretch>
-                            <a:fillRect/>
-                          </a:stretch>
-                        </pic:blipFill>
-                        <pic:spPr>
-                          <a:xfrm>
-                            <a:off x="0" y="0"/>
-                            <a:ext cx="1745673" cy="2743200"/>
-                          </a:xfrm>
-                          <a:prstGeom prst="rect">
-                            <a:avLst/>
-                          </a:prstGeom>
-                        </pic:spPr>
-                      </pic:pic>
-                    </a:graphicData>
-                  </a:graphic>
-                </wp:inline>
-              </w:drawing>
-            </w:r>
-          </w:p>
-          <w:p>
-            <w:pPr>
-              <w:jc w:val="center"/>
-              <w:rPr>
-                <w:sz w:val="24"/>
-                <w:szCs w:val="22"/>
-              </w:rPr>
-            </w:pPr>
-            <w:r>
-              <w:rPr>
-                <w:sz w:val="24"/>
-                <w:szCs w:val="22"/>
-              </w:rPr>
-              <w:t>Giao diện chi tiết lớp học</w:t>
-            </w:r>
-          </w:p>
-        </w:tc>
-      </w:tr>
-      <w:tr>
-        <w:trPr>
-          <w:trHeight w:val="5184"/>
-        </w:trPr>
-        <w:tc>
-          <w:tcPr>
-            <w:tcW w:w="4675" w:type="dxa"/>
-            <w:vAlign w:val="center"/>
-          </w:tcPr>
-          <w:p>
-            <w:pPr>
-              <w:jc w:val="center"/>
-              <w:rPr>
-                <w:sz w:val="24"/>
-                <w:szCs w:val="22"/>
-              </w:rPr>
-            </w:pPr>
-            <w:r>
-              <w:rPr>
-                <w:noProof/>
-                <w:sz w:val="24"/>
-                <w:szCs w:val="22"/>
-              </w:rPr>
-              <w:drawing>
-                <wp:inline distT="0" distB="0" distL="0" distR="0" wp14:anchorId="11FA3052" wp14:editId="461C7C8D">
-                  <wp:extent cx="1745673" cy="2743200"/>
-                  <wp:effectExtent l="0" t="0" r="6985" b="0"/>
-                  <wp:docPr id="31" name="Picture 31"/>
-                  <wp:cNvGraphicFramePr>
-                    <a:graphicFrameLocks xmlns:a="http://schemas.openxmlformats.org/drawingml/2006/main" noChangeAspect="1"/>
-                  </wp:cNvGraphicFramePr>
-                  <a:graphic xmlns:a="http://schemas.openxmlformats.org/drawingml/2006/main">
-                    <a:graphicData uri="http://schemas.openxmlformats.org/drawingml/2006/picture">
-                      <pic:pic xmlns:pic="http://schemas.openxmlformats.org/drawingml/2006/picture">
-                        <pic:nvPicPr>
-                          <pic:cNvPr id="31" name="2015-12-26_150727.png"/>
-                          <pic:cNvPicPr/>
-                        </pic:nvPicPr>
-                        <pic:blipFill>
-                          <a:blip r:embed="rId61">
-                            <a:extLst>
-                              <a:ext uri="{28A0092B-C50C-407E-A947-70E740481C1C}">
-                                <a14:useLocalDpi xmlns:a14="http://schemas.microsoft.com/office/drawing/2010/main" val="0"/>
-                              </a:ext>
-                            </a:extLst>
-                          </a:blip>
-                          <a:stretch>
-                            <a:fillRect/>
-                          </a:stretch>
-                        </pic:blipFill>
-                        <pic:spPr>
-                          <a:xfrm>
-                            <a:off x="0" y="0"/>
-                            <a:ext cx="1745673" cy="2743200"/>
-                          </a:xfrm>
-                          <a:prstGeom prst="rect">
-                            <a:avLst/>
-                          </a:prstGeom>
-                        </pic:spPr>
-                      </pic:pic>
-                    </a:graphicData>
-                  </a:graphic>
-                </wp:inline>
-              </w:drawing>
-            </w:r>
-          </w:p>
-          <w:p>
-            <w:pPr>
-              <w:jc w:val="center"/>
-              <w:rPr>
-                <w:sz w:val="24"/>
-                <w:szCs w:val="22"/>
-              </w:rPr>
-            </w:pPr>
-            <w:r>
-              <w:rPr>
-                <w:sz w:val="24"/>
-                <w:szCs w:val="22"/>
-              </w:rPr>
-              <w:t>Giao diện tìm kiếm</w:t>
-            </w:r>
-          </w:p>
-        </w:tc>
-        <w:tc>
-          <w:tcPr>
-            <w:tcW w:w="4675" w:type="dxa"/>
-            <w:vAlign w:val="center"/>
-          </w:tcPr>
-          <w:p>
-            <w:pPr>
-              <w:jc w:val="center"/>
-              <w:rPr>
-                <w:noProof/>
-                <w:sz w:val="24"/>
-                <w:szCs w:val="22"/>
-              </w:rPr>
-            </w:pPr>
-            <w:r>
-              <w:rPr>
-                <w:noProof/>
-                <w:sz w:val="24"/>
-                <w:szCs w:val="22"/>
-              </w:rPr>
-              <w:drawing>
-                <wp:inline distT="0" distB="0" distL="0" distR="0" wp14:anchorId="4DE300FE" wp14:editId="18A9ECF6">
-                  <wp:extent cx="1745673" cy="2743200"/>
-                  <wp:effectExtent l="0" t="0" r="6985" b="0"/>
-                  <wp:docPr id="34" name="Picture 34"/>
-                  <wp:cNvGraphicFramePr>
-                    <a:graphicFrameLocks xmlns:a="http://schemas.openxmlformats.org/drawingml/2006/main" noChangeAspect="1"/>
-                  </wp:cNvGraphicFramePr>
-                  <a:graphic xmlns:a="http://schemas.openxmlformats.org/drawingml/2006/main">
-                    <a:graphicData uri="http://schemas.openxmlformats.org/drawingml/2006/picture">
-                      <pic:pic xmlns:pic="http://schemas.openxmlformats.org/drawingml/2006/picture">
-                        <pic:nvPicPr>
-                          <pic:cNvPr id="34" name="2015-12-26_150950.png"/>
-                          <pic:cNvPicPr/>
-                        </pic:nvPicPr>
-                        <pic:blipFill>
-                          <a:blip r:embed="rId62">
-                            <a:extLst>
-                              <a:ext uri="{28A0092B-C50C-407E-A947-70E740481C1C}">
-                                <a14:useLocalDpi xmlns:a14="http://schemas.microsoft.com/office/drawing/2010/main" val="0"/>
-                              </a:ext>
-                            </a:extLst>
-                          </a:blip>
-                          <a:stretch>
-                            <a:fillRect/>
-                          </a:stretch>
-                        </pic:blipFill>
-                        <pic:spPr>
-                          <a:xfrm>
-                            <a:off x="0" y="0"/>
-                            <a:ext cx="1745673" cy="2743200"/>
-                          </a:xfrm>
-                          <a:prstGeom prst="rect">
-                            <a:avLst/>
-                          </a:prstGeom>
-                        </pic:spPr>
-                      </pic:pic>
-                    </a:graphicData>
-                  </a:graphic>
-                </wp:inline>
-              </w:drawing>
-            </w:r>
-          </w:p>
-          <w:p>
-            <w:pPr>
-              <w:jc w:val="center"/>
-              <w:rPr>
-                <w:sz w:val="24"/>
-                <w:szCs w:val="22"/>
-              </w:rPr>
-            </w:pPr>
-            <w:r>
-              <w:rPr>
-                <w:noProof/>
-                <w:sz w:val="24"/>
-                <w:szCs w:val="22"/>
-              </w:rPr>
-              <w:t>T</w:t>
-            </w:r>
-            <w:r>
-              <w:rPr>
-                <w:noProof/>
-                <w:sz w:val="24"/>
-                <w:szCs w:val="22"/>
-              </w:rPr>
-              <w:t>hông báo nhập không đúng định dạng</w:t>
-            </w:r>
-          </w:p>
-        </w:tc>
-      </w:tr>
-      <w:tr>
-        <w:trPr>
-          <w:trHeight w:val="5184"/>
-        </w:trPr>
-        <w:tc>
-          <w:tcPr>
-            <w:tcW w:w="4675" w:type="dxa"/>
-            <w:vAlign w:val="center"/>
-          </w:tcPr>
-          <w:p>
-            <w:pPr>
-              <w:jc w:val="center"/>
-              <w:rPr>
-                <w:noProof/>
-                <w:sz w:val="24"/>
-                <w:szCs w:val="22"/>
-              </w:rPr>
-            </w:pPr>
-            <w:r>
-              <w:rPr>
-                <w:noProof/>
-                <w:sz w:val="24"/>
-                <w:szCs w:val="22"/>
-              </w:rPr>
-              <w:lastRenderedPageBreak/>
-              <w:drawing>
-                <wp:inline distT="0" distB="0" distL="0" distR="0" wp14:anchorId="49F4674B" wp14:editId="402B7E7D">
-                  <wp:extent cx="1745673" cy="2743200"/>
-                  <wp:effectExtent l="0" t="0" r="6985" b="0"/>
-                  <wp:docPr id="27" name="Picture 27"/>
-                  <wp:cNvGraphicFramePr>
-                    <a:graphicFrameLocks xmlns:a="http://schemas.openxmlformats.org/drawingml/2006/main" noChangeAspect="1"/>
-                  </wp:cNvGraphicFramePr>
-                  <a:graphic xmlns:a="http://schemas.openxmlformats.org/drawingml/2006/main">
-                    <a:graphicData uri="http://schemas.openxmlformats.org/drawingml/2006/picture">
-                      <pic:pic xmlns:pic="http://schemas.openxmlformats.org/drawingml/2006/picture">
-                        <pic:nvPicPr>
-                          <pic:cNvPr id="27" name="1.png"/>
-                          <pic:cNvPicPr/>
-                        </pic:nvPicPr>
-                        <pic:blipFill>
-                          <a:blip r:embed="rId63">
-                            <a:extLst>
-                              <a:ext uri="{28A0092B-C50C-407E-A947-70E740481C1C}">
-                                <a14:useLocalDpi xmlns:a14="http://schemas.microsoft.com/office/drawing/2010/main" val="0"/>
-                              </a:ext>
-                            </a:extLst>
-                          </a:blip>
-                          <a:stretch>
-                            <a:fillRect/>
-                          </a:stretch>
-                        </pic:blipFill>
-                        <pic:spPr>
-                          <a:xfrm>
-                            <a:off x="0" y="0"/>
-                            <a:ext cx="1745673" cy="2743200"/>
-                          </a:xfrm>
-                          <a:prstGeom prst="rect">
-                            <a:avLst/>
-                          </a:prstGeom>
-                        </pic:spPr>
-                      </pic:pic>
-                    </a:graphicData>
-                  </a:graphic>
-                </wp:inline>
-              </w:drawing>
-            </w:r>
-          </w:p>
-          <w:p>
-            <w:pPr>
-              <w:jc w:val="center"/>
-              <w:rPr>
-                <w:noProof/>
-                <w:sz w:val="24"/>
-                <w:szCs w:val="22"/>
-              </w:rPr>
-            </w:pPr>
-            <w:r>
-              <w:rPr>
-                <w:noProof/>
-                <w:sz w:val="24"/>
-                <w:szCs w:val="22"/>
-              </w:rPr>
-              <w:t>Giao diện chọn file</w:t>
-            </w:r>
-          </w:p>
-        </w:tc>
-        <w:tc>
-          <w:tcPr>
-            <w:tcW w:w="4675" w:type="dxa"/>
-            <w:vAlign w:val="center"/>
-          </w:tcPr>
-          <w:p>
-            <w:pPr>
-              <w:jc w:val="center"/>
-              <w:rPr>
-                <w:noProof/>
-                <w:sz w:val="24"/>
-                <w:szCs w:val="22"/>
-              </w:rPr>
-            </w:pPr>
-            <w:r>
-              <w:rPr>
-                <w:noProof/>
-                <w:sz w:val="24"/>
-                <w:szCs w:val="22"/>
-              </w:rPr>
-              <w:drawing>
-                <wp:inline distT="0" distB="0" distL="0" distR="0" wp14:anchorId="5FA05DDF" wp14:editId="263E1366">
-                  <wp:extent cx="1745673" cy="2743200"/>
-                  <wp:effectExtent l="0" t="0" r="6985" b="0"/>
-                  <wp:docPr id="33" name="Picture 33"/>
-                  <wp:cNvGraphicFramePr>
-                    <a:graphicFrameLocks xmlns:a="http://schemas.openxmlformats.org/drawingml/2006/main" noChangeAspect="1"/>
-                  </wp:cNvGraphicFramePr>
-                  <a:graphic xmlns:a="http://schemas.openxmlformats.org/drawingml/2006/main">
-                    <a:graphicData uri="http://schemas.openxmlformats.org/drawingml/2006/picture">
-                      <pic:pic xmlns:pic="http://schemas.openxmlformats.org/drawingml/2006/picture">
-                        <pic:nvPicPr>
-                          <pic:cNvPr id="33" name="2015-12-26_150907.png"/>
-                          <pic:cNvPicPr/>
-                        </pic:nvPicPr>
-                        <pic:blipFill>
-                          <a:blip r:embed="rId64">
-                            <a:extLst>
-                              <a:ext uri="{28A0092B-C50C-407E-A947-70E740481C1C}">
-                                <a14:useLocalDpi xmlns:a14="http://schemas.microsoft.com/office/drawing/2010/main" val="0"/>
-                              </a:ext>
-                            </a:extLst>
-                          </a:blip>
-                          <a:stretch>
-                            <a:fillRect/>
-                          </a:stretch>
-                        </pic:blipFill>
-                        <pic:spPr>
-                          <a:xfrm>
-                            <a:off x="0" y="0"/>
-                            <a:ext cx="1745673" cy="2743200"/>
-                          </a:xfrm>
-                          <a:prstGeom prst="rect">
-                            <a:avLst/>
-                          </a:prstGeom>
-                        </pic:spPr>
-                      </pic:pic>
-                    </a:graphicData>
-                  </a:graphic>
-                </wp:inline>
-              </w:drawing>
-            </w:r>
-          </w:p>
-          <w:p>
-            <w:pPr>
-              <w:jc w:val="center"/>
-              <w:rPr>
-                <w:noProof/>
-                <w:sz w:val="24"/>
-                <w:szCs w:val="22"/>
-              </w:rPr>
-            </w:pPr>
-            <w:r>
-              <w:rPr>
-                <w:noProof/>
-                <w:sz w:val="24"/>
-                <w:szCs w:val="22"/>
-              </w:rPr>
-              <w:t xml:space="preserve">Thông báo </w:t>
-            </w:r>
-            <w:r>
-              <w:rPr>
-                <w:noProof/>
-                <w:sz w:val="24"/>
-                <w:szCs w:val="22"/>
-              </w:rPr>
-              <w:t>nhập thành công</w:t>
-            </w:r>
-          </w:p>
-        </w:tc>
-      </w:tr>
-      <w:tr>
-        <w:trPr>
-          <w:trHeight w:val="5184"/>
-        </w:trPr>
-        <w:tc>
-          <w:tcPr>
-            <w:tcW w:w="4675" w:type="dxa"/>
-            <w:vAlign w:val="center"/>
-          </w:tcPr>
-          <w:p>
-            <w:pPr>
-              <w:jc w:val="center"/>
-              <w:rPr>
-                <w:noProof/>
-                <w:sz w:val="24"/>
-                <w:szCs w:val="22"/>
-              </w:rPr>
-            </w:pPr>
-            <w:r>
-              <w:rPr>
-                <w:noProof/>
-                <w:sz w:val="24"/>
-                <w:szCs w:val="22"/>
-              </w:rPr>
-              <w:drawing>
-                <wp:inline distT="0" distB="0" distL="0" distR="0" wp14:anchorId="367AEC4C" wp14:editId="24C7FAF3">
-                  <wp:extent cx="1745673" cy="2743200"/>
-                  <wp:effectExtent l="0" t="0" r="6985" b="0"/>
-                  <wp:docPr id="32" name="Picture 32"/>
-                  <wp:cNvGraphicFramePr>
-                    <a:graphicFrameLocks xmlns:a="http://schemas.openxmlformats.org/drawingml/2006/main" noChangeAspect="1"/>
-                  </wp:cNvGraphicFramePr>
-                  <a:graphic xmlns:a="http://schemas.openxmlformats.org/drawingml/2006/main">
-                    <a:graphicData uri="http://schemas.openxmlformats.org/drawingml/2006/picture">
-                      <pic:pic xmlns:pic="http://schemas.openxmlformats.org/drawingml/2006/picture">
-                        <pic:nvPicPr>
-                          <pic:cNvPr id="32" name="2015-12-26_150816.png"/>
                           <pic:cNvPicPr/>
                         </pic:nvPicPr>
                         <pic:blipFill>
@@ -48744,26 +48643,23 @@
             <w:pPr>
               <w:jc w:val="center"/>
               <w:rPr>
-                <w:noProof/>
-                <w:sz w:val="24"/>
-                <w:szCs w:val="22"/>
-              </w:rPr>
-            </w:pPr>
-            <w:r>
-              <w:rPr>
-                <w:noProof/>
-                <w:sz w:val="24"/>
-                <w:szCs w:val="22"/>
-              </w:rPr>
-              <w:t xml:space="preserve">Giao diện </w:t>
-            </w:r>
-            <w:r>
-              <w:rPr>
-                <w:noProof/>
-                <w:sz w:val="24"/>
-                <w:szCs w:val="22"/>
-              </w:rPr>
-              <w:t>tạo file mẫu</w:t>
+                <w:sz w:val="24"/>
+                <w:szCs w:val="22"/>
+              </w:rPr>
+            </w:pPr>
+            <w:r>
+              <w:rPr>
+                <w:sz w:val="24"/>
+                <w:szCs w:val="22"/>
+              </w:rPr>
+              <w:t>Giao diện chính phần mềm</w:t>
+            </w:r>
+            <w:r>
+              <w:rPr>
+                <w:sz w:val="24"/>
+                <w:szCs w:val="22"/>
+              </w:rPr>
+              <w:t xml:space="preserve"> hiển thị danh sách lớp</w:t>
             </w:r>
           </w:p>
         </w:tc>
@@ -48776,7 +48672,6 @@
             <w:pPr>
               <w:jc w:val="center"/>
               <w:rPr>
-                <w:noProof/>
                 <w:sz w:val="24"/>
                 <w:szCs w:val="22"/>
               </w:rPr>
@@ -48788,10 +48683,10 @@
                 <w:szCs w:val="22"/>
               </w:rPr>
               <w:drawing>
-                <wp:inline distT="0" distB="0" distL="0" distR="0" wp14:anchorId="26F2FFDD" wp14:editId="534E94FB">
+                <wp:inline distT="0" distB="0" distL="0" distR="0" wp14:anchorId="448BCD38" wp14:editId="424CA8F2">
                   <wp:extent cx="1745673" cy="2743200"/>
                   <wp:effectExtent l="0" t="0" r="6985" b="0"/>
-                  <wp:docPr id="36" name="Picture 36"/>
+                  <wp:docPr id="28" name="Picture 28"/>
                   <wp:cNvGraphicFramePr>
                     <a:graphicFrameLocks xmlns:a="http://schemas.openxmlformats.org/drawingml/2006/main" noChangeAspect="1"/>
                   </wp:cNvGraphicFramePr>
@@ -48799,7 +48694,7 @@
                     <a:graphicData uri="http://schemas.openxmlformats.org/drawingml/2006/picture">
                       <pic:pic xmlns:pic="http://schemas.openxmlformats.org/drawingml/2006/picture">
                         <pic:nvPicPr>
-                          <pic:cNvPr id="36" name="2015-12-26_151126.png"/>
+                          <pic:cNvPr id="28" name="2015-12-26_150529.png"/>
                           <pic:cNvPicPr/>
                         </pic:nvPicPr>
                         <pic:blipFill>
@@ -48834,26 +48729,16 @@
             <w:pPr>
               <w:jc w:val="center"/>
               <w:rPr>
-                <w:noProof/>
-                <w:sz w:val="24"/>
-                <w:szCs w:val="22"/>
-              </w:rPr>
-            </w:pPr>
-            <w:r>
-              <w:rPr>
-                <w:noProof/>
-                <w:sz w:val="24"/>
-                <w:szCs w:val="22"/>
-              </w:rPr>
-              <w:t>Hộp thoại</w:t>
-            </w:r>
-            <w:r>
-              <w:rPr>
-                <w:noProof/>
-                <w:sz w:val="24"/>
-                <w:szCs w:val="22"/>
-              </w:rPr>
-              <w:t xml:space="preserve"> sửa thông tin lớp học</w:t>
+                <w:sz w:val="24"/>
+                <w:szCs w:val="22"/>
+              </w:rPr>
+            </w:pPr>
+            <w:r>
+              <w:rPr>
+                <w:sz w:val="24"/>
+                <w:szCs w:val="22"/>
+              </w:rPr>
+              <w:t>Giao diện chi tiết lớp học</w:t>
             </w:r>
           </w:p>
         </w:tc>
@@ -48871,23 +48756,21 @@
             <w:pPr>
               <w:jc w:val="center"/>
               <w:rPr>
-                <w:noProof/>
-                <w:sz w:val="24"/>
-                <w:szCs w:val="22"/>
-              </w:rPr>
-            </w:pPr>
-            <w:r>
-              <w:rPr>
-                <w:noProof/>
-                <w:sz w:val="24"/>
-                <w:szCs w:val="22"/>
-              </w:rPr>
-              <w:lastRenderedPageBreak/>
+                <w:sz w:val="24"/>
+                <w:szCs w:val="22"/>
+              </w:rPr>
+            </w:pPr>
+            <w:r>
+              <w:rPr>
+                <w:noProof/>
+                <w:sz w:val="24"/>
+                <w:szCs w:val="22"/>
+              </w:rPr>
               <w:drawing>
-                <wp:inline distT="0" distB="0" distL="0" distR="0" wp14:anchorId="08B636E8" wp14:editId="51650DF7">
+                <wp:inline distT="0" distB="0" distL="0" distR="0" wp14:anchorId="11FA3052" wp14:editId="461C7C8D">
                   <wp:extent cx="1745673" cy="2743200"/>
                   <wp:effectExtent l="0" t="0" r="6985" b="0"/>
-                  <wp:docPr id="29" name="Picture 29"/>
+                  <wp:docPr id="31" name="Picture 31"/>
                   <wp:cNvGraphicFramePr>
                     <a:graphicFrameLocks xmlns:a="http://schemas.openxmlformats.org/drawingml/2006/main" noChangeAspect="1"/>
                   </wp:cNvGraphicFramePr>
@@ -48895,7 +48778,7 @@
                     <a:graphicData uri="http://schemas.openxmlformats.org/drawingml/2006/picture">
                       <pic:pic xmlns:pic="http://schemas.openxmlformats.org/drawingml/2006/picture">
                         <pic:nvPicPr>
-                          <pic:cNvPr id="29" name="2015-12-26_150544.png"/>
+                          <pic:cNvPr id="31" name="2015-12-26_150727.png"/>
                           <pic:cNvPicPr/>
                         </pic:nvPicPr>
                         <pic:blipFill>
@@ -48930,18 +48813,16 @@
             <w:pPr>
               <w:jc w:val="center"/>
               <w:rPr>
-                <w:noProof/>
-                <w:sz w:val="24"/>
-                <w:szCs w:val="22"/>
-              </w:rPr>
-            </w:pPr>
-            <w:r>
-              <w:rPr>
-                <w:noProof/>
-                <w:sz w:val="24"/>
-                <w:szCs w:val="22"/>
-              </w:rPr>
-              <w:t>Giao diện danh sách học sinh</w:t>
+                <w:sz w:val="24"/>
+                <w:szCs w:val="22"/>
+              </w:rPr>
+            </w:pPr>
+            <w:r>
+              <w:rPr>
+                <w:sz w:val="24"/>
+                <w:szCs w:val="22"/>
+              </w:rPr>
+              <w:t>Giao diện tìm kiếm</w:t>
             </w:r>
           </w:p>
         </w:tc>
@@ -48966,10 +48847,10 @@
                 <w:szCs w:val="22"/>
               </w:rPr>
               <w:drawing>
-                <wp:inline distT="0" distB="0" distL="0" distR="0" wp14:anchorId="2CD5929A" wp14:editId="1865D791">
+                <wp:inline distT="0" distB="0" distL="0" distR="0" wp14:anchorId="4DE300FE" wp14:editId="18A9ECF6">
                   <wp:extent cx="1745673" cy="2743200"/>
                   <wp:effectExtent l="0" t="0" r="6985" b="0"/>
-                  <wp:docPr id="30" name="Picture 30"/>
+                  <wp:docPr id="34" name="Picture 34"/>
                   <wp:cNvGraphicFramePr>
                     <a:graphicFrameLocks xmlns:a="http://schemas.openxmlformats.org/drawingml/2006/main" noChangeAspect="1"/>
                   </wp:cNvGraphicFramePr>
@@ -48977,7 +48858,7 @@
                     <a:graphicData uri="http://schemas.openxmlformats.org/drawingml/2006/picture">
                       <pic:pic xmlns:pic="http://schemas.openxmlformats.org/drawingml/2006/picture">
                         <pic:nvPicPr>
-                          <pic:cNvPr id="30" name="2015-12-26_150641.png"/>
+                          <pic:cNvPr id="34" name="2015-12-26_150950.png"/>
                           <pic:cNvPicPr/>
                         </pic:nvPicPr>
                         <pic:blipFill>
@@ -49012,26 +48893,25 @@
             <w:pPr>
               <w:jc w:val="center"/>
               <w:rPr>
-                <w:noProof/>
-                <w:sz w:val="24"/>
-                <w:szCs w:val="22"/>
-              </w:rPr>
-            </w:pPr>
-            <w:r>
-              <w:rPr>
-                <w:noProof/>
-                <w:sz w:val="24"/>
-                <w:szCs w:val="22"/>
-              </w:rPr>
-              <w:t>Hộp thoại s</w:t>
-            </w:r>
-            <w:r>
-              <w:rPr>
-                <w:noProof/>
-                <w:sz w:val="24"/>
-                <w:szCs w:val="22"/>
-              </w:rPr>
-              <w:t>ửa thông tin học sinh + điểm danh</w:t>
+                <w:sz w:val="24"/>
+                <w:szCs w:val="22"/>
+              </w:rPr>
+            </w:pPr>
+            <w:r>
+              <w:rPr>
+                <w:noProof/>
+                <w:sz w:val="24"/>
+                <w:szCs w:val="22"/>
+              </w:rPr>
+              <w:t>T</w:t>
+            </w:r>
+            <w:r>
+              <w:rPr>
+                <w:noProof/>
+                <w:sz w:val="24"/>
+                <w:szCs w:val="22"/>
+              </w:rPr>
+              <w:t>hông báo nhập không đúng định dạng</w:t>
             </w:r>
           </w:p>
         </w:tc>
@@ -49060,11 +48940,12 @@
                 <w:sz w:val="24"/>
                 <w:szCs w:val="22"/>
               </w:rPr>
+              <w:lastRenderedPageBreak/>
               <w:drawing>
-                <wp:inline distT="0" distB="0" distL="0" distR="0" wp14:anchorId="160BA34E" wp14:editId="5784A1B4">
+                <wp:inline distT="0" distB="0" distL="0" distR="0" wp14:anchorId="49F4674B" wp14:editId="402B7E7D">
                   <wp:extent cx="1745673" cy="2743200"/>
                   <wp:effectExtent l="0" t="0" r="6985" b="0"/>
-                  <wp:docPr id="38" name="Picture 38"/>
+                  <wp:docPr id="27" name="Picture 27"/>
                   <wp:cNvGraphicFramePr>
                     <a:graphicFrameLocks xmlns:a="http://schemas.openxmlformats.org/drawingml/2006/main" noChangeAspect="1"/>
                   </wp:cNvGraphicFramePr>
@@ -49072,7 +48953,7 @@
                     <a:graphicData uri="http://schemas.openxmlformats.org/drawingml/2006/picture">
                       <pic:pic xmlns:pic="http://schemas.openxmlformats.org/drawingml/2006/picture">
                         <pic:nvPicPr>
-                          <pic:cNvPr id="38" name="12435626_1680122495591178_1143357080_n.jpg"/>
+                          <pic:cNvPr id="27" name="1.png"/>
                           <pic:cNvPicPr/>
                         </pic:nvPicPr>
                         <pic:blipFill>
@@ -49118,23 +48999,7 @@
                 <w:sz w:val="24"/>
                 <w:szCs w:val="22"/>
               </w:rPr>
-              <w:t>T</w:t>
-            </w:r>
-            <w:r>
-              <w:rPr>
-                <w:noProof/>
-                <w:sz w:val="24"/>
-                <w:szCs w:val="22"/>
-              </w:rPr>
-              <w:t>hông báo lỗ</w:t>
-            </w:r>
-            <w:r>
-              <w:rPr>
-                <w:noProof/>
-                <w:sz w:val="24"/>
-                <w:szCs w:val="22"/>
-              </w:rPr>
-              <w:t>i nhập trùng file</w:t>
+              <w:t>Giao diện chọn file</w:t>
             </w:r>
           </w:p>
         </w:tc>
@@ -49159,10 +49024,10 @@
                 <w:szCs w:val="22"/>
               </w:rPr>
               <w:drawing>
-                <wp:inline distT="0" distB="0" distL="0" distR="0" wp14:anchorId="163C6357" wp14:editId="25BBB821">
+                <wp:inline distT="0" distB="0" distL="0" distR="0" wp14:anchorId="5FA05DDF" wp14:editId="263E1366">
                   <wp:extent cx="1745673" cy="2743200"/>
                   <wp:effectExtent l="0" t="0" r="6985" b="0"/>
-                  <wp:docPr id="37" name="Picture 37"/>
+                  <wp:docPr id="33" name="Picture 33"/>
                   <wp:cNvGraphicFramePr>
                     <a:graphicFrameLocks xmlns:a="http://schemas.openxmlformats.org/drawingml/2006/main" noChangeAspect="1"/>
                   </wp:cNvGraphicFramePr>
@@ -49170,7 +49035,7 @@
                     <a:graphicData uri="http://schemas.openxmlformats.org/drawingml/2006/picture">
                       <pic:pic xmlns:pic="http://schemas.openxmlformats.org/drawingml/2006/picture">
                         <pic:nvPicPr>
-                          <pic:cNvPr id="37" name="12434736_1680122482257846_74426225_n.jpg"/>
+                          <pic:cNvPr id="33" name="2015-12-26_150907.png"/>
                           <pic:cNvPicPr/>
                         </pic:nvPicPr>
                         <pic:blipFill>
@@ -49216,6 +49081,562 @@
                 <w:sz w:val="24"/>
                 <w:szCs w:val="22"/>
               </w:rPr>
+              <w:t xml:space="preserve">Thông báo </w:t>
+            </w:r>
+            <w:r>
+              <w:rPr>
+                <w:noProof/>
+                <w:sz w:val="24"/>
+                <w:szCs w:val="22"/>
+              </w:rPr>
+              <w:t>nhập thành công</w:t>
+            </w:r>
+          </w:p>
+        </w:tc>
+      </w:tr>
+      <w:tr>
+        <w:trPr>
+          <w:trHeight w:val="5184"/>
+        </w:trPr>
+        <w:tc>
+          <w:tcPr>
+            <w:tcW w:w="4675" w:type="dxa"/>
+            <w:vAlign w:val="center"/>
+          </w:tcPr>
+          <w:p>
+            <w:pPr>
+              <w:jc w:val="center"/>
+              <w:rPr>
+                <w:noProof/>
+                <w:sz w:val="24"/>
+                <w:szCs w:val="22"/>
+              </w:rPr>
+            </w:pPr>
+            <w:r>
+              <w:rPr>
+                <w:noProof/>
+                <w:sz w:val="24"/>
+                <w:szCs w:val="22"/>
+              </w:rPr>
+              <w:drawing>
+                <wp:inline distT="0" distB="0" distL="0" distR="0" wp14:anchorId="367AEC4C" wp14:editId="24C7FAF3">
+                  <wp:extent cx="1745673" cy="2743200"/>
+                  <wp:effectExtent l="0" t="0" r="6985" b="0"/>
+                  <wp:docPr id="32" name="Picture 32"/>
+                  <wp:cNvGraphicFramePr>
+                    <a:graphicFrameLocks xmlns:a="http://schemas.openxmlformats.org/drawingml/2006/main" noChangeAspect="1"/>
+                  </wp:cNvGraphicFramePr>
+                  <a:graphic xmlns:a="http://schemas.openxmlformats.org/drawingml/2006/main">
+                    <a:graphicData uri="http://schemas.openxmlformats.org/drawingml/2006/picture">
+                      <pic:pic xmlns:pic="http://schemas.openxmlformats.org/drawingml/2006/picture">
+                        <pic:nvPicPr>
+                          <pic:cNvPr id="32" name="2015-12-26_150816.png"/>
+                          <pic:cNvPicPr/>
+                        </pic:nvPicPr>
+                        <pic:blipFill>
+                          <a:blip r:embed="rId71">
+                            <a:extLst>
+                              <a:ext uri="{28A0092B-C50C-407E-A947-70E740481C1C}">
+                                <a14:useLocalDpi xmlns:a14="http://schemas.microsoft.com/office/drawing/2010/main" val="0"/>
+                              </a:ext>
+                            </a:extLst>
+                          </a:blip>
+                          <a:stretch>
+                            <a:fillRect/>
+                          </a:stretch>
+                        </pic:blipFill>
+                        <pic:spPr>
+                          <a:xfrm>
+                            <a:off x="0" y="0"/>
+                            <a:ext cx="1745673" cy="2743200"/>
+                          </a:xfrm>
+                          <a:prstGeom prst="rect">
+                            <a:avLst/>
+                          </a:prstGeom>
+                        </pic:spPr>
+                      </pic:pic>
+                    </a:graphicData>
+                  </a:graphic>
+                </wp:inline>
+              </w:drawing>
+            </w:r>
+          </w:p>
+          <w:p>
+            <w:pPr>
+              <w:jc w:val="center"/>
+              <w:rPr>
+                <w:noProof/>
+                <w:sz w:val="24"/>
+                <w:szCs w:val="22"/>
+              </w:rPr>
+            </w:pPr>
+            <w:r>
+              <w:rPr>
+                <w:noProof/>
+                <w:sz w:val="24"/>
+                <w:szCs w:val="22"/>
+              </w:rPr>
+              <w:t xml:space="preserve">Giao diện </w:t>
+            </w:r>
+            <w:r>
+              <w:rPr>
+                <w:noProof/>
+                <w:sz w:val="24"/>
+                <w:szCs w:val="22"/>
+              </w:rPr>
+              <w:t>tạo file mẫu</w:t>
+            </w:r>
+          </w:p>
+        </w:tc>
+        <w:tc>
+          <w:tcPr>
+            <w:tcW w:w="4675" w:type="dxa"/>
+            <w:vAlign w:val="center"/>
+          </w:tcPr>
+          <w:p>
+            <w:pPr>
+              <w:jc w:val="center"/>
+              <w:rPr>
+                <w:noProof/>
+                <w:sz w:val="24"/>
+                <w:szCs w:val="22"/>
+              </w:rPr>
+            </w:pPr>
+            <w:r>
+              <w:rPr>
+                <w:noProof/>
+                <w:sz w:val="24"/>
+                <w:szCs w:val="22"/>
+              </w:rPr>
+              <w:drawing>
+                <wp:inline distT="0" distB="0" distL="0" distR="0" wp14:anchorId="26F2FFDD" wp14:editId="534E94FB">
+                  <wp:extent cx="1745673" cy="2743200"/>
+                  <wp:effectExtent l="0" t="0" r="6985" b="0"/>
+                  <wp:docPr id="36" name="Picture 36"/>
+                  <wp:cNvGraphicFramePr>
+                    <a:graphicFrameLocks xmlns:a="http://schemas.openxmlformats.org/drawingml/2006/main" noChangeAspect="1"/>
+                  </wp:cNvGraphicFramePr>
+                  <a:graphic xmlns:a="http://schemas.openxmlformats.org/drawingml/2006/main">
+                    <a:graphicData uri="http://schemas.openxmlformats.org/drawingml/2006/picture">
+                      <pic:pic xmlns:pic="http://schemas.openxmlformats.org/drawingml/2006/picture">
+                        <pic:nvPicPr>
+                          <pic:cNvPr id="36" name="2015-12-26_151126.png"/>
+                          <pic:cNvPicPr/>
+                        </pic:nvPicPr>
+                        <pic:blipFill>
+                          <a:blip r:embed="rId72">
+                            <a:extLst>
+                              <a:ext uri="{28A0092B-C50C-407E-A947-70E740481C1C}">
+                                <a14:useLocalDpi xmlns:a14="http://schemas.microsoft.com/office/drawing/2010/main" val="0"/>
+                              </a:ext>
+                            </a:extLst>
+                          </a:blip>
+                          <a:stretch>
+                            <a:fillRect/>
+                          </a:stretch>
+                        </pic:blipFill>
+                        <pic:spPr>
+                          <a:xfrm>
+                            <a:off x="0" y="0"/>
+                            <a:ext cx="1745673" cy="2743200"/>
+                          </a:xfrm>
+                          <a:prstGeom prst="rect">
+                            <a:avLst/>
+                          </a:prstGeom>
+                        </pic:spPr>
+                      </pic:pic>
+                    </a:graphicData>
+                  </a:graphic>
+                </wp:inline>
+              </w:drawing>
+            </w:r>
+          </w:p>
+          <w:p>
+            <w:pPr>
+              <w:jc w:val="center"/>
+              <w:rPr>
+                <w:noProof/>
+                <w:sz w:val="24"/>
+                <w:szCs w:val="22"/>
+              </w:rPr>
+            </w:pPr>
+            <w:r>
+              <w:rPr>
+                <w:noProof/>
+                <w:sz w:val="24"/>
+                <w:szCs w:val="22"/>
+              </w:rPr>
+              <w:t>Hộp thoại</w:t>
+            </w:r>
+            <w:r>
+              <w:rPr>
+                <w:noProof/>
+                <w:sz w:val="24"/>
+                <w:szCs w:val="22"/>
+              </w:rPr>
+              <w:t xml:space="preserve"> sửa thông tin lớp học</w:t>
+            </w:r>
+          </w:p>
+        </w:tc>
+      </w:tr>
+      <w:tr>
+        <w:trPr>
+          <w:trHeight w:val="5184"/>
+        </w:trPr>
+        <w:tc>
+          <w:tcPr>
+            <w:tcW w:w="4675" w:type="dxa"/>
+            <w:vAlign w:val="center"/>
+          </w:tcPr>
+          <w:p>
+            <w:pPr>
+              <w:jc w:val="center"/>
+              <w:rPr>
+                <w:noProof/>
+                <w:sz w:val="24"/>
+                <w:szCs w:val="22"/>
+              </w:rPr>
+            </w:pPr>
+            <w:r>
+              <w:rPr>
+                <w:noProof/>
+                <w:sz w:val="24"/>
+                <w:szCs w:val="22"/>
+              </w:rPr>
+              <w:lastRenderedPageBreak/>
+              <w:drawing>
+                <wp:inline distT="0" distB="0" distL="0" distR="0" wp14:anchorId="08B636E8" wp14:editId="51650DF7">
+                  <wp:extent cx="1745673" cy="2743200"/>
+                  <wp:effectExtent l="0" t="0" r="6985" b="0"/>
+                  <wp:docPr id="29" name="Picture 29"/>
+                  <wp:cNvGraphicFramePr>
+                    <a:graphicFrameLocks xmlns:a="http://schemas.openxmlformats.org/drawingml/2006/main" noChangeAspect="1"/>
+                  </wp:cNvGraphicFramePr>
+                  <a:graphic xmlns:a="http://schemas.openxmlformats.org/drawingml/2006/main">
+                    <a:graphicData uri="http://schemas.openxmlformats.org/drawingml/2006/picture">
+                      <pic:pic xmlns:pic="http://schemas.openxmlformats.org/drawingml/2006/picture">
+                        <pic:nvPicPr>
+                          <pic:cNvPr id="29" name="2015-12-26_150544.png"/>
+                          <pic:cNvPicPr/>
+                        </pic:nvPicPr>
+                        <pic:blipFill>
+                          <a:blip r:embed="rId73">
+                            <a:extLst>
+                              <a:ext uri="{28A0092B-C50C-407E-A947-70E740481C1C}">
+                                <a14:useLocalDpi xmlns:a14="http://schemas.microsoft.com/office/drawing/2010/main" val="0"/>
+                              </a:ext>
+                            </a:extLst>
+                          </a:blip>
+                          <a:stretch>
+                            <a:fillRect/>
+                          </a:stretch>
+                        </pic:blipFill>
+                        <pic:spPr>
+                          <a:xfrm>
+                            <a:off x="0" y="0"/>
+                            <a:ext cx="1745673" cy="2743200"/>
+                          </a:xfrm>
+                          <a:prstGeom prst="rect">
+                            <a:avLst/>
+                          </a:prstGeom>
+                        </pic:spPr>
+                      </pic:pic>
+                    </a:graphicData>
+                  </a:graphic>
+                </wp:inline>
+              </w:drawing>
+            </w:r>
+          </w:p>
+          <w:p>
+            <w:pPr>
+              <w:jc w:val="center"/>
+              <w:rPr>
+                <w:noProof/>
+                <w:sz w:val="24"/>
+                <w:szCs w:val="22"/>
+              </w:rPr>
+            </w:pPr>
+            <w:r>
+              <w:rPr>
+                <w:noProof/>
+                <w:sz w:val="24"/>
+                <w:szCs w:val="22"/>
+              </w:rPr>
+              <w:t>Giao diện danh sách học sinh</w:t>
+            </w:r>
+          </w:p>
+        </w:tc>
+        <w:tc>
+          <w:tcPr>
+            <w:tcW w:w="4675" w:type="dxa"/>
+            <w:vAlign w:val="center"/>
+          </w:tcPr>
+          <w:p>
+            <w:pPr>
+              <w:jc w:val="center"/>
+              <w:rPr>
+                <w:noProof/>
+                <w:sz w:val="24"/>
+                <w:szCs w:val="22"/>
+              </w:rPr>
+            </w:pPr>
+            <w:r>
+              <w:rPr>
+                <w:noProof/>
+                <w:sz w:val="24"/>
+                <w:szCs w:val="22"/>
+              </w:rPr>
+              <w:drawing>
+                <wp:inline distT="0" distB="0" distL="0" distR="0" wp14:anchorId="2CD5929A" wp14:editId="1865D791">
+                  <wp:extent cx="1745673" cy="2743200"/>
+                  <wp:effectExtent l="0" t="0" r="6985" b="0"/>
+                  <wp:docPr id="30" name="Picture 30"/>
+                  <wp:cNvGraphicFramePr>
+                    <a:graphicFrameLocks xmlns:a="http://schemas.openxmlformats.org/drawingml/2006/main" noChangeAspect="1"/>
+                  </wp:cNvGraphicFramePr>
+                  <a:graphic xmlns:a="http://schemas.openxmlformats.org/drawingml/2006/main">
+                    <a:graphicData uri="http://schemas.openxmlformats.org/drawingml/2006/picture">
+                      <pic:pic xmlns:pic="http://schemas.openxmlformats.org/drawingml/2006/picture">
+                        <pic:nvPicPr>
+                          <pic:cNvPr id="30" name="2015-12-26_150641.png"/>
+                          <pic:cNvPicPr/>
+                        </pic:nvPicPr>
+                        <pic:blipFill>
+                          <a:blip r:embed="rId74">
+                            <a:extLst>
+                              <a:ext uri="{28A0092B-C50C-407E-A947-70E740481C1C}">
+                                <a14:useLocalDpi xmlns:a14="http://schemas.microsoft.com/office/drawing/2010/main" val="0"/>
+                              </a:ext>
+                            </a:extLst>
+                          </a:blip>
+                          <a:stretch>
+                            <a:fillRect/>
+                          </a:stretch>
+                        </pic:blipFill>
+                        <pic:spPr>
+                          <a:xfrm>
+                            <a:off x="0" y="0"/>
+                            <a:ext cx="1745673" cy="2743200"/>
+                          </a:xfrm>
+                          <a:prstGeom prst="rect">
+                            <a:avLst/>
+                          </a:prstGeom>
+                        </pic:spPr>
+                      </pic:pic>
+                    </a:graphicData>
+                  </a:graphic>
+                </wp:inline>
+              </w:drawing>
+            </w:r>
+          </w:p>
+          <w:p>
+            <w:pPr>
+              <w:jc w:val="center"/>
+              <w:rPr>
+                <w:noProof/>
+                <w:sz w:val="24"/>
+                <w:szCs w:val="22"/>
+              </w:rPr>
+            </w:pPr>
+            <w:r>
+              <w:rPr>
+                <w:noProof/>
+                <w:sz w:val="24"/>
+                <w:szCs w:val="22"/>
+              </w:rPr>
+              <w:t>Hộp thoại s</w:t>
+            </w:r>
+            <w:r>
+              <w:rPr>
+                <w:noProof/>
+                <w:sz w:val="24"/>
+                <w:szCs w:val="22"/>
+              </w:rPr>
+              <w:t>ửa thông tin học sinh + điểm danh</w:t>
+            </w:r>
+          </w:p>
+        </w:tc>
+      </w:tr>
+      <w:tr>
+        <w:trPr>
+          <w:trHeight w:val="5184"/>
+        </w:trPr>
+        <w:tc>
+          <w:tcPr>
+            <w:tcW w:w="4675" w:type="dxa"/>
+            <w:vAlign w:val="center"/>
+          </w:tcPr>
+          <w:p>
+            <w:pPr>
+              <w:jc w:val="center"/>
+              <w:rPr>
+                <w:noProof/>
+                <w:sz w:val="24"/>
+                <w:szCs w:val="22"/>
+              </w:rPr>
+            </w:pPr>
+            <w:r>
+              <w:rPr>
+                <w:noProof/>
+                <w:sz w:val="24"/>
+                <w:szCs w:val="22"/>
+              </w:rPr>
+              <w:drawing>
+                <wp:inline distT="0" distB="0" distL="0" distR="0" wp14:anchorId="160BA34E" wp14:editId="5784A1B4">
+                  <wp:extent cx="1745673" cy="2743200"/>
+                  <wp:effectExtent l="0" t="0" r="6985" b="0"/>
+                  <wp:docPr id="38" name="Picture 38"/>
+                  <wp:cNvGraphicFramePr>
+                    <a:graphicFrameLocks xmlns:a="http://schemas.openxmlformats.org/drawingml/2006/main" noChangeAspect="1"/>
+                  </wp:cNvGraphicFramePr>
+                  <a:graphic xmlns:a="http://schemas.openxmlformats.org/drawingml/2006/main">
+                    <a:graphicData uri="http://schemas.openxmlformats.org/drawingml/2006/picture">
+                      <pic:pic xmlns:pic="http://schemas.openxmlformats.org/drawingml/2006/picture">
+                        <pic:nvPicPr>
+                          <pic:cNvPr id="38" name="12435626_1680122495591178_1143357080_n.jpg"/>
+                          <pic:cNvPicPr/>
+                        </pic:nvPicPr>
+                        <pic:blipFill>
+                          <a:blip r:embed="rId75">
+                            <a:extLst>
+                              <a:ext uri="{28A0092B-C50C-407E-A947-70E740481C1C}">
+                                <a14:useLocalDpi xmlns:a14="http://schemas.microsoft.com/office/drawing/2010/main" val="0"/>
+                              </a:ext>
+                            </a:extLst>
+                          </a:blip>
+                          <a:stretch>
+                            <a:fillRect/>
+                          </a:stretch>
+                        </pic:blipFill>
+                        <pic:spPr>
+                          <a:xfrm>
+                            <a:off x="0" y="0"/>
+                            <a:ext cx="1745673" cy="2743200"/>
+                          </a:xfrm>
+                          <a:prstGeom prst="rect">
+                            <a:avLst/>
+                          </a:prstGeom>
+                        </pic:spPr>
+                      </pic:pic>
+                    </a:graphicData>
+                  </a:graphic>
+                </wp:inline>
+              </w:drawing>
+            </w:r>
+          </w:p>
+          <w:p>
+            <w:pPr>
+              <w:jc w:val="center"/>
+              <w:rPr>
+                <w:noProof/>
+                <w:sz w:val="24"/>
+                <w:szCs w:val="22"/>
+              </w:rPr>
+            </w:pPr>
+            <w:r>
+              <w:rPr>
+                <w:noProof/>
+                <w:sz w:val="24"/>
+                <w:szCs w:val="22"/>
+              </w:rPr>
+              <w:t>T</w:t>
+            </w:r>
+            <w:r>
+              <w:rPr>
+                <w:noProof/>
+                <w:sz w:val="24"/>
+                <w:szCs w:val="22"/>
+              </w:rPr>
+              <w:t>hông báo lỗ</w:t>
+            </w:r>
+            <w:r>
+              <w:rPr>
+                <w:noProof/>
+                <w:sz w:val="24"/>
+                <w:szCs w:val="22"/>
+              </w:rPr>
+              <w:t>i nhập trùng file</w:t>
+            </w:r>
+          </w:p>
+        </w:tc>
+        <w:tc>
+          <w:tcPr>
+            <w:tcW w:w="4675" w:type="dxa"/>
+            <w:vAlign w:val="center"/>
+          </w:tcPr>
+          <w:p>
+            <w:pPr>
+              <w:jc w:val="center"/>
+              <w:rPr>
+                <w:noProof/>
+                <w:sz w:val="24"/>
+                <w:szCs w:val="22"/>
+              </w:rPr>
+            </w:pPr>
+            <w:r>
+              <w:rPr>
+                <w:noProof/>
+                <w:sz w:val="24"/>
+                <w:szCs w:val="22"/>
+              </w:rPr>
+              <w:drawing>
+                <wp:inline distT="0" distB="0" distL="0" distR="0" wp14:anchorId="163C6357" wp14:editId="25BBB821">
+                  <wp:extent cx="1745673" cy="2743200"/>
+                  <wp:effectExtent l="0" t="0" r="6985" b="0"/>
+                  <wp:docPr id="37" name="Picture 37"/>
+                  <wp:cNvGraphicFramePr>
+                    <a:graphicFrameLocks xmlns:a="http://schemas.openxmlformats.org/drawingml/2006/main" noChangeAspect="1"/>
+                  </wp:cNvGraphicFramePr>
+                  <a:graphic xmlns:a="http://schemas.openxmlformats.org/drawingml/2006/main">
+                    <a:graphicData uri="http://schemas.openxmlformats.org/drawingml/2006/picture">
+                      <pic:pic xmlns:pic="http://schemas.openxmlformats.org/drawingml/2006/picture">
+                        <pic:nvPicPr>
+                          <pic:cNvPr id="37" name="12434736_1680122482257846_74426225_n.jpg"/>
+                          <pic:cNvPicPr/>
+                        </pic:nvPicPr>
+                        <pic:blipFill>
+                          <a:blip r:embed="rId76">
+                            <a:extLst>
+                              <a:ext uri="{28A0092B-C50C-407E-A947-70E740481C1C}">
+                                <a14:useLocalDpi xmlns:a14="http://schemas.microsoft.com/office/drawing/2010/main" val="0"/>
+                              </a:ext>
+                            </a:extLst>
+                          </a:blip>
+                          <a:stretch>
+                            <a:fillRect/>
+                          </a:stretch>
+                        </pic:blipFill>
+                        <pic:spPr>
+                          <a:xfrm>
+                            <a:off x="0" y="0"/>
+                            <a:ext cx="1745673" cy="2743200"/>
+                          </a:xfrm>
+                          <a:prstGeom prst="rect">
+                            <a:avLst/>
+                          </a:prstGeom>
+                        </pic:spPr>
+                      </pic:pic>
+                    </a:graphicData>
+                  </a:graphic>
+                </wp:inline>
+              </w:drawing>
+            </w:r>
+          </w:p>
+          <w:p>
+            <w:pPr>
+              <w:jc w:val="center"/>
+              <w:rPr>
+                <w:noProof/>
+                <w:sz w:val="24"/>
+                <w:szCs w:val="22"/>
+              </w:rPr>
+            </w:pPr>
+            <w:r>
+              <w:rPr>
+                <w:noProof/>
+                <w:sz w:val="24"/>
+                <w:szCs w:val="22"/>
+              </w:rPr>
               <w:t>Giao diện menu</w:t>
             </w:r>
           </w:p>
@@ -49231,7 +49652,7 @@
       </w:pPr>
     </w:p>
     <w:sectPr>
-      <w:footerReference w:type="default" r:id="rId71"/>
+      <w:footerReference w:type="default" r:id="rId77"/>
       <w:pgSz w:w="12240" w:h="15840"/>
       <w:pgMar w:top="990" w:right="1260" w:bottom="360" w:left="1080" w:header="720" w:footer="720" w:gutter="0"/>
       <w:cols w:space="720"/>
@@ -49294,7 +49715,7 @@
           <w:rPr>
             <w:noProof/>
           </w:rPr>
-          <w:t>3</w:t>
+          <w:t>4</w:t>
         </w:r>
         <w:r>
           <w:rPr>
@@ -49334,7 +49755,7 @@
 
 <file path=word/numbering.xml><?xml version="1.0" encoding="utf-8"?>
 <w:numbering xmlns:wpc="http://schemas.microsoft.com/office/word/2010/wordprocessingCanvas" xmlns:mc="http://schemas.openxmlformats.org/markup-compatibility/2006" xmlns:o="urn:schemas-microsoft-com:office:office" xmlns:r="http://schemas.openxmlformats.org/officeDocument/2006/relationships" xmlns:m="http://schemas.openxmlformats.org/officeDocument/2006/math" xmlns:v="urn:schemas-microsoft-com:vml" xmlns:wp14="http://schemas.microsoft.com/office/word/2010/wordprocessingDrawing" xmlns:wp="http://schemas.openxmlformats.org/drawingml/2006/wordprocessingDrawing" xmlns:w10="urn:schemas-microsoft-com:office:word" xmlns:w="http://schemas.openxmlformats.org/wordprocessingml/2006/main" xmlns:w14="http://schemas.microsoft.com/office/word/2010/wordml" xmlns:w15="http://schemas.microsoft.com/office/word/2012/wordml" xmlns:wpg="http://schemas.microsoft.com/office/word/2010/wordprocessingGroup" xmlns:wpi="http://schemas.microsoft.com/office/word/2010/wordprocessingInk" xmlns:wne="http://schemas.microsoft.com/office/word/2006/wordml" xmlns:wps="http://schemas.microsoft.com/office/word/2010/wordprocessingShape" mc:Ignorable="w14 w15 wp14">
-  <w:abstractNum w:abstractNumId="0">
+  <w:abstractNum w:abstractNumId="0" w15:restartNumberingAfterBreak="0">
     <w:nsid w:val="00224753"/>
     <w:multiLevelType w:val="singleLevel"/>
     <w:tmpl w:val="04090001"/>
@@ -49354,7 +49775,7 @@
       </w:rPr>
     </w:lvl>
   </w:abstractNum>
-  <w:abstractNum w:abstractNumId="1">
+  <w:abstractNum w:abstractNumId="1" w15:restartNumberingAfterBreak="0">
     <w:nsid w:val="005F6942"/>
     <w:multiLevelType w:val="multilevel"/>
     <w:tmpl w:val="0409001F"/>
@@ -49440,7 +49861,7 @@
       </w:pPr>
     </w:lvl>
   </w:abstractNum>
-  <w:abstractNum w:abstractNumId="2">
+  <w:abstractNum w:abstractNumId="2" w15:restartNumberingAfterBreak="0">
     <w:nsid w:val="04E501ED"/>
     <w:multiLevelType w:val="multilevel"/>
     <w:tmpl w:val="0409001F"/>
@@ -49526,7 +49947,7 @@
       </w:pPr>
     </w:lvl>
   </w:abstractNum>
-  <w:abstractNum w:abstractNumId="3">
+  <w:abstractNum w:abstractNumId="3" w15:restartNumberingAfterBreak="0">
     <w:nsid w:val="0A75641F"/>
     <w:multiLevelType w:val="hybridMultilevel"/>
     <w:tmpl w:val="C92AD770"/>
@@ -49615,7 +50036,7 @@
       </w:pPr>
     </w:lvl>
   </w:abstractNum>
-  <w:abstractNum w:abstractNumId="4">
+  <w:abstractNum w:abstractNumId="4" w15:restartNumberingAfterBreak="0">
     <w:nsid w:val="0F9C0AD8"/>
     <w:multiLevelType w:val="hybridMultilevel"/>
     <w:tmpl w:val="85F0DB34"/>
@@ -49728,7 +50149,7 @@
       </w:rPr>
     </w:lvl>
   </w:abstractNum>
-  <w:abstractNum w:abstractNumId="5">
+  <w:abstractNum w:abstractNumId="5" w15:restartNumberingAfterBreak="0">
     <w:nsid w:val="14B92D48"/>
     <w:multiLevelType w:val="hybridMultilevel"/>
     <w:tmpl w:val="D832B1DA"/>
@@ -49814,7 +50235,7 @@
       </w:pPr>
     </w:lvl>
   </w:abstractNum>
-  <w:abstractNum w:abstractNumId="6">
+  <w:abstractNum w:abstractNumId="6" w15:restartNumberingAfterBreak="0">
     <w:nsid w:val="158A7D87"/>
     <w:multiLevelType w:val="multilevel"/>
     <w:tmpl w:val="0409001F"/>
@@ -49900,7 +50321,7 @@
       </w:pPr>
     </w:lvl>
   </w:abstractNum>
-  <w:abstractNum w:abstractNumId="7">
+  <w:abstractNum w:abstractNumId="7" w15:restartNumberingAfterBreak="0">
     <w:nsid w:val="16BA2077"/>
     <w:multiLevelType w:val="multilevel"/>
     <w:tmpl w:val="0409001F"/>
@@ -49986,7 +50407,7 @@
       </w:pPr>
     </w:lvl>
   </w:abstractNum>
-  <w:abstractNum w:abstractNumId="8">
+  <w:abstractNum w:abstractNumId="8" w15:restartNumberingAfterBreak="0">
     <w:nsid w:val="17990425"/>
     <w:multiLevelType w:val="hybridMultilevel"/>
     <w:tmpl w:val="0F048CE8"/>
@@ -50098,7 +50519,7 @@
       </w:rPr>
     </w:lvl>
   </w:abstractNum>
-  <w:abstractNum w:abstractNumId="9">
+  <w:abstractNum w:abstractNumId="9" w15:restartNumberingAfterBreak="0">
     <w:nsid w:val="19131777"/>
     <w:multiLevelType w:val="hybridMultilevel"/>
     <w:tmpl w:val="35E4E144"/>
@@ -50187,7 +50608,7 @@
       </w:pPr>
     </w:lvl>
   </w:abstractNum>
-  <w:abstractNum w:abstractNumId="10">
+  <w:abstractNum w:abstractNumId="10" w15:restartNumberingAfterBreak="0">
     <w:nsid w:val="1A817A7D"/>
     <w:multiLevelType w:val="hybridMultilevel"/>
     <w:tmpl w:val="D7DA6CC2"/>
@@ -50273,7 +50694,7 @@
       </w:pPr>
     </w:lvl>
   </w:abstractNum>
-  <w:abstractNum w:abstractNumId="11">
+  <w:abstractNum w:abstractNumId="11" w15:restartNumberingAfterBreak="0">
     <w:nsid w:val="26FF4184"/>
     <w:multiLevelType w:val="multilevel"/>
     <w:tmpl w:val="0409001F"/>
@@ -50359,7 +50780,7 @@
       </w:pPr>
     </w:lvl>
   </w:abstractNum>
-  <w:abstractNum w:abstractNumId="12">
+  <w:abstractNum w:abstractNumId="12" w15:restartNumberingAfterBreak="0">
     <w:nsid w:val="2A06549D"/>
     <w:multiLevelType w:val="multilevel"/>
     <w:tmpl w:val="0409001F"/>
@@ -50445,7 +50866,7 @@
       </w:pPr>
     </w:lvl>
   </w:abstractNum>
-  <w:abstractNum w:abstractNumId="13">
+  <w:abstractNum w:abstractNumId="13" w15:restartNumberingAfterBreak="0">
     <w:nsid w:val="2F7E2C43"/>
     <w:multiLevelType w:val="hybridMultilevel"/>
     <w:tmpl w:val="A9629256"/>
@@ -50531,7 +50952,7 @@
       </w:pPr>
     </w:lvl>
   </w:abstractNum>
-  <w:abstractNum w:abstractNumId="14">
+  <w:abstractNum w:abstractNumId="14" w15:restartNumberingAfterBreak="0">
     <w:nsid w:val="2FEC3972"/>
     <w:multiLevelType w:val="multilevel"/>
     <w:tmpl w:val="0409001F"/>
@@ -50617,7 +51038,7 @@
       </w:pPr>
     </w:lvl>
   </w:abstractNum>
-  <w:abstractNum w:abstractNumId="15">
+  <w:abstractNum w:abstractNumId="15" w15:restartNumberingAfterBreak="0">
     <w:nsid w:val="30E9297F"/>
     <w:multiLevelType w:val="hybridMultilevel"/>
     <w:tmpl w:val="8AE87122"/>
@@ -50706,7 +51127,7 @@
       </w:pPr>
     </w:lvl>
   </w:abstractNum>
-  <w:abstractNum w:abstractNumId="16">
+  <w:abstractNum w:abstractNumId="16" w15:restartNumberingAfterBreak="0">
     <w:nsid w:val="34124914"/>
     <w:multiLevelType w:val="hybridMultilevel"/>
     <w:tmpl w:val="F648E9C0"/>
@@ -50792,7 +51213,7 @@
       </w:pPr>
     </w:lvl>
   </w:abstractNum>
-  <w:abstractNum w:abstractNumId="17">
+  <w:abstractNum w:abstractNumId="17" w15:restartNumberingAfterBreak="0">
     <w:nsid w:val="34527E99"/>
     <w:multiLevelType w:val="multilevel"/>
     <w:tmpl w:val="0409001F"/>
@@ -50878,7 +51299,7 @@
       </w:pPr>
     </w:lvl>
   </w:abstractNum>
-  <w:abstractNum w:abstractNumId="18">
+  <w:abstractNum w:abstractNumId="18" w15:restartNumberingAfterBreak="0">
     <w:nsid w:val="3D9E248F"/>
     <w:multiLevelType w:val="hybridMultilevel"/>
     <w:tmpl w:val="35E4E144"/>
@@ -50967,7 +51388,7 @@
       </w:pPr>
     </w:lvl>
   </w:abstractNum>
-  <w:abstractNum w:abstractNumId="19">
+  <w:abstractNum w:abstractNumId="19" w15:restartNumberingAfterBreak="0">
     <w:nsid w:val="3DA47E37"/>
     <w:multiLevelType w:val="multilevel"/>
     <w:tmpl w:val="0409001F"/>
@@ -51053,7 +51474,7 @@
       </w:pPr>
     </w:lvl>
   </w:abstractNum>
-  <w:abstractNum w:abstractNumId="20">
+  <w:abstractNum w:abstractNumId="20" w15:restartNumberingAfterBreak="0">
     <w:nsid w:val="49CA0B08"/>
     <w:multiLevelType w:val="hybridMultilevel"/>
     <w:tmpl w:val="B31009E0"/>
@@ -51166,7 +51587,7 @@
       </w:rPr>
     </w:lvl>
   </w:abstractNum>
-  <w:abstractNum w:abstractNumId="21">
+  <w:abstractNum w:abstractNumId="21" w15:restartNumberingAfterBreak="0">
     <w:nsid w:val="4B5D62CE"/>
     <w:multiLevelType w:val="multilevel"/>
     <w:tmpl w:val="0409001F"/>
@@ -51252,7 +51673,7 @@
       </w:pPr>
     </w:lvl>
   </w:abstractNum>
-  <w:abstractNum w:abstractNumId="22">
+  <w:abstractNum w:abstractNumId="22" w15:restartNumberingAfterBreak="0">
     <w:nsid w:val="506910E3"/>
     <w:multiLevelType w:val="multilevel"/>
     <w:tmpl w:val="0409001F"/>
@@ -51338,7 +51759,7 @@
       </w:pPr>
     </w:lvl>
   </w:abstractNum>
-  <w:abstractNum w:abstractNumId="23">
+  <w:abstractNum w:abstractNumId="23" w15:restartNumberingAfterBreak="0">
     <w:nsid w:val="58CA17DF"/>
     <w:multiLevelType w:val="hybridMultilevel"/>
     <w:tmpl w:val="EE666E34"/>
@@ -51424,7 +51845,7 @@
       </w:pPr>
     </w:lvl>
   </w:abstractNum>
-  <w:abstractNum w:abstractNumId="24">
+  <w:abstractNum w:abstractNumId="24" w15:restartNumberingAfterBreak="0">
     <w:nsid w:val="61AE1D27"/>
     <w:multiLevelType w:val="multilevel"/>
     <w:tmpl w:val="0409001F"/>
@@ -51510,7 +51931,7 @@
       </w:pPr>
     </w:lvl>
   </w:abstractNum>
-  <w:abstractNum w:abstractNumId="25">
+  <w:abstractNum w:abstractNumId="25" w15:restartNumberingAfterBreak="0">
     <w:nsid w:val="696102E3"/>
     <w:multiLevelType w:val="hybridMultilevel"/>
     <w:tmpl w:val="4A1EB7CC"/>
@@ -51599,7 +52020,7 @@
       </w:pPr>
     </w:lvl>
   </w:abstractNum>
-  <w:abstractNum w:abstractNumId="26">
+  <w:abstractNum w:abstractNumId="26" w15:restartNumberingAfterBreak="0">
     <w:nsid w:val="74A81C09"/>
     <w:multiLevelType w:val="hybridMultilevel"/>
     <w:tmpl w:val="451EE7B4"/>
@@ -51688,7 +52109,7 @@
       </w:pPr>
     </w:lvl>
   </w:abstractNum>
-  <w:abstractNum w:abstractNumId="27">
+  <w:abstractNum w:abstractNumId="27" w15:restartNumberingAfterBreak="0">
     <w:nsid w:val="76375F6F"/>
     <w:multiLevelType w:val="multilevel"/>
     <w:tmpl w:val="0409001F"/>
@@ -52312,7 +52733,7 @@
     <w:uiPriority w:val="9"/>
     <w:unhideWhenUsed/>
     <w:qFormat/>
-    <w:rsid w:val="003E3469"/>
+    <w:rsid w:val="002E66A0"/>
     <w:pPr>
       <w:keepNext/>
       <w:keepLines/>
@@ -52320,8 +52741,7 @@
       <w:outlineLvl w:val="2"/>
     </w:pPr>
     <w:rPr>
-      <w:rFonts w:asciiTheme="majorHAnsi" w:eastAsiaTheme="majorEastAsia" w:hAnsiTheme="majorHAnsi" w:cstheme="majorBidi"/>
-      <w:color w:val="1F4D78" w:themeColor="accent1" w:themeShade="7F"/>
+      <w:rFonts w:eastAsiaTheme="majorEastAsia" w:cstheme="majorBidi"/>
       <w:sz w:val="24"/>
       <w:szCs w:val="24"/>
     </w:rPr>
@@ -52488,7 +52908,6 @@
       <w:spacing w:after="0" w:line="240" w:lineRule="auto"/>
     </w:pPr>
     <w:tblPr>
-      <w:tblInd w:w="0" w:type="dxa"/>
       <w:tblBorders>
         <w:top w:val="single" w:sz="4" w:space="0" w:color="auto"/>
         <w:left w:val="single" w:sz="4" w:space="0" w:color="auto"/>
@@ -52497,12 +52916,6 @@
         <w:insideH w:val="single" w:sz="4" w:space="0" w:color="auto"/>
         <w:insideV w:val="single" w:sz="4" w:space="0" w:color="auto"/>
       </w:tblBorders>
-      <w:tblCellMar>
-        <w:top w:w="0" w:type="dxa"/>
-        <w:left w:w="108" w:type="dxa"/>
-        <w:bottom w:w="0" w:type="dxa"/>
-        <w:right w:w="108" w:type="dxa"/>
-      </w:tblCellMar>
     </w:tblPr>
   </w:style>
   <w:style w:type="paragraph" w:styleId="ListParagraph">
@@ -52527,10 +52940,9 @@
     <w:basedOn w:val="DefaultParagraphFont"/>
     <w:link w:val="Heading3"/>
     <w:uiPriority w:val="9"/>
-    <w:rsid w:val="003E3469"/>
+    <w:rsid w:val="002E66A0"/>
     <w:rPr>
-      <w:rFonts w:asciiTheme="majorHAnsi" w:eastAsiaTheme="majorEastAsia" w:hAnsiTheme="majorHAnsi" w:cstheme="majorBidi"/>
-      <w:color w:val="1F4D78" w:themeColor="accent1" w:themeShade="7F"/>
+      <w:rFonts w:ascii="Times New Roman" w:eastAsiaTheme="majorEastAsia" w:hAnsi="Times New Roman" w:cstheme="majorBidi"/>
       <w:sz w:val="24"/>
       <w:szCs w:val="24"/>
     </w:rPr>
@@ -52559,7 +52971,6 @@
     <w:tblPr>
       <w:tblStyleRowBandSize w:val="1"/>
       <w:tblStyleColBandSize w:val="1"/>
-      <w:tblInd w:w="0" w:type="dxa"/>
       <w:tblBorders>
         <w:top w:val="single" w:sz="4" w:space="0" w:color="999999" w:themeColor="text1" w:themeTint="66"/>
         <w:left w:val="single" w:sz="4" w:space="0" w:color="999999" w:themeColor="text1" w:themeTint="66"/>
@@ -52568,12 +52979,6 @@
         <w:insideH w:val="single" w:sz="4" w:space="0" w:color="999999" w:themeColor="text1" w:themeTint="66"/>
         <w:insideV w:val="single" w:sz="4" w:space="0" w:color="999999" w:themeColor="text1" w:themeTint="66"/>
       </w:tblBorders>
-      <w:tblCellMar>
-        <w:top w:w="0" w:type="dxa"/>
-        <w:left w:w="108" w:type="dxa"/>
-        <w:bottom w:w="0" w:type="dxa"/>
-        <w:right w:w="108" w:type="dxa"/>
-      </w:tblCellMar>
     </w:tblPr>
     <w:tblStylePr w:type="firstRow">
       <w:rPr>
@@ -53002,7 +53407,7 @@
 </file>
 
 <file path=customXml/itemProps1.xml><?xml version="1.0" encoding="utf-8"?>
-<ds:datastoreItem xmlns:ds="http://schemas.openxmlformats.org/officeDocument/2006/customXml" ds:itemID="{398F17EC-EC90-4979-AAAE-418D15765419}">
+<ds:datastoreItem xmlns:ds="http://schemas.openxmlformats.org/officeDocument/2006/customXml" ds:itemID="{B7840056-E22D-4AD5-BC6E-36847135FACD}">
   <ds:schemaRefs>
     <ds:schemaRef ds:uri="http://schemas.openxmlformats.org/officeDocument/2006/bibliography"/>
   </ds:schemaRefs>
